--- a/a.topic.widget.docx
+++ b/a.topic.widget.docx
@@ -1,6 +1,6 @@
 
 <file path=word/document.xml><?xml version="1.0" encoding="utf-8"?>
-<w:document xmlns:wpc="http://schemas.microsoft.com/office/word/2010/wordprocessingCanvas" xmlns:mc="http://schemas.openxmlformats.org/markup-compatibility/2006" xmlns:o="urn:schemas-microsoft-com:office:office" xmlns:r="http://schemas.openxmlformats.org/officeDocument/2006/relationships" xmlns:m="http://schemas.openxmlformats.org/officeDocument/2006/math" xmlns:v="urn:schemas-microsoft-com:vml" xmlns:wp14="http://schemas.microsoft.com/office/word/2010/wordprocessingDrawing" xmlns:wp="http://schemas.openxmlformats.org/drawingml/2006/wordprocessingDrawing" xmlns:w10="urn:schemas-microsoft-com:office:word" xmlns:w="http://schemas.openxmlformats.org/wordprocessingml/2006/main" xmlns:w14="http://schemas.microsoft.com/office/word/2010/wordml" xmlns:wpg="http://schemas.microsoft.com/office/word/2010/wordprocessingGroup" xmlns:wpi="http://schemas.microsoft.com/office/word/2010/wordprocessingInk" xmlns:wne="http://schemas.microsoft.com/office/word/2006/wordml" xmlns:wps="http://schemas.microsoft.com/office/word/2010/wordprocessingShape" mc:Ignorable="w14 wp14">
+<w:document xmlns:wpc="http://schemas.microsoft.com/office/word/2010/wordprocessingCanvas" xmlns:mc="http://schemas.openxmlformats.org/markup-compatibility/2006" xmlns:o="urn:schemas-microsoft-com:office:office" xmlns:r="http://schemas.openxmlformats.org/officeDocument/2006/relationships" xmlns:m="http://schemas.openxmlformats.org/officeDocument/2006/math" xmlns:v="urn:schemas-microsoft-com:vml" xmlns:wp14="http://schemas.microsoft.com/office/word/2010/wordprocessingDrawing" xmlns:wp="http://schemas.openxmlformats.org/drawingml/2006/wordprocessingDrawing" xmlns:w10="urn:schemas-microsoft-com:office:word" xmlns:w="http://schemas.openxmlformats.org/wordprocessingml/2006/main" xmlns:w14="http://schemas.microsoft.com/office/word/2010/wordml" xmlns:w15="http://schemas.microsoft.com/office/word/2012/wordml" xmlns:wpg="http://schemas.microsoft.com/office/word/2010/wordprocessingGroup" xmlns:wpi="http://schemas.microsoft.com/office/word/2010/wordprocessingInk" xmlns:wne="http://schemas.microsoft.com/office/word/2006/wordml" xmlns:wps="http://schemas.microsoft.com/office/word/2010/wordprocessingShape" mc:Ignorable="w14 w15 wp14">
   <w:body>
     <w:p>
       <w:r>
@@ -31,11 +31,6 @@
       </w:r>
     </w:p>
     <w:p>
-      <w:pPr>
-        <w:rPr>
-          <w:rFonts w:hint="eastAsia"/>
-        </w:rPr>
-      </w:pPr>
       <w:r>
         <w:rPr>
           <w:rFonts w:hint="eastAsia"/>
@@ -61,13 +56,7 @@
         <w:t>;</w:t>
       </w:r>
     </w:p>
-    <w:p>
-      <w:pPr>
-        <w:rPr>
-          <w:rFonts w:hint="eastAsia"/>
-        </w:rPr>
-      </w:pPr>
-    </w:p>
+    <w:p/>
     <w:p>
       <w:pPr>
         <w:pStyle w:val="1"/>
@@ -75,20 +64,12 @@
           <w:ilvl w:val="0"/>
           <w:numId w:val="2"/>
         </w:numPr>
-        <w:rPr>
-          <w:rFonts w:hint="eastAsia"/>
-        </w:rPr>
       </w:pPr>
       <w:r>
         <w:t>animated-selector</w:t>
       </w:r>
     </w:p>
     <w:p>
-      <w:pPr>
-        <w:rPr>
-          <w:rFonts w:hint="eastAsia"/>
-        </w:rPr>
-      </w:pPr>
       <w:r>
         <w:rPr>
           <w:rFonts w:hint="eastAsia"/>
@@ -103,32 +84,17 @@
       </w:r>
     </w:p>
     <w:p>
-      <w:pPr>
-        <w:rPr>
-          <w:rFonts w:hint="eastAsia"/>
-        </w:rPr>
-      </w:pPr>
       <w:r>
         <w:t>android:state_checked</w:t>
       </w:r>
     </w:p>
     <w:p>
-      <w:pPr>
-        <w:rPr>
-          <w:rFonts w:hint="eastAsia"/>
-        </w:rPr>
-      </w:pPr>
       <w:r>
         <w:t>android:state_enabled=</w:t>
       </w:r>
     </w:p>
     <w:p>
-      <w:pPr>
-        <w:rPr>
-          <w:rFonts w:hint="eastAsia"/>
-        </w:rPr>
-      </w:pPr>
-      <w:hyperlink r:id="rId8" w:history="1">
+      <w:hyperlink r:id="rId7" w:history="1">
         <w:r>
           <w:rPr>
             <w:rStyle w:val="a5"/>
@@ -137,13 +103,7 @@
         </w:r>
       </w:hyperlink>
     </w:p>
-    <w:p>
-      <w:pPr>
-        <w:rPr>
-          <w:rFonts w:hint="eastAsia"/>
-        </w:rPr>
-      </w:pPr>
-    </w:p>
+    <w:p/>
     <w:p>
       <w:pPr>
         <w:pStyle w:val="1"/>
@@ -151,21 +111,12 @@
           <w:ilvl w:val="0"/>
           <w:numId w:val="1"/>
         </w:numPr>
-        <w:rPr>
-          <w:rFonts w:hint="eastAsia"/>
-        </w:rPr>
       </w:pPr>
       <w:r>
         <w:t>nine-patch</w:t>
       </w:r>
     </w:p>
-    <w:p>
-      <w:pPr>
-        <w:rPr>
-          <w:rFonts w:hint="eastAsia"/>
-        </w:rPr>
-      </w:pPr>
-    </w:p>
+    <w:p/>
     <w:p>
       <w:pPr>
         <w:pStyle w:val="1"/>
@@ -173,20 +124,12 @@
           <w:ilvl w:val="0"/>
           <w:numId w:val="1"/>
         </w:numPr>
-        <w:rPr>
-          <w:rFonts w:hint="eastAsia"/>
-        </w:rPr>
       </w:pPr>
       <w:r>
         <w:t>tint</w:t>
       </w:r>
     </w:p>
     <w:p>
-      <w:pPr>
-        <w:rPr>
-          <w:rFonts w:hint="eastAsia"/>
-        </w:rPr>
-      </w:pPr>
       <w:commentRangeStart w:id="0"/>
       <w:r>
         <w:rPr>
@@ -305,11 +248,6 @@
       </w:r>
     </w:p>
     <w:p>
-      <w:pPr>
-        <w:rPr>
-          <w:rFonts w:hint="eastAsia"/>
-        </w:rPr>
-      </w:pPr>
       <w:r>
         <w:rPr>
           <w:rFonts w:hint="eastAsia"/>
@@ -360,9 +298,6 @@
           <w:ilvl w:val="1"/>
           <w:numId w:val="1"/>
         </w:numPr>
-        <w:rPr>
-          <w:rFonts w:hint="eastAsia"/>
-        </w:rPr>
       </w:pPr>
       <w:r>
         <w:rPr>
@@ -384,11 +319,6 @@
       </w:r>
     </w:p>
     <w:p>
-      <w:pPr>
-        <w:rPr>
-          <w:rFonts w:hint="eastAsia"/>
-        </w:rPr>
-      </w:pPr>
       <w:r>
         <w:t>https://blog.csdn.net/qq_20785431/article/details/52106012</w:t>
       </w:r>
@@ -400,9 +330,6 @@
           <w:ilvl w:val="1"/>
           <w:numId w:val="1"/>
         </w:numPr>
-        <w:rPr>
-          <w:rFonts w:hint="eastAsia"/>
-        </w:rPr>
       </w:pPr>
       <w:r>
         <w:t>tintMode</w:t>
@@ -414,12 +341,7 @@
       </w:r>
     </w:p>
     <w:p>
-      <w:pPr>
-        <w:rPr>
-          <w:rFonts w:hint="eastAsia"/>
-        </w:rPr>
-      </w:pPr>
-      <w:commentRangeStart w:id="2"/>
+      <w:commentRangeStart w:id="1"/>
       <w:r>
         <w:rPr>
           <w:rFonts w:hint="eastAsia"/>
@@ -432,18 +354,3982 @@
         </w:rPr>
         <w:t>的使用及源码分析</w:t>
       </w:r>
-      <w:commentRangeEnd w:id="2"/>
+      <w:commentRangeEnd w:id="1"/>
       <w:r>
         <w:rPr>
           <w:rStyle w:val="a6"/>
         </w:rPr>
-        <w:commentReference w:id="2"/>
+        <w:commentReference w:id="1"/>
       </w:r>
     </w:p>
     <w:p>
-      <w:r>
-        <w:t>https://blog.csdn.net/u013085697/article/details/70055621</w:t>
-      </w:r>
+      <w:hyperlink r:id="rId10" w:history="1">
+        <w:r>
+          <w:rPr>
+            <w:rStyle w:val="a5"/>
+          </w:rPr>
+          <w:t>https://blog.csdn.net/u013085697/article/details/70055621</w:t>
+        </w:r>
+      </w:hyperlink>
+    </w:p>
+    <w:p/>
+    <w:p>
+      <w:pPr>
+        <w:pStyle w:val="1"/>
+        <w:numPr>
+          <w:ilvl w:val="0"/>
+          <w:numId w:val="1"/>
+        </w:numPr>
+        <w:rPr>
+          <w:rStyle w:val="aa"/>
+          <w:rFonts w:ascii="微软雅黑" w:eastAsia="微软雅黑" w:hAnsi="微软雅黑"/>
+          <w:color w:val="4F4F4F"/>
+          <w:sz w:val="36"/>
+          <w:szCs w:val="36"/>
+          <w:shd w:val="clear" w:color="auto" w:fill="FFFFFF"/>
+        </w:rPr>
+      </w:pPr>
+      <w:r>
+        <w:rPr>
+          <w:rStyle w:val="aa"/>
+          <w:rFonts w:ascii="微软雅黑" w:eastAsia="微软雅黑" w:hAnsi="微软雅黑" w:hint="eastAsia"/>
+          <w:color w:val="4F4F4F"/>
+          <w:sz w:val="36"/>
+          <w:szCs w:val="36"/>
+          <w:shd w:val="clear" w:color="auto" w:fill="FFFFFF"/>
+        </w:rPr>
+        <w:lastRenderedPageBreak/>
+        <w:t>水波纹效果</w:t>
+      </w:r>
+    </w:p>
+    <w:p>
+      <w:pPr>
+        <w:rPr>
+          <w:rStyle w:val="aa"/>
+          <w:rFonts w:ascii="微软雅黑" w:eastAsia="微软雅黑" w:hAnsi="微软雅黑"/>
+          <w:color w:val="4F4F4F"/>
+          <w:sz w:val="27"/>
+          <w:szCs w:val="27"/>
+          <w:shd w:val="clear" w:color="auto" w:fill="FFFFFF"/>
+        </w:rPr>
+      </w:pPr>
+      <w:r>
+        <w:rPr>
+          <w:rStyle w:val="aa"/>
+          <w:rFonts w:ascii="微软雅黑" w:eastAsia="微软雅黑" w:hAnsi="微软雅黑" w:hint="eastAsia"/>
+          <w:color w:val="4F4F4F"/>
+          <w:sz w:val="27"/>
+          <w:szCs w:val="27"/>
+          <w:shd w:val="clear" w:color="auto" w:fill="FFFFFF"/>
+        </w:rPr>
+        <w:t>&lt;ripple&gt;是</w:t>
+      </w:r>
+      <w:r>
+        <w:rPr>
+          <w:rStyle w:val="aa"/>
+          <w:rFonts w:ascii="微软雅黑" w:eastAsia="微软雅黑" w:hAnsi="微软雅黑" w:hint="eastAsia"/>
+          <w:color w:val="4F4F4F"/>
+          <w:sz w:val="27"/>
+          <w:szCs w:val="27"/>
+          <w:shd w:val="clear" w:color="auto" w:fill="FFFF00"/>
+        </w:rPr>
+        <w:t>API 21才有的新Tag</w:t>
+      </w:r>
+      <w:r>
+        <w:rPr>
+          <w:rStyle w:val="aa"/>
+          <w:rFonts w:ascii="微软雅黑" w:eastAsia="微软雅黑" w:hAnsi="微软雅黑" w:hint="eastAsia"/>
+          <w:color w:val="4F4F4F"/>
+          <w:sz w:val="27"/>
+          <w:szCs w:val="27"/>
+          <w:shd w:val="clear" w:color="auto" w:fill="FFFFFF"/>
+        </w:rPr>
+        <w:t>,正是实现水波纹效果的;</w:t>
+      </w:r>
+    </w:p>
+    <w:p>
+      <w:pPr>
+        <w:pStyle w:val="ab"/>
+        <w:shd w:val="clear" w:color="auto" w:fill="FFFFFF"/>
+        <w:wordWrap w:val="0"/>
+        <w:spacing w:before="150" w:beforeAutospacing="0" w:after="150" w:afterAutospacing="0" w:line="378" w:lineRule="atLeast"/>
+        <w:jc w:val="both"/>
+        <w:rPr>
+          <w:rFonts w:ascii="Verdana" w:hAnsi="Verdana"/>
+          <w:color w:val="4F4F4F"/>
+          <w:sz w:val="21"/>
+          <w:szCs w:val="21"/>
+        </w:rPr>
+      </w:pPr>
+      <w:r>
+        <w:rPr>
+          <w:rFonts w:ascii="微软雅黑" w:eastAsia="微软雅黑" w:hAnsi="微软雅黑" w:hint="eastAsia"/>
+          <w:color w:val="4F4F4F"/>
+        </w:rPr>
+        <w:t> 其中&lt;ripple android:color="#FF21272B" .... /&gt;这个是指定水波纹的颜色.</w:t>
+      </w:r>
+    </w:p>
+    <w:p>
+      <w:pPr>
+        <w:pStyle w:val="ab"/>
+        <w:shd w:val="clear" w:color="auto" w:fill="FFFFFF"/>
+        <w:wordWrap w:val="0"/>
+        <w:spacing w:before="150" w:beforeAutospacing="0" w:after="150" w:afterAutospacing="0" w:line="378" w:lineRule="atLeast"/>
+        <w:jc w:val="both"/>
+        <w:rPr>
+          <w:rFonts w:ascii="Verdana" w:hAnsi="Verdana"/>
+          <w:color w:val="4F4F4F"/>
+          <w:sz w:val="21"/>
+          <w:szCs w:val="21"/>
+        </w:rPr>
+      </w:pPr>
+      <w:r>
+        <w:rPr>
+          <w:rFonts w:ascii="微软雅黑" w:eastAsia="微软雅黑" w:hAnsi="微软雅黑" w:hint="eastAsia"/>
+          <w:color w:val="4F4F4F"/>
+        </w:rPr>
+        <w:t>    而&lt;item /&gt;里面的东西,我们都很熟悉,就是普通的定义一个带圆角的背景.</w:t>
+      </w:r>
+    </w:p>
+    <w:p>
+      <w:pPr>
+        <w:pStyle w:val="ab"/>
+        <w:shd w:val="clear" w:color="auto" w:fill="FFFFFF"/>
+        <w:wordWrap w:val="0"/>
+        <w:spacing w:before="150" w:beforeAutospacing="0" w:after="150" w:afterAutospacing="0" w:line="378" w:lineRule="atLeast"/>
+        <w:jc w:val="both"/>
+        <w:rPr>
+          <w:rFonts w:ascii="Verdana" w:hAnsi="Verdana"/>
+          <w:color w:val="4F4F4F"/>
+          <w:sz w:val="21"/>
+          <w:szCs w:val="21"/>
+        </w:rPr>
+      </w:pPr>
+      <w:r>
+        <w:rPr>
+          <w:rFonts w:ascii="微软雅黑" w:eastAsia="微软雅黑" w:hAnsi="微软雅黑" w:hint="eastAsia"/>
+          <w:color w:val="4F4F4F"/>
+        </w:rPr>
+        <w:t>ripple_bg.xml:</w:t>
+      </w:r>
+    </w:p>
+    <w:p>
+      <w:pPr>
+        <w:shd w:val="clear" w:color="auto" w:fill="F8F8F8"/>
+        <w:wordWrap w:val="0"/>
+        <w:rPr>
+          <w:rFonts w:ascii="Verdana" w:hAnsi="Verdana" w:cs="Consolas"/>
+          <w:color w:val="C0C0C0"/>
+          <w:sz w:val="14"/>
+          <w:szCs w:val="14"/>
+        </w:rPr>
+      </w:pPr>
+      <w:r>
+        <w:rPr>
+          <w:rFonts w:ascii="Verdana" w:hAnsi="Verdana" w:cs="Consolas"/>
+          <w:b/>
+          <w:bCs/>
+          <w:color w:val="C0C0C0"/>
+          <w:sz w:val="14"/>
+          <w:szCs w:val="14"/>
+        </w:rPr>
+        <w:t>[html]</w:t>
+      </w:r>
+      <w:r>
+        <w:rPr>
+          <w:rFonts w:ascii="Verdana" w:hAnsi="Verdana" w:cs="Consolas"/>
+          <w:color w:val="C0C0C0"/>
+          <w:sz w:val="14"/>
+          <w:szCs w:val="14"/>
+        </w:rPr>
+        <w:t> </w:t>
+      </w:r>
+      <w:hyperlink r:id="rId11" w:tooltip="view plain" w:history="1">
+        <w:r>
+          <w:rPr>
+            <w:rStyle w:val="a5"/>
+            <w:rFonts w:ascii="Verdana" w:hAnsi="Verdana" w:cs="Consolas"/>
+            <w:color w:val="6795B5"/>
+            <w:sz w:val="14"/>
+            <w:szCs w:val="14"/>
+            <w:bdr w:val="none" w:sz="0" w:space="0" w:color="auto" w:frame="1"/>
+          </w:rPr>
+          <w:t>view plain</w:t>
+        </w:r>
+      </w:hyperlink>
+      <w:r>
+        <w:rPr>
+          <w:rFonts w:ascii="Verdana" w:hAnsi="Verdana" w:cs="Consolas"/>
+          <w:color w:val="C0C0C0"/>
+          <w:sz w:val="14"/>
+          <w:szCs w:val="14"/>
+        </w:rPr>
+        <w:t> </w:t>
+      </w:r>
+      <w:hyperlink r:id="rId12" w:tooltip="copy" w:history="1">
+        <w:r>
+          <w:rPr>
+            <w:rStyle w:val="a5"/>
+            <w:rFonts w:ascii="Verdana" w:hAnsi="Verdana" w:cs="Consolas"/>
+            <w:color w:val="6795B5"/>
+            <w:sz w:val="14"/>
+            <w:szCs w:val="14"/>
+            <w:bdr w:val="none" w:sz="0" w:space="0" w:color="auto" w:frame="1"/>
+          </w:rPr>
+          <w:t>copy</w:t>
+        </w:r>
+      </w:hyperlink>
+    </w:p>
+    <w:p>
+      <w:pPr>
+        <w:widowControl/>
+        <w:numPr>
+          <w:ilvl w:val="0"/>
+          <w:numId w:val="4"/>
+        </w:numPr>
+        <w:pBdr>
+          <w:left w:val="single" w:sz="18" w:space="0" w:color="6CE26C"/>
+        </w:pBdr>
+        <w:shd w:val="clear" w:color="auto" w:fill="FFFFFF"/>
+        <w:wordWrap w:val="0"/>
+        <w:spacing w:afterAutospacing="1" w:line="270" w:lineRule="atLeast"/>
+        <w:ind w:left="600"/>
+        <w:jc w:val="left"/>
+        <w:rPr>
+          <w:rFonts w:ascii="Consolas" w:hAnsi="Consolas" w:cs="Consolas"/>
+          <w:color w:val="5C5C5C"/>
+          <w:sz w:val="18"/>
+          <w:szCs w:val="18"/>
+        </w:rPr>
+      </w:pPr>
+      <w:r>
+        <w:rPr>
+          <w:rStyle w:val="tag"/>
+          <w:rFonts w:ascii="Consolas" w:hAnsi="Consolas" w:cs="Consolas"/>
+          <w:b/>
+          <w:bCs/>
+          <w:color w:val="993300"/>
+          <w:bdr w:val="none" w:sz="0" w:space="0" w:color="auto" w:frame="1"/>
+        </w:rPr>
+        <w:t>&lt;?</w:t>
+      </w:r>
+      <w:r>
+        <w:rPr>
+          <w:rStyle w:val="tag-name"/>
+          <w:rFonts w:ascii="Consolas" w:hAnsi="Consolas" w:cs="Consolas"/>
+          <w:b/>
+          <w:bCs/>
+          <w:color w:val="993300"/>
+          <w:sz w:val="18"/>
+          <w:szCs w:val="18"/>
+          <w:bdr w:val="none" w:sz="0" w:space="0" w:color="auto" w:frame="1"/>
+        </w:rPr>
+        <w:t>xml</w:t>
+      </w:r>
+      <w:r>
+        <w:rPr>
+          <w:rFonts w:ascii="Consolas" w:hAnsi="Consolas" w:cs="Consolas"/>
+          <w:color w:val="000000"/>
+          <w:sz w:val="18"/>
+          <w:szCs w:val="18"/>
+          <w:bdr w:val="none" w:sz="0" w:space="0" w:color="auto" w:frame="1"/>
+        </w:rPr>
+        <w:t> </w:t>
+      </w:r>
+      <w:r>
+        <w:rPr>
+          <w:rStyle w:val="attribute"/>
+          <w:rFonts w:ascii="Consolas" w:hAnsi="Consolas" w:cs="Consolas"/>
+          <w:color w:val="FF0000"/>
+          <w:sz w:val="18"/>
+          <w:szCs w:val="18"/>
+          <w:bdr w:val="none" w:sz="0" w:space="0" w:color="auto" w:frame="1"/>
+        </w:rPr>
+        <w:t>version</w:t>
+      </w:r>
+      <w:r>
+        <w:rPr>
+          <w:rFonts w:ascii="Consolas" w:hAnsi="Consolas" w:cs="Consolas"/>
+          <w:color w:val="000000"/>
+          <w:sz w:val="18"/>
+          <w:szCs w:val="18"/>
+          <w:bdr w:val="none" w:sz="0" w:space="0" w:color="auto" w:frame="1"/>
+        </w:rPr>
+        <w:t>=</w:t>
+      </w:r>
+      <w:r>
+        <w:rPr>
+          <w:rStyle w:val="attribute-value"/>
+          <w:rFonts w:ascii="Consolas" w:hAnsi="Consolas" w:cs="Consolas"/>
+          <w:color w:val="0000FF"/>
+          <w:sz w:val="18"/>
+          <w:szCs w:val="18"/>
+          <w:bdr w:val="none" w:sz="0" w:space="0" w:color="auto" w:frame="1"/>
+        </w:rPr>
+        <w:t>"1.0"</w:t>
+      </w:r>
+      <w:r>
+        <w:rPr>
+          <w:rFonts w:ascii="Consolas" w:hAnsi="Consolas" w:cs="Consolas"/>
+          <w:color w:val="000000"/>
+          <w:sz w:val="18"/>
+          <w:szCs w:val="18"/>
+          <w:bdr w:val="none" w:sz="0" w:space="0" w:color="auto" w:frame="1"/>
+        </w:rPr>
+        <w:t> </w:t>
+      </w:r>
+      <w:r>
+        <w:rPr>
+          <w:rStyle w:val="attribute"/>
+          <w:rFonts w:ascii="Consolas" w:hAnsi="Consolas" w:cs="Consolas"/>
+          <w:color w:val="FF0000"/>
+          <w:sz w:val="18"/>
+          <w:szCs w:val="18"/>
+          <w:bdr w:val="none" w:sz="0" w:space="0" w:color="auto" w:frame="1"/>
+        </w:rPr>
+        <w:t>encoding</w:t>
+      </w:r>
+      <w:r>
+        <w:rPr>
+          <w:rFonts w:ascii="Consolas" w:hAnsi="Consolas" w:cs="Consolas"/>
+          <w:color w:val="000000"/>
+          <w:sz w:val="18"/>
+          <w:szCs w:val="18"/>
+          <w:bdr w:val="none" w:sz="0" w:space="0" w:color="auto" w:frame="1"/>
+        </w:rPr>
+        <w:t>=</w:t>
+      </w:r>
+      <w:r>
+        <w:rPr>
+          <w:rStyle w:val="attribute-value"/>
+          <w:rFonts w:ascii="Consolas" w:hAnsi="Consolas" w:cs="Consolas"/>
+          <w:color w:val="0000FF"/>
+          <w:sz w:val="18"/>
+          <w:szCs w:val="18"/>
+          <w:bdr w:val="none" w:sz="0" w:space="0" w:color="auto" w:frame="1"/>
+        </w:rPr>
+        <w:t>"utf-8"</w:t>
+      </w:r>
+      <w:r>
+        <w:rPr>
+          <w:rStyle w:val="tag"/>
+          <w:rFonts w:ascii="Consolas" w:hAnsi="Consolas" w:cs="Consolas"/>
+          <w:b/>
+          <w:bCs/>
+          <w:color w:val="993300"/>
+          <w:bdr w:val="none" w:sz="0" w:space="0" w:color="auto" w:frame="1"/>
+        </w:rPr>
+        <w:t>?&gt;</w:t>
+      </w:r>
+      <w:r>
+        <w:rPr>
+          <w:rFonts w:ascii="Consolas" w:hAnsi="Consolas" w:cs="Consolas"/>
+          <w:color w:val="000000"/>
+          <w:sz w:val="18"/>
+          <w:szCs w:val="18"/>
+          <w:bdr w:val="none" w:sz="0" w:space="0" w:color="auto" w:frame="1"/>
+        </w:rPr>
+        <w:t>  </w:t>
+      </w:r>
+    </w:p>
+    <w:p>
+      <w:pPr>
+        <w:widowControl/>
+        <w:numPr>
+          <w:ilvl w:val="0"/>
+          <w:numId w:val="4"/>
+        </w:numPr>
+        <w:pBdr>
+          <w:left w:val="single" w:sz="18" w:space="0" w:color="6CE26C"/>
+        </w:pBdr>
+        <w:shd w:val="clear" w:color="auto" w:fill="F8F8F8"/>
+        <w:wordWrap w:val="0"/>
+        <w:spacing w:afterAutospacing="1" w:line="270" w:lineRule="atLeast"/>
+        <w:ind w:left="600"/>
+        <w:jc w:val="left"/>
+        <w:rPr>
+          <w:rFonts w:ascii="Consolas" w:hAnsi="Consolas" w:cs="Consolas"/>
+          <w:color w:val="5C5C5C"/>
+          <w:sz w:val="18"/>
+          <w:szCs w:val="18"/>
+        </w:rPr>
+      </w:pPr>
+      <w:r>
+        <w:rPr>
+          <w:rStyle w:val="tag"/>
+          <w:rFonts w:ascii="Consolas" w:hAnsi="Consolas" w:cs="Consolas"/>
+          <w:b/>
+          <w:bCs/>
+          <w:color w:val="993300"/>
+          <w:bdr w:val="none" w:sz="0" w:space="0" w:color="auto" w:frame="1"/>
+        </w:rPr>
+        <w:t>&lt;</w:t>
+      </w:r>
+      <w:r>
+        <w:rPr>
+          <w:rStyle w:val="tag-name"/>
+          <w:rFonts w:ascii="Consolas" w:hAnsi="Consolas" w:cs="Consolas"/>
+          <w:b/>
+          <w:bCs/>
+          <w:color w:val="993300"/>
+          <w:sz w:val="18"/>
+          <w:szCs w:val="18"/>
+          <w:bdr w:val="none" w:sz="0" w:space="0" w:color="auto" w:frame="1"/>
+        </w:rPr>
+        <w:t>ripple</w:t>
+      </w:r>
+      <w:r>
+        <w:rPr>
+          <w:rFonts w:ascii="Consolas" w:hAnsi="Consolas" w:cs="Consolas"/>
+          <w:color w:val="000000"/>
+          <w:sz w:val="18"/>
+          <w:szCs w:val="18"/>
+          <w:bdr w:val="none" w:sz="0" w:space="0" w:color="auto" w:frame="1"/>
+        </w:rPr>
+        <w:t> </w:t>
+      </w:r>
+      <w:r>
+        <w:rPr>
+          <w:rStyle w:val="attribute"/>
+          <w:rFonts w:ascii="Consolas" w:hAnsi="Consolas" w:cs="Consolas"/>
+          <w:color w:val="FF0000"/>
+          <w:sz w:val="18"/>
+          <w:szCs w:val="18"/>
+          <w:bdr w:val="none" w:sz="0" w:space="0" w:color="auto" w:frame="1"/>
+        </w:rPr>
+        <w:t>xmlns:android</w:t>
+      </w:r>
+      <w:r>
+        <w:rPr>
+          <w:rFonts w:ascii="Consolas" w:hAnsi="Consolas" w:cs="Consolas"/>
+          <w:color w:val="000000"/>
+          <w:sz w:val="18"/>
+          <w:szCs w:val="18"/>
+          <w:bdr w:val="none" w:sz="0" w:space="0" w:color="auto" w:frame="1"/>
+        </w:rPr>
+        <w:t>=</w:t>
+      </w:r>
+      <w:r>
+        <w:rPr>
+          <w:rStyle w:val="attribute-value"/>
+          <w:rFonts w:ascii="Consolas" w:hAnsi="Consolas" w:cs="Consolas"/>
+          <w:color w:val="0000FF"/>
+          <w:sz w:val="18"/>
+          <w:szCs w:val="18"/>
+          <w:bdr w:val="none" w:sz="0" w:space="0" w:color="auto" w:frame="1"/>
+        </w:rPr>
+        <w:t>"http://schemas.android.com/apk/res/android"</w:t>
+      </w:r>
+      <w:r>
+        <w:rPr>
+          <w:rFonts w:ascii="Consolas" w:hAnsi="Consolas" w:cs="Consolas"/>
+          <w:color w:val="000000"/>
+          <w:sz w:val="18"/>
+          <w:szCs w:val="18"/>
+          <w:bdr w:val="none" w:sz="0" w:space="0" w:color="auto" w:frame="1"/>
+        </w:rPr>
+        <w:t>  </w:t>
+      </w:r>
+    </w:p>
+    <w:p>
+      <w:pPr>
+        <w:widowControl/>
+        <w:numPr>
+          <w:ilvl w:val="0"/>
+          <w:numId w:val="4"/>
+        </w:numPr>
+        <w:pBdr>
+          <w:left w:val="single" w:sz="18" w:space="0" w:color="6CE26C"/>
+        </w:pBdr>
+        <w:shd w:val="clear" w:color="auto" w:fill="FFFFFF"/>
+        <w:wordWrap w:val="0"/>
+        <w:spacing w:afterAutospacing="1" w:line="270" w:lineRule="atLeast"/>
+        <w:ind w:left="600"/>
+        <w:jc w:val="left"/>
+        <w:rPr>
+          <w:rFonts w:ascii="Consolas" w:hAnsi="Consolas" w:cs="Consolas"/>
+          <w:color w:val="5C5C5C"/>
+          <w:sz w:val="18"/>
+          <w:szCs w:val="18"/>
+        </w:rPr>
+      </w:pPr>
+      <w:r>
+        <w:rPr>
+          <w:rFonts w:ascii="Consolas" w:hAnsi="Consolas" w:cs="Consolas"/>
+          <w:color w:val="000000"/>
+          <w:sz w:val="18"/>
+          <w:szCs w:val="18"/>
+          <w:bdr w:val="none" w:sz="0" w:space="0" w:color="auto" w:frame="1"/>
+        </w:rPr>
+        <w:t>    </w:t>
+      </w:r>
+      <w:r>
+        <w:rPr>
+          <w:rStyle w:val="attribute"/>
+          <w:rFonts w:ascii="Consolas" w:hAnsi="Consolas" w:cs="Consolas"/>
+          <w:color w:val="FF0000"/>
+          <w:sz w:val="18"/>
+          <w:szCs w:val="18"/>
+          <w:bdr w:val="none" w:sz="0" w:space="0" w:color="auto" w:frame="1"/>
+        </w:rPr>
+        <w:t>android:color</w:t>
+      </w:r>
+      <w:r>
+        <w:rPr>
+          <w:rFonts w:ascii="Consolas" w:hAnsi="Consolas" w:cs="Consolas"/>
+          <w:color w:val="000000"/>
+          <w:sz w:val="18"/>
+          <w:szCs w:val="18"/>
+          <w:bdr w:val="none" w:sz="0" w:space="0" w:color="auto" w:frame="1"/>
+        </w:rPr>
+        <w:t>=</w:t>
+      </w:r>
+      <w:r>
+        <w:rPr>
+          <w:rStyle w:val="attribute-value"/>
+          <w:rFonts w:ascii="Consolas" w:hAnsi="Consolas" w:cs="Consolas"/>
+          <w:color w:val="0000FF"/>
+          <w:sz w:val="18"/>
+          <w:szCs w:val="18"/>
+          <w:bdr w:val="none" w:sz="0" w:space="0" w:color="auto" w:frame="1"/>
+        </w:rPr>
+        <w:t>"#FF21272B"</w:t>
+      </w:r>
+      <w:r>
+        <w:rPr>
+          <w:rStyle w:val="tag"/>
+          <w:rFonts w:ascii="Consolas" w:hAnsi="Consolas" w:cs="Consolas"/>
+          <w:b/>
+          <w:bCs/>
+          <w:color w:val="993300"/>
+          <w:bdr w:val="none" w:sz="0" w:space="0" w:color="auto" w:frame="1"/>
+        </w:rPr>
+        <w:t>&gt;</w:t>
+      </w:r>
+      <w:r>
+        <w:rPr>
+          <w:rFonts w:ascii="Consolas" w:hAnsi="Consolas" w:cs="Consolas"/>
+          <w:color w:val="000000"/>
+          <w:sz w:val="18"/>
+          <w:szCs w:val="18"/>
+          <w:bdr w:val="none" w:sz="0" w:space="0" w:color="auto" w:frame="1"/>
+        </w:rPr>
+        <w:t>  </w:t>
+      </w:r>
+    </w:p>
+    <w:p>
+      <w:pPr>
+        <w:widowControl/>
+        <w:numPr>
+          <w:ilvl w:val="0"/>
+          <w:numId w:val="4"/>
+        </w:numPr>
+        <w:pBdr>
+          <w:left w:val="single" w:sz="18" w:space="0" w:color="6CE26C"/>
+        </w:pBdr>
+        <w:shd w:val="clear" w:color="auto" w:fill="F8F8F8"/>
+        <w:wordWrap w:val="0"/>
+        <w:spacing w:afterAutospacing="1" w:line="270" w:lineRule="atLeast"/>
+        <w:ind w:left="600"/>
+        <w:jc w:val="left"/>
+        <w:rPr>
+          <w:rFonts w:ascii="Consolas" w:hAnsi="Consolas" w:cs="Consolas"/>
+          <w:color w:val="5C5C5C"/>
+          <w:sz w:val="18"/>
+          <w:szCs w:val="18"/>
+        </w:rPr>
+      </w:pPr>
+      <w:r>
+        <w:rPr>
+          <w:rFonts w:ascii="Consolas" w:hAnsi="Consolas" w:cs="Consolas"/>
+          <w:color w:val="000000"/>
+          <w:sz w:val="18"/>
+          <w:szCs w:val="18"/>
+          <w:bdr w:val="none" w:sz="0" w:space="0" w:color="auto" w:frame="1"/>
+        </w:rPr>
+        <w:t>    </w:t>
+      </w:r>
+      <w:r>
+        <w:rPr>
+          <w:rStyle w:val="tag"/>
+          <w:rFonts w:ascii="Consolas" w:hAnsi="Consolas" w:cs="Consolas"/>
+          <w:b/>
+          <w:bCs/>
+          <w:color w:val="993300"/>
+          <w:bdr w:val="none" w:sz="0" w:space="0" w:color="auto" w:frame="1"/>
+        </w:rPr>
+        <w:t>&lt;</w:t>
+      </w:r>
+      <w:r>
+        <w:rPr>
+          <w:rStyle w:val="tag-name"/>
+          <w:rFonts w:ascii="Consolas" w:hAnsi="Consolas" w:cs="Consolas"/>
+          <w:b/>
+          <w:bCs/>
+          <w:color w:val="993300"/>
+          <w:sz w:val="18"/>
+          <w:szCs w:val="18"/>
+          <w:bdr w:val="none" w:sz="0" w:space="0" w:color="auto" w:frame="1"/>
+        </w:rPr>
+        <w:t>item</w:t>
+      </w:r>
+      <w:r>
+        <w:rPr>
+          <w:rStyle w:val="tag"/>
+          <w:rFonts w:ascii="Consolas" w:hAnsi="Consolas" w:cs="Consolas"/>
+          <w:b/>
+          <w:bCs/>
+          <w:color w:val="993300"/>
+          <w:bdr w:val="none" w:sz="0" w:space="0" w:color="auto" w:frame="1"/>
+        </w:rPr>
+        <w:t>&gt;</w:t>
+      </w:r>
+      <w:r>
+        <w:rPr>
+          <w:rFonts w:ascii="Consolas" w:hAnsi="Consolas" w:cs="Consolas"/>
+          <w:color w:val="000000"/>
+          <w:sz w:val="18"/>
+          <w:szCs w:val="18"/>
+          <w:bdr w:val="none" w:sz="0" w:space="0" w:color="auto" w:frame="1"/>
+        </w:rPr>
+        <w:t>  </w:t>
+      </w:r>
+    </w:p>
+    <w:p>
+      <w:pPr>
+        <w:widowControl/>
+        <w:numPr>
+          <w:ilvl w:val="0"/>
+          <w:numId w:val="4"/>
+        </w:numPr>
+        <w:pBdr>
+          <w:left w:val="single" w:sz="18" w:space="0" w:color="6CE26C"/>
+        </w:pBdr>
+        <w:shd w:val="clear" w:color="auto" w:fill="FFFFFF"/>
+        <w:wordWrap w:val="0"/>
+        <w:spacing w:afterAutospacing="1" w:line="270" w:lineRule="atLeast"/>
+        <w:ind w:left="600"/>
+        <w:jc w:val="left"/>
+        <w:rPr>
+          <w:rFonts w:ascii="Consolas" w:hAnsi="Consolas" w:cs="Consolas"/>
+          <w:color w:val="5C5C5C"/>
+          <w:sz w:val="18"/>
+          <w:szCs w:val="18"/>
+        </w:rPr>
+      </w:pPr>
+      <w:r>
+        <w:rPr>
+          <w:rFonts w:ascii="Consolas" w:hAnsi="Consolas" w:cs="Consolas"/>
+          <w:color w:val="000000"/>
+          <w:sz w:val="18"/>
+          <w:szCs w:val="18"/>
+          <w:bdr w:val="none" w:sz="0" w:space="0" w:color="auto" w:frame="1"/>
+        </w:rPr>
+        <w:t>        </w:t>
+      </w:r>
+      <w:r>
+        <w:rPr>
+          <w:rStyle w:val="tag"/>
+          <w:rFonts w:ascii="Consolas" w:hAnsi="Consolas" w:cs="Consolas"/>
+          <w:b/>
+          <w:bCs/>
+          <w:color w:val="993300"/>
+          <w:bdr w:val="none" w:sz="0" w:space="0" w:color="auto" w:frame="1"/>
+        </w:rPr>
+        <w:t>&lt;</w:t>
+      </w:r>
+      <w:r>
+        <w:rPr>
+          <w:rStyle w:val="tag-name"/>
+          <w:rFonts w:ascii="Consolas" w:hAnsi="Consolas" w:cs="Consolas"/>
+          <w:b/>
+          <w:bCs/>
+          <w:color w:val="993300"/>
+          <w:sz w:val="18"/>
+          <w:szCs w:val="18"/>
+          <w:bdr w:val="none" w:sz="0" w:space="0" w:color="auto" w:frame="1"/>
+        </w:rPr>
+        <w:t>shape</w:t>
+      </w:r>
+      <w:r>
+        <w:rPr>
+          <w:rFonts w:ascii="Consolas" w:hAnsi="Consolas" w:cs="Consolas"/>
+          <w:color w:val="000000"/>
+          <w:sz w:val="18"/>
+          <w:szCs w:val="18"/>
+          <w:bdr w:val="none" w:sz="0" w:space="0" w:color="auto" w:frame="1"/>
+        </w:rPr>
+        <w:t> </w:t>
+      </w:r>
+      <w:r>
+        <w:rPr>
+          <w:rStyle w:val="attribute"/>
+          <w:rFonts w:ascii="Consolas" w:hAnsi="Consolas" w:cs="Consolas"/>
+          <w:color w:val="FF0000"/>
+          <w:sz w:val="18"/>
+          <w:szCs w:val="18"/>
+          <w:bdr w:val="none" w:sz="0" w:space="0" w:color="auto" w:frame="1"/>
+        </w:rPr>
+        <w:t>android:shape</w:t>
+      </w:r>
+      <w:r>
+        <w:rPr>
+          <w:rFonts w:ascii="Consolas" w:hAnsi="Consolas" w:cs="Consolas"/>
+          <w:color w:val="000000"/>
+          <w:sz w:val="18"/>
+          <w:szCs w:val="18"/>
+          <w:bdr w:val="none" w:sz="0" w:space="0" w:color="auto" w:frame="1"/>
+        </w:rPr>
+        <w:t>=</w:t>
+      </w:r>
+      <w:r>
+        <w:rPr>
+          <w:rStyle w:val="attribute-value"/>
+          <w:rFonts w:ascii="Consolas" w:hAnsi="Consolas" w:cs="Consolas"/>
+          <w:color w:val="0000FF"/>
+          <w:sz w:val="18"/>
+          <w:szCs w:val="18"/>
+          <w:bdr w:val="none" w:sz="0" w:space="0" w:color="auto" w:frame="1"/>
+        </w:rPr>
+        <w:t>"rectangle"</w:t>
+      </w:r>
+      <w:r>
+        <w:rPr>
+          <w:rStyle w:val="tag"/>
+          <w:rFonts w:ascii="Consolas" w:hAnsi="Consolas" w:cs="Consolas"/>
+          <w:b/>
+          <w:bCs/>
+          <w:color w:val="993300"/>
+          <w:bdr w:val="none" w:sz="0" w:space="0" w:color="auto" w:frame="1"/>
+        </w:rPr>
+        <w:t>&gt;</w:t>
+      </w:r>
+      <w:r>
+        <w:rPr>
+          <w:rFonts w:ascii="Consolas" w:hAnsi="Consolas" w:cs="Consolas"/>
+          <w:color w:val="000000"/>
+          <w:sz w:val="18"/>
+          <w:szCs w:val="18"/>
+          <w:bdr w:val="none" w:sz="0" w:space="0" w:color="auto" w:frame="1"/>
+        </w:rPr>
+        <w:t>  </w:t>
+      </w:r>
+    </w:p>
+    <w:p>
+      <w:pPr>
+        <w:widowControl/>
+        <w:numPr>
+          <w:ilvl w:val="0"/>
+          <w:numId w:val="4"/>
+        </w:numPr>
+        <w:pBdr>
+          <w:left w:val="single" w:sz="18" w:space="0" w:color="6CE26C"/>
+        </w:pBdr>
+        <w:shd w:val="clear" w:color="auto" w:fill="F8F8F8"/>
+        <w:wordWrap w:val="0"/>
+        <w:spacing w:afterAutospacing="1" w:line="270" w:lineRule="atLeast"/>
+        <w:ind w:left="600"/>
+        <w:jc w:val="left"/>
+        <w:rPr>
+          <w:rFonts w:ascii="Consolas" w:hAnsi="Consolas" w:cs="Consolas"/>
+          <w:color w:val="5C5C5C"/>
+          <w:sz w:val="18"/>
+          <w:szCs w:val="18"/>
+        </w:rPr>
+      </w:pPr>
+      <w:r>
+        <w:rPr>
+          <w:rFonts w:ascii="Consolas" w:hAnsi="Consolas" w:cs="Consolas"/>
+          <w:color w:val="000000"/>
+          <w:sz w:val="18"/>
+          <w:szCs w:val="18"/>
+          <w:bdr w:val="none" w:sz="0" w:space="0" w:color="auto" w:frame="1"/>
+        </w:rPr>
+        <w:t>            </w:t>
+      </w:r>
+      <w:r>
+        <w:rPr>
+          <w:rStyle w:val="tag"/>
+          <w:rFonts w:ascii="Consolas" w:hAnsi="Consolas" w:cs="Consolas"/>
+          <w:b/>
+          <w:bCs/>
+          <w:color w:val="993300"/>
+          <w:bdr w:val="none" w:sz="0" w:space="0" w:color="auto" w:frame="1"/>
+        </w:rPr>
+        <w:t>&lt;</w:t>
+      </w:r>
+      <w:r>
+        <w:rPr>
+          <w:rStyle w:val="tag-name"/>
+          <w:rFonts w:ascii="Consolas" w:hAnsi="Consolas" w:cs="Consolas"/>
+          <w:b/>
+          <w:bCs/>
+          <w:color w:val="993300"/>
+          <w:sz w:val="18"/>
+          <w:szCs w:val="18"/>
+          <w:bdr w:val="none" w:sz="0" w:space="0" w:color="auto" w:frame="1"/>
+        </w:rPr>
+        <w:t>solid</w:t>
+      </w:r>
+      <w:r>
+        <w:rPr>
+          <w:rFonts w:ascii="Consolas" w:hAnsi="Consolas" w:cs="Consolas"/>
+          <w:color w:val="000000"/>
+          <w:sz w:val="18"/>
+          <w:szCs w:val="18"/>
+          <w:bdr w:val="none" w:sz="0" w:space="0" w:color="auto" w:frame="1"/>
+        </w:rPr>
+        <w:t> </w:t>
+      </w:r>
+      <w:r>
+        <w:rPr>
+          <w:rStyle w:val="attribute"/>
+          <w:rFonts w:ascii="Consolas" w:hAnsi="Consolas" w:cs="Consolas"/>
+          <w:color w:val="FF0000"/>
+          <w:sz w:val="18"/>
+          <w:szCs w:val="18"/>
+          <w:bdr w:val="none" w:sz="0" w:space="0" w:color="auto" w:frame="1"/>
+        </w:rPr>
+        <w:t>android:color</w:t>
+      </w:r>
+      <w:r>
+        <w:rPr>
+          <w:rFonts w:ascii="Consolas" w:hAnsi="Consolas" w:cs="Consolas"/>
+          <w:color w:val="000000"/>
+          <w:sz w:val="18"/>
+          <w:szCs w:val="18"/>
+          <w:bdr w:val="none" w:sz="0" w:space="0" w:color="auto" w:frame="1"/>
+        </w:rPr>
+        <w:t>=</w:t>
+      </w:r>
+      <w:r>
+        <w:rPr>
+          <w:rStyle w:val="attribute-value"/>
+          <w:rFonts w:ascii="Consolas" w:hAnsi="Consolas" w:cs="Consolas"/>
+          <w:color w:val="0000FF"/>
+          <w:sz w:val="18"/>
+          <w:szCs w:val="18"/>
+          <w:bdr w:val="none" w:sz="0" w:space="0" w:color="auto" w:frame="1"/>
+        </w:rPr>
+        <w:t>"#FFFFFF"</w:t>
+      </w:r>
+      <w:r>
+        <w:rPr>
+          <w:rFonts w:ascii="Consolas" w:hAnsi="Consolas" w:cs="Consolas"/>
+          <w:color w:val="000000"/>
+          <w:sz w:val="18"/>
+          <w:szCs w:val="18"/>
+          <w:bdr w:val="none" w:sz="0" w:space="0" w:color="auto" w:frame="1"/>
+        </w:rPr>
+        <w:t> </w:t>
+      </w:r>
+      <w:r>
+        <w:rPr>
+          <w:rStyle w:val="tag"/>
+          <w:rFonts w:ascii="Consolas" w:hAnsi="Consolas" w:cs="Consolas"/>
+          <w:b/>
+          <w:bCs/>
+          <w:color w:val="993300"/>
+          <w:bdr w:val="none" w:sz="0" w:space="0" w:color="auto" w:frame="1"/>
+        </w:rPr>
+        <w:t>/&gt;</w:t>
+      </w:r>
+      <w:r>
+        <w:rPr>
+          <w:rFonts w:ascii="Consolas" w:hAnsi="Consolas" w:cs="Consolas"/>
+          <w:color w:val="000000"/>
+          <w:sz w:val="18"/>
+          <w:szCs w:val="18"/>
+          <w:bdr w:val="none" w:sz="0" w:space="0" w:color="auto" w:frame="1"/>
+        </w:rPr>
+        <w:t>  </w:t>
+      </w:r>
+    </w:p>
+    <w:p>
+      <w:pPr>
+        <w:widowControl/>
+        <w:numPr>
+          <w:ilvl w:val="0"/>
+          <w:numId w:val="4"/>
+        </w:numPr>
+        <w:pBdr>
+          <w:left w:val="single" w:sz="18" w:space="0" w:color="6CE26C"/>
+        </w:pBdr>
+        <w:shd w:val="clear" w:color="auto" w:fill="FFFFFF"/>
+        <w:wordWrap w:val="0"/>
+        <w:spacing w:afterAutospacing="1" w:line="270" w:lineRule="atLeast"/>
+        <w:ind w:left="600"/>
+        <w:jc w:val="left"/>
+        <w:rPr>
+          <w:rFonts w:ascii="Consolas" w:hAnsi="Consolas" w:cs="Consolas"/>
+          <w:color w:val="5C5C5C"/>
+          <w:sz w:val="18"/>
+          <w:szCs w:val="18"/>
+        </w:rPr>
+      </w:pPr>
+      <w:r>
+        <w:rPr>
+          <w:rFonts w:ascii="Consolas" w:hAnsi="Consolas" w:cs="Consolas"/>
+          <w:color w:val="000000"/>
+          <w:sz w:val="18"/>
+          <w:szCs w:val="18"/>
+          <w:bdr w:val="none" w:sz="0" w:space="0" w:color="auto" w:frame="1"/>
+        </w:rPr>
+        <w:t>            </w:t>
+      </w:r>
+      <w:r>
+        <w:rPr>
+          <w:rStyle w:val="tag"/>
+          <w:rFonts w:ascii="Consolas" w:hAnsi="Consolas" w:cs="Consolas"/>
+          <w:b/>
+          <w:bCs/>
+          <w:color w:val="993300"/>
+          <w:bdr w:val="none" w:sz="0" w:space="0" w:color="auto" w:frame="1"/>
+        </w:rPr>
+        <w:t>&lt;</w:t>
+      </w:r>
+      <w:r>
+        <w:rPr>
+          <w:rStyle w:val="tag-name"/>
+          <w:rFonts w:ascii="Consolas" w:hAnsi="Consolas" w:cs="Consolas"/>
+          <w:b/>
+          <w:bCs/>
+          <w:color w:val="993300"/>
+          <w:sz w:val="18"/>
+          <w:szCs w:val="18"/>
+          <w:bdr w:val="none" w:sz="0" w:space="0" w:color="auto" w:frame="1"/>
+        </w:rPr>
+        <w:t>corners</w:t>
+      </w:r>
+      <w:r>
+        <w:rPr>
+          <w:rFonts w:ascii="Consolas" w:hAnsi="Consolas" w:cs="Consolas"/>
+          <w:color w:val="000000"/>
+          <w:sz w:val="18"/>
+          <w:szCs w:val="18"/>
+          <w:bdr w:val="none" w:sz="0" w:space="0" w:color="auto" w:frame="1"/>
+        </w:rPr>
+        <w:t> </w:t>
+      </w:r>
+      <w:r>
+        <w:rPr>
+          <w:rStyle w:val="attribute"/>
+          <w:rFonts w:ascii="Consolas" w:hAnsi="Consolas" w:cs="Consolas"/>
+          <w:color w:val="FF0000"/>
+          <w:sz w:val="18"/>
+          <w:szCs w:val="18"/>
+          <w:bdr w:val="none" w:sz="0" w:space="0" w:color="auto" w:frame="1"/>
+        </w:rPr>
+        <w:t>android:radius</w:t>
+      </w:r>
+      <w:r>
+        <w:rPr>
+          <w:rFonts w:ascii="Consolas" w:hAnsi="Consolas" w:cs="Consolas"/>
+          <w:color w:val="000000"/>
+          <w:sz w:val="18"/>
+          <w:szCs w:val="18"/>
+          <w:bdr w:val="none" w:sz="0" w:space="0" w:color="auto" w:frame="1"/>
+        </w:rPr>
+        <w:t>=</w:t>
+      </w:r>
+      <w:r>
+        <w:rPr>
+          <w:rStyle w:val="attribute-value"/>
+          <w:rFonts w:ascii="Consolas" w:hAnsi="Consolas" w:cs="Consolas"/>
+          <w:color w:val="0000FF"/>
+          <w:sz w:val="18"/>
+          <w:szCs w:val="18"/>
+          <w:bdr w:val="none" w:sz="0" w:space="0" w:color="auto" w:frame="1"/>
+        </w:rPr>
+        <w:t>"4dp"</w:t>
+      </w:r>
+      <w:r>
+        <w:rPr>
+          <w:rFonts w:ascii="Consolas" w:hAnsi="Consolas" w:cs="Consolas"/>
+          <w:color w:val="000000"/>
+          <w:sz w:val="18"/>
+          <w:szCs w:val="18"/>
+          <w:bdr w:val="none" w:sz="0" w:space="0" w:color="auto" w:frame="1"/>
+        </w:rPr>
+        <w:t> </w:t>
+      </w:r>
+      <w:r>
+        <w:rPr>
+          <w:rStyle w:val="tag"/>
+          <w:rFonts w:ascii="Consolas" w:hAnsi="Consolas" w:cs="Consolas"/>
+          <w:b/>
+          <w:bCs/>
+          <w:color w:val="993300"/>
+          <w:bdr w:val="none" w:sz="0" w:space="0" w:color="auto" w:frame="1"/>
+        </w:rPr>
+        <w:t>/&gt;</w:t>
+      </w:r>
+      <w:r>
+        <w:rPr>
+          <w:rFonts w:ascii="Consolas" w:hAnsi="Consolas" w:cs="Consolas"/>
+          <w:color w:val="000000"/>
+          <w:sz w:val="18"/>
+          <w:szCs w:val="18"/>
+          <w:bdr w:val="none" w:sz="0" w:space="0" w:color="auto" w:frame="1"/>
+        </w:rPr>
+        <w:t>  </w:t>
+      </w:r>
+    </w:p>
+    <w:p>
+      <w:pPr>
+        <w:widowControl/>
+        <w:numPr>
+          <w:ilvl w:val="0"/>
+          <w:numId w:val="4"/>
+        </w:numPr>
+        <w:pBdr>
+          <w:left w:val="single" w:sz="18" w:space="0" w:color="6CE26C"/>
+        </w:pBdr>
+        <w:shd w:val="clear" w:color="auto" w:fill="F8F8F8"/>
+        <w:wordWrap w:val="0"/>
+        <w:spacing w:afterAutospacing="1" w:line="270" w:lineRule="atLeast"/>
+        <w:ind w:left="600"/>
+        <w:jc w:val="left"/>
+        <w:rPr>
+          <w:rFonts w:ascii="Consolas" w:hAnsi="Consolas" w:cs="Consolas"/>
+          <w:color w:val="5C5C5C"/>
+          <w:sz w:val="18"/>
+          <w:szCs w:val="18"/>
+        </w:rPr>
+      </w:pPr>
+      <w:r>
+        <w:rPr>
+          <w:rFonts w:ascii="Consolas" w:hAnsi="Consolas" w:cs="Consolas"/>
+          <w:color w:val="000000"/>
+          <w:sz w:val="18"/>
+          <w:szCs w:val="18"/>
+          <w:bdr w:val="none" w:sz="0" w:space="0" w:color="auto" w:frame="1"/>
+        </w:rPr>
+        <w:t>        </w:t>
+      </w:r>
+      <w:r>
+        <w:rPr>
+          <w:rStyle w:val="tag"/>
+          <w:rFonts w:ascii="Consolas" w:hAnsi="Consolas" w:cs="Consolas"/>
+          <w:b/>
+          <w:bCs/>
+          <w:color w:val="993300"/>
+          <w:bdr w:val="none" w:sz="0" w:space="0" w:color="auto" w:frame="1"/>
+        </w:rPr>
+        <w:t>&lt;/</w:t>
+      </w:r>
+      <w:r>
+        <w:rPr>
+          <w:rStyle w:val="tag-name"/>
+          <w:rFonts w:ascii="Consolas" w:hAnsi="Consolas" w:cs="Consolas"/>
+          <w:b/>
+          <w:bCs/>
+          <w:color w:val="993300"/>
+          <w:sz w:val="18"/>
+          <w:szCs w:val="18"/>
+          <w:bdr w:val="none" w:sz="0" w:space="0" w:color="auto" w:frame="1"/>
+        </w:rPr>
+        <w:t>shape</w:t>
+      </w:r>
+      <w:r>
+        <w:rPr>
+          <w:rStyle w:val="tag"/>
+          <w:rFonts w:ascii="Consolas" w:hAnsi="Consolas" w:cs="Consolas"/>
+          <w:b/>
+          <w:bCs/>
+          <w:color w:val="993300"/>
+          <w:bdr w:val="none" w:sz="0" w:space="0" w:color="auto" w:frame="1"/>
+        </w:rPr>
+        <w:t>&gt;</w:t>
+      </w:r>
+      <w:r>
+        <w:rPr>
+          <w:rFonts w:ascii="Consolas" w:hAnsi="Consolas" w:cs="Consolas"/>
+          <w:color w:val="000000"/>
+          <w:sz w:val="18"/>
+          <w:szCs w:val="18"/>
+          <w:bdr w:val="none" w:sz="0" w:space="0" w:color="auto" w:frame="1"/>
+        </w:rPr>
+        <w:t>  </w:t>
+      </w:r>
+    </w:p>
+    <w:p>
+      <w:pPr>
+        <w:widowControl/>
+        <w:numPr>
+          <w:ilvl w:val="0"/>
+          <w:numId w:val="4"/>
+        </w:numPr>
+        <w:pBdr>
+          <w:left w:val="single" w:sz="18" w:space="0" w:color="6CE26C"/>
+        </w:pBdr>
+        <w:shd w:val="clear" w:color="auto" w:fill="FFFFFF"/>
+        <w:wordWrap w:val="0"/>
+        <w:spacing w:afterAutospacing="1" w:line="270" w:lineRule="atLeast"/>
+        <w:ind w:left="600"/>
+        <w:jc w:val="left"/>
+        <w:rPr>
+          <w:rFonts w:ascii="Consolas" w:hAnsi="Consolas" w:cs="Consolas"/>
+          <w:color w:val="5C5C5C"/>
+          <w:sz w:val="18"/>
+          <w:szCs w:val="18"/>
+        </w:rPr>
+      </w:pPr>
+      <w:r>
+        <w:rPr>
+          <w:rFonts w:ascii="Consolas" w:hAnsi="Consolas" w:cs="Consolas"/>
+          <w:color w:val="000000"/>
+          <w:sz w:val="18"/>
+          <w:szCs w:val="18"/>
+          <w:bdr w:val="none" w:sz="0" w:space="0" w:color="auto" w:frame="1"/>
+        </w:rPr>
+        <w:t>    </w:t>
+      </w:r>
+      <w:r>
+        <w:rPr>
+          <w:rStyle w:val="tag"/>
+          <w:rFonts w:ascii="Consolas" w:hAnsi="Consolas" w:cs="Consolas"/>
+          <w:b/>
+          <w:bCs/>
+          <w:color w:val="993300"/>
+          <w:bdr w:val="none" w:sz="0" w:space="0" w:color="auto" w:frame="1"/>
+        </w:rPr>
+        <w:t>&lt;/</w:t>
+      </w:r>
+      <w:r>
+        <w:rPr>
+          <w:rStyle w:val="tag-name"/>
+          <w:rFonts w:ascii="Consolas" w:hAnsi="Consolas" w:cs="Consolas"/>
+          <w:b/>
+          <w:bCs/>
+          <w:color w:val="993300"/>
+          <w:sz w:val="18"/>
+          <w:szCs w:val="18"/>
+          <w:bdr w:val="none" w:sz="0" w:space="0" w:color="auto" w:frame="1"/>
+        </w:rPr>
+        <w:t>item</w:t>
+      </w:r>
+      <w:r>
+        <w:rPr>
+          <w:rStyle w:val="tag"/>
+          <w:rFonts w:ascii="Consolas" w:hAnsi="Consolas" w:cs="Consolas"/>
+          <w:b/>
+          <w:bCs/>
+          <w:color w:val="993300"/>
+          <w:bdr w:val="none" w:sz="0" w:space="0" w:color="auto" w:frame="1"/>
+        </w:rPr>
+        <w:t>&gt;</w:t>
+      </w:r>
+      <w:r>
+        <w:rPr>
+          <w:rFonts w:ascii="Consolas" w:hAnsi="Consolas" w:cs="Consolas"/>
+          <w:color w:val="000000"/>
+          <w:sz w:val="18"/>
+          <w:szCs w:val="18"/>
+          <w:bdr w:val="none" w:sz="0" w:space="0" w:color="auto" w:frame="1"/>
+        </w:rPr>
+        <w:t>  </w:t>
+      </w:r>
+    </w:p>
+    <w:p>
+      <w:pPr>
+        <w:widowControl/>
+        <w:numPr>
+          <w:ilvl w:val="0"/>
+          <w:numId w:val="4"/>
+        </w:numPr>
+        <w:pBdr>
+          <w:left w:val="single" w:sz="18" w:space="0" w:color="6CE26C"/>
+        </w:pBdr>
+        <w:shd w:val="clear" w:color="auto" w:fill="F8F8F8"/>
+        <w:wordWrap w:val="0"/>
+        <w:spacing w:afterAutospacing="1" w:line="270" w:lineRule="atLeast"/>
+        <w:ind w:left="600"/>
+        <w:jc w:val="left"/>
+        <w:rPr>
+          <w:rFonts w:ascii="Consolas" w:hAnsi="Consolas" w:cs="Consolas"/>
+          <w:color w:val="5C5C5C"/>
+          <w:sz w:val="18"/>
+          <w:szCs w:val="18"/>
+        </w:rPr>
+      </w:pPr>
+      <w:r>
+        <w:rPr>
+          <w:rFonts w:ascii="Consolas" w:hAnsi="Consolas" w:cs="Consolas"/>
+          <w:color w:val="000000"/>
+          <w:sz w:val="18"/>
+          <w:szCs w:val="18"/>
+          <w:bdr w:val="none" w:sz="0" w:space="0" w:color="auto" w:frame="1"/>
+        </w:rPr>
+        <w:t>    </w:t>
+      </w:r>
+      <w:r>
+        <w:rPr>
+          <w:rStyle w:val="tag"/>
+          <w:rFonts w:ascii="Consolas" w:hAnsi="Consolas" w:cs="Consolas"/>
+          <w:b/>
+          <w:bCs/>
+          <w:color w:val="993300"/>
+          <w:bdr w:val="none" w:sz="0" w:space="0" w:color="auto" w:frame="1"/>
+        </w:rPr>
+        <w:t>&lt;</w:t>
+      </w:r>
+      <w:r>
+        <w:rPr>
+          <w:rStyle w:val="tag-name"/>
+          <w:rFonts w:ascii="Consolas" w:hAnsi="Consolas" w:cs="Consolas"/>
+          <w:b/>
+          <w:bCs/>
+          <w:color w:val="993300"/>
+          <w:sz w:val="18"/>
+          <w:szCs w:val="18"/>
+          <w:bdr w:val="none" w:sz="0" w:space="0" w:color="auto" w:frame="1"/>
+        </w:rPr>
+        <w:t>item</w:t>
+      </w:r>
+      <w:r>
+        <w:rPr>
+          <w:rFonts w:ascii="Consolas" w:hAnsi="Consolas" w:cs="Consolas"/>
+          <w:color w:val="000000"/>
+          <w:sz w:val="18"/>
+          <w:szCs w:val="18"/>
+          <w:bdr w:val="none" w:sz="0" w:space="0" w:color="auto" w:frame="1"/>
+        </w:rPr>
+        <w:t> </w:t>
+      </w:r>
+      <w:r>
+        <w:rPr>
+          <w:rStyle w:val="attribute"/>
+          <w:rFonts w:ascii="Consolas" w:hAnsi="Consolas" w:cs="Consolas"/>
+          <w:color w:val="FF0000"/>
+          <w:sz w:val="18"/>
+          <w:szCs w:val="18"/>
+          <w:bdr w:val="none" w:sz="0" w:space="0" w:color="auto" w:frame="1"/>
+        </w:rPr>
+        <w:t>android:drawable</w:t>
+      </w:r>
+      <w:r>
+        <w:rPr>
+          <w:rFonts w:ascii="Consolas" w:hAnsi="Consolas" w:cs="Consolas"/>
+          <w:color w:val="000000"/>
+          <w:sz w:val="18"/>
+          <w:szCs w:val="18"/>
+          <w:bdr w:val="none" w:sz="0" w:space="0" w:color="auto" w:frame="1"/>
+        </w:rPr>
+        <w:t>=</w:t>
+      </w:r>
+      <w:r>
+        <w:rPr>
+          <w:rStyle w:val="attribute-value"/>
+          <w:rFonts w:ascii="Consolas" w:hAnsi="Consolas" w:cs="Consolas"/>
+          <w:color w:val="0000FF"/>
+          <w:sz w:val="18"/>
+          <w:szCs w:val="18"/>
+          <w:bdr w:val="none" w:sz="0" w:space="0" w:color="auto" w:frame="1"/>
+        </w:rPr>
+        <w:t>"@drawable/rounded_corners"</w:t>
+      </w:r>
+      <w:r>
+        <w:rPr>
+          <w:rFonts w:ascii="Consolas" w:hAnsi="Consolas" w:cs="Consolas"/>
+          <w:color w:val="000000"/>
+          <w:sz w:val="18"/>
+          <w:szCs w:val="18"/>
+          <w:bdr w:val="none" w:sz="0" w:space="0" w:color="auto" w:frame="1"/>
+        </w:rPr>
+        <w:t> </w:t>
+      </w:r>
+      <w:r>
+        <w:rPr>
+          <w:rStyle w:val="tag"/>
+          <w:rFonts w:ascii="Consolas" w:hAnsi="Consolas" w:cs="Consolas"/>
+          <w:b/>
+          <w:bCs/>
+          <w:color w:val="993300"/>
+          <w:bdr w:val="none" w:sz="0" w:space="0" w:color="auto" w:frame="1"/>
+        </w:rPr>
+        <w:t>/&gt;</w:t>
+      </w:r>
+      <w:r>
+        <w:rPr>
+          <w:rFonts w:ascii="Consolas" w:hAnsi="Consolas" w:cs="Consolas"/>
+          <w:color w:val="000000"/>
+          <w:sz w:val="18"/>
+          <w:szCs w:val="18"/>
+          <w:bdr w:val="none" w:sz="0" w:space="0" w:color="auto" w:frame="1"/>
+        </w:rPr>
+        <w:t>  </w:t>
+      </w:r>
+    </w:p>
+    <w:p>
+      <w:pPr>
+        <w:widowControl/>
+        <w:numPr>
+          <w:ilvl w:val="0"/>
+          <w:numId w:val="4"/>
+        </w:numPr>
+        <w:pBdr>
+          <w:left w:val="single" w:sz="18" w:space="0" w:color="6CE26C"/>
+        </w:pBdr>
+        <w:shd w:val="clear" w:color="auto" w:fill="FFFFFF"/>
+        <w:wordWrap w:val="0"/>
+        <w:spacing w:afterAutospacing="1" w:line="270" w:lineRule="atLeast"/>
+        <w:ind w:left="600"/>
+        <w:jc w:val="left"/>
+        <w:rPr>
+          <w:rFonts w:ascii="Consolas" w:hAnsi="Consolas" w:cs="Consolas"/>
+          <w:color w:val="5C5C5C"/>
+          <w:sz w:val="18"/>
+          <w:szCs w:val="18"/>
+        </w:rPr>
+      </w:pPr>
+      <w:r>
+        <w:rPr>
+          <w:rStyle w:val="tag"/>
+          <w:rFonts w:ascii="Consolas" w:hAnsi="Consolas" w:cs="Consolas"/>
+          <w:b/>
+          <w:bCs/>
+          <w:color w:val="993300"/>
+          <w:bdr w:val="none" w:sz="0" w:space="0" w:color="auto" w:frame="1"/>
+        </w:rPr>
+        <w:t>&lt;/</w:t>
+      </w:r>
+      <w:r>
+        <w:rPr>
+          <w:rStyle w:val="tag-name"/>
+          <w:rFonts w:ascii="Consolas" w:hAnsi="Consolas" w:cs="Consolas"/>
+          <w:b/>
+          <w:bCs/>
+          <w:color w:val="993300"/>
+          <w:sz w:val="18"/>
+          <w:szCs w:val="18"/>
+          <w:bdr w:val="none" w:sz="0" w:space="0" w:color="auto" w:frame="1"/>
+        </w:rPr>
+        <w:t>ripple</w:t>
+      </w:r>
+      <w:r>
+        <w:rPr>
+          <w:rStyle w:val="tag"/>
+          <w:rFonts w:ascii="Consolas" w:hAnsi="Consolas" w:cs="Consolas"/>
+          <w:b/>
+          <w:bCs/>
+          <w:color w:val="993300"/>
+          <w:bdr w:val="none" w:sz="0" w:space="0" w:color="auto" w:frame="1"/>
+        </w:rPr>
+        <w:t>&gt;</w:t>
+      </w:r>
+      <w:r>
+        <w:rPr>
+          <w:rFonts w:ascii="Consolas" w:hAnsi="Consolas" w:cs="Consolas"/>
+          <w:color w:val="000000"/>
+          <w:sz w:val="18"/>
+          <w:szCs w:val="18"/>
+          <w:bdr w:val="none" w:sz="0" w:space="0" w:color="auto" w:frame="1"/>
+        </w:rPr>
+        <w:t>  </w:t>
+      </w:r>
+    </w:p>
+    <w:p/>
+    <w:p/>
+    <w:p>
+      <w:pPr>
+        <w:pStyle w:val="1"/>
+      </w:pPr>
+      <w:r>
+        <w:rPr>
+          <w:rFonts w:hint="eastAsia"/>
+        </w:rPr>
+        <w:t>Switch</w:t>
+      </w:r>
+    </w:p>
+    <w:p>
+      <w:pPr>
+        <w:pStyle w:val="2"/>
+        <w:rPr>
+          <w:rFonts w:hint="eastAsia"/>
+        </w:rPr>
+      </w:pPr>
+      <w:r>
+        <w:rPr>
+          <w:rFonts w:hint="eastAsia"/>
+        </w:rPr>
+        <w:t>switchStyle</w:t>
+      </w:r>
+    </w:p>
+    <w:p>
+      <w:pPr>
+        <w:pStyle w:val="HTML0"/>
+        <w:shd w:val="clear" w:color="auto" w:fill="FFFFFF"/>
+        <w:rPr>
+          <w:color w:val="000000"/>
+          <w:sz w:val="18"/>
+          <w:szCs w:val="18"/>
+        </w:rPr>
+      </w:pPr>
+      <w:r>
+        <w:rPr>
+          <w:rFonts w:hint="eastAsia"/>
+          <w:b/>
+          <w:bCs/>
+          <w:color w:val="000080"/>
+          <w:sz w:val="18"/>
+          <w:szCs w:val="18"/>
+        </w:rPr>
+        <w:t xml:space="preserve">public </w:t>
+      </w:r>
+      <w:r>
+        <w:rPr>
+          <w:rFonts w:hint="eastAsia"/>
+          <w:color w:val="000000"/>
+          <w:sz w:val="18"/>
+          <w:szCs w:val="18"/>
+        </w:rPr>
+        <w:t>Switch(Context context, AttributeSet attrs) {</w:t>
+      </w:r>
+      <w:r>
+        <w:rPr>
+          <w:rFonts w:hint="eastAsia"/>
+          <w:color w:val="000000"/>
+          <w:sz w:val="18"/>
+          <w:szCs w:val="18"/>
+        </w:rPr>
+        <w:br/>
+        <w:t xml:space="preserve">    </w:t>
+      </w:r>
+      <w:r>
+        <w:rPr>
+          <w:rFonts w:hint="eastAsia"/>
+          <w:b/>
+          <w:bCs/>
+          <w:color w:val="000080"/>
+          <w:sz w:val="18"/>
+          <w:szCs w:val="18"/>
+        </w:rPr>
+        <w:t>this</w:t>
+      </w:r>
+      <w:r>
+        <w:rPr>
+          <w:rFonts w:hint="eastAsia"/>
+          <w:color w:val="000000"/>
+          <w:sz w:val="18"/>
+          <w:szCs w:val="18"/>
+        </w:rPr>
+        <w:t>(context, attrs, com.android.internal.R.attr.</w:t>
+      </w:r>
+      <w:r>
+        <w:rPr>
+          <w:rFonts w:hint="eastAsia"/>
+          <w:b/>
+          <w:bCs/>
+          <w:i/>
+          <w:iCs/>
+          <w:color w:val="660E7A"/>
+          <w:sz w:val="18"/>
+          <w:szCs w:val="18"/>
+        </w:rPr>
+        <w:t>switchStyle</w:t>
+      </w:r>
+      <w:r>
+        <w:rPr>
+          <w:rFonts w:hint="eastAsia"/>
+          <w:color w:val="000000"/>
+          <w:sz w:val="18"/>
+          <w:szCs w:val="18"/>
+        </w:rPr>
+        <w:t>);</w:t>
+      </w:r>
+      <w:r>
+        <w:rPr>
+          <w:rFonts w:hint="eastAsia"/>
+          <w:color w:val="000000"/>
+          <w:sz w:val="18"/>
+          <w:szCs w:val="18"/>
+        </w:rPr>
+        <w:br/>
+        <w:t>}</w:t>
+      </w:r>
+    </w:p>
+    <w:p>
+      <w:pPr>
+        <w:rPr>
+          <w:rFonts w:hint="eastAsia"/>
+        </w:rPr>
+      </w:pPr>
+    </w:p>
+    <w:p>
+      <w:pPr>
+        <w:pStyle w:val="2"/>
+      </w:pPr>
+      <w:r>
+        <w:rPr>
+          <w:rFonts w:hint="eastAsia"/>
+        </w:rPr>
+        <w:lastRenderedPageBreak/>
+        <w:t>Switch_track</w:t>
+      </w:r>
+    </w:p>
+    <w:p>
+      <w:pPr>
+        <w:pStyle w:val="HTML0"/>
+        <w:shd w:val="clear" w:color="auto" w:fill="FFFFFF"/>
+        <w:rPr>
+          <w:color w:val="000000"/>
+          <w:sz w:val="18"/>
+          <w:szCs w:val="18"/>
+        </w:rPr>
+      </w:pPr>
+      <w:r>
+        <w:rPr>
+          <w:rFonts w:hint="eastAsia"/>
+          <w:b/>
+          <w:bCs/>
+          <w:color w:val="000080"/>
+          <w:sz w:val="18"/>
+          <w:szCs w:val="18"/>
+        </w:rPr>
+        <w:t xml:space="preserve">final </w:t>
+      </w:r>
+      <w:r>
+        <w:rPr>
+          <w:rFonts w:hint="eastAsia"/>
+          <w:color w:val="000000"/>
+          <w:sz w:val="18"/>
+          <w:szCs w:val="18"/>
+        </w:rPr>
+        <w:t>TypedArray a = context.obtainStyledAttributes(</w:t>
+      </w:r>
+      <w:r>
+        <w:rPr>
+          <w:rFonts w:hint="eastAsia"/>
+          <w:color w:val="000000"/>
+          <w:sz w:val="18"/>
+          <w:szCs w:val="18"/>
+        </w:rPr>
+        <w:br/>
+        <w:t xml:space="preserve">        attrs, com.android.internal.R.styleable.</w:t>
+      </w:r>
+      <w:r>
+        <w:rPr>
+          <w:rFonts w:hint="eastAsia"/>
+          <w:b/>
+          <w:bCs/>
+          <w:i/>
+          <w:iCs/>
+          <w:color w:val="660E7A"/>
+          <w:sz w:val="18"/>
+          <w:szCs w:val="18"/>
+        </w:rPr>
+        <w:t>Switch</w:t>
+      </w:r>
+      <w:r>
+        <w:rPr>
+          <w:rFonts w:hint="eastAsia"/>
+          <w:color w:val="000000"/>
+          <w:sz w:val="18"/>
+          <w:szCs w:val="18"/>
+        </w:rPr>
+        <w:t>, defStyleAttr, defStyleRes);</w:t>
+      </w:r>
+    </w:p>
+    <w:p>
+      <w:pPr>
+        <w:rPr>
+          <w:rFonts w:hint="eastAsia"/>
+        </w:rPr>
+      </w:pPr>
+    </w:p>
+    <w:p>
+      <w:pPr>
+        <w:pStyle w:val="HTML0"/>
+        <w:shd w:val="clear" w:color="auto" w:fill="FFFFFF"/>
+        <w:rPr>
+          <w:color w:val="000000"/>
+          <w:sz w:val="18"/>
+          <w:szCs w:val="18"/>
+        </w:rPr>
+      </w:pPr>
+      <w:r>
+        <w:rPr>
+          <w:rFonts w:hint="eastAsia"/>
+          <w:b/>
+          <w:bCs/>
+          <w:color w:val="660E7A"/>
+          <w:sz w:val="18"/>
+          <w:szCs w:val="18"/>
+        </w:rPr>
+        <w:t xml:space="preserve">mTrackDrawable </w:t>
+      </w:r>
+      <w:r>
+        <w:rPr>
+          <w:rFonts w:hint="eastAsia"/>
+          <w:color w:val="000000"/>
+          <w:sz w:val="18"/>
+          <w:szCs w:val="18"/>
+        </w:rPr>
+        <w:t>= a.getDrawable(com.android.internal.R.styleable.</w:t>
+      </w:r>
+      <w:r>
+        <w:rPr>
+          <w:rFonts w:hint="eastAsia"/>
+          <w:b/>
+          <w:bCs/>
+          <w:i/>
+          <w:iCs/>
+          <w:color w:val="660E7A"/>
+          <w:sz w:val="18"/>
+          <w:szCs w:val="18"/>
+        </w:rPr>
+        <w:t>Switch_track</w:t>
+      </w:r>
+      <w:r>
+        <w:rPr>
+          <w:rFonts w:hint="eastAsia"/>
+          <w:color w:val="000000"/>
+          <w:sz w:val="18"/>
+          <w:szCs w:val="18"/>
+        </w:rPr>
+        <w:t>);</w:t>
+      </w:r>
+    </w:p>
+    <w:p/>
+    <w:p>
+      <w:pPr>
+        <w:pStyle w:val="1"/>
+      </w:pPr>
+      <w:r>
+        <w:rPr>
+          <w:rFonts w:hint="eastAsia"/>
+        </w:rPr>
+        <w:t>Spinner</w:t>
+      </w:r>
+    </w:p>
+    <w:p/>
+    <w:p>
+      <w:pPr>
+        <w:pStyle w:val="HTML0"/>
+        <w:shd w:val="clear" w:color="auto" w:fill="FFFFFF"/>
+        <w:rPr>
+          <w:color w:val="000000"/>
+          <w:sz w:val="18"/>
+          <w:szCs w:val="18"/>
+        </w:rPr>
+      </w:pPr>
+      <w:r>
+        <w:rPr>
+          <w:rFonts w:hint="eastAsia"/>
+          <w:b/>
+          <w:bCs/>
+          <w:color w:val="000080"/>
+          <w:sz w:val="18"/>
+          <w:szCs w:val="18"/>
+        </w:rPr>
+        <w:t xml:space="preserve">public </w:t>
+      </w:r>
+      <w:r>
+        <w:rPr>
+          <w:rFonts w:hint="eastAsia"/>
+          <w:color w:val="000000"/>
+          <w:sz w:val="18"/>
+          <w:szCs w:val="18"/>
+        </w:rPr>
+        <w:t xml:space="preserve">Spinner(Context context, </w:t>
+      </w:r>
+      <w:r>
+        <w:rPr>
+          <w:rFonts w:hint="eastAsia"/>
+          <w:b/>
+          <w:bCs/>
+          <w:color w:val="000080"/>
+          <w:sz w:val="18"/>
+          <w:szCs w:val="18"/>
+        </w:rPr>
+        <w:t xml:space="preserve">int </w:t>
+      </w:r>
+      <w:r>
+        <w:rPr>
+          <w:rFonts w:hint="eastAsia"/>
+          <w:color w:val="000000"/>
+          <w:sz w:val="18"/>
+          <w:szCs w:val="18"/>
+        </w:rPr>
+        <w:t>mode) {</w:t>
+      </w:r>
+      <w:r>
+        <w:rPr>
+          <w:rFonts w:hint="eastAsia"/>
+          <w:color w:val="000000"/>
+          <w:sz w:val="18"/>
+          <w:szCs w:val="18"/>
+        </w:rPr>
+        <w:br/>
+        <w:t xml:space="preserve">    </w:t>
+      </w:r>
+      <w:r>
+        <w:rPr>
+          <w:rFonts w:hint="eastAsia"/>
+          <w:b/>
+          <w:bCs/>
+          <w:color w:val="000080"/>
+          <w:sz w:val="18"/>
+          <w:szCs w:val="18"/>
+        </w:rPr>
+        <w:t>this</w:t>
+      </w:r>
+      <w:r>
+        <w:rPr>
+          <w:rFonts w:hint="eastAsia"/>
+          <w:color w:val="000000"/>
+          <w:sz w:val="18"/>
+          <w:szCs w:val="18"/>
+        </w:rPr>
+        <w:t xml:space="preserve">(context, </w:t>
+      </w:r>
+      <w:r>
+        <w:rPr>
+          <w:rFonts w:hint="eastAsia"/>
+          <w:b/>
+          <w:bCs/>
+          <w:color w:val="000080"/>
+          <w:sz w:val="18"/>
+          <w:szCs w:val="18"/>
+        </w:rPr>
+        <w:t>null</w:t>
+      </w:r>
+      <w:r>
+        <w:rPr>
+          <w:rFonts w:hint="eastAsia"/>
+          <w:color w:val="000000"/>
+          <w:sz w:val="18"/>
+          <w:szCs w:val="18"/>
+        </w:rPr>
+        <w:t>, com.android.internal.R.attr.</w:t>
+      </w:r>
+      <w:r>
+        <w:rPr>
+          <w:rFonts w:hint="eastAsia"/>
+          <w:b/>
+          <w:bCs/>
+          <w:i/>
+          <w:iCs/>
+          <w:color w:val="660E7A"/>
+          <w:sz w:val="18"/>
+          <w:szCs w:val="18"/>
+        </w:rPr>
+        <w:t>spinnerStyle</w:t>
+      </w:r>
+      <w:r>
+        <w:rPr>
+          <w:rFonts w:hint="eastAsia"/>
+          <w:color w:val="000000"/>
+          <w:sz w:val="18"/>
+          <w:szCs w:val="18"/>
+        </w:rPr>
+        <w:t>, mode);</w:t>
+      </w:r>
+      <w:r>
+        <w:rPr>
+          <w:rFonts w:hint="eastAsia"/>
+          <w:color w:val="000000"/>
+          <w:sz w:val="18"/>
+          <w:szCs w:val="18"/>
+        </w:rPr>
+        <w:br/>
+        <w:t>}</w:t>
+      </w:r>
+    </w:p>
+    <w:p/>
+    <w:p>
+      <w:pPr>
+        <w:widowControl/>
+        <w:shd w:val="clear" w:color="auto" w:fill="FFFFFF"/>
+        <w:tabs>
+          <w:tab w:val="left" w:pos="916"/>
+          <w:tab w:val="left" w:pos="1832"/>
+          <w:tab w:val="left" w:pos="2748"/>
+          <w:tab w:val="left" w:pos="3664"/>
+          <w:tab w:val="left" w:pos="4580"/>
+          <w:tab w:val="left" w:pos="5496"/>
+          <w:tab w:val="left" w:pos="6412"/>
+          <w:tab w:val="left" w:pos="7328"/>
+          <w:tab w:val="left" w:pos="8244"/>
+          <w:tab w:val="left" w:pos="9160"/>
+          <w:tab w:val="left" w:pos="10076"/>
+          <w:tab w:val="left" w:pos="10992"/>
+          <w:tab w:val="left" w:pos="11908"/>
+          <w:tab w:val="left" w:pos="12824"/>
+          <w:tab w:val="left" w:pos="13740"/>
+          <w:tab w:val="left" w:pos="14656"/>
+        </w:tabs>
+        <w:jc w:val="left"/>
+        <w:rPr>
+          <w:rFonts w:ascii="宋体" w:eastAsia="宋体" w:hAnsi="宋体" w:cs="宋体"/>
+          <w:color w:val="000000"/>
+          <w:kern w:val="0"/>
+          <w:sz w:val="18"/>
+          <w:szCs w:val="18"/>
+        </w:rPr>
+      </w:pPr>
+      <w:r>
+        <w:rPr>
+          <w:rFonts w:ascii="宋体" w:eastAsia="宋体" w:hAnsi="宋体" w:cs="宋体" w:hint="eastAsia"/>
+          <w:color w:val="000000"/>
+          <w:kern w:val="0"/>
+          <w:sz w:val="18"/>
+          <w:szCs w:val="18"/>
+        </w:rPr>
+        <w:t>&lt;</w:t>
+      </w:r>
+      <w:r>
+        <w:rPr>
+          <w:rFonts w:ascii="宋体" w:eastAsia="宋体" w:hAnsi="宋体" w:cs="宋体" w:hint="eastAsia"/>
+          <w:b/>
+          <w:bCs/>
+          <w:color w:val="000080"/>
+          <w:kern w:val="0"/>
+          <w:sz w:val="18"/>
+          <w:szCs w:val="18"/>
+        </w:rPr>
+        <w:t xml:space="preserve">style </w:t>
+      </w:r>
+      <w:r>
+        <w:rPr>
+          <w:rFonts w:ascii="宋体" w:eastAsia="宋体" w:hAnsi="宋体" w:cs="宋体" w:hint="eastAsia"/>
+          <w:b/>
+          <w:bCs/>
+          <w:color w:val="0000FF"/>
+          <w:kern w:val="0"/>
+          <w:sz w:val="18"/>
+          <w:szCs w:val="18"/>
+        </w:rPr>
+        <w:t>name=</w:t>
+      </w:r>
+      <w:r>
+        <w:rPr>
+          <w:rFonts w:ascii="宋体" w:eastAsia="宋体" w:hAnsi="宋体" w:cs="宋体" w:hint="eastAsia"/>
+          <w:b/>
+          <w:bCs/>
+          <w:color w:val="008000"/>
+          <w:kern w:val="0"/>
+          <w:sz w:val="18"/>
+          <w:szCs w:val="18"/>
+        </w:rPr>
+        <w:t>"Widget.Spinner"</w:t>
+      </w:r>
+      <w:r>
+        <w:rPr>
+          <w:rFonts w:ascii="宋体" w:eastAsia="宋体" w:hAnsi="宋体" w:cs="宋体" w:hint="eastAsia"/>
+          <w:color w:val="000000"/>
+          <w:kern w:val="0"/>
+          <w:sz w:val="18"/>
+          <w:szCs w:val="18"/>
+        </w:rPr>
+        <w:t>&gt;</w:t>
+      </w:r>
+      <w:r>
+        <w:rPr>
+          <w:rFonts w:ascii="宋体" w:eastAsia="宋体" w:hAnsi="宋体" w:cs="宋体" w:hint="eastAsia"/>
+          <w:color w:val="000000"/>
+          <w:kern w:val="0"/>
+          <w:sz w:val="18"/>
+          <w:szCs w:val="18"/>
+        </w:rPr>
+        <w:br/>
+        <w:t xml:space="preserve">    &lt;</w:t>
+      </w:r>
+      <w:r>
+        <w:rPr>
+          <w:rFonts w:ascii="宋体" w:eastAsia="宋体" w:hAnsi="宋体" w:cs="宋体" w:hint="eastAsia"/>
+          <w:b/>
+          <w:bCs/>
+          <w:color w:val="000080"/>
+          <w:kern w:val="0"/>
+          <w:sz w:val="18"/>
+          <w:szCs w:val="18"/>
+        </w:rPr>
+        <w:t xml:space="preserve">item </w:t>
+      </w:r>
+      <w:r>
+        <w:rPr>
+          <w:rFonts w:ascii="宋体" w:eastAsia="宋体" w:hAnsi="宋体" w:cs="宋体" w:hint="eastAsia"/>
+          <w:b/>
+          <w:bCs/>
+          <w:color w:val="0000FF"/>
+          <w:kern w:val="0"/>
+          <w:sz w:val="18"/>
+          <w:szCs w:val="18"/>
+        </w:rPr>
+        <w:t>name=</w:t>
+      </w:r>
+      <w:r>
+        <w:rPr>
+          <w:rFonts w:ascii="宋体" w:eastAsia="宋体" w:hAnsi="宋体" w:cs="宋体" w:hint="eastAsia"/>
+          <w:b/>
+          <w:bCs/>
+          <w:color w:val="008000"/>
+          <w:kern w:val="0"/>
+          <w:sz w:val="18"/>
+          <w:szCs w:val="18"/>
+        </w:rPr>
+        <w:t>"background"</w:t>
+      </w:r>
+      <w:r>
+        <w:rPr>
+          <w:rFonts w:ascii="宋体" w:eastAsia="宋体" w:hAnsi="宋体" w:cs="宋体" w:hint="eastAsia"/>
+          <w:color w:val="000000"/>
+          <w:kern w:val="0"/>
+          <w:sz w:val="18"/>
+          <w:szCs w:val="18"/>
+        </w:rPr>
+        <w:t>&gt;@drawable/btn_dropdown&lt;/</w:t>
+      </w:r>
+      <w:r>
+        <w:rPr>
+          <w:rFonts w:ascii="宋体" w:eastAsia="宋体" w:hAnsi="宋体" w:cs="宋体" w:hint="eastAsia"/>
+          <w:b/>
+          <w:bCs/>
+          <w:color w:val="000080"/>
+          <w:kern w:val="0"/>
+          <w:sz w:val="18"/>
+          <w:szCs w:val="18"/>
+        </w:rPr>
+        <w:t>item</w:t>
+      </w:r>
+      <w:r>
+        <w:rPr>
+          <w:rFonts w:ascii="宋体" w:eastAsia="宋体" w:hAnsi="宋体" w:cs="宋体" w:hint="eastAsia"/>
+          <w:color w:val="000000"/>
+          <w:kern w:val="0"/>
+          <w:sz w:val="18"/>
+          <w:szCs w:val="18"/>
+        </w:rPr>
+        <w:t>&gt;</w:t>
+      </w:r>
+      <w:r>
+        <w:rPr>
+          <w:rFonts w:ascii="宋体" w:eastAsia="宋体" w:hAnsi="宋体" w:cs="宋体" w:hint="eastAsia"/>
+          <w:color w:val="000000"/>
+          <w:kern w:val="0"/>
+          <w:sz w:val="18"/>
+          <w:szCs w:val="18"/>
+        </w:rPr>
+        <w:br/>
+        <w:t xml:space="preserve">    &lt;</w:t>
+      </w:r>
+      <w:r>
+        <w:rPr>
+          <w:rFonts w:ascii="宋体" w:eastAsia="宋体" w:hAnsi="宋体" w:cs="宋体" w:hint="eastAsia"/>
+          <w:b/>
+          <w:bCs/>
+          <w:color w:val="000080"/>
+          <w:kern w:val="0"/>
+          <w:sz w:val="18"/>
+          <w:szCs w:val="18"/>
+        </w:rPr>
+        <w:t xml:space="preserve">item </w:t>
+      </w:r>
+      <w:r>
+        <w:rPr>
+          <w:rFonts w:ascii="宋体" w:eastAsia="宋体" w:hAnsi="宋体" w:cs="宋体" w:hint="eastAsia"/>
+          <w:b/>
+          <w:bCs/>
+          <w:color w:val="0000FF"/>
+          <w:kern w:val="0"/>
+          <w:sz w:val="18"/>
+          <w:szCs w:val="18"/>
+        </w:rPr>
+        <w:t>name=</w:t>
+      </w:r>
+      <w:r>
+        <w:rPr>
+          <w:rFonts w:ascii="宋体" w:eastAsia="宋体" w:hAnsi="宋体" w:cs="宋体" w:hint="eastAsia"/>
+          <w:b/>
+          <w:bCs/>
+          <w:color w:val="008000"/>
+          <w:kern w:val="0"/>
+          <w:sz w:val="18"/>
+          <w:szCs w:val="18"/>
+        </w:rPr>
+        <w:t>"clickable"</w:t>
+      </w:r>
+      <w:r>
+        <w:rPr>
+          <w:rFonts w:ascii="宋体" w:eastAsia="宋体" w:hAnsi="宋体" w:cs="宋体" w:hint="eastAsia"/>
+          <w:color w:val="000000"/>
+          <w:kern w:val="0"/>
+          <w:sz w:val="18"/>
+          <w:szCs w:val="18"/>
+        </w:rPr>
+        <w:t>&gt;true&lt;/</w:t>
+      </w:r>
+      <w:r>
+        <w:rPr>
+          <w:rFonts w:ascii="宋体" w:eastAsia="宋体" w:hAnsi="宋体" w:cs="宋体" w:hint="eastAsia"/>
+          <w:b/>
+          <w:bCs/>
+          <w:color w:val="000080"/>
+          <w:kern w:val="0"/>
+          <w:sz w:val="18"/>
+          <w:szCs w:val="18"/>
+        </w:rPr>
+        <w:t>item</w:t>
+      </w:r>
+      <w:r>
+        <w:rPr>
+          <w:rFonts w:ascii="宋体" w:eastAsia="宋体" w:hAnsi="宋体" w:cs="宋体" w:hint="eastAsia"/>
+          <w:color w:val="000000"/>
+          <w:kern w:val="0"/>
+          <w:sz w:val="18"/>
+          <w:szCs w:val="18"/>
+        </w:rPr>
+        <w:t>&gt;</w:t>
+      </w:r>
+      <w:r>
+        <w:rPr>
+          <w:rFonts w:ascii="宋体" w:eastAsia="宋体" w:hAnsi="宋体" w:cs="宋体" w:hint="eastAsia"/>
+          <w:color w:val="000000"/>
+          <w:kern w:val="0"/>
+          <w:sz w:val="18"/>
+          <w:szCs w:val="18"/>
+        </w:rPr>
+        <w:br/>
+        <w:t xml:space="preserve">    &lt;</w:t>
+      </w:r>
+      <w:r>
+        <w:rPr>
+          <w:rFonts w:ascii="宋体" w:eastAsia="宋体" w:hAnsi="宋体" w:cs="宋体" w:hint="eastAsia"/>
+          <w:b/>
+          <w:bCs/>
+          <w:color w:val="000080"/>
+          <w:kern w:val="0"/>
+          <w:sz w:val="18"/>
+          <w:szCs w:val="18"/>
+        </w:rPr>
+        <w:t xml:space="preserve">item </w:t>
+      </w:r>
+      <w:r>
+        <w:rPr>
+          <w:rFonts w:ascii="宋体" w:eastAsia="宋体" w:hAnsi="宋体" w:cs="宋体" w:hint="eastAsia"/>
+          <w:b/>
+          <w:bCs/>
+          <w:color w:val="0000FF"/>
+          <w:kern w:val="0"/>
+          <w:sz w:val="18"/>
+          <w:szCs w:val="18"/>
+        </w:rPr>
+        <w:t>name=</w:t>
+      </w:r>
+      <w:r>
+        <w:rPr>
+          <w:rFonts w:ascii="宋体" w:eastAsia="宋体" w:hAnsi="宋体" w:cs="宋体" w:hint="eastAsia"/>
+          <w:b/>
+          <w:bCs/>
+          <w:color w:val="008000"/>
+          <w:kern w:val="0"/>
+          <w:sz w:val="18"/>
+          <w:szCs w:val="18"/>
+        </w:rPr>
+        <w:t>"spinnerMode"</w:t>
+      </w:r>
+      <w:r>
+        <w:rPr>
+          <w:rFonts w:ascii="宋体" w:eastAsia="宋体" w:hAnsi="宋体" w:cs="宋体" w:hint="eastAsia"/>
+          <w:color w:val="000000"/>
+          <w:kern w:val="0"/>
+          <w:sz w:val="18"/>
+          <w:szCs w:val="18"/>
+        </w:rPr>
+        <w:t>&gt;dialog&lt;/</w:t>
+      </w:r>
+      <w:r>
+        <w:rPr>
+          <w:rFonts w:ascii="宋体" w:eastAsia="宋体" w:hAnsi="宋体" w:cs="宋体" w:hint="eastAsia"/>
+          <w:b/>
+          <w:bCs/>
+          <w:color w:val="000080"/>
+          <w:kern w:val="0"/>
+          <w:sz w:val="18"/>
+          <w:szCs w:val="18"/>
+        </w:rPr>
+        <w:t>item</w:t>
+      </w:r>
+      <w:r>
+        <w:rPr>
+          <w:rFonts w:ascii="宋体" w:eastAsia="宋体" w:hAnsi="宋体" w:cs="宋体" w:hint="eastAsia"/>
+          <w:color w:val="000000"/>
+          <w:kern w:val="0"/>
+          <w:sz w:val="18"/>
+          <w:szCs w:val="18"/>
+        </w:rPr>
+        <w:t>&gt;</w:t>
+      </w:r>
+      <w:r>
+        <w:rPr>
+          <w:rFonts w:ascii="宋体" w:eastAsia="宋体" w:hAnsi="宋体" w:cs="宋体" w:hint="eastAsia"/>
+          <w:color w:val="000000"/>
+          <w:kern w:val="0"/>
+          <w:sz w:val="18"/>
+          <w:szCs w:val="18"/>
+        </w:rPr>
+        <w:br/>
+      </w:r>
+      <w:r>
+        <w:rPr>
+          <w:rFonts w:ascii="宋体" w:eastAsia="宋体" w:hAnsi="宋体" w:cs="宋体" w:hint="eastAsia"/>
+          <w:color w:val="000000"/>
+          <w:kern w:val="0"/>
+          <w:sz w:val="18"/>
+          <w:szCs w:val="18"/>
+        </w:rPr>
+        <w:br/>
+        <w:t xml:space="preserve">    &lt;</w:t>
+      </w:r>
+      <w:r>
+        <w:rPr>
+          <w:rFonts w:ascii="宋体" w:eastAsia="宋体" w:hAnsi="宋体" w:cs="宋体" w:hint="eastAsia"/>
+          <w:b/>
+          <w:bCs/>
+          <w:color w:val="000080"/>
+          <w:kern w:val="0"/>
+          <w:sz w:val="18"/>
+          <w:szCs w:val="18"/>
+        </w:rPr>
+        <w:t xml:space="preserve">item </w:t>
+      </w:r>
+      <w:r>
+        <w:rPr>
+          <w:rFonts w:ascii="宋体" w:eastAsia="宋体" w:hAnsi="宋体" w:cs="宋体" w:hint="eastAsia"/>
+          <w:b/>
+          <w:bCs/>
+          <w:color w:val="0000FF"/>
+          <w:kern w:val="0"/>
+          <w:sz w:val="18"/>
+          <w:szCs w:val="18"/>
+        </w:rPr>
+        <w:t>name=</w:t>
+      </w:r>
+      <w:r>
+        <w:rPr>
+          <w:rFonts w:ascii="宋体" w:eastAsia="宋体" w:hAnsi="宋体" w:cs="宋体" w:hint="eastAsia"/>
+          <w:b/>
+          <w:bCs/>
+          <w:color w:val="008000"/>
+          <w:kern w:val="0"/>
+          <w:sz w:val="18"/>
+          <w:szCs w:val="18"/>
+        </w:rPr>
+        <w:t>"dropDownSelector"</w:t>
+      </w:r>
+      <w:r>
+        <w:rPr>
+          <w:rFonts w:ascii="宋体" w:eastAsia="宋体" w:hAnsi="宋体" w:cs="宋体" w:hint="eastAsia"/>
+          <w:color w:val="000000"/>
+          <w:kern w:val="0"/>
+          <w:sz w:val="18"/>
+          <w:szCs w:val="18"/>
+        </w:rPr>
+        <w:t>&gt;@drawable/list_selector_background&lt;/</w:t>
+      </w:r>
+      <w:r>
+        <w:rPr>
+          <w:rFonts w:ascii="宋体" w:eastAsia="宋体" w:hAnsi="宋体" w:cs="宋体" w:hint="eastAsia"/>
+          <w:b/>
+          <w:bCs/>
+          <w:color w:val="000080"/>
+          <w:kern w:val="0"/>
+          <w:sz w:val="18"/>
+          <w:szCs w:val="18"/>
+        </w:rPr>
+        <w:t>item</w:t>
+      </w:r>
+      <w:r>
+        <w:rPr>
+          <w:rFonts w:ascii="宋体" w:eastAsia="宋体" w:hAnsi="宋体" w:cs="宋体" w:hint="eastAsia"/>
+          <w:color w:val="000000"/>
+          <w:kern w:val="0"/>
+          <w:sz w:val="18"/>
+          <w:szCs w:val="18"/>
+        </w:rPr>
+        <w:t>&gt;</w:t>
+      </w:r>
+      <w:r>
+        <w:rPr>
+          <w:rFonts w:ascii="宋体" w:eastAsia="宋体" w:hAnsi="宋体" w:cs="宋体" w:hint="eastAsia"/>
+          <w:color w:val="000000"/>
+          <w:kern w:val="0"/>
+          <w:sz w:val="18"/>
+          <w:szCs w:val="18"/>
+        </w:rPr>
+        <w:br/>
+        <w:t xml:space="preserve">    &lt;</w:t>
+      </w:r>
+      <w:r>
+        <w:rPr>
+          <w:rFonts w:ascii="宋体" w:eastAsia="宋体" w:hAnsi="宋体" w:cs="宋体" w:hint="eastAsia"/>
+          <w:b/>
+          <w:bCs/>
+          <w:color w:val="000080"/>
+          <w:kern w:val="0"/>
+          <w:sz w:val="18"/>
+          <w:szCs w:val="18"/>
+        </w:rPr>
+        <w:t xml:space="preserve">item </w:t>
+      </w:r>
+      <w:r>
+        <w:rPr>
+          <w:rFonts w:ascii="宋体" w:eastAsia="宋体" w:hAnsi="宋体" w:cs="宋体" w:hint="eastAsia"/>
+          <w:b/>
+          <w:bCs/>
+          <w:color w:val="0000FF"/>
+          <w:kern w:val="0"/>
+          <w:sz w:val="18"/>
+          <w:szCs w:val="18"/>
+        </w:rPr>
+        <w:t>name=</w:t>
+      </w:r>
+      <w:r>
+        <w:rPr>
+          <w:rFonts w:ascii="宋体" w:eastAsia="宋体" w:hAnsi="宋体" w:cs="宋体" w:hint="eastAsia"/>
+          <w:b/>
+          <w:bCs/>
+          <w:color w:val="008000"/>
+          <w:kern w:val="0"/>
+          <w:sz w:val="18"/>
+          <w:szCs w:val="18"/>
+        </w:rPr>
+        <w:t>"popupBackground"</w:t>
+      </w:r>
+      <w:r>
+        <w:rPr>
+          <w:rFonts w:ascii="宋体" w:eastAsia="宋体" w:hAnsi="宋体" w:cs="宋体" w:hint="eastAsia"/>
+          <w:color w:val="000000"/>
+          <w:kern w:val="0"/>
+          <w:sz w:val="18"/>
+          <w:szCs w:val="18"/>
+        </w:rPr>
+        <w:t>&gt;@drawable/spinner_dropdown_background&lt;/</w:t>
+      </w:r>
+      <w:r>
+        <w:rPr>
+          <w:rFonts w:ascii="宋体" w:eastAsia="宋体" w:hAnsi="宋体" w:cs="宋体" w:hint="eastAsia"/>
+          <w:b/>
+          <w:bCs/>
+          <w:color w:val="000080"/>
+          <w:kern w:val="0"/>
+          <w:sz w:val="18"/>
+          <w:szCs w:val="18"/>
+        </w:rPr>
+        <w:t>item</w:t>
+      </w:r>
+      <w:r>
+        <w:rPr>
+          <w:rFonts w:ascii="宋体" w:eastAsia="宋体" w:hAnsi="宋体" w:cs="宋体" w:hint="eastAsia"/>
+          <w:color w:val="000000"/>
+          <w:kern w:val="0"/>
+          <w:sz w:val="18"/>
+          <w:szCs w:val="18"/>
+        </w:rPr>
+        <w:t>&gt;</w:t>
+      </w:r>
+      <w:r>
+        <w:rPr>
+          <w:rFonts w:ascii="宋体" w:eastAsia="宋体" w:hAnsi="宋体" w:cs="宋体" w:hint="eastAsia"/>
+          <w:color w:val="000000"/>
+          <w:kern w:val="0"/>
+          <w:sz w:val="18"/>
+          <w:szCs w:val="18"/>
+        </w:rPr>
+        <w:br/>
+        <w:t xml:space="preserve">    &lt;</w:t>
+      </w:r>
+      <w:r>
+        <w:rPr>
+          <w:rFonts w:ascii="宋体" w:eastAsia="宋体" w:hAnsi="宋体" w:cs="宋体" w:hint="eastAsia"/>
+          <w:b/>
+          <w:bCs/>
+          <w:color w:val="000080"/>
+          <w:kern w:val="0"/>
+          <w:sz w:val="18"/>
+          <w:szCs w:val="18"/>
+        </w:rPr>
+        <w:t xml:space="preserve">item </w:t>
+      </w:r>
+      <w:r>
+        <w:rPr>
+          <w:rFonts w:ascii="宋体" w:eastAsia="宋体" w:hAnsi="宋体" w:cs="宋体" w:hint="eastAsia"/>
+          <w:b/>
+          <w:bCs/>
+          <w:color w:val="0000FF"/>
+          <w:kern w:val="0"/>
+          <w:sz w:val="18"/>
+          <w:szCs w:val="18"/>
+        </w:rPr>
+        <w:t>name=</w:t>
+      </w:r>
+      <w:r>
+        <w:rPr>
+          <w:rFonts w:ascii="宋体" w:eastAsia="宋体" w:hAnsi="宋体" w:cs="宋体" w:hint="eastAsia"/>
+          <w:b/>
+          <w:bCs/>
+          <w:color w:val="008000"/>
+          <w:kern w:val="0"/>
+          <w:sz w:val="18"/>
+          <w:szCs w:val="18"/>
+        </w:rPr>
+        <w:t>"dropDownVerticalOffset"</w:t>
+      </w:r>
+      <w:r>
+        <w:rPr>
+          <w:rFonts w:ascii="宋体" w:eastAsia="宋体" w:hAnsi="宋体" w:cs="宋体" w:hint="eastAsia"/>
+          <w:color w:val="000000"/>
+          <w:kern w:val="0"/>
+          <w:sz w:val="18"/>
+          <w:szCs w:val="18"/>
+        </w:rPr>
+        <w:t>&gt;-10dip&lt;/</w:t>
+      </w:r>
+      <w:r>
+        <w:rPr>
+          <w:rFonts w:ascii="宋体" w:eastAsia="宋体" w:hAnsi="宋体" w:cs="宋体" w:hint="eastAsia"/>
+          <w:b/>
+          <w:bCs/>
+          <w:color w:val="000080"/>
+          <w:kern w:val="0"/>
+          <w:sz w:val="18"/>
+          <w:szCs w:val="18"/>
+        </w:rPr>
+        <w:t>item</w:t>
+      </w:r>
+      <w:r>
+        <w:rPr>
+          <w:rFonts w:ascii="宋体" w:eastAsia="宋体" w:hAnsi="宋体" w:cs="宋体" w:hint="eastAsia"/>
+          <w:color w:val="000000"/>
+          <w:kern w:val="0"/>
+          <w:sz w:val="18"/>
+          <w:szCs w:val="18"/>
+        </w:rPr>
+        <w:t>&gt;</w:t>
+      </w:r>
+      <w:r>
+        <w:rPr>
+          <w:rFonts w:ascii="宋体" w:eastAsia="宋体" w:hAnsi="宋体" w:cs="宋体" w:hint="eastAsia"/>
+          <w:color w:val="000000"/>
+          <w:kern w:val="0"/>
+          <w:sz w:val="18"/>
+          <w:szCs w:val="18"/>
+        </w:rPr>
+        <w:br/>
+        <w:t xml:space="preserve">    &lt;</w:t>
+      </w:r>
+      <w:r>
+        <w:rPr>
+          <w:rFonts w:ascii="宋体" w:eastAsia="宋体" w:hAnsi="宋体" w:cs="宋体" w:hint="eastAsia"/>
+          <w:b/>
+          <w:bCs/>
+          <w:color w:val="000080"/>
+          <w:kern w:val="0"/>
+          <w:sz w:val="18"/>
+          <w:szCs w:val="18"/>
+        </w:rPr>
+        <w:t xml:space="preserve">item </w:t>
+      </w:r>
+      <w:r>
+        <w:rPr>
+          <w:rFonts w:ascii="宋体" w:eastAsia="宋体" w:hAnsi="宋体" w:cs="宋体" w:hint="eastAsia"/>
+          <w:b/>
+          <w:bCs/>
+          <w:color w:val="0000FF"/>
+          <w:kern w:val="0"/>
+          <w:sz w:val="18"/>
+          <w:szCs w:val="18"/>
+        </w:rPr>
+        <w:t>name=</w:t>
+      </w:r>
+      <w:r>
+        <w:rPr>
+          <w:rFonts w:ascii="宋体" w:eastAsia="宋体" w:hAnsi="宋体" w:cs="宋体" w:hint="eastAsia"/>
+          <w:b/>
+          <w:bCs/>
+          <w:color w:val="008000"/>
+          <w:kern w:val="0"/>
+          <w:sz w:val="18"/>
+          <w:szCs w:val="18"/>
+        </w:rPr>
+        <w:t>"dropDownHorizontalOffset"</w:t>
+      </w:r>
+      <w:r>
+        <w:rPr>
+          <w:rFonts w:ascii="宋体" w:eastAsia="宋体" w:hAnsi="宋体" w:cs="宋体" w:hint="eastAsia"/>
+          <w:color w:val="000000"/>
+          <w:kern w:val="0"/>
+          <w:sz w:val="18"/>
+          <w:szCs w:val="18"/>
+        </w:rPr>
+        <w:t>&gt;0dip&lt;/</w:t>
+      </w:r>
+      <w:r>
+        <w:rPr>
+          <w:rFonts w:ascii="宋体" w:eastAsia="宋体" w:hAnsi="宋体" w:cs="宋体" w:hint="eastAsia"/>
+          <w:b/>
+          <w:bCs/>
+          <w:color w:val="000080"/>
+          <w:kern w:val="0"/>
+          <w:sz w:val="18"/>
+          <w:szCs w:val="18"/>
+        </w:rPr>
+        <w:t>item</w:t>
+      </w:r>
+      <w:r>
+        <w:rPr>
+          <w:rFonts w:ascii="宋体" w:eastAsia="宋体" w:hAnsi="宋体" w:cs="宋体" w:hint="eastAsia"/>
+          <w:color w:val="000000"/>
+          <w:kern w:val="0"/>
+          <w:sz w:val="18"/>
+          <w:szCs w:val="18"/>
+        </w:rPr>
+        <w:t>&gt;</w:t>
+      </w:r>
+      <w:r>
+        <w:rPr>
+          <w:rFonts w:ascii="宋体" w:eastAsia="宋体" w:hAnsi="宋体" w:cs="宋体" w:hint="eastAsia"/>
+          <w:color w:val="000000"/>
+          <w:kern w:val="0"/>
+          <w:sz w:val="18"/>
+          <w:szCs w:val="18"/>
+        </w:rPr>
+        <w:br/>
+        <w:t xml:space="preserve">    &lt;</w:t>
+      </w:r>
+      <w:r>
+        <w:rPr>
+          <w:rFonts w:ascii="宋体" w:eastAsia="宋体" w:hAnsi="宋体" w:cs="宋体" w:hint="eastAsia"/>
+          <w:b/>
+          <w:bCs/>
+          <w:color w:val="000080"/>
+          <w:kern w:val="0"/>
+          <w:sz w:val="18"/>
+          <w:szCs w:val="18"/>
+        </w:rPr>
+        <w:t xml:space="preserve">item </w:t>
+      </w:r>
+      <w:r>
+        <w:rPr>
+          <w:rFonts w:ascii="宋体" w:eastAsia="宋体" w:hAnsi="宋体" w:cs="宋体" w:hint="eastAsia"/>
+          <w:b/>
+          <w:bCs/>
+          <w:color w:val="0000FF"/>
+          <w:kern w:val="0"/>
+          <w:sz w:val="18"/>
+          <w:szCs w:val="18"/>
+        </w:rPr>
+        <w:t>name=</w:t>
+      </w:r>
+      <w:r>
+        <w:rPr>
+          <w:rFonts w:ascii="宋体" w:eastAsia="宋体" w:hAnsi="宋体" w:cs="宋体" w:hint="eastAsia"/>
+          <w:b/>
+          <w:bCs/>
+          <w:color w:val="008000"/>
+          <w:kern w:val="0"/>
+          <w:sz w:val="18"/>
+          <w:szCs w:val="18"/>
+        </w:rPr>
+        <w:t>"dropDownWidth"</w:t>
+      </w:r>
+      <w:r>
+        <w:rPr>
+          <w:rFonts w:ascii="宋体" w:eastAsia="宋体" w:hAnsi="宋体" w:cs="宋体" w:hint="eastAsia"/>
+          <w:color w:val="000000"/>
+          <w:kern w:val="0"/>
+          <w:sz w:val="18"/>
+          <w:szCs w:val="18"/>
+        </w:rPr>
+        <w:t>&gt;wrap_content&lt;/</w:t>
+      </w:r>
+      <w:r>
+        <w:rPr>
+          <w:rFonts w:ascii="宋体" w:eastAsia="宋体" w:hAnsi="宋体" w:cs="宋体" w:hint="eastAsia"/>
+          <w:b/>
+          <w:bCs/>
+          <w:color w:val="000080"/>
+          <w:kern w:val="0"/>
+          <w:sz w:val="18"/>
+          <w:szCs w:val="18"/>
+        </w:rPr>
+        <w:t>item</w:t>
+      </w:r>
+      <w:r>
+        <w:rPr>
+          <w:rFonts w:ascii="宋体" w:eastAsia="宋体" w:hAnsi="宋体" w:cs="宋体" w:hint="eastAsia"/>
+          <w:color w:val="000000"/>
+          <w:kern w:val="0"/>
+          <w:sz w:val="18"/>
+          <w:szCs w:val="18"/>
+        </w:rPr>
+        <w:t>&gt;</w:t>
+      </w:r>
+      <w:r>
+        <w:rPr>
+          <w:rFonts w:ascii="宋体" w:eastAsia="宋体" w:hAnsi="宋体" w:cs="宋体" w:hint="eastAsia"/>
+          <w:color w:val="000000"/>
+          <w:kern w:val="0"/>
+          <w:sz w:val="18"/>
+          <w:szCs w:val="18"/>
+        </w:rPr>
+        <w:br/>
+        <w:t xml:space="preserve">    &lt;</w:t>
+      </w:r>
+      <w:r>
+        <w:rPr>
+          <w:rFonts w:ascii="宋体" w:eastAsia="宋体" w:hAnsi="宋体" w:cs="宋体" w:hint="eastAsia"/>
+          <w:b/>
+          <w:bCs/>
+          <w:color w:val="000080"/>
+          <w:kern w:val="0"/>
+          <w:sz w:val="18"/>
+          <w:szCs w:val="18"/>
+        </w:rPr>
+        <w:t xml:space="preserve">item </w:t>
+      </w:r>
+      <w:r>
+        <w:rPr>
+          <w:rFonts w:ascii="宋体" w:eastAsia="宋体" w:hAnsi="宋体" w:cs="宋体" w:hint="eastAsia"/>
+          <w:b/>
+          <w:bCs/>
+          <w:color w:val="0000FF"/>
+          <w:kern w:val="0"/>
+          <w:sz w:val="18"/>
+          <w:szCs w:val="18"/>
+        </w:rPr>
+        <w:t>name=</w:t>
+      </w:r>
+      <w:r>
+        <w:rPr>
+          <w:rFonts w:ascii="宋体" w:eastAsia="宋体" w:hAnsi="宋体" w:cs="宋体" w:hint="eastAsia"/>
+          <w:b/>
+          <w:bCs/>
+          <w:color w:val="008000"/>
+          <w:kern w:val="0"/>
+          <w:sz w:val="18"/>
+          <w:szCs w:val="18"/>
+        </w:rPr>
+        <w:t>"popupPromptView"</w:t>
+      </w:r>
+      <w:r>
+        <w:rPr>
+          <w:rFonts w:ascii="宋体" w:eastAsia="宋体" w:hAnsi="宋体" w:cs="宋体" w:hint="eastAsia"/>
+          <w:color w:val="000000"/>
+          <w:kern w:val="0"/>
+          <w:sz w:val="18"/>
+          <w:szCs w:val="18"/>
+        </w:rPr>
+        <w:t>&gt;@layout/simple_dropdown_hint&lt;/</w:t>
+      </w:r>
+      <w:r>
+        <w:rPr>
+          <w:rFonts w:ascii="宋体" w:eastAsia="宋体" w:hAnsi="宋体" w:cs="宋体" w:hint="eastAsia"/>
+          <w:b/>
+          <w:bCs/>
+          <w:color w:val="000080"/>
+          <w:kern w:val="0"/>
+          <w:sz w:val="18"/>
+          <w:szCs w:val="18"/>
+        </w:rPr>
+        <w:t>item</w:t>
+      </w:r>
+      <w:r>
+        <w:rPr>
+          <w:rFonts w:ascii="宋体" w:eastAsia="宋体" w:hAnsi="宋体" w:cs="宋体" w:hint="eastAsia"/>
+          <w:color w:val="000000"/>
+          <w:kern w:val="0"/>
+          <w:sz w:val="18"/>
+          <w:szCs w:val="18"/>
+        </w:rPr>
+        <w:t>&gt;</w:t>
+      </w:r>
+      <w:r>
+        <w:rPr>
+          <w:rFonts w:ascii="宋体" w:eastAsia="宋体" w:hAnsi="宋体" w:cs="宋体" w:hint="eastAsia"/>
+          <w:color w:val="000000"/>
+          <w:kern w:val="0"/>
+          <w:sz w:val="18"/>
+          <w:szCs w:val="18"/>
+        </w:rPr>
+        <w:br/>
+        <w:t xml:space="preserve">    &lt;</w:t>
+      </w:r>
+      <w:r>
+        <w:rPr>
+          <w:rFonts w:ascii="宋体" w:eastAsia="宋体" w:hAnsi="宋体" w:cs="宋体" w:hint="eastAsia"/>
+          <w:b/>
+          <w:bCs/>
+          <w:color w:val="000080"/>
+          <w:kern w:val="0"/>
+          <w:sz w:val="18"/>
+          <w:szCs w:val="18"/>
+        </w:rPr>
+        <w:t xml:space="preserve">item </w:t>
+      </w:r>
+      <w:r>
+        <w:rPr>
+          <w:rFonts w:ascii="宋体" w:eastAsia="宋体" w:hAnsi="宋体" w:cs="宋体" w:hint="eastAsia"/>
+          <w:b/>
+          <w:bCs/>
+          <w:color w:val="0000FF"/>
+          <w:kern w:val="0"/>
+          <w:sz w:val="18"/>
+          <w:szCs w:val="18"/>
+        </w:rPr>
+        <w:t>name=</w:t>
+      </w:r>
+      <w:r>
+        <w:rPr>
+          <w:rFonts w:ascii="宋体" w:eastAsia="宋体" w:hAnsi="宋体" w:cs="宋体" w:hint="eastAsia"/>
+          <w:b/>
+          <w:bCs/>
+          <w:color w:val="008000"/>
+          <w:kern w:val="0"/>
+          <w:sz w:val="18"/>
+          <w:szCs w:val="18"/>
+        </w:rPr>
+        <w:t>"gravity"</w:t>
+      </w:r>
+      <w:r>
+        <w:rPr>
+          <w:rFonts w:ascii="宋体" w:eastAsia="宋体" w:hAnsi="宋体" w:cs="宋体" w:hint="eastAsia"/>
+          <w:color w:val="000000"/>
+          <w:kern w:val="0"/>
+          <w:sz w:val="18"/>
+          <w:szCs w:val="18"/>
+        </w:rPr>
+        <w:t>&gt;center&lt;/</w:t>
+      </w:r>
+      <w:r>
+        <w:rPr>
+          <w:rFonts w:ascii="宋体" w:eastAsia="宋体" w:hAnsi="宋体" w:cs="宋体" w:hint="eastAsia"/>
+          <w:b/>
+          <w:bCs/>
+          <w:color w:val="000080"/>
+          <w:kern w:val="0"/>
+          <w:sz w:val="18"/>
+          <w:szCs w:val="18"/>
+        </w:rPr>
+        <w:t>item</w:t>
+      </w:r>
+      <w:r>
+        <w:rPr>
+          <w:rFonts w:ascii="宋体" w:eastAsia="宋体" w:hAnsi="宋体" w:cs="宋体" w:hint="eastAsia"/>
+          <w:color w:val="000000"/>
+          <w:kern w:val="0"/>
+          <w:sz w:val="18"/>
+          <w:szCs w:val="18"/>
+        </w:rPr>
+        <w:t>&gt;</w:t>
+      </w:r>
+      <w:r>
+        <w:rPr>
+          <w:rFonts w:ascii="宋体" w:eastAsia="宋体" w:hAnsi="宋体" w:cs="宋体" w:hint="eastAsia"/>
+          <w:color w:val="000000"/>
+          <w:kern w:val="0"/>
+          <w:sz w:val="18"/>
+          <w:szCs w:val="18"/>
+        </w:rPr>
+        <w:br/>
+        <w:t>&lt;/</w:t>
+      </w:r>
+      <w:r>
+        <w:rPr>
+          <w:rFonts w:ascii="宋体" w:eastAsia="宋体" w:hAnsi="宋体" w:cs="宋体" w:hint="eastAsia"/>
+          <w:b/>
+          <w:bCs/>
+          <w:color w:val="000080"/>
+          <w:kern w:val="0"/>
+          <w:sz w:val="18"/>
+          <w:szCs w:val="18"/>
+        </w:rPr>
+        <w:t>style</w:t>
+      </w:r>
+      <w:r>
+        <w:rPr>
+          <w:rFonts w:ascii="宋体" w:eastAsia="宋体" w:hAnsi="宋体" w:cs="宋体" w:hint="eastAsia"/>
+          <w:color w:val="000000"/>
+          <w:kern w:val="0"/>
+          <w:sz w:val="18"/>
+          <w:szCs w:val="18"/>
+        </w:rPr>
+        <w:t>&gt;</w:t>
+      </w:r>
+    </w:p>
+    <w:p/>
+    <w:p/>
+    <w:p>
+      <w:pPr>
+        <w:widowControl/>
+        <w:shd w:val="clear" w:color="auto" w:fill="FFFFFF"/>
+        <w:tabs>
+          <w:tab w:val="left" w:pos="916"/>
+          <w:tab w:val="left" w:pos="1832"/>
+          <w:tab w:val="left" w:pos="2748"/>
+          <w:tab w:val="left" w:pos="3664"/>
+          <w:tab w:val="left" w:pos="4580"/>
+          <w:tab w:val="left" w:pos="5496"/>
+          <w:tab w:val="left" w:pos="6412"/>
+          <w:tab w:val="left" w:pos="7328"/>
+          <w:tab w:val="left" w:pos="8244"/>
+          <w:tab w:val="left" w:pos="9160"/>
+          <w:tab w:val="left" w:pos="10076"/>
+          <w:tab w:val="left" w:pos="10992"/>
+          <w:tab w:val="left" w:pos="11908"/>
+          <w:tab w:val="left" w:pos="12824"/>
+          <w:tab w:val="left" w:pos="13740"/>
+          <w:tab w:val="left" w:pos="14656"/>
+        </w:tabs>
+        <w:jc w:val="left"/>
+        <w:rPr>
+          <w:rFonts w:ascii="宋体" w:eastAsia="宋体" w:hAnsi="宋体" w:cs="宋体"/>
+          <w:color w:val="000000"/>
+          <w:kern w:val="0"/>
+          <w:sz w:val="18"/>
+          <w:szCs w:val="18"/>
+        </w:rPr>
+      </w:pPr>
+      <w:r>
+        <w:rPr>
+          <w:rFonts w:ascii="宋体" w:eastAsia="宋体" w:hAnsi="宋体" w:cs="宋体" w:hint="eastAsia"/>
+          <w:color w:val="000000"/>
+          <w:kern w:val="0"/>
+          <w:sz w:val="18"/>
+          <w:szCs w:val="18"/>
+        </w:rPr>
+        <w:t>&lt;</w:t>
+      </w:r>
+      <w:r>
+        <w:rPr>
+          <w:rFonts w:ascii="宋体" w:eastAsia="宋体" w:hAnsi="宋体" w:cs="宋体" w:hint="eastAsia"/>
+          <w:b/>
+          <w:bCs/>
+          <w:color w:val="000080"/>
+          <w:kern w:val="0"/>
+          <w:sz w:val="18"/>
+          <w:szCs w:val="18"/>
+        </w:rPr>
+        <w:t xml:space="preserve">style </w:t>
+      </w:r>
+      <w:r>
+        <w:rPr>
+          <w:rFonts w:ascii="宋体" w:eastAsia="宋体" w:hAnsi="宋体" w:cs="宋体" w:hint="eastAsia"/>
+          <w:b/>
+          <w:bCs/>
+          <w:color w:val="0000FF"/>
+          <w:kern w:val="0"/>
+          <w:sz w:val="18"/>
+          <w:szCs w:val="18"/>
+        </w:rPr>
+        <w:t>name=</w:t>
+      </w:r>
+      <w:r>
+        <w:rPr>
+          <w:rFonts w:ascii="宋体" w:eastAsia="宋体" w:hAnsi="宋体" w:cs="宋体" w:hint="eastAsia"/>
+          <w:b/>
+          <w:bCs/>
+          <w:color w:val="008000"/>
+          <w:kern w:val="0"/>
+          <w:sz w:val="18"/>
+          <w:szCs w:val="18"/>
+        </w:rPr>
+        <w:t xml:space="preserve">"Widget.Material.Spinner" </w:t>
+      </w:r>
+      <w:r>
+        <w:rPr>
+          <w:rFonts w:ascii="宋体" w:eastAsia="宋体" w:hAnsi="宋体" w:cs="宋体" w:hint="eastAsia"/>
+          <w:b/>
+          <w:bCs/>
+          <w:color w:val="0000FF"/>
+          <w:kern w:val="0"/>
+          <w:sz w:val="18"/>
+          <w:szCs w:val="18"/>
+        </w:rPr>
+        <w:t>parent=</w:t>
+      </w:r>
+      <w:r>
+        <w:rPr>
+          <w:rFonts w:ascii="宋体" w:eastAsia="宋体" w:hAnsi="宋体" w:cs="宋体" w:hint="eastAsia"/>
+          <w:b/>
+          <w:bCs/>
+          <w:color w:val="008000"/>
+          <w:kern w:val="0"/>
+          <w:sz w:val="18"/>
+          <w:szCs w:val="18"/>
+        </w:rPr>
+        <w:t>"Widget.Spinner.DropDown"</w:t>
+      </w:r>
+      <w:r>
+        <w:rPr>
+          <w:rFonts w:ascii="宋体" w:eastAsia="宋体" w:hAnsi="宋体" w:cs="宋体" w:hint="eastAsia"/>
+          <w:color w:val="000000"/>
+          <w:kern w:val="0"/>
+          <w:sz w:val="18"/>
+          <w:szCs w:val="18"/>
+        </w:rPr>
+        <w:t>&gt;</w:t>
+      </w:r>
+      <w:r>
+        <w:rPr>
+          <w:rFonts w:ascii="宋体" w:eastAsia="宋体" w:hAnsi="宋体" w:cs="宋体" w:hint="eastAsia"/>
+          <w:color w:val="000000"/>
+          <w:kern w:val="0"/>
+          <w:sz w:val="18"/>
+          <w:szCs w:val="18"/>
+        </w:rPr>
+        <w:br/>
+        <w:t xml:space="preserve">    &lt;</w:t>
+      </w:r>
+      <w:r>
+        <w:rPr>
+          <w:rFonts w:ascii="宋体" w:eastAsia="宋体" w:hAnsi="宋体" w:cs="宋体" w:hint="eastAsia"/>
+          <w:b/>
+          <w:bCs/>
+          <w:color w:val="000080"/>
+          <w:kern w:val="0"/>
+          <w:sz w:val="18"/>
+          <w:szCs w:val="18"/>
+        </w:rPr>
+        <w:t xml:space="preserve">item </w:t>
+      </w:r>
+      <w:r>
+        <w:rPr>
+          <w:rFonts w:ascii="宋体" w:eastAsia="宋体" w:hAnsi="宋体" w:cs="宋体" w:hint="eastAsia"/>
+          <w:b/>
+          <w:bCs/>
+          <w:color w:val="0000FF"/>
+          <w:kern w:val="0"/>
+          <w:sz w:val="18"/>
+          <w:szCs w:val="18"/>
+        </w:rPr>
+        <w:t>name=</w:t>
+      </w:r>
+      <w:r>
+        <w:rPr>
+          <w:rFonts w:ascii="宋体" w:eastAsia="宋体" w:hAnsi="宋体" w:cs="宋体" w:hint="eastAsia"/>
+          <w:b/>
+          <w:bCs/>
+          <w:color w:val="008000"/>
+          <w:kern w:val="0"/>
+          <w:sz w:val="18"/>
+          <w:szCs w:val="18"/>
+        </w:rPr>
+        <w:t>"background"</w:t>
+      </w:r>
+      <w:r>
+        <w:rPr>
+          <w:rFonts w:ascii="宋体" w:eastAsia="宋体" w:hAnsi="宋体" w:cs="宋体" w:hint="eastAsia"/>
+          <w:color w:val="000000"/>
+          <w:kern w:val="0"/>
+          <w:sz w:val="18"/>
+          <w:szCs w:val="18"/>
+        </w:rPr>
+        <w:t>&gt;@drawable/spinner_background_material&lt;/</w:t>
+      </w:r>
+      <w:r>
+        <w:rPr>
+          <w:rFonts w:ascii="宋体" w:eastAsia="宋体" w:hAnsi="宋体" w:cs="宋体" w:hint="eastAsia"/>
+          <w:b/>
+          <w:bCs/>
+          <w:color w:val="000080"/>
+          <w:kern w:val="0"/>
+          <w:sz w:val="18"/>
+          <w:szCs w:val="18"/>
+        </w:rPr>
+        <w:t>item</w:t>
+      </w:r>
+      <w:r>
+        <w:rPr>
+          <w:rFonts w:ascii="宋体" w:eastAsia="宋体" w:hAnsi="宋体" w:cs="宋体" w:hint="eastAsia"/>
+          <w:color w:val="000000"/>
+          <w:kern w:val="0"/>
+          <w:sz w:val="18"/>
+          <w:szCs w:val="18"/>
+        </w:rPr>
+        <w:t>&gt;</w:t>
+      </w:r>
+      <w:r>
+        <w:rPr>
+          <w:rFonts w:ascii="宋体" w:eastAsia="宋体" w:hAnsi="宋体" w:cs="宋体" w:hint="eastAsia"/>
+          <w:color w:val="000000"/>
+          <w:kern w:val="0"/>
+          <w:sz w:val="18"/>
+          <w:szCs w:val="18"/>
+        </w:rPr>
+        <w:br/>
+        <w:t xml:space="preserve">    &lt;</w:t>
+      </w:r>
+      <w:r>
+        <w:rPr>
+          <w:rFonts w:ascii="宋体" w:eastAsia="宋体" w:hAnsi="宋体" w:cs="宋体" w:hint="eastAsia"/>
+          <w:b/>
+          <w:bCs/>
+          <w:color w:val="000080"/>
+          <w:kern w:val="0"/>
+          <w:sz w:val="18"/>
+          <w:szCs w:val="18"/>
+        </w:rPr>
+        <w:t xml:space="preserve">item </w:t>
+      </w:r>
+      <w:r>
+        <w:rPr>
+          <w:rFonts w:ascii="宋体" w:eastAsia="宋体" w:hAnsi="宋体" w:cs="宋体" w:hint="eastAsia"/>
+          <w:b/>
+          <w:bCs/>
+          <w:color w:val="0000FF"/>
+          <w:kern w:val="0"/>
+          <w:sz w:val="18"/>
+          <w:szCs w:val="18"/>
+        </w:rPr>
+        <w:t>name=</w:t>
+      </w:r>
+      <w:r>
+        <w:rPr>
+          <w:rFonts w:ascii="宋体" w:eastAsia="宋体" w:hAnsi="宋体" w:cs="宋体" w:hint="eastAsia"/>
+          <w:b/>
+          <w:bCs/>
+          <w:color w:val="008000"/>
+          <w:kern w:val="0"/>
+          <w:sz w:val="18"/>
+          <w:szCs w:val="18"/>
+        </w:rPr>
+        <w:t>"dropDownSelector"</w:t>
+      </w:r>
+      <w:r>
+        <w:rPr>
+          <w:rFonts w:ascii="宋体" w:eastAsia="宋体" w:hAnsi="宋体" w:cs="宋体" w:hint="eastAsia"/>
+          <w:color w:val="000000"/>
+          <w:kern w:val="0"/>
+          <w:sz w:val="18"/>
+          <w:szCs w:val="18"/>
+        </w:rPr>
+        <w:t>&gt;?attr/listChoiceBackgroundIndicator&lt;/</w:t>
+      </w:r>
+      <w:r>
+        <w:rPr>
+          <w:rFonts w:ascii="宋体" w:eastAsia="宋体" w:hAnsi="宋体" w:cs="宋体" w:hint="eastAsia"/>
+          <w:b/>
+          <w:bCs/>
+          <w:color w:val="000080"/>
+          <w:kern w:val="0"/>
+          <w:sz w:val="18"/>
+          <w:szCs w:val="18"/>
+        </w:rPr>
+        <w:t>item</w:t>
+      </w:r>
+      <w:r>
+        <w:rPr>
+          <w:rFonts w:ascii="宋体" w:eastAsia="宋体" w:hAnsi="宋体" w:cs="宋体" w:hint="eastAsia"/>
+          <w:color w:val="000000"/>
+          <w:kern w:val="0"/>
+          <w:sz w:val="18"/>
+          <w:szCs w:val="18"/>
+        </w:rPr>
+        <w:t>&gt;</w:t>
+      </w:r>
+      <w:r>
+        <w:rPr>
+          <w:rFonts w:ascii="宋体" w:eastAsia="宋体" w:hAnsi="宋体" w:cs="宋体" w:hint="eastAsia"/>
+          <w:color w:val="000000"/>
+          <w:kern w:val="0"/>
+          <w:sz w:val="18"/>
+          <w:szCs w:val="18"/>
+        </w:rPr>
+        <w:br/>
+        <w:t xml:space="preserve">    &lt;</w:t>
+      </w:r>
+      <w:r>
+        <w:rPr>
+          <w:rFonts w:ascii="宋体" w:eastAsia="宋体" w:hAnsi="宋体" w:cs="宋体" w:hint="eastAsia"/>
+          <w:b/>
+          <w:bCs/>
+          <w:color w:val="000080"/>
+          <w:kern w:val="0"/>
+          <w:sz w:val="18"/>
+          <w:szCs w:val="18"/>
+        </w:rPr>
+        <w:t xml:space="preserve">item </w:t>
+      </w:r>
+      <w:r>
+        <w:rPr>
+          <w:rFonts w:ascii="宋体" w:eastAsia="宋体" w:hAnsi="宋体" w:cs="宋体" w:hint="eastAsia"/>
+          <w:b/>
+          <w:bCs/>
+          <w:color w:val="0000FF"/>
+          <w:kern w:val="0"/>
+          <w:sz w:val="18"/>
+          <w:szCs w:val="18"/>
+        </w:rPr>
+        <w:t>name=</w:t>
+      </w:r>
+      <w:r>
+        <w:rPr>
+          <w:rFonts w:ascii="宋体" w:eastAsia="宋体" w:hAnsi="宋体" w:cs="宋体" w:hint="eastAsia"/>
+          <w:b/>
+          <w:bCs/>
+          <w:color w:val="008000"/>
+          <w:kern w:val="0"/>
+          <w:sz w:val="18"/>
+          <w:szCs w:val="18"/>
+        </w:rPr>
+        <w:t>"popupBackground"</w:t>
+      </w:r>
+      <w:r>
+        <w:rPr>
+          <w:rFonts w:ascii="宋体" w:eastAsia="宋体" w:hAnsi="宋体" w:cs="宋体" w:hint="eastAsia"/>
+          <w:color w:val="000000"/>
+          <w:kern w:val="0"/>
+          <w:sz w:val="18"/>
+          <w:szCs w:val="18"/>
+        </w:rPr>
+        <w:t>&gt;@drawable/popup_background_material&lt;/</w:t>
+      </w:r>
+      <w:r>
+        <w:rPr>
+          <w:rFonts w:ascii="宋体" w:eastAsia="宋体" w:hAnsi="宋体" w:cs="宋体" w:hint="eastAsia"/>
+          <w:b/>
+          <w:bCs/>
+          <w:color w:val="000080"/>
+          <w:kern w:val="0"/>
+          <w:sz w:val="18"/>
+          <w:szCs w:val="18"/>
+        </w:rPr>
+        <w:t>item</w:t>
+      </w:r>
+      <w:r>
+        <w:rPr>
+          <w:rFonts w:ascii="宋体" w:eastAsia="宋体" w:hAnsi="宋体" w:cs="宋体" w:hint="eastAsia"/>
+          <w:color w:val="000000"/>
+          <w:kern w:val="0"/>
+          <w:sz w:val="18"/>
+          <w:szCs w:val="18"/>
+        </w:rPr>
+        <w:t>&gt;</w:t>
+      </w:r>
+      <w:r>
+        <w:rPr>
+          <w:rFonts w:ascii="宋体" w:eastAsia="宋体" w:hAnsi="宋体" w:cs="宋体" w:hint="eastAsia"/>
+          <w:color w:val="000000"/>
+          <w:kern w:val="0"/>
+          <w:sz w:val="18"/>
+          <w:szCs w:val="18"/>
+        </w:rPr>
+        <w:br/>
+        <w:t xml:space="preserve">    &lt;</w:t>
+      </w:r>
+      <w:r>
+        <w:rPr>
+          <w:rFonts w:ascii="宋体" w:eastAsia="宋体" w:hAnsi="宋体" w:cs="宋体" w:hint="eastAsia"/>
+          <w:b/>
+          <w:bCs/>
+          <w:color w:val="000080"/>
+          <w:kern w:val="0"/>
+          <w:sz w:val="18"/>
+          <w:szCs w:val="18"/>
+        </w:rPr>
+        <w:t xml:space="preserve">item </w:t>
+      </w:r>
+      <w:r>
+        <w:rPr>
+          <w:rFonts w:ascii="宋体" w:eastAsia="宋体" w:hAnsi="宋体" w:cs="宋体" w:hint="eastAsia"/>
+          <w:b/>
+          <w:bCs/>
+          <w:color w:val="0000FF"/>
+          <w:kern w:val="0"/>
+          <w:sz w:val="18"/>
+          <w:szCs w:val="18"/>
+        </w:rPr>
+        <w:t>name=</w:t>
+      </w:r>
+      <w:r>
+        <w:rPr>
+          <w:rFonts w:ascii="宋体" w:eastAsia="宋体" w:hAnsi="宋体" w:cs="宋体" w:hint="eastAsia"/>
+          <w:b/>
+          <w:bCs/>
+          <w:color w:val="008000"/>
+          <w:kern w:val="0"/>
+          <w:sz w:val="18"/>
+          <w:szCs w:val="18"/>
+        </w:rPr>
+        <w:t>"popupElevation"</w:t>
+      </w:r>
+      <w:r>
+        <w:rPr>
+          <w:rFonts w:ascii="宋体" w:eastAsia="宋体" w:hAnsi="宋体" w:cs="宋体" w:hint="eastAsia"/>
+          <w:color w:val="000000"/>
+          <w:kern w:val="0"/>
+          <w:sz w:val="18"/>
+          <w:szCs w:val="18"/>
+        </w:rPr>
+        <w:t>&gt;@dimen/floating_window_z&lt;/</w:t>
+      </w:r>
+      <w:r>
+        <w:rPr>
+          <w:rFonts w:ascii="宋体" w:eastAsia="宋体" w:hAnsi="宋体" w:cs="宋体" w:hint="eastAsia"/>
+          <w:b/>
+          <w:bCs/>
+          <w:color w:val="000080"/>
+          <w:kern w:val="0"/>
+          <w:sz w:val="18"/>
+          <w:szCs w:val="18"/>
+        </w:rPr>
+        <w:t>item</w:t>
+      </w:r>
+      <w:r>
+        <w:rPr>
+          <w:rFonts w:ascii="宋体" w:eastAsia="宋体" w:hAnsi="宋体" w:cs="宋体" w:hint="eastAsia"/>
+          <w:color w:val="000000"/>
+          <w:kern w:val="0"/>
+          <w:sz w:val="18"/>
+          <w:szCs w:val="18"/>
+        </w:rPr>
+        <w:t>&gt;</w:t>
+      </w:r>
+      <w:r>
+        <w:rPr>
+          <w:rFonts w:ascii="宋体" w:eastAsia="宋体" w:hAnsi="宋体" w:cs="宋体" w:hint="eastAsia"/>
+          <w:color w:val="000000"/>
+          <w:kern w:val="0"/>
+          <w:sz w:val="18"/>
+          <w:szCs w:val="18"/>
+        </w:rPr>
+        <w:br/>
+        <w:t xml:space="preserve">    &lt;</w:t>
+      </w:r>
+      <w:r>
+        <w:rPr>
+          <w:rFonts w:ascii="宋体" w:eastAsia="宋体" w:hAnsi="宋体" w:cs="宋体" w:hint="eastAsia"/>
+          <w:b/>
+          <w:bCs/>
+          <w:color w:val="000080"/>
+          <w:kern w:val="0"/>
+          <w:sz w:val="18"/>
+          <w:szCs w:val="18"/>
+        </w:rPr>
+        <w:t xml:space="preserve">item </w:t>
+      </w:r>
+      <w:r>
+        <w:rPr>
+          <w:rFonts w:ascii="宋体" w:eastAsia="宋体" w:hAnsi="宋体" w:cs="宋体" w:hint="eastAsia"/>
+          <w:b/>
+          <w:bCs/>
+          <w:color w:val="0000FF"/>
+          <w:kern w:val="0"/>
+          <w:sz w:val="18"/>
+          <w:szCs w:val="18"/>
+        </w:rPr>
+        <w:t>name=</w:t>
+      </w:r>
+      <w:r>
+        <w:rPr>
+          <w:rFonts w:ascii="宋体" w:eastAsia="宋体" w:hAnsi="宋体" w:cs="宋体" w:hint="eastAsia"/>
+          <w:b/>
+          <w:bCs/>
+          <w:color w:val="008000"/>
+          <w:kern w:val="0"/>
+          <w:sz w:val="18"/>
+          <w:szCs w:val="18"/>
+        </w:rPr>
+        <w:t>"popupAnimationStyle"</w:t>
+      </w:r>
+      <w:r>
+        <w:rPr>
+          <w:rFonts w:ascii="宋体" w:eastAsia="宋体" w:hAnsi="宋体" w:cs="宋体" w:hint="eastAsia"/>
+          <w:color w:val="000000"/>
+          <w:kern w:val="0"/>
+          <w:sz w:val="18"/>
+          <w:szCs w:val="18"/>
+        </w:rPr>
+        <w:t>&gt;@empty&lt;/</w:t>
+      </w:r>
+      <w:r>
+        <w:rPr>
+          <w:rFonts w:ascii="宋体" w:eastAsia="宋体" w:hAnsi="宋体" w:cs="宋体" w:hint="eastAsia"/>
+          <w:b/>
+          <w:bCs/>
+          <w:color w:val="000080"/>
+          <w:kern w:val="0"/>
+          <w:sz w:val="18"/>
+          <w:szCs w:val="18"/>
+        </w:rPr>
+        <w:t>item</w:t>
+      </w:r>
+      <w:r>
+        <w:rPr>
+          <w:rFonts w:ascii="宋体" w:eastAsia="宋体" w:hAnsi="宋体" w:cs="宋体" w:hint="eastAsia"/>
+          <w:color w:val="000000"/>
+          <w:kern w:val="0"/>
+          <w:sz w:val="18"/>
+          <w:szCs w:val="18"/>
+        </w:rPr>
+        <w:t>&gt;</w:t>
+      </w:r>
+      <w:r>
+        <w:rPr>
+          <w:rFonts w:ascii="宋体" w:eastAsia="宋体" w:hAnsi="宋体" w:cs="宋体" w:hint="eastAsia"/>
+          <w:color w:val="000000"/>
+          <w:kern w:val="0"/>
+          <w:sz w:val="18"/>
+          <w:szCs w:val="18"/>
+        </w:rPr>
+        <w:br/>
+        <w:t xml:space="preserve">    &lt;</w:t>
+      </w:r>
+      <w:r>
+        <w:rPr>
+          <w:rFonts w:ascii="宋体" w:eastAsia="宋体" w:hAnsi="宋体" w:cs="宋体" w:hint="eastAsia"/>
+          <w:b/>
+          <w:bCs/>
+          <w:color w:val="000080"/>
+          <w:kern w:val="0"/>
+          <w:sz w:val="18"/>
+          <w:szCs w:val="18"/>
+        </w:rPr>
+        <w:t xml:space="preserve">item </w:t>
+      </w:r>
+      <w:r>
+        <w:rPr>
+          <w:rFonts w:ascii="宋体" w:eastAsia="宋体" w:hAnsi="宋体" w:cs="宋体" w:hint="eastAsia"/>
+          <w:b/>
+          <w:bCs/>
+          <w:color w:val="0000FF"/>
+          <w:kern w:val="0"/>
+          <w:sz w:val="18"/>
+          <w:szCs w:val="18"/>
+        </w:rPr>
+        <w:t>name=</w:t>
+      </w:r>
+      <w:r>
+        <w:rPr>
+          <w:rFonts w:ascii="宋体" w:eastAsia="宋体" w:hAnsi="宋体" w:cs="宋体" w:hint="eastAsia"/>
+          <w:b/>
+          <w:bCs/>
+          <w:color w:val="008000"/>
+          <w:kern w:val="0"/>
+          <w:sz w:val="18"/>
+          <w:szCs w:val="18"/>
+        </w:rPr>
+        <w:t>"popupEnterTransition"</w:t>
+      </w:r>
+      <w:r>
+        <w:rPr>
+          <w:rFonts w:ascii="宋体" w:eastAsia="宋体" w:hAnsi="宋体" w:cs="宋体" w:hint="eastAsia"/>
+          <w:color w:val="000000"/>
+          <w:kern w:val="0"/>
+          <w:sz w:val="18"/>
+          <w:szCs w:val="18"/>
+        </w:rPr>
+        <w:t>&gt;@transition/popup_window_enter&lt;/</w:t>
+      </w:r>
+      <w:r>
+        <w:rPr>
+          <w:rFonts w:ascii="宋体" w:eastAsia="宋体" w:hAnsi="宋体" w:cs="宋体" w:hint="eastAsia"/>
+          <w:b/>
+          <w:bCs/>
+          <w:color w:val="000080"/>
+          <w:kern w:val="0"/>
+          <w:sz w:val="18"/>
+          <w:szCs w:val="18"/>
+        </w:rPr>
+        <w:t>item</w:t>
+      </w:r>
+      <w:r>
+        <w:rPr>
+          <w:rFonts w:ascii="宋体" w:eastAsia="宋体" w:hAnsi="宋体" w:cs="宋体" w:hint="eastAsia"/>
+          <w:color w:val="000000"/>
+          <w:kern w:val="0"/>
+          <w:sz w:val="18"/>
+          <w:szCs w:val="18"/>
+        </w:rPr>
+        <w:t>&gt;</w:t>
+      </w:r>
+      <w:r>
+        <w:rPr>
+          <w:rFonts w:ascii="宋体" w:eastAsia="宋体" w:hAnsi="宋体" w:cs="宋体" w:hint="eastAsia"/>
+          <w:color w:val="000000"/>
+          <w:kern w:val="0"/>
+          <w:sz w:val="18"/>
+          <w:szCs w:val="18"/>
+        </w:rPr>
+        <w:br/>
+        <w:t xml:space="preserve">    &lt;</w:t>
+      </w:r>
+      <w:r>
+        <w:rPr>
+          <w:rFonts w:ascii="宋体" w:eastAsia="宋体" w:hAnsi="宋体" w:cs="宋体" w:hint="eastAsia"/>
+          <w:b/>
+          <w:bCs/>
+          <w:color w:val="000080"/>
+          <w:kern w:val="0"/>
+          <w:sz w:val="18"/>
+          <w:szCs w:val="18"/>
+        </w:rPr>
+        <w:t xml:space="preserve">item </w:t>
+      </w:r>
+      <w:r>
+        <w:rPr>
+          <w:rFonts w:ascii="宋体" w:eastAsia="宋体" w:hAnsi="宋体" w:cs="宋体" w:hint="eastAsia"/>
+          <w:b/>
+          <w:bCs/>
+          <w:color w:val="0000FF"/>
+          <w:kern w:val="0"/>
+          <w:sz w:val="18"/>
+          <w:szCs w:val="18"/>
+        </w:rPr>
+        <w:t>name=</w:t>
+      </w:r>
+      <w:r>
+        <w:rPr>
+          <w:rFonts w:ascii="宋体" w:eastAsia="宋体" w:hAnsi="宋体" w:cs="宋体" w:hint="eastAsia"/>
+          <w:b/>
+          <w:bCs/>
+          <w:color w:val="008000"/>
+          <w:kern w:val="0"/>
+          <w:sz w:val="18"/>
+          <w:szCs w:val="18"/>
+        </w:rPr>
+        <w:t>"popupExitTransition"</w:t>
+      </w:r>
+      <w:r>
+        <w:rPr>
+          <w:rFonts w:ascii="宋体" w:eastAsia="宋体" w:hAnsi="宋体" w:cs="宋体" w:hint="eastAsia"/>
+          <w:color w:val="000000"/>
+          <w:kern w:val="0"/>
+          <w:sz w:val="18"/>
+          <w:szCs w:val="18"/>
+        </w:rPr>
+        <w:t>&gt;@transition/popup_window_exit&lt;/</w:t>
+      </w:r>
+      <w:r>
+        <w:rPr>
+          <w:rFonts w:ascii="宋体" w:eastAsia="宋体" w:hAnsi="宋体" w:cs="宋体" w:hint="eastAsia"/>
+          <w:b/>
+          <w:bCs/>
+          <w:color w:val="000080"/>
+          <w:kern w:val="0"/>
+          <w:sz w:val="18"/>
+          <w:szCs w:val="18"/>
+        </w:rPr>
+        <w:t>item</w:t>
+      </w:r>
+      <w:r>
+        <w:rPr>
+          <w:rFonts w:ascii="宋体" w:eastAsia="宋体" w:hAnsi="宋体" w:cs="宋体" w:hint="eastAsia"/>
+          <w:color w:val="000000"/>
+          <w:kern w:val="0"/>
+          <w:sz w:val="18"/>
+          <w:szCs w:val="18"/>
+        </w:rPr>
+        <w:t>&gt;</w:t>
+      </w:r>
+      <w:r>
+        <w:rPr>
+          <w:rFonts w:ascii="宋体" w:eastAsia="宋体" w:hAnsi="宋体" w:cs="宋体" w:hint="eastAsia"/>
+          <w:color w:val="000000"/>
+          <w:kern w:val="0"/>
+          <w:sz w:val="18"/>
+          <w:szCs w:val="18"/>
+        </w:rPr>
+        <w:br/>
+        <w:t xml:space="preserve">    &lt;</w:t>
+      </w:r>
+      <w:r>
+        <w:rPr>
+          <w:rFonts w:ascii="宋体" w:eastAsia="宋体" w:hAnsi="宋体" w:cs="宋体" w:hint="eastAsia"/>
+          <w:b/>
+          <w:bCs/>
+          <w:color w:val="000080"/>
+          <w:kern w:val="0"/>
+          <w:sz w:val="18"/>
+          <w:szCs w:val="18"/>
+        </w:rPr>
+        <w:t xml:space="preserve">item </w:t>
+      </w:r>
+      <w:r>
+        <w:rPr>
+          <w:rFonts w:ascii="宋体" w:eastAsia="宋体" w:hAnsi="宋体" w:cs="宋体" w:hint="eastAsia"/>
+          <w:b/>
+          <w:bCs/>
+          <w:color w:val="0000FF"/>
+          <w:kern w:val="0"/>
+          <w:sz w:val="18"/>
+          <w:szCs w:val="18"/>
+        </w:rPr>
+        <w:t>name=</w:t>
+      </w:r>
+      <w:r>
+        <w:rPr>
+          <w:rFonts w:ascii="宋体" w:eastAsia="宋体" w:hAnsi="宋体" w:cs="宋体" w:hint="eastAsia"/>
+          <w:b/>
+          <w:bCs/>
+          <w:color w:val="008000"/>
+          <w:kern w:val="0"/>
+          <w:sz w:val="18"/>
+          <w:szCs w:val="18"/>
+        </w:rPr>
+        <w:t>"dropDownVerticalOffset"</w:t>
+      </w:r>
+      <w:r>
+        <w:rPr>
+          <w:rFonts w:ascii="宋体" w:eastAsia="宋体" w:hAnsi="宋体" w:cs="宋体" w:hint="eastAsia"/>
+          <w:color w:val="000000"/>
+          <w:kern w:val="0"/>
+          <w:sz w:val="18"/>
+          <w:szCs w:val="18"/>
+        </w:rPr>
+        <w:t>&gt;0dip&lt;/</w:t>
+      </w:r>
+      <w:r>
+        <w:rPr>
+          <w:rFonts w:ascii="宋体" w:eastAsia="宋体" w:hAnsi="宋体" w:cs="宋体" w:hint="eastAsia"/>
+          <w:b/>
+          <w:bCs/>
+          <w:color w:val="000080"/>
+          <w:kern w:val="0"/>
+          <w:sz w:val="18"/>
+          <w:szCs w:val="18"/>
+        </w:rPr>
+        <w:t>item</w:t>
+      </w:r>
+      <w:r>
+        <w:rPr>
+          <w:rFonts w:ascii="宋体" w:eastAsia="宋体" w:hAnsi="宋体" w:cs="宋体" w:hint="eastAsia"/>
+          <w:color w:val="000000"/>
+          <w:kern w:val="0"/>
+          <w:sz w:val="18"/>
+          <w:szCs w:val="18"/>
+        </w:rPr>
+        <w:t>&gt;</w:t>
+      </w:r>
+      <w:r>
+        <w:rPr>
+          <w:rFonts w:ascii="宋体" w:eastAsia="宋体" w:hAnsi="宋体" w:cs="宋体" w:hint="eastAsia"/>
+          <w:color w:val="000000"/>
+          <w:kern w:val="0"/>
+          <w:sz w:val="18"/>
+          <w:szCs w:val="18"/>
+        </w:rPr>
+        <w:br/>
+        <w:t xml:space="preserve">    &lt;</w:t>
+      </w:r>
+      <w:r>
+        <w:rPr>
+          <w:rFonts w:ascii="宋体" w:eastAsia="宋体" w:hAnsi="宋体" w:cs="宋体" w:hint="eastAsia"/>
+          <w:b/>
+          <w:bCs/>
+          <w:color w:val="000080"/>
+          <w:kern w:val="0"/>
+          <w:sz w:val="18"/>
+          <w:szCs w:val="18"/>
+        </w:rPr>
+        <w:t xml:space="preserve">item </w:t>
+      </w:r>
+      <w:r>
+        <w:rPr>
+          <w:rFonts w:ascii="宋体" w:eastAsia="宋体" w:hAnsi="宋体" w:cs="宋体" w:hint="eastAsia"/>
+          <w:b/>
+          <w:bCs/>
+          <w:color w:val="0000FF"/>
+          <w:kern w:val="0"/>
+          <w:sz w:val="18"/>
+          <w:szCs w:val="18"/>
+        </w:rPr>
+        <w:t>name=</w:t>
+      </w:r>
+      <w:r>
+        <w:rPr>
+          <w:rFonts w:ascii="宋体" w:eastAsia="宋体" w:hAnsi="宋体" w:cs="宋体" w:hint="eastAsia"/>
+          <w:b/>
+          <w:bCs/>
+          <w:color w:val="008000"/>
+          <w:kern w:val="0"/>
+          <w:sz w:val="18"/>
+          <w:szCs w:val="18"/>
+        </w:rPr>
+        <w:t>"dropDownHorizontalOffset"</w:t>
+      </w:r>
+      <w:r>
+        <w:rPr>
+          <w:rFonts w:ascii="宋体" w:eastAsia="宋体" w:hAnsi="宋体" w:cs="宋体" w:hint="eastAsia"/>
+          <w:color w:val="000000"/>
+          <w:kern w:val="0"/>
+          <w:sz w:val="18"/>
+          <w:szCs w:val="18"/>
+        </w:rPr>
+        <w:t>&gt;0dip&lt;/</w:t>
+      </w:r>
+      <w:r>
+        <w:rPr>
+          <w:rFonts w:ascii="宋体" w:eastAsia="宋体" w:hAnsi="宋体" w:cs="宋体" w:hint="eastAsia"/>
+          <w:b/>
+          <w:bCs/>
+          <w:color w:val="000080"/>
+          <w:kern w:val="0"/>
+          <w:sz w:val="18"/>
+          <w:szCs w:val="18"/>
+        </w:rPr>
+        <w:t>item</w:t>
+      </w:r>
+      <w:r>
+        <w:rPr>
+          <w:rFonts w:ascii="宋体" w:eastAsia="宋体" w:hAnsi="宋体" w:cs="宋体" w:hint="eastAsia"/>
+          <w:color w:val="000000"/>
+          <w:kern w:val="0"/>
+          <w:sz w:val="18"/>
+          <w:szCs w:val="18"/>
+        </w:rPr>
+        <w:t>&gt;</w:t>
+      </w:r>
+      <w:r>
+        <w:rPr>
+          <w:rFonts w:ascii="宋体" w:eastAsia="宋体" w:hAnsi="宋体" w:cs="宋体" w:hint="eastAsia"/>
+          <w:color w:val="000000"/>
+          <w:kern w:val="0"/>
+          <w:sz w:val="18"/>
+          <w:szCs w:val="18"/>
+        </w:rPr>
+        <w:br/>
+        <w:t xml:space="preserve">    &lt;</w:t>
+      </w:r>
+      <w:r>
+        <w:rPr>
+          <w:rFonts w:ascii="宋体" w:eastAsia="宋体" w:hAnsi="宋体" w:cs="宋体" w:hint="eastAsia"/>
+          <w:b/>
+          <w:bCs/>
+          <w:color w:val="000080"/>
+          <w:kern w:val="0"/>
+          <w:sz w:val="18"/>
+          <w:szCs w:val="18"/>
+        </w:rPr>
+        <w:t xml:space="preserve">item </w:t>
+      </w:r>
+      <w:r>
+        <w:rPr>
+          <w:rFonts w:ascii="宋体" w:eastAsia="宋体" w:hAnsi="宋体" w:cs="宋体" w:hint="eastAsia"/>
+          <w:b/>
+          <w:bCs/>
+          <w:color w:val="0000FF"/>
+          <w:kern w:val="0"/>
+          <w:sz w:val="18"/>
+          <w:szCs w:val="18"/>
+        </w:rPr>
+        <w:t>name=</w:t>
+      </w:r>
+      <w:r>
+        <w:rPr>
+          <w:rFonts w:ascii="宋体" w:eastAsia="宋体" w:hAnsi="宋体" w:cs="宋体" w:hint="eastAsia"/>
+          <w:b/>
+          <w:bCs/>
+          <w:color w:val="008000"/>
+          <w:kern w:val="0"/>
+          <w:sz w:val="18"/>
+          <w:szCs w:val="18"/>
+        </w:rPr>
+        <w:t>"overlapAnchor"</w:t>
+      </w:r>
+      <w:r>
+        <w:rPr>
+          <w:rFonts w:ascii="宋体" w:eastAsia="宋体" w:hAnsi="宋体" w:cs="宋体" w:hint="eastAsia"/>
+          <w:color w:val="000000"/>
+          <w:kern w:val="0"/>
+          <w:sz w:val="18"/>
+          <w:szCs w:val="18"/>
+        </w:rPr>
+        <w:t>&gt;true&lt;/</w:t>
+      </w:r>
+      <w:r>
+        <w:rPr>
+          <w:rFonts w:ascii="宋体" w:eastAsia="宋体" w:hAnsi="宋体" w:cs="宋体" w:hint="eastAsia"/>
+          <w:b/>
+          <w:bCs/>
+          <w:color w:val="000080"/>
+          <w:kern w:val="0"/>
+          <w:sz w:val="18"/>
+          <w:szCs w:val="18"/>
+        </w:rPr>
+        <w:t>item</w:t>
+      </w:r>
+      <w:r>
+        <w:rPr>
+          <w:rFonts w:ascii="宋体" w:eastAsia="宋体" w:hAnsi="宋体" w:cs="宋体" w:hint="eastAsia"/>
+          <w:color w:val="000000"/>
+          <w:kern w:val="0"/>
+          <w:sz w:val="18"/>
+          <w:szCs w:val="18"/>
+        </w:rPr>
+        <w:t>&gt;</w:t>
+      </w:r>
+      <w:r>
+        <w:rPr>
+          <w:rFonts w:ascii="宋体" w:eastAsia="宋体" w:hAnsi="宋体" w:cs="宋体" w:hint="eastAsia"/>
+          <w:color w:val="000000"/>
+          <w:kern w:val="0"/>
+          <w:sz w:val="18"/>
+          <w:szCs w:val="18"/>
+        </w:rPr>
+        <w:br/>
+        <w:t xml:space="preserve">    &lt;</w:t>
+      </w:r>
+      <w:r>
+        <w:rPr>
+          <w:rFonts w:ascii="宋体" w:eastAsia="宋体" w:hAnsi="宋体" w:cs="宋体" w:hint="eastAsia"/>
+          <w:b/>
+          <w:bCs/>
+          <w:color w:val="000080"/>
+          <w:kern w:val="0"/>
+          <w:sz w:val="18"/>
+          <w:szCs w:val="18"/>
+        </w:rPr>
+        <w:t xml:space="preserve">item </w:t>
+      </w:r>
+      <w:r>
+        <w:rPr>
+          <w:rFonts w:ascii="宋体" w:eastAsia="宋体" w:hAnsi="宋体" w:cs="宋体" w:hint="eastAsia"/>
+          <w:b/>
+          <w:bCs/>
+          <w:color w:val="0000FF"/>
+          <w:kern w:val="0"/>
+          <w:sz w:val="18"/>
+          <w:szCs w:val="18"/>
+        </w:rPr>
+        <w:t>name=</w:t>
+      </w:r>
+      <w:r>
+        <w:rPr>
+          <w:rFonts w:ascii="宋体" w:eastAsia="宋体" w:hAnsi="宋体" w:cs="宋体" w:hint="eastAsia"/>
+          <w:b/>
+          <w:bCs/>
+          <w:color w:val="008000"/>
+          <w:kern w:val="0"/>
+          <w:sz w:val="18"/>
+          <w:szCs w:val="18"/>
+        </w:rPr>
+        <w:t>"dropDownWidth"</w:t>
+      </w:r>
+      <w:r>
+        <w:rPr>
+          <w:rFonts w:ascii="宋体" w:eastAsia="宋体" w:hAnsi="宋体" w:cs="宋体" w:hint="eastAsia"/>
+          <w:color w:val="000000"/>
+          <w:kern w:val="0"/>
+          <w:sz w:val="18"/>
+          <w:szCs w:val="18"/>
+        </w:rPr>
+        <w:t>&gt;wrap_content&lt;/</w:t>
+      </w:r>
+      <w:r>
+        <w:rPr>
+          <w:rFonts w:ascii="宋体" w:eastAsia="宋体" w:hAnsi="宋体" w:cs="宋体" w:hint="eastAsia"/>
+          <w:b/>
+          <w:bCs/>
+          <w:color w:val="000080"/>
+          <w:kern w:val="0"/>
+          <w:sz w:val="18"/>
+          <w:szCs w:val="18"/>
+        </w:rPr>
+        <w:t>item</w:t>
+      </w:r>
+      <w:r>
+        <w:rPr>
+          <w:rFonts w:ascii="宋体" w:eastAsia="宋体" w:hAnsi="宋体" w:cs="宋体" w:hint="eastAsia"/>
+          <w:color w:val="000000"/>
+          <w:kern w:val="0"/>
+          <w:sz w:val="18"/>
+          <w:szCs w:val="18"/>
+        </w:rPr>
+        <w:t>&gt;</w:t>
+      </w:r>
+      <w:r>
+        <w:rPr>
+          <w:rFonts w:ascii="宋体" w:eastAsia="宋体" w:hAnsi="宋体" w:cs="宋体" w:hint="eastAsia"/>
+          <w:color w:val="000000"/>
+          <w:kern w:val="0"/>
+          <w:sz w:val="18"/>
+          <w:szCs w:val="18"/>
+        </w:rPr>
+        <w:br/>
+      </w:r>
+      <w:r>
+        <w:rPr>
+          <w:rFonts w:ascii="宋体" w:eastAsia="宋体" w:hAnsi="宋体" w:cs="宋体" w:hint="eastAsia"/>
+          <w:color w:val="000000"/>
+          <w:kern w:val="0"/>
+          <w:sz w:val="18"/>
+          <w:szCs w:val="18"/>
+        </w:rPr>
+        <w:lastRenderedPageBreak/>
+        <w:t xml:space="preserve">    &lt;</w:t>
+      </w:r>
+      <w:r>
+        <w:rPr>
+          <w:rFonts w:ascii="宋体" w:eastAsia="宋体" w:hAnsi="宋体" w:cs="宋体" w:hint="eastAsia"/>
+          <w:b/>
+          <w:bCs/>
+          <w:color w:val="000080"/>
+          <w:kern w:val="0"/>
+          <w:sz w:val="18"/>
+          <w:szCs w:val="18"/>
+        </w:rPr>
+        <w:t xml:space="preserve">item </w:t>
+      </w:r>
+      <w:r>
+        <w:rPr>
+          <w:rFonts w:ascii="宋体" w:eastAsia="宋体" w:hAnsi="宋体" w:cs="宋体" w:hint="eastAsia"/>
+          <w:b/>
+          <w:bCs/>
+          <w:color w:val="0000FF"/>
+          <w:kern w:val="0"/>
+          <w:sz w:val="18"/>
+          <w:szCs w:val="18"/>
+        </w:rPr>
+        <w:t>name=</w:t>
+      </w:r>
+      <w:r>
+        <w:rPr>
+          <w:rFonts w:ascii="宋体" w:eastAsia="宋体" w:hAnsi="宋体" w:cs="宋体" w:hint="eastAsia"/>
+          <w:b/>
+          <w:bCs/>
+          <w:color w:val="008000"/>
+          <w:kern w:val="0"/>
+          <w:sz w:val="18"/>
+          <w:szCs w:val="18"/>
+        </w:rPr>
+        <w:t>"popupPromptView"</w:t>
+      </w:r>
+      <w:r>
+        <w:rPr>
+          <w:rFonts w:ascii="宋体" w:eastAsia="宋体" w:hAnsi="宋体" w:cs="宋体" w:hint="eastAsia"/>
+          <w:color w:val="000000"/>
+          <w:kern w:val="0"/>
+          <w:sz w:val="18"/>
+          <w:szCs w:val="18"/>
+        </w:rPr>
+        <w:t>&gt;@layout/simple_dropdown_hint&lt;/</w:t>
+      </w:r>
+      <w:r>
+        <w:rPr>
+          <w:rFonts w:ascii="宋体" w:eastAsia="宋体" w:hAnsi="宋体" w:cs="宋体" w:hint="eastAsia"/>
+          <w:b/>
+          <w:bCs/>
+          <w:color w:val="000080"/>
+          <w:kern w:val="0"/>
+          <w:sz w:val="18"/>
+          <w:szCs w:val="18"/>
+        </w:rPr>
+        <w:t>item</w:t>
+      </w:r>
+      <w:r>
+        <w:rPr>
+          <w:rFonts w:ascii="宋体" w:eastAsia="宋体" w:hAnsi="宋体" w:cs="宋体" w:hint="eastAsia"/>
+          <w:color w:val="000000"/>
+          <w:kern w:val="0"/>
+          <w:sz w:val="18"/>
+          <w:szCs w:val="18"/>
+        </w:rPr>
+        <w:t>&gt;</w:t>
+      </w:r>
+      <w:r>
+        <w:rPr>
+          <w:rFonts w:ascii="宋体" w:eastAsia="宋体" w:hAnsi="宋体" w:cs="宋体" w:hint="eastAsia"/>
+          <w:color w:val="000000"/>
+          <w:kern w:val="0"/>
+          <w:sz w:val="18"/>
+          <w:szCs w:val="18"/>
+        </w:rPr>
+        <w:br/>
+        <w:t xml:space="preserve">    &lt;</w:t>
+      </w:r>
+      <w:r>
+        <w:rPr>
+          <w:rFonts w:ascii="宋体" w:eastAsia="宋体" w:hAnsi="宋体" w:cs="宋体" w:hint="eastAsia"/>
+          <w:b/>
+          <w:bCs/>
+          <w:color w:val="000080"/>
+          <w:kern w:val="0"/>
+          <w:sz w:val="18"/>
+          <w:szCs w:val="18"/>
+        </w:rPr>
+        <w:t xml:space="preserve">item </w:t>
+      </w:r>
+      <w:r>
+        <w:rPr>
+          <w:rFonts w:ascii="宋体" w:eastAsia="宋体" w:hAnsi="宋体" w:cs="宋体" w:hint="eastAsia"/>
+          <w:b/>
+          <w:bCs/>
+          <w:color w:val="0000FF"/>
+          <w:kern w:val="0"/>
+          <w:sz w:val="18"/>
+          <w:szCs w:val="18"/>
+        </w:rPr>
+        <w:t>name=</w:t>
+      </w:r>
+      <w:r>
+        <w:rPr>
+          <w:rFonts w:ascii="宋体" w:eastAsia="宋体" w:hAnsi="宋体" w:cs="宋体" w:hint="eastAsia"/>
+          <w:b/>
+          <w:bCs/>
+          <w:color w:val="008000"/>
+          <w:kern w:val="0"/>
+          <w:sz w:val="18"/>
+          <w:szCs w:val="18"/>
+        </w:rPr>
+        <w:t>"gravity"</w:t>
+      </w:r>
+      <w:r>
+        <w:rPr>
+          <w:rFonts w:ascii="宋体" w:eastAsia="宋体" w:hAnsi="宋体" w:cs="宋体" w:hint="eastAsia"/>
+          <w:color w:val="000000"/>
+          <w:kern w:val="0"/>
+          <w:sz w:val="18"/>
+          <w:szCs w:val="18"/>
+        </w:rPr>
+        <w:t>&gt;start|center_vertical&lt;/</w:t>
+      </w:r>
+      <w:r>
+        <w:rPr>
+          <w:rFonts w:ascii="宋体" w:eastAsia="宋体" w:hAnsi="宋体" w:cs="宋体" w:hint="eastAsia"/>
+          <w:b/>
+          <w:bCs/>
+          <w:color w:val="000080"/>
+          <w:kern w:val="0"/>
+          <w:sz w:val="18"/>
+          <w:szCs w:val="18"/>
+        </w:rPr>
+        <w:t>item</w:t>
+      </w:r>
+      <w:r>
+        <w:rPr>
+          <w:rFonts w:ascii="宋体" w:eastAsia="宋体" w:hAnsi="宋体" w:cs="宋体" w:hint="eastAsia"/>
+          <w:color w:val="000000"/>
+          <w:kern w:val="0"/>
+          <w:sz w:val="18"/>
+          <w:szCs w:val="18"/>
+        </w:rPr>
+        <w:t>&gt;</w:t>
+      </w:r>
+      <w:r>
+        <w:rPr>
+          <w:rFonts w:ascii="宋体" w:eastAsia="宋体" w:hAnsi="宋体" w:cs="宋体" w:hint="eastAsia"/>
+          <w:color w:val="000000"/>
+          <w:kern w:val="0"/>
+          <w:sz w:val="18"/>
+          <w:szCs w:val="18"/>
+        </w:rPr>
+        <w:br/>
+        <w:t xml:space="preserve">    &lt;</w:t>
+      </w:r>
+      <w:r>
+        <w:rPr>
+          <w:rFonts w:ascii="宋体" w:eastAsia="宋体" w:hAnsi="宋体" w:cs="宋体" w:hint="eastAsia"/>
+          <w:b/>
+          <w:bCs/>
+          <w:color w:val="000080"/>
+          <w:kern w:val="0"/>
+          <w:sz w:val="18"/>
+          <w:szCs w:val="18"/>
+        </w:rPr>
+        <w:t xml:space="preserve">item </w:t>
+      </w:r>
+      <w:r>
+        <w:rPr>
+          <w:rFonts w:ascii="宋体" w:eastAsia="宋体" w:hAnsi="宋体" w:cs="宋体" w:hint="eastAsia"/>
+          <w:b/>
+          <w:bCs/>
+          <w:color w:val="0000FF"/>
+          <w:kern w:val="0"/>
+          <w:sz w:val="18"/>
+          <w:szCs w:val="18"/>
+        </w:rPr>
+        <w:t>name=</w:t>
+      </w:r>
+      <w:r>
+        <w:rPr>
+          <w:rFonts w:ascii="宋体" w:eastAsia="宋体" w:hAnsi="宋体" w:cs="宋体" w:hint="eastAsia"/>
+          <w:b/>
+          <w:bCs/>
+          <w:color w:val="008000"/>
+          <w:kern w:val="0"/>
+          <w:sz w:val="18"/>
+          <w:szCs w:val="18"/>
+        </w:rPr>
+        <w:t>"disableChildrenWhenDisabled"</w:t>
+      </w:r>
+      <w:r>
+        <w:rPr>
+          <w:rFonts w:ascii="宋体" w:eastAsia="宋体" w:hAnsi="宋体" w:cs="宋体" w:hint="eastAsia"/>
+          <w:color w:val="000000"/>
+          <w:kern w:val="0"/>
+          <w:sz w:val="18"/>
+          <w:szCs w:val="18"/>
+        </w:rPr>
+        <w:t>&gt;true&lt;/</w:t>
+      </w:r>
+      <w:r>
+        <w:rPr>
+          <w:rFonts w:ascii="宋体" w:eastAsia="宋体" w:hAnsi="宋体" w:cs="宋体" w:hint="eastAsia"/>
+          <w:b/>
+          <w:bCs/>
+          <w:color w:val="000080"/>
+          <w:kern w:val="0"/>
+          <w:sz w:val="18"/>
+          <w:szCs w:val="18"/>
+        </w:rPr>
+        <w:t>item</w:t>
+      </w:r>
+      <w:r>
+        <w:rPr>
+          <w:rFonts w:ascii="宋体" w:eastAsia="宋体" w:hAnsi="宋体" w:cs="宋体" w:hint="eastAsia"/>
+          <w:color w:val="000000"/>
+          <w:kern w:val="0"/>
+          <w:sz w:val="18"/>
+          <w:szCs w:val="18"/>
+        </w:rPr>
+        <w:t>&gt;</w:t>
+      </w:r>
+      <w:r>
+        <w:rPr>
+          <w:rFonts w:ascii="宋体" w:eastAsia="宋体" w:hAnsi="宋体" w:cs="宋体" w:hint="eastAsia"/>
+          <w:color w:val="000000"/>
+          <w:kern w:val="0"/>
+          <w:sz w:val="18"/>
+          <w:szCs w:val="18"/>
+        </w:rPr>
+        <w:br/>
+        <w:t>&lt;/</w:t>
+      </w:r>
+      <w:r>
+        <w:rPr>
+          <w:rFonts w:ascii="宋体" w:eastAsia="宋体" w:hAnsi="宋体" w:cs="宋体" w:hint="eastAsia"/>
+          <w:b/>
+          <w:bCs/>
+          <w:color w:val="000080"/>
+          <w:kern w:val="0"/>
+          <w:sz w:val="18"/>
+          <w:szCs w:val="18"/>
+        </w:rPr>
+        <w:t>style</w:t>
+      </w:r>
+      <w:r>
+        <w:rPr>
+          <w:rFonts w:ascii="宋体" w:eastAsia="宋体" w:hAnsi="宋体" w:cs="宋体" w:hint="eastAsia"/>
+          <w:color w:val="000000"/>
+          <w:kern w:val="0"/>
+          <w:sz w:val="18"/>
+          <w:szCs w:val="18"/>
+        </w:rPr>
+        <w:t>&gt;</w:t>
+      </w:r>
+    </w:p>
+    <w:p>
+      <w:pPr>
+        <w:rPr>
+          <w:rFonts w:hint="eastAsia"/>
+        </w:rPr>
+      </w:pPr>
+      <w:bookmarkStart w:id="2" w:name="_GoBack"/>
+      <w:bookmarkEnd w:id="2"/>
     </w:p>
     <w:sectPr>
       <w:pgSz w:w="11906" w:h="16838"/>
@@ -456,7 +4342,7 @@
 </file>
 
 <file path=word/comments.xml><?xml version="1.0" encoding="utf-8"?>
-<w:comments xmlns:wpc="http://schemas.microsoft.com/office/word/2010/wordprocessingCanvas" xmlns:mc="http://schemas.openxmlformats.org/markup-compatibility/2006" xmlns:o="urn:schemas-microsoft-com:office:office" xmlns:r="http://schemas.openxmlformats.org/officeDocument/2006/relationships" xmlns:m="http://schemas.openxmlformats.org/officeDocument/2006/math" xmlns:v="urn:schemas-microsoft-com:vml" xmlns:wp14="http://schemas.microsoft.com/office/word/2010/wordprocessingDrawing" xmlns:wp="http://schemas.openxmlformats.org/drawingml/2006/wordprocessingDrawing" xmlns:w10="urn:schemas-microsoft-com:office:word" xmlns:w="http://schemas.openxmlformats.org/wordprocessingml/2006/main" xmlns:w14="http://schemas.microsoft.com/office/word/2010/wordml" xmlns:wpg="http://schemas.microsoft.com/office/word/2010/wordprocessingGroup" xmlns:wpi="http://schemas.microsoft.com/office/word/2010/wordprocessingInk" xmlns:wne="http://schemas.microsoft.com/office/word/2006/wordml" xmlns:wps="http://schemas.microsoft.com/office/word/2010/wordprocessingShape" mc:Ignorable="w14 wp14">
+<w:comments xmlns:wpc="http://schemas.microsoft.com/office/word/2010/wordprocessingCanvas" xmlns:mc="http://schemas.openxmlformats.org/markup-compatibility/2006" xmlns:o="urn:schemas-microsoft-com:office:office" xmlns:r="http://schemas.openxmlformats.org/officeDocument/2006/relationships" xmlns:m="http://schemas.openxmlformats.org/officeDocument/2006/math" xmlns:v="urn:schemas-microsoft-com:vml" xmlns:wp14="http://schemas.microsoft.com/office/word/2010/wordprocessingDrawing" xmlns:wp="http://schemas.openxmlformats.org/drawingml/2006/wordprocessingDrawing" xmlns:w10="urn:schemas-microsoft-com:office:word" xmlns:w="http://schemas.openxmlformats.org/wordprocessingml/2006/main" xmlns:w14="http://schemas.microsoft.com/office/word/2010/wordml" xmlns:w15="http://schemas.microsoft.com/office/word/2012/wordml" xmlns:wpg="http://schemas.microsoft.com/office/word/2010/wordprocessingGroup" xmlns:wpi="http://schemas.microsoft.com/office/word/2010/wordprocessingInk" xmlns:wne="http://schemas.microsoft.com/office/word/2006/wordml" xmlns:wps="http://schemas.microsoft.com/office/word/2010/wordprocessingShape" mc:Ignorable="w14 w15 wp14">
   <w:comment w:id="0" w:author="key" w:date="2018-06-21T00:35:00Z" w:initials="k">
     <w:p>
       <w:pPr>
@@ -474,11 +4360,9 @@
         </w:rPr>
         <w:t>减小包的好办法</w:t>
       </w:r>
-      <w:bookmarkStart w:id="1" w:name="_GoBack"/>
-      <w:bookmarkEnd w:id="1"/>
     </w:p>
   </w:comment>
-  <w:comment w:id="2" w:author="key" w:date="2018-06-21T00:34:00Z" w:initials="k">
+  <w:comment w:id="1" w:author="key" w:date="2018-06-21T00:34:00Z" w:initials="k">
     <w:p>
       <w:pPr>
         <w:pStyle w:val="a7"/>
@@ -500,8 +4384,15 @@
 </w:comments>
 </file>
 
+<file path=word/commentsExtended.xml><?xml version="1.0" encoding="utf-8"?>
+<w15:commentsEx xmlns:wpc="http://schemas.microsoft.com/office/word/2010/wordprocessingCanvas" xmlns:mc="http://schemas.openxmlformats.org/markup-compatibility/2006" xmlns:o="urn:schemas-microsoft-com:office:office" xmlns:r="http://schemas.openxmlformats.org/officeDocument/2006/relationships" xmlns:m="http://schemas.openxmlformats.org/officeDocument/2006/math" xmlns:v="urn:schemas-microsoft-com:vml" xmlns:wp14="http://schemas.microsoft.com/office/word/2010/wordprocessingDrawing" xmlns:wp="http://schemas.openxmlformats.org/drawingml/2006/wordprocessingDrawing" xmlns:w10="urn:schemas-microsoft-com:office:word" xmlns:w="http://schemas.openxmlformats.org/wordprocessingml/2006/main" xmlns:w14="http://schemas.microsoft.com/office/word/2010/wordml" xmlns:w15="http://schemas.microsoft.com/office/word/2012/wordml" xmlns:wpg="http://schemas.microsoft.com/office/word/2010/wordprocessingGroup" xmlns:wpi="http://schemas.microsoft.com/office/word/2010/wordprocessingInk" xmlns:wne="http://schemas.microsoft.com/office/word/2006/wordml" xmlns:wps="http://schemas.microsoft.com/office/word/2010/wordprocessingShape" mc:Ignorable="w14 w15 wp14">
+  <w15:commentEx w15:paraId="372F91C9" w15:done="0"/>
+  <w15:commentEx w15:paraId="36F895E6" w15:done="0"/>
+</w15:commentsEx>
+</file>
+
 <file path=word/endnotes.xml><?xml version="1.0" encoding="utf-8"?>
-<w:endnotes xmlns:wpc="http://schemas.microsoft.com/office/word/2010/wordprocessingCanvas" xmlns:mc="http://schemas.openxmlformats.org/markup-compatibility/2006" xmlns:o="urn:schemas-microsoft-com:office:office" xmlns:r="http://schemas.openxmlformats.org/officeDocument/2006/relationships" xmlns:m="http://schemas.openxmlformats.org/officeDocument/2006/math" xmlns:v="urn:schemas-microsoft-com:vml" xmlns:wp14="http://schemas.microsoft.com/office/word/2010/wordprocessingDrawing" xmlns:wp="http://schemas.openxmlformats.org/drawingml/2006/wordprocessingDrawing" xmlns:w10="urn:schemas-microsoft-com:office:word" xmlns:w="http://schemas.openxmlformats.org/wordprocessingml/2006/main" xmlns:w14="http://schemas.microsoft.com/office/word/2010/wordml" xmlns:wpg="http://schemas.microsoft.com/office/word/2010/wordprocessingGroup" xmlns:wpi="http://schemas.microsoft.com/office/word/2010/wordprocessingInk" xmlns:wne="http://schemas.microsoft.com/office/word/2006/wordml" xmlns:wps="http://schemas.microsoft.com/office/word/2010/wordprocessingShape" mc:Ignorable="w14 wp14">
+<w:endnotes xmlns:wpc="http://schemas.microsoft.com/office/word/2010/wordprocessingCanvas" xmlns:mc="http://schemas.openxmlformats.org/markup-compatibility/2006" xmlns:o="urn:schemas-microsoft-com:office:office" xmlns:r="http://schemas.openxmlformats.org/officeDocument/2006/relationships" xmlns:m="http://schemas.openxmlformats.org/officeDocument/2006/math" xmlns:v="urn:schemas-microsoft-com:vml" xmlns:wp14="http://schemas.microsoft.com/office/word/2010/wordprocessingDrawing" xmlns:wp="http://schemas.openxmlformats.org/drawingml/2006/wordprocessingDrawing" xmlns:w10="urn:schemas-microsoft-com:office:word" xmlns:w="http://schemas.openxmlformats.org/wordprocessingml/2006/main" xmlns:w14="http://schemas.microsoft.com/office/word/2010/wordml" xmlns:w15="http://schemas.microsoft.com/office/word/2012/wordml" xmlns:wpg="http://schemas.microsoft.com/office/word/2010/wordprocessingGroup" xmlns:wpi="http://schemas.microsoft.com/office/word/2010/wordprocessingInk" xmlns:wne="http://schemas.microsoft.com/office/word/2006/wordml" xmlns:wps="http://schemas.microsoft.com/office/word/2010/wordprocessingShape" mc:Ignorable="w14 w15 wp14">
   <w:endnote w:type="separator" w:id="-1">
     <w:p>
       <w:r>
@@ -520,7 +4411,7 @@
 </file>
 
 <file path=word/footnotes.xml><?xml version="1.0" encoding="utf-8"?>
-<w:footnotes xmlns:wpc="http://schemas.microsoft.com/office/word/2010/wordprocessingCanvas" xmlns:mc="http://schemas.openxmlformats.org/markup-compatibility/2006" xmlns:o="urn:schemas-microsoft-com:office:office" xmlns:r="http://schemas.openxmlformats.org/officeDocument/2006/relationships" xmlns:m="http://schemas.openxmlformats.org/officeDocument/2006/math" xmlns:v="urn:schemas-microsoft-com:vml" xmlns:wp14="http://schemas.microsoft.com/office/word/2010/wordprocessingDrawing" xmlns:wp="http://schemas.openxmlformats.org/drawingml/2006/wordprocessingDrawing" xmlns:w10="urn:schemas-microsoft-com:office:word" xmlns:w="http://schemas.openxmlformats.org/wordprocessingml/2006/main" xmlns:w14="http://schemas.microsoft.com/office/word/2010/wordml" xmlns:wpg="http://schemas.microsoft.com/office/word/2010/wordprocessingGroup" xmlns:wpi="http://schemas.microsoft.com/office/word/2010/wordprocessingInk" xmlns:wne="http://schemas.microsoft.com/office/word/2006/wordml" xmlns:wps="http://schemas.microsoft.com/office/word/2010/wordprocessingShape" mc:Ignorable="w14 wp14">
+<w:footnotes xmlns:wpc="http://schemas.microsoft.com/office/word/2010/wordprocessingCanvas" xmlns:mc="http://schemas.openxmlformats.org/markup-compatibility/2006" xmlns:o="urn:schemas-microsoft-com:office:office" xmlns:r="http://schemas.openxmlformats.org/officeDocument/2006/relationships" xmlns:m="http://schemas.openxmlformats.org/officeDocument/2006/math" xmlns:v="urn:schemas-microsoft-com:vml" xmlns:wp14="http://schemas.microsoft.com/office/word/2010/wordprocessingDrawing" xmlns:wp="http://schemas.openxmlformats.org/drawingml/2006/wordprocessingDrawing" xmlns:w10="urn:schemas-microsoft-com:office:word" xmlns:w="http://schemas.openxmlformats.org/wordprocessingml/2006/main" xmlns:w14="http://schemas.microsoft.com/office/word/2010/wordml" xmlns:w15="http://schemas.microsoft.com/office/word/2012/wordml" xmlns:wpg="http://schemas.microsoft.com/office/word/2010/wordprocessingGroup" xmlns:wpi="http://schemas.microsoft.com/office/word/2010/wordprocessingInk" xmlns:wne="http://schemas.microsoft.com/office/word/2006/wordml" xmlns:wps="http://schemas.microsoft.com/office/word/2010/wordprocessingShape" mc:Ignorable="w14 w15 wp14">
   <w:footnote w:type="separator" w:id="-1">
     <w:p>
       <w:r>
@@ -539,8 +4430,207 @@
 </file>
 
 <file path=word/numbering.xml><?xml version="1.0" encoding="utf-8"?>
-<w:numbering xmlns:wpc="http://schemas.microsoft.com/office/word/2010/wordprocessingCanvas" xmlns:mc="http://schemas.openxmlformats.org/markup-compatibility/2006" xmlns:o="urn:schemas-microsoft-com:office:office" xmlns:r="http://schemas.openxmlformats.org/officeDocument/2006/relationships" xmlns:m="http://schemas.openxmlformats.org/officeDocument/2006/math" xmlns:v="urn:schemas-microsoft-com:vml" xmlns:wp14="http://schemas.microsoft.com/office/word/2010/wordprocessingDrawing" xmlns:wp="http://schemas.openxmlformats.org/drawingml/2006/wordprocessingDrawing" xmlns:w10="urn:schemas-microsoft-com:office:word" xmlns:w="http://schemas.openxmlformats.org/wordprocessingml/2006/main" xmlns:w14="http://schemas.microsoft.com/office/word/2010/wordml" xmlns:wpg="http://schemas.microsoft.com/office/word/2010/wordprocessingGroup" xmlns:wpi="http://schemas.microsoft.com/office/word/2010/wordprocessingInk" xmlns:wne="http://schemas.microsoft.com/office/word/2006/wordml" xmlns:wps="http://schemas.microsoft.com/office/word/2010/wordprocessingShape" mc:Ignorable="w14 wp14">
+<w:numbering xmlns:wpc="http://schemas.microsoft.com/office/word/2010/wordprocessingCanvas" xmlns:mc="http://schemas.openxmlformats.org/markup-compatibility/2006" xmlns:o="urn:schemas-microsoft-com:office:office" xmlns:r="http://schemas.openxmlformats.org/officeDocument/2006/relationships" xmlns:m="http://schemas.openxmlformats.org/officeDocument/2006/math" xmlns:v="urn:schemas-microsoft-com:vml" xmlns:wp14="http://schemas.microsoft.com/office/word/2010/wordprocessingDrawing" xmlns:wp="http://schemas.openxmlformats.org/drawingml/2006/wordprocessingDrawing" xmlns:w10="urn:schemas-microsoft-com:office:word" xmlns:w="http://schemas.openxmlformats.org/wordprocessingml/2006/main" xmlns:w14="http://schemas.microsoft.com/office/word/2010/wordml" xmlns:w15="http://schemas.microsoft.com/office/word/2012/wordml" xmlns:wpg="http://schemas.microsoft.com/office/word/2010/wordprocessingGroup" xmlns:wpi="http://schemas.microsoft.com/office/word/2010/wordprocessingInk" xmlns:wne="http://schemas.microsoft.com/office/word/2006/wordml" xmlns:wps="http://schemas.microsoft.com/office/word/2010/wordprocessingShape" mc:Ignorable="w14 w15 wp14">
   <w:abstractNum w:abstractNumId="0">
+    <w:nsid w:val="11AC259A"/>
+    <w:multiLevelType w:val="multilevel"/>
+    <w:tmpl w:val="0409001F"/>
+    <w:lvl w:ilvl="0">
+      <w:start w:val="1"/>
+      <w:numFmt w:val="decimal"/>
+      <w:lvlText w:val="%1."/>
+      <w:lvlJc w:val="left"/>
+      <w:pPr>
+        <w:ind w:left="425" w:hanging="425"/>
+      </w:pPr>
+    </w:lvl>
+    <w:lvl w:ilvl="1">
+      <w:start w:val="1"/>
+      <w:numFmt w:val="decimal"/>
+      <w:lvlText w:val="%1.%2."/>
+      <w:lvlJc w:val="left"/>
+      <w:pPr>
+        <w:ind w:left="567" w:hanging="567"/>
+      </w:pPr>
+    </w:lvl>
+    <w:lvl w:ilvl="2">
+      <w:start w:val="1"/>
+      <w:numFmt w:val="decimal"/>
+      <w:lvlText w:val="%1.%2.%3."/>
+      <w:lvlJc w:val="left"/>
+      <w:pPr>
+        <w:ind w:left="709" w:hanging="709"/>
+      </w:pPr>
+    </w:lvl>
+    <w:lvl w:ilvl="3">
+      <w:start w:val="1"/>
+      <w:numFmt w:val="decimal"/>
+      <w:lvlText w:val="%1.%2.%3.%4."/>
+      <w:lvlJc w:val="left"/>
+      <w:pPr>
+        <w:ind w:left="851" w:hanging="851"/>
+      </w:pPr>
+    </w:lvl>
+    <w:lvl w:ilvl="4">
+      <w:start w:val="1"/>
+      <w:numFmt w:val="decimal"/>
+      <w:lvlText w:val="%1.%2.%3.%4.%5."/>
+      <w:lvlJc w:val="left"/>
+      <w:pPr>
+        <w:ind w:left="992" w:hanging="992"/>
+      </w:pPr>
+    </w:lvl>
+    <w:lvl w:ilvl="5">
+      <w:start w:val="1"/>
+      <w:numFmt w:val="decimal"/>
+      <w:lvlText w:val="%1.%2.%3.%4.%5.%6."/>
+      <w:lvlJc w:val="left"/>
+      <w:pPr>
+        <w:ind w:left="1134" w:hanging="1134"/>
+      </w:pPr>
+    </w:lvl>
+    <w:lvl w:ilvl="6">
+      <w:start w:val="1"/>
+      <w:numFmt w:val="decimal"/>
+      <w:lvlText w:val="%1.%2.%3.%4.%5.%6.%7."/>
+      <w:lvlJc w:val="left"/>
+      <w:pPr>
+        <w:ind w:left="1276" w:hanging="1276"/>
+      </w:pPr>
+    </w:lvl>
+    <w:lvl w:ilvl="7">
+      <w:start w:val="1"/>
+      <w:numFmt w:val="decimal"/>
+      <w:lvlText w:val="%1.%2.%3.%4.%5.%6.%7.%8."/>
+      <w:lvlJc w:val="left"/>
+      <w:pPr>
+        <w:ind w:left="1418" w:hanging="1418"/>
+      </w:pPr>
+    </w:lvl>
+    <w:lvl w:ilvl="8">
+      <w:start w:val="1"/>
+      <w:numFmt w:val="decimal"/>
+      <w:lvlText w:val="%1.%2.%3.%4.%5.%6.%7.%8.%9."/>
+      <w:lvlJc w:val="left"/>
+      <w:pPr>
+        <w:ind w:left="1559" w:hanging="1559"/>
+      </w:pPr>
+    </w:lvl>
+  </w:abstractNum>
+  <w:abstractNum w:abstractNumId="1">
+    <w:nsid w:val="12905FA4"/>
+    <w:multiLevelType w:val="multilevel"/>
+    <w:tmpl w:val="B59249EA"/>
+    <w:lvl w:ilvl="0">
+      <w:start w:val="1"/>
+      <w:numFmt w:val="decimal"/>
+      <w:lvlText w:val="%1."/>
+      <w:lvlJc w:val="left"/>
+      <w:pPr>
+        <w:tabs>
+          <w:tab w:val="num" w:pos="720"/>
+        </w:tabs>
+        <w:ind w:left="720" w:hanging="360"/>
+      </w:pPr>
+    </w:lvl>
+    <w:lvl w:ilvl="1" w:tentative="1">
+      <w:start w:val="1"/>
+      <w:numFmt w:val="decimal"/>
+      <w:lvlText w:val="%2."/>
+      <w:lvlJc w:val="left"/>
+      <w:pPr>
+        <w:tabs>
+          <w:tab w:val="num" w:pos="1440"/>
+        </w:tabs>
+        <w:ind w:left="1440" w:hanging="360"/>
+      </w:pPr>
+    </w:lvl>
+    <w:lvl w:ilvl="2" w:tentative="1">
+      <w:start w:val="1"/>
+      <w:numFmt w:val="decimal"/>
+      <w:lvlText w:val="%3."/>
+      <w:lvlJc w:val="left"/>
+      <w:pPr>
+        <w:tabs>
+          <w:tab w:val="num" w:pos="2160"/>
+        </w:tabs>
+        <w:ind w:left="2160" w:hanging="360"/>
+      </w:pPr>
+    </w:lvl>
+    <w:lvl w:ilvl="3" w:tentative="1">
+      <w:start w:val="1"/>
+      <w:numFmt w:val="decimal"/>
+      <w:lvlText w:val="%4."/>
+      <w:lvlJc w:val="left"/>
+      <w:pPr>
+        <w:tabs>
+          <w:tab w:val="num" w:pos="2880"/>
+        </w:tabs>
+        <w:ind w:left="2880" w:hanging="360"/>
+      </w:pPr>
+    </w:lvl>
+    <w:lvl w:ilvl="4" w:tentative="1">
+      <w:start w:val="1"/>
+      <w:numFmt w:val="decimal"/>
+      <w:lvlText w:val="%5."/>
+      <w:lvlJc w:val="left"/>
+      <w:pPr>
+        <w:tabs>
+          <w:tab w:val="num" w:pos="3600"/>
+        </w:tabs>
+        <w:ind w:left="3600" w:hanging="360"/>
+      </w:pPr>
+    </w:lvl>
+    <w:lvl w:ilvl="5" w:tentative="1">
+      <w:start w:val="1"/>
+      <w:numFmt w:val="decimal"/>
+      <w:lvlText w:val="%6."/>
+      <w:lvlJc w:val="left"/>
+      <w:pPr>
+        <w:tabs>
+          <w:tab w:val="num" w:pos="4320"/>
+        </w:tabs>
+        <w:ind w:left="4320" w:hanging="360"/>
+      </w:pPr>
+    </w:lvl>
+    <w:lvl w:ilvl="6" w:tentative="1">
+      <w:start w:val="1"/>
+      <w:numFmt w:val="decimal"/>
+      <w:lvlText w:val="%7."/>
+      <w:lvlJc w:val="left"/>
+      <w:pPr>
+        <w:tabs>
+          <w:tab w:val="num" w:pos="5040"/>
+        </w:tabs>
+        <w:ind w:left="5040" w:hanging="360"/>
+      </w:pPr>
+    </w:lvl>
+    <w:lvl w:ilvl="7" w:tentative="1">
+      <w:start w:val="1"/>
+      <w:numFmt w:val="decimal"/>
+      <w:lvlText w:val="%8."/>
+      <w:lvlJc w:val="left"/>
+      <w:pPr>
+        <w:tabs>
+          <w:tab w:val="num" w:pos="5760"/>
+        </w:tabs>
+        <w:ind w:left="5760" w:hanging="360"/>
+      </w:pPr>
+    </w:lvl>
+    <w:lvl w:ilvl="8" w:tentative="1">
+      <w:start w:val="1"/>
+      <w:numFmt w:val="decimal"/>
+      <w:lvlText w:val="%9."/>
+      <w:lvlJc w:val="left"/>
+      <w:pPr>
+        <w:tabs>
+          <w:tab w:val="num" w:pos="6480"/>
+        </w:tabs>
+        <w:ind w:left="6480" w:hanging="360"/>
+      </w:pPr>
+    </w:lvl>
+  </w:abstractNum>
+  <w:abstractNum w:abstractNumId="2">
     <w:nsid w:val="41E77136"/>
     <w:multiLevelType w:val="multilevel"/>
     <w:tmpl w:val="0409001F"/>
@@ -626,7 +4716,7 @@
       </w:pPr>
     </w:lvl>
   </w:abstractNum>
-  <w:abstractNum w:abstractNumId="1">
+  <w:abstractNum w:abstractNumId="3">
     <w:nsid w:val="4BDC79B4"/>
     <w:multiLevelType w:val="multilevel"/>
     <w:tmpl w:val="0409001F"/>
@@ -712,7 +4802,7 @@
       </w:pPr>
     </w:lvl>
   </w:abstractNum>
-  <w:abstractNum w:abstractNumId="2">
+  <w:abstractNum w:abstractNumId="4">
     <w:nsid w:val="78996A7F"/>
     <w:multiLevelType w:val="multilevel"/>
     <w:tmpl w:val="0409001F"/>
@@ -799,19 +4889,25 @@
     </w:lvl>
   </w:abstractNum>
   <w:num w:numId="1">
-    <w:abstractNumId w:val="0"/>
+    <w:abstractNumId w:val="2"/>
   </w:num>
   <w:num w:numId="2">
-    <w:abstractNumId w:val="2"/>
+    <w:abstractNumId w:val="4"/>
   </w:num>
   <w:num w:numId="3">
+    <w:abstractNumId w:val="3"/>
+  </w:num>
+  <w:num w:numId="4">
     <w:abstractNumId w:val="1"/>
+  </w:num>
+  <w:num w:numId="5">
+    <w:abstractNumId w:val="0"/>
   </w:num>
 </w:numbering>
 </file>
 
 <file path=word/styles.xml><?xml version="1.0" encoding="utf-8"?>
-<w:styles xmlns:mc="http://schemas.openxmlformats.org/markup-compatibility/2006" xmlns:r="http://schemas.openxmlformats.org/officeDocument/2006/relationships" xmlns:w="http://schemas.openxmlformats.org/wordprocessingml/2006/main" xmlns:w14="http://schemas.microsoft.com/office/word/2010/wordml" mc:Ignorable="w14">
+<w:styles xmlns:mc="http://schemas.openxmlformats.org/markup-compatibility/2006" xmlns:r="http://schemas.openxmlformats.org/officeDocument/2006/relationships" xmlns:w="http://schemas.openxmlformats.org/wordprocessingml/2006/main" xmlns:w14="http://schemas.microsoft.com/office/word/2010/wordml" xmlns:w15="http://schemas.microsoft.com/office/word/2012/wordml" mc:Ignorable="w14 w15">
   <w:docDefaults>
     <w:rPrDefault>
       <w:rPr>
@@ -824,144 +4920,378 @@
     </w:rPrDefault>
     <w:pPrDefault/>
   </w:docDefaults>
-  <w:latentStyles w:defLockedState="0" w:defUIPriority="99" w:defSemiHidden="1" w:defUnhideWhenUsed="1" w:defQFormat="0" w:count="267">
-    <w:lsdException w:name="Normal" w:semiHidden="0" w:uiPriority="0" w:unhideWhenUsed="0" w:qFormat="1"/>
-    <w:lsdException w:name="heading 1" w:semiHidden="0" w:uiPriority="9" w:unhideWhenUsed="0" w:qFormat="1"/>
-    <w:lsdException w:name="heading 2" w:uiPriority="9" w:qFormat="1"/>
-    <w:lsdException w:name="heading 3" w:uiPriority="9" w:qFormat="1"/>
-    <w:lsdException w:name="heading 4" w:uiPriority="9" w:qFormat="1"/>
-    <w:lsdException w:name="heading 5" w:uiPriority="9" w:qFormat="1"/>
-    <w:lsdException w:name="heading 6" w:uiPriority="9" w:qFormat="1"/>
-    <w:lsdException w:name="heading 7" w:uiPriority="9" w:qFormat="1"/>
-    <w:lsdException w:name="heading 8" w:uiPriority="9" w:qFormat="1"/>
-    <w:lsdException w:name="heading 9" w:uiPriority="9" w:qFormat="1"/>
-    <w:lsdException w:name="toc 1" w:uiPriority="39"/>
-    <w:lsdException w:name="toc 2" w:uiPriority="39"/>
-    <w:lsdException w:name="toc 3" w:uiPriority="39"/>
-    <w:lsdException w:name="toc 4" w:uiPriority="39"/>
-    <w:lsdException w:name="toc 5" w:uiPriority="39"/>
-    <w:lsdException w:name="toc 6" w:uiPriority="39"/>
-    <w:lsdException w:name="toc 7" w:uiPriority="39"/>
-    <w:lsdException w:name="toc 8" w:uiPriority="39"/>
-    <w:lsdException w:name="toc 9" w:uiPriority="39"/>
-    <w:lsdException w:name="caption" w:uiPriority="35" w:qFormat="1"/>
-    <w:lsdException w:name="Title" w:semiHidden="0" w:uiPriority="10" w:unhideWhenUsed="0" w:qFormat="1"/>
-    <w:lsdException w:name="Default Paragraph Font" w:uiPriority="1"/>
-    <w:lsdException w:name="Subtitle" w:semiHidden="0" w:uiPriority="11" w:unhideWhenUsed="0" w:qFormat="1"/>
-    <w:lsdException w:name="Strong" w:semiHidden="0" w:uiPriority="22" w:unhideWhenUsed="0" w:qFormat="1"/>
-    <w:lsdException w:name="Emphasis" w:semiHidden="0" w:uiPriority="20" w:unhideWhenUsed="0" w:qFormat="1"/>
-    <w:lsdException w:name="Table Grid" w:semiHidden="0" w:uiPriority="59" w:unhideWhenUsed="0"/>
-    <w:lsdException w:name="Placeholder Text" w:unhideWhenUsed="0"/>
-    <w:lsdException w:name="No Spacing" w:semiHidden="0" w:uiPriority="1" w:unhideWhenUsed="0" w:qFormat="1"/>
-    <w:lsdException w:name="Light Shading" w:semiHidden="0" w:uiPriority="60" w:unhideWhenUsed="0"/>
-    <w:lsdException w:name="Light List" w:semiHidden="0" w:uiPriority="61" w:unhideWhenUsed="0"/>
-    <w:lsdException w:name="Light Grid" w:semiHidden="0" w:uiPriority="62" w:unhideWhenUsed="0"/>
-    <w:lsdException w:name="Medium Shading 1" w:semiHidden="0" w:uiPriority="63" w:unhideWhenUsed="0"/>
-    <w:lsdException w:name="Medium Shading 2" w:semiHidden="0" w:uiPriority="64" w:unhideWhenUsed="0"/>
-    <w:lsdException w:name="Medium List 1" w:semiHidden="0" w:uiPriority="65" w:unhideWhenUsed="0"/>
-    <w:lsdException w:name="Medium List 2" w:semiHidden="0" w:uiPriority="66" w:unhideWhenUsed="0"/>
-    <w:lsdException w:name="Medium Grid 1" w:semiHidden="0" w:uiPriority="67" w:unhideWhenUsed="0"/>
-    <w:lsdException w:name="Medium Grid 2" w:semiHidden="0" w:uiPriority="68" w:unhideWhenUsed="0"/>
-    <w:lsdException w:name="Medium Grid 3" w:semiHidden="0" w:uiPriority="69" w:unhideWhenUsed="0"/>
-    <w:lsdException w:name="Dark List" w:semiHidden="0" w:uiPriority="70" w:unhideWhenUsed="0"/>
-    <w:lsdException w:name="Colorful Shading" w:semiHidden="0" w:uiPriority="71" w:unhideWhenUsed="0"/>
-    <w:lsdException w:name="Colorful List" w:semiHidden="0" w:uiPriority="72" w:unhideWhenUsed="0"/>
-    <w:lsdException w:name="Colorful Grid" w:semiHidden="0" w:uiPriority="73" w:unhideWhenUsed="0"/>
-    <w:lsdException w:name="Light Shading Accent 1" w:semiHidden="0" w:uiPriority="60" w:unhideWhenUsed="0"/>
-    <w:lsdException w:name="Light List Accent 1" w:semiHidden="0" w:uiPriority="61" w:unhideWhenUsed="0"/>
-    <w:lsdException w:name="Light Grid Accent 1" w:semiHidden="0" w:uiPriority="62" w:unhideWhenUsed="0"/>
-    <w:lsdException w:name="Medium Shading 1 Accent 1" w:semiHidden="0" w:uiPriority="63" w:unhideWhenUsed="0"/>
-    <w:lsdException w:name="Medium Shading 2 Accent 1" w:semiHidden="0" w:uiPriority="64" w:unhideWhenUsed="0"/>
-    <w:lsdException w:name="Medium List 1 Accent 1" w:semiHidden="0" w:uiPriority="65" w:unhideWhenUsed="0"/>
-    <w:lsdException w:name="Revision" w:unhideWhenUsed="0"/>
-    <w:lsdException w:name="List Paragraph" w:semiHidden="0" w:uiPriority="34" w:unhideWhenUsed="0" w:qFormat="1"/>
-    <w:lsdException w:name="Quote" w:semiHidden="0" w:uiPriority="29" w:unhideWhenUsed="0" w:qFormat="1"/>
-    <w:lsdException w:name="Intense Quote" w:semiHidden="0" w:uiPriority="30" w:unhideWhenUsed="0" w:qFormat="1"/>
-    <w:lsdException w:name="Medium List 2 Accent 1" w:semiHidden="0" w:uiPriority="66" w:unhideWhenUsed="0"/>
-    <w:lsdException w:name="Medium Grid 1 Accent 1" w:semiHidden="0" w:uiPriority="67" w:unhideWhenUsed="0"/>
-    <w:lsdException w:name="Medium Grid 2 Accent 1" w:semiHidden="0" w:uiPriority="68" w:unhideWhenUsed="0"/>
-    <w:lsdException w:name="Medium Grid 3 Accent 1" w:semiHidden="0" w:uiPriority="69" w:unhideWhenUsed="0"/>
-    <w:lsdException w:name="Dark List Accent 1" w:semiHidden="0" w:uiPriority="70" w:unhideWhenUsed="0"/>
-    <w:lsdException w:name="Colorful Shading Accent 1" w:semiHidden="0" w:uiPriority="71" w:unhideWhenUsed="0"/>
-    <w:lsdException w:name="Colorful List Accent 1" w:semiHidden="0" w:uiPriority="72" w:unhideWhenUsed="0"/>
-    <w:lsdException w:name="Colorful Grid Accent 1" w:semiHidden="0" w:uiPriority="73" w:unhideWhenUsed="0"/>
-    <w:lsdException w:name="Light Shading Accent 2" w:semiHidden="0" w:uiPriority="60" w:unhideWhenUsed="0"/>
-    <w:lsdException w:name="Light List Accent 2" w:semiHidden="0" w:uiPriority="61" w:unhideWhenUsed="0"/>
-    <w:lsdException w:name="Light Grid Accent 2" w:semiHidden="0" w:uiPriority="62" w:unhideWhenUsed="0"/>
-    <w:lsdException w:name="Medium Shading 1 Accent 2" w:semiHidden="0" w:uiPriority="63" w:unhideWhenUsed="0"/>
-    <w:lsdException w:name="Medium Shading 2 Accent 2" w:semiHidden="0" w:uiPriority="64" w:unhideWhenUsed="0"/>
-    <w:lsdException w:name="Medium List 1 Accent 2" w:semiHidden="0" w:uiPriority="65" w:unhideWhenUsed="0"/>
-    <w:lsdException w:name="Medium List 2 Accent 2" w:semiHidden="0" w:uiPriority="66" w:unhideWhenUsed="0"/>
-    <w:lsdException w:name="Medium Grid 1 Accent 2" w:semiHidden="0" w:uiPriority="67" w:unhideWhenUsed="0"/>
-    <w:lsdException w:name="Medium Grid 2 Accent 2" w:semiHidden="0" w:uiPriority="68" w:unhideWhenUsed="0"/>
-    <w:lsdException w:name="Medium Grid 3 Accent 2" w:semiHidden="0" w:uiPriority="69" w:unhideWhenUsed="0"/>
-    <w:lsdException w:name="Dark List Accent 2" w:semiHidden="0" w:uiPriority="70" w:unhideWhenUsed="0"/>
-    <w:lsdException w:name="Colorful Shading Accent 2" w:semiHidden="0" w:uiPriority="71" w:unhideWhenUsed="0"/>
-    <w:lsdException w:name="Colorful List Accent 2" w:semiHidden="0" w:uiPriority="72" w:unhideWhenUsed="0"/>
-    <w:lsdException w:name="Colorful Grid Accent 2" w:semiHidden="0" w:uiPriority="73" w:unhideWhenUsed="0"/>
-    <w:lsdException w:name="Light Shading Accent 3" w:semiHidden="0" w:uiPriority="60" w:unhideWhenUsed="0"/>
-    <w:lsdException w:name="Light List Accent 3" w:semiHidden="0" w:uiPriority="61" w:unhideWhenUsed="0"/>
-    <w:lsdException w:name="Light Grid Accent 3" w:semiHidden="0" w:uiPriority="62" w:unhideWhenUsed="0"/>
-    <w:lsdException w:name="Medium Shading 1 Accent 3" w:semiHidden="0" w:uiPriority="63" w:unhideWhenUsed="0"/>
-    <w:lsdException w:name="Medium Shading 2 Accent 3" w:semiHidden="0" w:uiPriority="64" w:unhideWhenUsed="0"/>
-    <w:lsdException w:name="Medium List 1 Accent 3" w:semiHidden="0" w:uiPriority="65" w:unhideWhenUsed="0"/>
-    <w:lsdException w:name="Medium List 2 Accent 3" w:semiHidden="0" w:uiPriority="66" w:unhideWhenUsed="0"/>
-    <w:lsdException w:name="Medium Grid 1 Accent 3" w:semiHidden="0" w:uiPriority="67" w:unhideWhenUsed="0"/>
-    <w:lsdException w:name="Medium Grid 2 Accent 3" w:semiHidden="0" w:uiPriority="68" w:unhideWhenUsed="0"/>
-    <w:lsdException w:name="Medium Grid 3 Accent 3" w:semiHidden="0" w:uiPriority="69" w:unhideWhenUsed="0"/>
-    <w:lsdException w:name="Dark List Accent 3" w:semiHidden="0" w:uiPriority="70" w:unhideWhenUsed="0"/>
-    <w:lsdException w:name="Colorful Shading Accent 3" w:semiHidden="0" w:uiPriority="71" w:unhideWhenUsed="0"/>
-    <w:lsdException w:name="Colorful List Accent 3" w:semiHidden="0" w:uiPriority="72" w:unhideWhenUsed="0"/>
-    <w:lsdException w:name="Colorful Grid Accent 3" w:semiHidden="0" w:uiPriority="73" w:unhideWhenUsed="0"/>
-    <w:lsdException w:name="Light Shading Accent 4" w:semiHidden="0" w:uiPriority="60" w:unhideWhenUsed="0"/>
-    <w:lsdException w:name="Light List Accent 4" w:semiHidden="0" w:uiPriority="61" w:unhideWhenUsed="0"/>
-    <w:lsdException w:name="Light Grid Accent 4" w:semiHidden="0" w:uiPriority="62" w:unhideWhenUsed="0"/>
-    <w:lsdException w:name="Medium Shading 1 Accent 4" w:semiHidden="0" w:uiPriority="63" w:unhideWhenUsed="0"/>
-    <w:lsdException w:name="Medium Shading 2 Accent 4" w:semiHidden="0" w:uiPriority="64" w:unhideWhenUsed="0"/>
-    <w:lsdException w:name="Medium List 1 Accent 4" w:semiHidden="0" w:uiPriority="65" w:unhideWhenUsed="0"/>
-    <w:lsdException w:name="Medium List 2 Accent 4" w:semiHidden="0" w:uiPriority="66" w:unhideWhenUsed="0"/>
-    <w:lsdException w:name="Medium Grid 1 Accent 4" w:semiHidden="0" w:uiPriority="67" w:unhideWhenUsed="0"/>
-    <w:lsdException w:name="Medium Grid 2 Accent 4" w:semiHidden="0" w:uiPriority="68" w:unhideWhenUsed="0"/>
-    <w:lsdException w:name="Medium Grid 3 Accent 4" w:semiHidden="0" w:uiPriority="69" w:unhideWhenUsed="0"/>
-    <w:lsdException w:name="Dark List Accent 4" w:semiHidden="0" w:uiPriority="70" w:unhideWhenUsed="0"/>
-    <w:lsdException w:name="Colorful Shading Accent 4" w:semiHidden="0" w:uiPriority="71" w:unhideWhenUsed="0"/>
-    <w:lsdException w:name="Colorful List Accent 4" w:semiHidden="0" w:uiPriority="72" w:unhideWhenUsed="0"/>
-    <w:lsdException w:name="Colorful Grid Accent 4" w:semiHidden="0" w:uiPriority="73" w:unhideWhenUsed="0"/>
-    <w:lsdException w:name="Light Shading Accent 5" w:semiHidden="0" w:uiPriority="60" w:unhideWhenUsed="0"/>
-    <w:lsdException w:name="Light List Accent 5" w:semiHidden="0" w:uiPriority="61" w:unhideWhenUsed="0"/>
-    <w:lsdException w:name="Light Grid Accent 5" w:semiHidden="0" w:uiPriority="62" w:unhideWhenUsed="0"/>
-    <w:lsdException w:name="Medium Shading 1 Accent 5" w:semiHidden="0" w:uiPriority="63" w:unhideWhenUsed="0"/>
-    <w:lsdException w:name="Medium Shading 2 Accent 5" w:semiHidden="0" w:uiPriority="64" w:unhideWhenUsed="0"/>
-    <w:lsdException w:name="Medium List 1 Accent 5" w:semiHidden="0" w:uiPriority="65" w:unhideWhenUsed="0"/>
-    <w:lsdException w:name="Medium List 2 Accent 5" w:semiHidden="0" w:uiPriority="66" w:unhideWhenUsed="0"/>
-    <w:lsdException w:name="Medium Grid 1 Accent 5" w:semiHidden="0" w:uiPriority="67" w:unhideWhenUsed="0"/>
-    <w:lsdException w:name="Medium Grid 2 Accent 5" w:semiHidden="0" w:uiPriority="68" w:unhideWhenUsed="0"/>
-    <w:lsdException w:name="Medium Grid 3 Accent 5" w:semiHidden="0" w:uiPriority="69" w:unhideWhenUsed="0"/>
-    <w:lsdException w:name="Dark List Accent 5" w:semiHidden="0" w:uiPriority="70" w:unhideWhenUsed="0"/>
-    <w:lsdException w:name="Colorful Shading Accent 5" w:semiHidden="0" w:uiPriority="71" w:unhideWhenUsed="0"/>
-    <w:lsdException w:name="Colorful List Accent 5" w:semiHidden="0" w:uiPriority="72" w:unhideWhenUsed="0"/>
-    <w:lsdException w:name="Colorful Grid Accent 5" w:semiHidden="0" w:uiPriority="73" w:unhideWhenUsed="0"/>
-    <w:lsdException w:name="Light Shading Accent 6" w:semiHidden="0" w:uiPriority="60" w:unhideWhenUsed="0"/>
-    <w:lsdException w:name="Light List Accent 6" w:semiHidden="0" w:uiPriority="61" w:unhideWhenUsed="0"/>
-    <w:lsdException w:name="Light Grid Accent 6" w:semiHidden="0" w:uiPriority="62" w:unhideWhenUsed="0"/>
-    <w:lsdException w:name="Medium Shading 1 Accent 6" w:semiHidden="0" w:uiPriority="63" w:unhideWhenUsed="0"/>
-    <w:lsdException w:name="Medium Shading 2 Accent 6" w:semiHidden="0" w:uiPriority="64" w:unhideWhenUsed="0"/>
-    <w:lsdException w:name="Medium List 1 Accent 6" w:semiHidden="0" w:uiPriority="65" w:unhideWhenUsed="0"/>
-    <w:lsdException w:name="Medium List 2 Accent 6" w:semiHidden="0" w:uiPriority="66" w:unhideWhenUsed="0"/>
-    <w:lsdException w:name="Medium Grid 1 Accent 6" w:semiHidden="0" w:uiPriority="67" w:unhideWhenUsed="0"/>
-    <w:lsdException w:name="Medium Grid 2 Accent 6" w:semiHidden="0" w:uiPriority="68" w:unhideWhenUsed="0"/>
-    <w:lsdException w:name="Medium Grid 3 Accent 6" w:semiHidden="0" w:uiPriority="69" w:unhideWhenUsed="0"/>
-    <w:lsdException w:name="Dark List Accent 6" w:semiHidden="0" w:uiPriority="70" w:unhideWhenUsed="0"/>
-    <w:lsdException w:name="Colorful Shading Accent 6" w:semiHidden="0" w:uiPriority="71" w:unhideWhenUsed="0"/>
-    <w:lsdException w:name="Colorful List Accent 6" w:semiHidden="0" w:uiPriority="72" w:unhideWhenUsed="0"/>
-    <w:lsdException w:name="Colorful Grid Accent 6" w:semiHidden="0" w:uiPriority="73" w:unhideWhenUsed="0"/>
-    <w:lsdException w:name="Subtle Emphasis" w:semiHidden="0" w:uiPriority="19" w:unhideWhenUsed="0" w:qFormat="1"/>
-    <w:lsdException w:name="Intense Emphasis" w:semiHidden="0" w:uiPriority="21" w:unhideWhenUsed="0" w:qFormat="1"/>
-    <w:lsdException w:name="Subtle Reference" w:semiHidden="0" w:uiPriority="31" w:unhideWhenUsed="0" w:qFormat="1"/>
-    <w:lsdException w:name="Intense Reference" w:semiHidden="0" w:uiPriority="32" w:unhideWhenUsed="0" w:qFormat="1"/>
-    <w:lsdException w:name="Book Title" w:semiHidden="0" w:uiPriority="33" w:unhideWhenUsed="0" w:qFormat="1"/>
-    <w:lsdException w:name="Bibliography" w:uiPriority="37"/>
-    <w:lsdException w:name="TOC Heading" w:uiPriority="39" w:qFormat="1"/>
+  <w:latentStyles w:defLockedState="0" w:defUIPriority="99" w:defSemiHidden="0" w:defUnhideWhenUsed="0" w:defQFormat="0" w:count="371">
+    <w:lsdException w:name="Normal" w:uiPriority="0" w:qFormat="1"/>
+    <w:lsdException w:name="heading 1" w:uiPriority="9" w:qFormat="1"/>
+    <w:lsdException w:name="heading 2" w:semiHidden="1" w:uiPriority="9" w:unhideWhenUsed="1" w:qFormat="1"/>
+    <w:lsdException w:name="heading 3" w:semiHidden="1" w:uiPriority="9" w:unhideWhenUsed="1" w:qFormat="1"/>
+    <w:lsdException w:name="heading 4" w:semiHidden="1" w:uiPriority="9" w:unhideWhenUsed="1" w:qFormat="1"/>
+    <w:lsdException w:name="heading 5" w:semiHidden="1" w:uiPriority="9" w:unhideWhenUsed="1" w:qFormat="1"/>
+    <w:lsdException w:name="heading 6" w:semiHidden="1" w:uiPriority="9" w:unhideWhenUsed="1" w:qFormat="1"/>
+    <w:lsdException w:name="heading 7" w:semiHidden="1" w:uiPriority="9" w:unhideWhenUsed="1" w:qFormat="1"/>
+    <w:lsdException w:name="heading 8" w:semiHidden="1" w:uiPriority="9" w:unhideWhenUsed="1" w:qFormat="1"/>
+    <w:lsdException w:name="heading 9" w:semiHidden="1" w:uiPriority="9" w:unhideWhenUsed="1" w:qFormat="1"/>
+    <w:lsdException w:name="index 1" w:semiHidden="1" w:unhideWhenUsed="1"/>
+    <w:lsdException w:name="index 2" w:semiHidden="1" w:unhideWhenUsed="1"/>
+    <w:lsdException w:name="index 3" w:semiHidden="1" w:unhideWhenUsed="1"/>
+    <w:lsdException w:name="index 4" w:semiHidden="1" w:unhideWhenUsed="1"/>
+    <w:lsdException w:name="index 5" w:semiHidden="1" w:unhideWhenUsed="1"/>
+    <w:lsdException w:name="index 6" w:semiHidden="1" w:unhideWhenUsed="1"/>
+    <w:lsdException w:name="index 7" w:semiHidden="1" w:unhideWhenUsed="1"/>
+    <w:lsdException w:name="index 8" w:semiHidden="1" w:unhideWhenUsed="1"/>
+    <w:lsdException w:name="index 9" w:semiHidden="1" w:unhideWhenUsed="1"/>
+    <w:lsdException w:name="toc 1" w:semiHidden="1" w:uiPriority="39" w:unhideWhenUsed="1"/>
+    <w:lsdException w:name="toc 2" w:semiHidden="1" w:uiPriority="39" w:unhideWhenUsed="1"/>
+    <w:lsdException w:name="toc 3" w:semiHidden="1" w:uiPriority="39" w:unhideWhenUsed="1"/>
+    <w:lsdException w:name="toc 4" w:semiHidden="1" w:uiPriority="39" w:unhideWhenUsed="1"/>
+    <w:lsdException w:name="toc 5" w:semiHidden="1" w:uiPriority="39" w:unhideWhenUsed="1"/>
+    <w:lsdException w:name="toc 6" w:semiHidden="1" w:uiPriority="39" w:unhideWhenUsed="1"/>
+    <w:lsdException w:name="toc 7" w:semiHidden="1" w:uiPriority="39" w:unhideWhenUsed="1"/>
+    <w:lsdException w:name="toc 8" w:semiHidden="1" w:uiPriority="39" w:unhideWhenUsed="1"/>
+    <w:lsdException w:name="toc 9" w:semiHidden="1" w:uiPriority="39" w:unhideWhenUsed="1"/>
+    <w:lsdException w:name="Normal Indent" w:semiHidden="1" w:unhideWhenUsed="1"/>
+    <w:lsdException w:name="footnote text" w:semiHidden="1" w:unhideWhenUsed="1"/>
+    <w:lsdException w:name="annotation text" w:semiHidden="1" w:unhideWhenUsed="1"/>
+    <w:lsdException w:name="header" w:semiHidden="1" w:unhideWhenUsed="1"/>
+    <w:lsdException w:name="footer" w:semiHidden="1" w:unhideWhenUsed="1"/>
+    <w:lsdException w:name="index heading" w:semiHidden="1" w:unhideWhenUsed="1"/>
+    <w:lsdException w:name="caption" w:semiHidden="1" w:uiPriority="35" w:unhideWhenUsed="1" w:qFormat="1"/>
+    <w:lsdException w:name="table of figures" w:semiHidden="1" w:unhideWhenUsed="1"/>
+    <w:lsdException w:name="envelope address" w:semiHidden="1" w:unhideWhenUsed="1"/>
+    <w:lsdException w:name="envelope return" w:semiHidden="1" w:unhideWhenUsed="1"/>
+    <w:lsdException w:name="footnote reference" w:semiHidden="1" w:unhideWhenUsed="1"/>
+    <w:lsdException w:name="annotation reference" w:semiHidden="1" w:unhideWhenUsed="1"/>
+    <w:lsdException w:name="line number" w:semiHidden="1" w:unhideWhenUsed="1"/>
+    <w:lsdException w:name="page number" w:semiHidden="1" w:unhideWhenUsed="1"/>
+    <w:lsdException w:name="endnote reference" w:semiHidden="1" w:unhideWhenUsed="1"/>
+    <w:lsdException w:name="endnote text" w:semiHidden="1" w:unhideWhenUsed="1"/>
+    <w:lsdException w:name="table of authorities" w:semiHidden="1" w:unhideWhenUsed="1"/>
+    <w:lsdException w:name="macro" w:semiHidden="1" w:unhideWhenUsed="1"/>
+    <w:lsdException w:name="toa heading" w:semiHidden="1" w:unhideWhenUsed="1"/>
+    <w:lsdException w:name="List" w:semiHidden="1" w:unhideWhenUsed="1"/>
+    <w:lsdException w:name="List Bullet" w:semiHidden="1" w:unhideWhenUsed="1"/>
+    <w:lsdException w:name="List Number" w:semiHidden="1" w:unhideWhenUsed="1"/>
+    <w:lsdException w:name="List 2" w:semiHidden="1" w:unhideWhenUsed="1"/>
+    <w:lsdException w:name="List 3" w:semiHidden="1" w:unhideWhenUsed="1"/>
+    <w:lsdException w:name="List 4" w:semiHidden="1" w:unhideWhenUsed="1"/>
+    <w:lsdException w:name="List 5" w:semiHidden="1" w:unhideWhenUsed="1"/>
+    <w:lsdException w:name="List Bullet 2" w:semiHidden="1" w:unhideWhenUsed="1"/>
+    <w:lsdException w:name="List Bullet 3" w:semiHidden="1" w:unhideWhenUsed="1"/>
+    <w:lsdException w:name="List Bullet 4" w:semiHidden="1" w:unhideWhenUsed="1"/>
+    <w:lsdException w:name="List Bullet 5" w:semiHidden="1" w:unhideWhenUsed="1"/>
+    <w:lsdException w:name="List Number 2" w:semiHidden="1" w:unhideWhenUsed="1"/>
+    <w:lsdException w:name="List Number 3" w:semiHidden="1" w:unhideWhenUsed="1"/>
+    <w:lsdException w:name="List Number 4" w:semiHidden="1" w:unhideWhenUsed="1"/>
+    <w:lsdException w:name="List Number 5" w:semiHidden="1" w:unhideWhenUsed="1"/>
+    <w:lsdException w:name="Title" w:uiPriority="10" w:qFormat="1"/>
+    <w:lsdException w:name="Closing" w:semiHidden="1" w:unhideWhenUsed="1"/>
+    <w:lsdException w:name="Signature" w:semiHidden="1" w:unhideWhenUsed="1"/>
+    <w:lsdException w:name="Default Paragraph Font" w:semiHidden="1" w:uiPriority="1" w:unhideWhenUsed="1"/>
+    <w:lsdException w:name="Body Text" w:semiHidden="1" w:unhideWhenUsed="1"/>
+    <w:lsdException w:name="Body Text Indent" w:semiHidden="1" w:unhideWhenUsed="1"/>
+    <w:lsdException w:name="List Continue" w:semiHidden="1" w:unhideWhenUsed="1"/>
+    <w:lsdException w:name="List Continue 2" w:semiHidden="1" w:unhideWhenUsed="1"/>
+    <w:lsdException w:name="List Continue 3" w:semiHidden="1" w:unhideWhenUsed="1"/>
+    <w:lsdException w:name="List Continue 4" w:semiHidden="1" w:unhideWhenUsed="1"/>
+    <w:lsdException w:name="List Continue 5" w:semiHidden="1" w:unhideWhenUsed="1"/>
+    <w:lsdException w:name="Message Header" w:semiHidden="1" w:unhideWhenUsed="1"/>
+    <w:lsdException w:name="Subtitle" w:uiPriority="11" w:qFormat="1"/>
+    <w:lsdException w:name="Salutation" w:semiHidden="1" w:unhideWhenUsed="1"/>
+    <w:lsdException w:name="Date" w:semiHidden="1" w:unhideWhenUsed="1"/>
+    <w:lsdException w:name="Body Text First Indent" w:semiHidden="1" w:unhideWhenUsed="1"/>
+    <w:lsdException w:name="Body Text First Indent 2" w:semiHidden="1" w:unhideWhenUsed="1"/>
+    <w:lsdException w:name="Note Heading" w:semiHidden="1" w:unhideWhenUsed="1"/>
+    <w:lsdException w:name="Body Text 2" w:semiHidden="1" w:unhideWhenUsed="1"/>
+    <w:lsdException w:name="Body Text 3" w:semiHidden="1" w:unhideWhenUsed="1"/>
+    <w:lsdException w:name="Body Text Indent 2" w:semiHidden="1" w:unhideWhenUsed="1"/>
+    <w:lsdException w:name="Body Text Indent 3" w:semiHidden="1" w:unhideWhenUsed="1"/>
+    <w:lsdException w:name="Block Text" w:semiHidden="1" w:unhideWhenUsed="1"/>
+    <w:lsdException w:name="Hyperlink" w:semiHidden="1" w:unhideWhenUsed="1"/>
+    <w:lsdException w:name="FollowedHyperlink" w:semiHidden="1" w:unhideWhenUsed="1"/>
+    <w:lsdException w:name="Strong" w:uiPriority="22" w:qFormat="1"/>
+    <w:lsdException w:name="Emphasis" w:uiPriority="20" w:qFormat="1"/>
+    <w:lsdException w:name="Document Map" w:semiHidden="1" w:unhideWhenUsed="1"/>
+    <w:lsdException w:name="Plain Text" w:semiHidden="1" w:unhideWhenUsed="1"/>
+    <w:lsdException w:name="E-mail Signature" w:semiHidden="1" w:unhideWhenUsed="1"/>
+    <w:lsdException w:name="HTML Top of Form" w:semiHidden="1" w:unhideWhenUsed="1"/>
+    <w:lsdException w:name="HTML Bottom of Form" w:semiHidden="1" w:unhideWhenUsed="1"/>
+    <w:lsdException w:name="Normal (Web)" w:semiHidden="1" w:unhideWhenUsed="1"/>
+    <w:lsdException w:name="HTML Acronym" w:semiHidden="1" w:unhideWhenUsed="1"/>
+    <w:lsdException w:name="HTML Address" w:semiHidden="1" w:unhideWhenUsed="1"/>
+    <w:lsdException w:name="HTML Cite" w:semiHidden="1" w:unhideWhenUsed="1"/>
+    <w:lsdException w:name="HTML Code" w:semiHidden="1" w:unhideWhenUsed="1"/>
+    <w:lsdException w:name="HTML Definition" w:semiHidden="1" w:unhideWhenUsed="1"/>
+    <w:lsdException w:name="HTML Keyboard" w:semiHidden="1" w:unhideWhenUsed="1"/>
+    <w:lsdException w:name="HTML Preformatted" w:semiHidden="1" w:unhideWhenUsed="1"/>
+    <w:lsdException w:name="HTML Sample" w:semiHidden="1" w:unhideWhenUsed="1"/>
+    <w:lsdException w:name="HTML Typewriter" w:semiHidden="1" w:unhideWhenUsed="1"/>
+    <w:lsdException w:name="HTML Variable" w:semiHidden="1" w:unhideWhenUsed="1"/>
+    <w:lsdException w:name="Normal Table" w:semiHidden="1" w:unhideWhenUsed="1"/>
+    <w:lsdException w:name="annotation subject" w:semiHidden="1" w:unhideWhenUsed="1"/>
+    <w:lsdException w:name="No List" w:semiHidden="1" w:unhideWhenUsed="1"/>
+    <w:lsdException w:name="Outline List 1" w:semiHidden="1" w:unhideWhenUsed="1"/>
+    <w:lsdException w:name="Outline List 2" w:semiHidden="1" w:unhideWhenUsed="1"/>
+    <w:lsdException w:name="Outline List 3" w:semiHidden="1" w:unhideWhenUsed="1"/>
+    <w:lsdException w:name="Table Simple 1" w:semiHidden="1" w:unhideWhenUsed="1"/>
+    <w:lsdException w:name="Table Simple 2" w:semiHidden="1" w:unhideWhenUsed="1"/>
+    <w:lsdException w:name="Table Simple 3" w:semiHidden="1" w:unhideWhenUsed="1"/>
+    <w:lsdException w:name="Table Classic 1" w:semiHidden="1" w:unhideWhenUsed="1"/>
+    <w:lsdException w:name="Table Classic 2" w:semiHidden="1" w:unhideWhenUsed="1"/>
+    <w:lsdException w:name="Table Classic 3" w:semiHidden="1" w:unhideWhenUsed="1"/>
+    <w:lsdException w:name="Table Classic 4" w:semiHidden="1" w:unhideWhenUsed="1"/>
+    <w:lsdException w:name="Table Colorful 1" w:semiHidden="1" w:unhideWhenUsed="1"/>
+    <w:lsdException w:name="Table Colorful 2" w:semiHidden="1" w:unhideWhenUsed="1"/>
+    <w:lsdException w:name="Table Colorful 3" w:semiHidden="1" w:unhideWhenUsed="1"/>
+    <w:lsdException w:name="Table Columns 1" w:semiHidden="1" w:unhideWhenUsed="1"/>
+    <w:lsdException w:name="Table Columns 2" w:semiHidden="1" w:unhideWhenUsed="1"/>
+    <w:lsdException w:name="Table Columns 3" w:semiHidden="1" w:unhideWhenUsed="1"/>
+    <w:lsdException w:name="Table Columns 4" w:semiHidden="1" w:unhideWhenUsed="1"/>
+    <w:lsdException w:name="Table Columns 5" w:semiHidden="1" w:unhideWhenUsed="1"/>
+    <w:lsdException w:name="Table Grid 1" w:semiHidden="1" w:unhideWhenUsed="1"/>
+    <w:lsdException w:name="Table Grid 2" w:semiHidden="1" w:unhideWhenUsed="1"/>
+    <w:lsdException w:name="Table Grid 3" w:semiHidden="1" w:unhideWhenUsed="1"/>
+    <w:lsdException w:name="Table Grid 4" w:semiHidden="1" w:unhideWhenUsed="1"/>
+    <w:lsdException w:name="Table Grid 5" w:semiHidden="1" w:unhideWhenUsed="1"/>
+    <w:lsdException w:name="Table Grid 6" w:semiHidden="1" w:unhideWhenUsed="1"/>
+    <w:lsdException w:name="Table Grid 7" w:semiHidden="1" w:unhideWhenUsed="1"/>
+    <w:lsdException w:name="Table Grid 8" w:semiHidden="1" w:unhideWhenUsed="1"/>
+    <w:lsdException w:name="Table List 1" w:semiHidden="1" w:unhideWhenUsed="1"/>
+    <w:lsdException w:name="Table List 2" w:semiHidden="1" w:unhideWhenUsed="1"/>
+    <w:lsdException w:name="Table List 3" w:semiHidden="1" w:unhideWhenUsed="1"/>
+    <w:lsdException w:name="Table List 4" w:semiHidden="1" w:unhideWhenUsed="1"/>
+    <w:lsdException w:name="Table List 5" w:semiHidden="1" w:unhideWhenUsed="1"/>
+    <w:lsdException w:name="Table List 6" w:semiHidden="1" w:unhideWhenUsed="1"/>
+    <w:lsdException w:name="Table List 7" w:semiHidden="1" w:unhideWhenUsed="1"/>
+    <w:lsdException w:name="Table List 8" w:semiHidden="1" w:unhideWhenUsed="1"/>
+    <w:lsdException w:name="Table 3D effects 1" w:semiHidden="1" w:unhideWhenUsed="1"/>
+    <w:lsdException w:name="Table 3D effects 2" w:semiHidden="1" w:unhideWhenUsed="1"/>
+    <w:lsdException w:name="Table 3D effects 3" w:semiHidden="1" w:unhideWhenUsed="1"/>
+    <w:lsdException w:name="Table Contemporary" w:semiHidden="1" w:unhideWhenUsed="1"/>
+    <w:lsdException w:name="Table Elegant" w:semiHidden="1" w:unhideWhenUsed="1"/>
+    <w:lsdException w:name="Table Professional" w:semiHidden="1" w:unhideWhenUsed="1"/>
+    <w:lsdException w:name="Table Subtle 1" w:semiHidden="1" w:unhideWhenUsed="1"/>
+    <w:lsdException w:name="Table Subtle 2" w:semiHidden="1" w:unhideWhenUsed="1"/>
+    <w:lsdException w:name="Table Web 1" w:semiHidden="1" w:unhideWhenUsed="1"/>
+    <w:lsdException w:name="Table Web 2" w:semiHidden="1" w:unhideWhenUsed="1"/>
+    <w:lsdException w:name="Table Web 3" w:semiHidden="1" w:unhideWhenUsed="1"/>
+    <w:lsdException w:name="Balloon Text" w:semiHidden="1" w:unhideWhenUsed="1"/>
+    <w:lsdException w:name="Table Grid" w:uiPriority="59"/>
+    <w:lsdException w:name="Table Theme" w:semiHidden="1" w:unhideWhenUsed="1"/>
+    <w:lsdException w:name="Placeholder Text" w:semiHidden="1"/>
+    <w:lsdException w:name="No Spacing" w:uiPriority="1" w:qFormat="1"/>
+    <w:lsdException w:name="Light Shading" w:uiPriority="60"/>
+    <w:lsdException w:name="Light List" w:uiPriority="61"/>
+    <w:lsdException w:name="Light Grid" w:uiPriority="62"/>
+    <w:lsdException w:name="Medium Shading 1" w:uiPriority="63"/>
+    <w:lsdException w:name="Medium Shading 2" w:uiPriority="64"/>
+    <w:lsdException w:name="Medium List 1" w:uiPriority="65"/>
+    <w:lsdException w:name="Medium List 2" w:uiPriority="66"/>
+    <w:lsdException w:name="Medium Grid 1" w:uiPriority="67"/>
+    <w:lsdException w:name="Medium Grid 2" w:uiPriority="68"/>
+    <w:lsdException w:name="Medium Grid 3" w:uiPriority="69"/>
+    <w:lsdException w:name="Dark List" w:uiPriority="70"/>
+    <w:lsdException w:name="Colorful Shading" w:uiPriority="71"/>
+    <w:lsdException w:name="Colorful List" w:uiPriority="72"/>
+    <w:lsdException w:name="Colorful Grid" w:uiPriority="73"/>
+    <w:lsdException w:name="Light Shading Accent 1" w:uiPriority="60"/>
+    <w:lsdException w:name="Light List Accent 1" w:uiPriority="61"/>
+    <w:lsdException w:name="Light Grid Accent 1" w:uiPriority="62"/>
+    <w:lsdException w:name="Medium Shading 1 Accent 1" w:uiPriority="63"/>
+    <w:lsdException w:name="Medium Shading 2 Accent 1" w:uiPriority="64"/>
+    <w:lsdException w:name="Medium List 1 Accent 1" w:uiPriority="65"/>
+    <w:lsdException w:name="Revision" w:semiHidden="1"/>
+    <w:lsdException w:name="List Paragraph" w:uiPriority="34" w:qFormat="1"/>
+    <w:lsdException w:name="Quote" w:uiPriority="29" w:qFormat="1"/>
+    <w:lsdException w:name="Intense Quote" w:uiPriority="30" w:qFormat="1"/>
+    <w:lsdException w:name="Medium List 2 Accent 1" w:uiPriority="66"/>
+    <w:lsdException w:name="Medium Grid 1 Accent 1" w:uiPriority="67"/>
+    <w:lsdException w:name="Medium Grid 2 Accent 1" w:uiPriority="68"/>
+    <w:lsdException w:name="Medium Grid 3 Accent 1" w:uiPriority="69"/>
+    <w:lsdException w:name="Dark List Accent 1" w:uiPriority="70"/>
+    <w:lsdException w:name="Colorful Shading Accent 1" w:uiPriority="71"/>
+    <w:lsdException w:name="Colorful List Accent 1" w:uiPriority="72"/>
+    <w:lsdException w:name="Colorful Grid Accent 1" w:uiPriority="73"/>
+    <w:lsdException w:name="Light Shading Accent 2" w:uiPriority="60"/>
+    <w:lsdException w:name="Light List Accent 2" w:uiPriority="61"/>
+    <w:lsdException w:name="Light Grid Accent 2" w:uiPriority="62"/>
+    <w:lsdException w:name="Medium Shading 1 Accent 2" w:uiPriority="63"/>
+    <w:lsdException w:name="Medium Shading 2 Accent 2" w:uiPriority="64"/>
+    <w:lsdException w:name="Medium List 1 Accent 2" w:uiPriority="65"/>
+    <w:lsdException w:name="Medium List 2 Accent 2" w:uiPriority="66"/>
+    <w:lsdException w:name="Medium Grid 1 Accent 2" w:uiPriority="67"/>
+    <w:lsdException w:name="Medium Grid 2 Accent 2" w:uiPriority="68"/>
+    <w:lsdException w:name="Medium Grid 3 Accent 2" w:uiPriority="69"/>
+    <w:lsdException w:name="Dark List Accent 2" w:uiPriority="70"/>
+    <w:lsdException w:name="Colorful Shading Accent 2" w:uiPriority="71"/>
+    <w:lsdException w:name="Colorful List Accent 2" w:uiPriority="72"/>
+    <w:lsdException w:name="Colorful Grid Accent 2" w:uiPriority="73"/>
+    <w:lsdException w:name="Light Shading Accent 3" w:uiPriority="60"/>
+    <w:lsdException w:name="Light List Accent 3" w:uiPriority="61"/>
+    <w:lsdException w:name="Light Grid Accent 3" w:uiPriority="62"/>
+    <w:lsdException w:name="Medium Shading 1 Accent 3" w:uiPriority="63"/>
+    <w:lsdException w:name="Medium Shading 2 Accent 3" w:uiPriority="64"/>
+    <w:lsdException w:name="Medium List 1 Accent 3" w:uiPriority="65"/>
+    <w:lsdException w:name="Medium List 2 Accent 3" w:uiPriority="66"/>
+    <w:lsdException w:name="Medium Grid 1 Accent 3" w:uiPriority="67"/>
+    <w:lsdException w:name="Medium Grid 2 Accent 3" w:uiPriority="68"/>
+    <w:lsdException w:name="Medium Grid 3 Accent 3" w:uiPriority="69"/>
+    <w:lsdException w:name="Dark List Accent 3" w:uiPriority="70"/>
+    <w:lsdException w:name="Colorful Shading Accent 3" w:uiPriority="71"/>
+    <w:lsdException w:name="Colorful List Accent 3" w:uiPriority="72"/>
+    <w:lsdException w:name="Colorful Grid Accent 3" w:uiPriority="73"/>
+    <w:lsdException w:name="Light Shading Accent 4" w:uiPriority="60"/>
+    <w:lsdException w:name="Light List Accent 4" w:uiPriority="61"/>
+    <w:lsdException w:name="Light Grid Accent 4" w:uiPriority="62"/>
+    <w:lsdException w:name="Medium Shading 1 Accent 4" w:uiPriority="63"/>
+    <w:lsdException w:name="Medium Shading 2 Accent 4" w:uiPriority="64"/>
+    <w:lsdException w:name="Medium List 1 Accent 4" w:uiPriority="65"/>
+    <w:lsdException w:name="Medium List 2 Accent 4" w:uiPriority="66"/>
+    <w:lsdException w:name="Medium Grid 1 Accent 4" w:uiPriority="67"/>
+    <w:lsdException w:name="Medium Grid 2 Accent 4" w:uiPriority="68"/>
+    <w:lsdException w:name="Medium Grid 3 Accent 4" w:uiPriority="69"/>
+    <w:lsdException w:name="Dark List Accent 4" w:uiPriority="70"/>
+    <w:lsdException w:name="Colorful Shading Accent 4" w:uiPriority="71"/>
+    <w:lsdException w:name="Colorful List Accent 4" w:uiPriority="72"/>
+    <w:lsdException w:name="Colorful Grid Accent 4" w:uiPriority="73"/>
+    <w:lsdException w:name="Light Shading Accent 5" w:uiPriority="60"/>
+    <w:lsdException w:name="Light List Accent 5" w:uiPriority="61"/>
+    <w:lsdException w:name="Light Grid Accent 5" w:uiPriority="62"/>
+    <w:lsdException w:name="Medium Shading 1 Accent 5" w:uiPriority="63"/>
+    <w:lsdException w:name="Medium Shading 2 Accent 5" w:uiPriority="64"/>
+    <w:lsdException w:name="Medium List 1 Accent 5" w:uiPriority="65"/>
+    <w:lsdException w:name="Medium List 2 Accent 5" w:uiPriority="66"/>
+    <w:lsdException w:name="Medium Grid 1 Accent 5" w:uiPriority="67"/>
+    <w:lsdException w:name="Medium Grid 2 Accent 5" w:uiPriority="68"/>
+    <w:lsdException w:name="Medium Grid 3 Accent 5" w:uiPriority="69"/>
+    <w:lsdException w:name="Dark List Accent 5" w:uiPriority="70"/>
+    <w:lsdException w:name="Colorful Shading Accent 5" w:uiPriority="71"/>
+    <w:lsdException w:name="Colorful List Accent 5" w:uiPriority="72"/>
+    <w:lsdException w:name="Colorful Grid Accent 5" w:uiPriority="73"/>
+    <w:lsdException w:name="Light Shading Accent 6" w:uiPriority="60"/>
+    <w:lsdException w:name="Light List Accent 6" w:uiPriority="61"/>
+    <w:lsdException w:name="Light Grid Accent 6" w:uiPriority="62"/>
+    <w:lsdException w:name="Medium Shading 1 Accent 6" w:uiPriority="63"/>
+    <w:lsdException w:name="Medium Shading 2 Accent 6" w:uiPriority="64"/>
+    <w:lsdException w:name="Medium List 1 Accent 6" w:uiPriority="65"/>
+    <w:lsdException w:name="Medium List 2 Accent 6" w:uiPriority="66"/>
+    <w:lsdException w:name="Medium Grid 1 Accent 6" w:uiPriority="67"/>
+    <w:lsdException w:name="Medium Grid 2 Accent 6" w:uiPriority="68"/>
+    <w:lsdException w:name="Medium Grid 3 Accent 6" w:uiPriority="69"/>
+    <w:lsdException w:name="Dark List Accent 6" w:uiPriority="70"/>
+    <w:lsdException w:name="Colorful Shading Accent 6" w:uiPriority="71"/>
+    <w:lsdException w:name="Colorful List Accent 6" w:uiPriority="72"/>
+    <w:lsdException w:name="Colorful Grid Accent 6" w:uiPriority="73"/>
+    <w:lsdException w:name="Subtle Emphasis" w:uiPriority="19" w:qFormat="1"/>
+    <w:lsdException w:name="Intense Emphasis" w:uiPriority="21" w:qFormat="1"/>
+    <w:lsdException w:name="Subtle Reference" w:uiPriority="31" w:qFormat="1"/>
+    <w:lsdException w:name="Intense Reference" w:uiPriority="32" w:qFormat="1"/>
+    <w:lsdException w:name="Book Title" w:uiPriority="33" w:qFormat="1"/>
+    <w:lsdException w:name="Bibliography" w:semiHidden="1" w:uiPriority="37" w:unhideWhenUsed="1"/>
+    <w:lsdException w:name="TOC Heading" w:semiHidden="1" w:uiPriority="39" w:unhideWhenUsed="1" w:qFormat="1"/>
+    <w:lsdException w:name="Plain Table 1" w:uiPriority="41"/>
+    <w:lsdException w:name="Plain Table 2" w:uiPriority="42"/>
+    <w:lsdException w:name="Plain Table 3" w:uiPriority="43"/>
+    <w:lsdException w:name="Plain Table 4" w:uiPriority="44"/>
+    <w:lsdException w:name="Plain Table 5" w:uiPriority="45"/>
+    <w:lsdException w:name="Grid Table Light" w:uiPriority="40"/>
+    <w:lsdException w:name="Grid Table 1 Light" w:uiPriority="46"/>
+    <w:lsdException w:name="Grid Table 2" w:uiPriority="47"/>
+    <w:lsdException w:name="Grid Table 3" w:uiPriority="48"/>
+    <w:lsdException w:name="Grid Table 4" w:uiPriority="49"/>
+    <w:lsdException w:name="Grid Table 5 Dark" w:uiPriority="50"/>
+    <w:lsdException w:name="Grid Table 6 Colorful" w:uiPriority="51"/>
+    <w:lsdException w:name="Grid Table 7 Colorful" w:uiPriority="52"/>
+    <w:lsdException w:name="Grid Table 1 Light Accent 1" w:uiPriority="46"/>
+    <w:lsdException w:name="Grid Table 2 Accent 1" w:uiPriority="47"/>
+    <w:lsdException w:name="Grid Table 3 Accent 1" w:uiPriority="48"/>
+    <w:lsdException w:name="Grid Table 4 Accent 1" w:uiPriority="49"/>
+    <w:lsdException w:name="Grid Table 5 Dark Accent 1" w:uiPriority="50"/>
+    <w:lsdException w:name="Grid Table 6 Colorful Accent 1" w:uiPriority="51"/>
+    <w:lsdException w:name="Grid Table 7 Colorful Accent 1" w:uiPriority="52"/>
+    <w:lsdException w:name="Grid Table 1 Light Accent 2" w:uiPriority="46"/>
+    <w:lsdException w:name="Grid Table 2 Accent 2" w:uiPriority="47"/>
+    <w:lsdException w:name="Grid Table 3 Accent 2" w:uiPriority="48"/>
+    <w:lsdException w:name="Grid Table 4 Accent 2" w:uiPriority="49"/>
+    <w:lsdException w:name="Grid Table 5 Dark Accent 2" w:uiPriority="50"/>
+    <w:lsdException w:name="Grid Table 6 Colorful Accent 2" w:uiPriority="51"/>
+    <w:lsdException w:name="Grid Table 7 Colorful Accent 2" w:uiPriority="52"/>
+    <w:lsdException w:name="Grid Table 1 Light Accent 3" w:uiPriority="46"/>
+    <w:lsdException w:name="Grid Table 2 Accent 3" w:uiPriority="47"/>
+    <w:lsdException w:name="Grid Table 3 Accent 3" w:uiPriority="48"/>
+    <w:lsdException w:name="Grid Table 4 Accent 3" w:uiPriority="49"/>
+    <w:lsdException w:name="Grid Table 5 Dark Accent 3" w:uiPriority="50"/>
+    <w:lsdException w:name="Grid Table 6 Colorful Accent 3" w:uiPriority="51"/>
+    <w:lsdException w:name="Grid Table 7 Colorful Accent 3" w:uiPriority="52"/>
+    <w:lsdException w:name="Grid Table 1 Light Accent 4" w:uiPriority="46"/>
+    <w:lsdException w:name="Grid Table 2 Accent 4" w:uiPriority="47"/>
+    <w:lsdException w:name="Grid Table 3 Accent 4" w:uiPriority="48"/>
+    <w:lsdException w:name="Grid Table 4 Accent 4" w:uiPriority="49"/>
+    <w:lsdException w:name="Grid Table 5 Dark Accent 4" w:uiPriority="50"/>
+    <w:lsdException w:name="Grid Table 6 Colorful Accent 4" w:uiPriority="51"/>
+    <w:lsdException w:name="Grid Table 7 Colorful Accent 4" w:uiPriority="52"/>
+    <w:lsdException w:name="Grid Table 1 Light Accent 5" w:uiPriority="46"/>
+    <w:lsdException w:name="Grid Table 2 Accent 5" w:uiPriority="47"/>
+    <w:lsdException w:name="Grid Table 3 Accent 5" w:uiPriority="48"/>
+    <w:lsdException w:name="Grid Table 4 Accent 5" w:uiPriority="49"/>
+    <w:lsdException w:name="Grid Table 5 Dark Accent 5" w:uiPriority="50"/>
+    <w:lsdException w:name="Grid Table 6 Colorful Accent 5" w:uiPriority="51"/>
+    <w:lsdException w:name="Grid Table 7 Colorful Accent 5" w:uiPriority="52"/>
+    <w:lsdException w:name="Grid Table 1 Light Accent 6" w:uiPriority="46"/>
+    <w:lsdException w:name="Grid Table 2 Accent 6" w:uiPriority="47"/>
+    <w:lsdException w:name="Grid Table 3 Accent 6" w:uiPriority="48"/>
+    <w:lsdException w:name="Grid Table 4 Accent 6" w:uiPriority="49"/>
+    <w:lsdException w:name="Grid Table 5 Dark Accent 6" w:uiPriority="50"/>
+    <w:lsdException w:name="Grid Table 6 Colorful Accent 6" w:uiPriority="51"/>
+    <w:lsdException w:name="Grid Table 7 Colorful Accent 6" w:uiPriority="52"/>
+    <w:lsdException w:name="List Table 1 Light" w:uiPriority="46"/>
+    <w:lsdException w:name="List Table 2" w:uiPriority="47"/>
+    <w:lsdException w:name="List Table 3" w:uiPriority="48"/>
+    <w:lsdException w:name="List Table 4" w:uiPriority="49"/>
+    <w:lsdException w:name="List Table 5 Dark" w:uiPriority="50"/>
+    <w:lsdException w:name="List Table 6 Colorful" w:uiPriority="51"/>
+    <w:lsdException w:name="List Table 7 Colorful" w:uiPriority="52"/>
+    <w:lsdException w:name="List Table 1 Light Accent 1" w:uiPriority="46"/>
+    <w:lsdException w:name="List Table 2 Accent 1" w:uiPriority="47"/>
+    <w:lsdException w:name="List Table 3 Accent 1" w:uiPriority="48"/>
+    <w:lsdException w:name="List Table 4 Accent 1" w:uiPriority="49"/>
+    <w:lsdException w:name="List Table 5 Dark Accent 1" w:uiPriority="50"/>
+    <w:lsdException w:name="List Table 6 Colorful Accent 1" w:uiPriority="51"/>
+    <w:lsdException w:name="List Table 7 Colorful Accent 1" w:uiPriority="52"/>
+    <w:lsdException w:name="List Table 1 Light Accent 2" w:uiPriority="46"/>
+    <w:lsdException w:name="List Table 2 Accent 2" w:uiPriority="47"/>
+    <w:lsdException w:name="List Table 3 Accent 2" w:uiPriority="48"/>
+    <w:lsdException w:name="List Table 4 Accent 2" w:uiPriority="49"/>
+    <w:lsdException w:name="List Table 5 Dark Accent 2" w:uiPriority="50"/>
+    <w:lsdException w:name="List Table 6 Colorful Accent 2" w:uiPriority="51"/>
+    <w:lsdException w:name="List Table 7 Colorful Accent 2" w:uiPriority="52"/>
+    <w:lsdException w:name="List Table 1 Light Accent 3" w:uiPriority="46"/>
+    <w:lsdException w:name="List Table 2 Accent 3" w:uiPriority="47"/>
+    <w:lsdException w:name="List Table 3 Accent 3" w:uiPriority="48"/>
+    <w:lsdException w:name="List Table 4 Accent 3" w:uiPriority="49"/>
+    <w:lsdException w:name="List Table 5 Dark Accent 3" w:uiPriority="50"/>
+    <w:lsdException w:name="List Table 6 Colorful Accent 3" w:uiPriority="51"/>
+    <w:lsdException w:name="List Table 7 Colorful Accent 3" w:uiPriority="52"/>
+    <w:lsdException w:name="List Table 1 Light Accent 4" w:uiPriority="46"/>
+    <w:lsdException w:name="List Table 2 Accent 4" w:uiPriority="47"/>
+    <w:lsdException w:name="List Table 3 Accent 4" w:uiPriority="48"/>
+    <w:lsdException w:name="List Table 4 Accent 4" w:uiPriority="49"/>
+    <w:lsdException w:name="List Table 5 Dark Accent 4" w:uiPriority="50"/>
+    <w:lsdException w:name="List Table 6 Colorful Accent 4" w:uiPriority="51"/>
+    <w:lsdException w:name="List Table 7 Colorful Accent 4" w:uiPriority="52"/>
+    <w:lsdException w:name="List Table 1 Light Accent 5" w:uiPriority="46"/>
+    <w:lsdException w:name="List Table 2 Accent 5" w:uiPriority="47"/>
+    <w:lsdException w:name="List Table 3 Accent 5" w:uiPriority="48"/>
+    <w:lsdException w:name="List Table 4 Accent 5" w:uiPriority="49"/>
+    <w:lsdException w:name="List Table 5 Dark Accent 5" w:uiPriority="50"/>
+    <w:lsdException w:name="List Table 6 Colorful Accent 5" w:uiPriority="51"/>
+    <w:lsdException w:name="List Table 7 Colorful Accent 5" w:uiPriority="52"/>
+    <w:lsdException w:name="List Table 1 Light Accent 6" w:uiPriority="46"/>
+    <w:lsdException w:name="List Table 2 Accent 6" w:uiPriority="47"/>
+    <w:lsdException w:name="List Table 3 Accent 6" w:uiPriority="48"/>
+    <w:lsdException w:name="List Table 4 Accent 6" w:uiPriority="49"/>
+    <w:lsdException w:name="List Table 5 Dark Accent 6" w:uiPriority="50"/>
+    <w:lsdException w:name="List Table 6 Colorful Accent 6" w:uiPriority="51"/>
+    <w:lsdException w:name="List Table 7 Colorful Accent 6" w:uiPriority="52"/>
   </w:latentStyles>
   <w:style w:type="paragraph" w:default="1" w:styleId="a">
     <w:name w:val="Normal"/>
@@ -1010,6 +5340,28 @@
     </w:pPr>
     <w:rPr>
       <w:rFonts w:asciiTheme="majorHAnsi" w:eastAsiaTheme="majorEastAsia" w:hAnsiTheme="majorHAnsi" w:cstheme="majorBidi"/>
+      <w:b/>
+      <w:bCs/>
+      <w:sz w:val="32"/>
+      <w:szCs w:val="32"/>
+    </w:rPr>
+  </w:style>
+  <w:style w:type="paragraph" w:styleId="3">
+    <w:name w:val="heading 3"/>
+    <w:basedOn w:val="a"/>
+    <w:next w:val="a"/>
+    <w:link w:val="3Char"/>
+    <w:uiPriority w:val="9"/>
+    <w:unhideWhenUsed/>
+    <w:qFormat/>
+    <w:rsid w:val="00D77BB3"/>
+    <w:pPr>
+      <w:keepNext/>
+      <w:keepLines/>
+      <w:spacing w:before="260" w:after="260" w:line="416" w:lineRule="auto"/>
+      <w:outlineLvl w:val="2"/>
+    </w:pPr>
+    <w:rPr>
       <w:b/>
       <w:bCs/>
       <w:sz w:val="32"/>
@@ -1230,427 +5582,129 @@
       <w:szCs w:val="18"/>
     </w:rPr>
   </w:style>
-</w:styles>
-</file>
-
-<file path=word/stylesWithEffects.xml><?xml version="1.0" encoding="utf-8"?>
-<w:styles xmlns:wpc="http://schemas.microsoft.com/office/word/2010/wordprocessingCanvas" xmlns:mc="http://schemas.openxmlformats.org/markup-compatibility/2006" xmlns:o="urn:schemas-microsoft-com:office:office" xmlns:r="http://schemas.openxmlformats.org/officeDocument/2006/relationships" xmlns:m="http://schemas.openxmlformats.org/officeDocument/2006/math" xmlns:v="urn:schemas-microsoft-com:vml" xmlns:wp14="http://schemas.microsoft.com/office/word/2010/wordprocessingDrawing" xmlns:wp="http://schemas.openxmlformats.org/drawingml/2006/wordprocessingDrawing" xmlns:w10="urn:schemas-microsoft-com:office:word" xmlns:w="http://schemas.openxmlformats.org/wordprocessingml/2006/main" xmlns:w14="http://schemas.microsoft.com/office/word/2010/wordml" xmlns:wpg="http://schemas.microsoft.com/office/word/2010/wordprocessingGroup" xmlns:wpi="http://schemas.microsoft.com/office/word/2010/wordprocessingInk" xmlns:wne="http://schemas.microsoft.com/office/word/2006/wordml" xmlns:wps="http://schemas.microsoft.com/office/word/2010/wordprocessingShape" mc:Ignorable="w14 wp14">
-  <w:docDefaults>
-    <w:rPrDefault>
-      <w:rPr>
-        <w:rFonts w:asciiTheme="minorHAnsi" w:eastAsiaTheme="minorEastAsia" w:hAnsiTheme="minorHAnsi" w:cstheme="minorBidi"/>
-        <w:kern w:val="2"/>
-        <w:sz w:val="21"/>
-        <w:szCs w:val="22"/>
-        <w:lang w:val="en-US" w:eastAsia="zh-CN" w:bidi="ar-SA"/>
-      </w:rPr>
-    </w:rPrDefault>
-    <w:pPrDefault/>
-  </w:docDefaults>
-  <w:latentStyles w:defLockedState="0" w:defUIPriority="99" w:defSemiHidden="1" w:defUnhideWhenUsed="1" w:defQFormat="0" w:count="267">
-    <w:lsdException w:name="Normal" w:semiHidden="0" w:uiPriority="0" w:unhideWhenUsed="0" w:qFormat="1"/>
-    <w:lsdException w:name="heading 1" w:semiHidden="0" w:uiPriority="9" w:unhideWhenUsed="0" w:qFormat="1"/>
-    <w:lsdException w:name="heading 2" w:uiPriority="9" w:qFormat="1"/>
-    <w:lsdException w:name="heading 3" w:uiPriority="9" w:qFormat="1"/>
-    <w:lsdException w:name="heading 4" w:uiPriority="9" w:qFormat="1"/>
-    <w:lsdException w:name="heading 5" w:uiPriority="9" w:qFormat="1"/>
-    <w:lsdException w:name="heading 6" w:uiPriority="9" w:qFormat="1"/>
-    <w:lsdException w:name="heading 7" w:uiPriority="9" w:qFormat="1"/>
-    <w:lsdException w:name="heading 8" w:uiPriority="9" w:qFormat="1"/>
-    <w:lsdException w:name="heading 9" w:uiPriority="9" w:qFormat="1"/>
-    <w:lsdException w:name="toc 1" w:uiPriority="39"/>
-    <w:lsdException w:name="toc 2" w:uiPriority="39"/>
-    <w:lsdException w:name="toc 3" w:uiPriority="39"/>
-    <w:lsdException w:name="toc 4" w:uiPriority="39"/>
-    <w:lsdException w:name="toc 5" w:uiPriority="39"/>
-    <w:lsdException w:name="toc 6" w:uiPriority="39"/>
-    <w:lsdException w:name="toc 7" w:uiPriority="39"/>
-    <w:lsdException w:name="toc 8" w:uiPriority="39"/>
-    <w:lsdException w:name="toc 9" w:uiPriority="39"/>
-    <w:lsdException w:name="caption" w:uiPriority="35" w:qFormat="1"/>
-    <w:lsdException w:name="Title" w:semiHidden="0" w:uiPriority="10" w:unhideWhenUsed="0" w:qFormat="1"/>
-    <w:lsdException w:name="Default Paragraph Font" w:uiPriority="1"/>
-    <w:lsdException w:name="Subtitle" w:semiHidden="0" w:uiPriority="11" w:unhideWhenUsed="0" w:qFormat="1"/>
-    <w:lsdException w:name="Strong" w:semiHidden="0" w:uiPriority="22" w:unhideWhenUsed="0" w:qFormat="1"/>
-    <w:lsdException w:name="Emphasis" w:semiHidden="0" w:uiPriority="20" w:unhideWhenUsed="0" w:qFormat="1"/>
-    <w:lsdException w:name="Table Grid" w:semiHidden="0" w:uiPriority="59" w:unhideWhenUsed="0"/>
-    <w:lsdException w:name="Placeholder Text" w:unhideWhenUsed="0"/>
-    <w:lsdException w:name="No Spacing" w:semiHidden="0" w:uiPriority="1" w:unhideWhenUsed="0" w:qFormat="1"/>
-    <w:lsdException w:name="Light Shading" w:semiHidden="0" w:uiPriority="60" w:unhideWhenUsed="0"/>
-    <w:lsdException w:name="Light List" w:semiHidden="0" w:uiPriority="61" w:unhideWhenUsed="0"/>
-    <w:lsdException w:name="Light Grid" w:semiHidden="0" w:uiPriority="62" w:unhideWhenUsed="0"/>
-    <w:lsdException w:name="Medium Shading 1" w:semiHidden="0" w:uiPriority="63" w:unhideWhenUsed="0"/>
-    <w:lsdException w:name="Medium Shading 2" w:semiHidden="0" w:uiPriority="64" w:unhideWhenUsed="0"/>
-    <w:lsdException w:name="Medium List 1" w:semiHidden="0" w:uiPriority="65" w:unhideWhenUsed="0"/>
-    <w:lsdException w:name="Medium List 2" w:semiHidden="0" w:uiPriority="66" w:unhideWhenUsed="0"/>
-    <w:lsdException w:name="Medium Grid 1" w:semiHidden="0" w:uiPriority="67" w:unhideWhenUsed="0"/>
-    <w:lsdException w:name="Medium Grid 2" w:semiHidden="0" w:uiPriority="68" w:unhideWhenUsed="0"/>
-    <w:lsdException w:name="Medium Grid 3" w:semiHidden="0" w:uiPriority="69" w:unhideWhenUsed="0"/>
-    <w:lsdException w:name="Dark List" w:semiHidden="0" w:uiPriority="70" w:unhideWhenUsed="0"/>
-    <w:lsdException w:name="Colorful Shading" w:semiHidden="0" w:uiPriority="71" w:unhideWhenUsed="0"/>
-    <w:lsdException w:name="Colorful List" w:semiHidden="0" w:uiPriority="72" w:unhideWhenUsed="0"/>
-    <w:lsdException w:name="Colorful Grid" w:semiHidden="0" w:uiPriority="73" w:unhideWhenUsed="0"/>
-    <w:lsdException w:name="Light Shading Accent 1" w:semiHidden="0" w:uiPriority="60" w:unhideWhenUsed="0"/>
-    <w:lsdException w:name="Light List Accent 1" w:semiHidden="0" w:uiPriority="61" w:unhideWhenUsed="0"/>
-    <w:lsdException w:name="Light Grid Accent 1" w:semiHidden="0" w:uiPriority="62" w:unhideWhenUsed="0"/>
-    <w:lsdException w:name="Medium Shading 1 Accent 1" w:semiHidden="0" w:uiPriority="63" w:unhideWhenUsed="0"/>
-    <w:lsdException w:name="Medium Shading 2 Accent 1" w:semiHidden="0" w:uiPriority="64" w:unhideWhenUsed="0"/>
-    <w:lsdException w:name="Medium List 1 Accent 1" w:semiHidden="0" w:uiPriority="65" w:unhideWhenUsed="0"/>
-    <w:lsdException w:name="Revision" w:unhideWhenUsed="0"/>
-    <w:lsdException w:name="List Paragraph" w:semiHidden="0" w:uiPriority="34" w:unhideWhenUsed="0" w:qFormat="1"/>
-    <w:lsdException w:name="Quote" w:semiHidden="0" w:uiPriority="29" w:unhideWhenUsed="0" w:qFormat="1"/>
-    <w:lsdException w:name="Intense Quote" w:semiHidden="0" w:uiPriority="30" w:unhideWhenUsed="0" w:qFormat="1"/>
-    <w:lsdException w:name="Medium List 2 Accent 1" w:semiHidden="0" w:uiPriority="66" w:unhideWhenUsed="0"/>
-    <w:lsdException w:name="Medium Grid 1 Accent 1" w:semiHidden="0" w:uiPriority="67" w:unhideWhenUsed="0"/>
-    <w:lsdException w:name="Medium Grid 2 Accent 1" w:semiHidden="0" w:uiPriority="68" w:unhideWhenUsed="0"/>
-    <w:lsdException w:name="Medium Grid 3 Accent 1" w:semiHidden="0" w:uiPriority="69" w:unhideWhenUsed="0"/>
-    <w:lsdException w:name="Dark List Accent 1" w:semiHidden="0" w:uiPriority="70" w:unhideWhenUsed="0"/>
-    <w:lsdException w:name="Colorful Shading Accent 1" w:semiHidden="0" w:uiPriority="71" w:unhideWhenUsed="0"/>
-    <w:lsdException w:name="Colorful List Accent 1" w:semiHidden="0" w:uiPriority="72" w:unhideWhenUsed="0"/>
-    <w:lsdException w:name="Colorful Grid Accent 1" w:semiHidden="0" w:uiPriority="73" w:unhideWhenUsed="0"/>
-    <w:lsdException w:name="Light Shading Accent 2" w:semiHidden="0" w:uiPriority="60" w:unhideWhenUsed="0"/>
-    <w:lsdException w:name="Light List Accent 2" w:semiHidden="0" w:uiPriority="61" w:unhideWhenUsed="0"/>
-    <w:lsdException w:name="Light Grid Accent 2" w:semiHidden="0" w:uiPriority="62" w:unhideWhenUsed="0"/>
-    <w:lsdException w:name="Medium Shading 1 Accent 2" w:semiHidden="0" w:uiPriority="63" w:unhideWhenUsed="0"/>
-    <w:lsdException w:name="Medium Shading 2 Accent 2" w:semiHidden="0" w:uiPriority="64" w:unhideWhenUsed="0"/>
-    <w:lsdException w:name="Medium List 1 Accent 2" w:semiHidden="0" w:uiPriority="65" w:unhideWhenUsed="0"/>
-    <w:lsdException w:name="Medium List 2 Accent 2" w:semiHidden="0" w:uiPriority="66" w:unhideWhenUsed="0"/>
-    <w:lsdException w:name="Medium Grid 1 Accent 2" w:semiHidden="0" w:uiPriority="67" w:unhideWhenUsed="0"/>
-    <w:lsdException w:name="Medium Grid 2 Accent 2" w:semiHidden="0" w:uiPriority="68" w:unhideWhenUsed="0"/>
-    <w:lsdException w:name="Medium Grid 3 Accent 2" w:semiHidden="0" w:uiPriority="69" w:unhideWhenUsed="0"/>
-    <w:lsdException w:name="Dark List Accent 2" w:semiHidden="0" w:uiPriority="70" w:unhideWhenUsed="0"/>
-    <w:lsdException w:name="Colorful Shading Accent 2" w:semiHidden="0" w:uiPriority="71" w:unhideWhenUsed="0"/>
-    <w:lsdException w:name="Colorful List Accent 2" w:semiHidden="0" w:uiPriority="72" w:unhideWhenUsed="0"/>
-    <w:lsdException w:name="Colorful Grid Accent 2" w:semiHidden="0" w:uiPriority="73" w:unhideWhenUsed="0"/>
-    <w:lsdException w:name="Light Shading Accent 3" w:semiHidden="0" w:uiPriority="60" w:unhideWhenUsed="0"/>
-    <w:lsdException w:name="Light List Accent 3" w:semiHidden="0" w:uiPriority="61" w:unhideWhenUsed="0"/>
-    <w:lsdException w:name="Light Grid Accent 3" w:semiHidden="0" w:uiPriority="62" w:unhideWhenUsed="0"/>
-    <w:lsdException w:name="Medium Shading 1 Accent 3" w:semiHidden="0" w:uiPriority="63" w:unhideWhenUsed="0"/>
-    <w:lsdException w:name="Medium Shading 2 Accent 3" w:semiHidden="0" w:uiPriority="64" w:unhideWhenUsed="0"/>
-    <w:lsdException w:name="Medium List 1 Accent 3" w:semiHidden="0" w:uiPriority="65" w:unhideWhenUsed="0"/>
-    <w:lsdException w:name="Medium List 2 Accent 3" w:semiHidden="0" w:uiPriority="66" w:unhideWhenUsed="0"/>
-    <w:lsdException w:name="Medium Grid 1 Accent 3" w:semiHidden="0" w:uiPriority="67" w:unhideWhenUsed="0"/>
-    <w:lsdException w:name="Medium Grid 2 Accent 3" w:semiHidden="0" w:uiPriority="68" w:unhideWhenUsed="0"/>
-    <w:lsdException w:name="Medium Grid 3 Accent 3" w:semiHidden="0" w:uiPriority="69" w:unhideWhenUsed="0"/>
-    <w:lsdException w:name="Dark List Accent 3" w:semiHidden="0" w:uiPriority="70" w:unhideWhenUsed="0"/>
-    <w:lsdException w:name="Colorful Shading Accent 3" w:semiHidden="0" w:uiPriority="71" w:unhideWhenUsed="0"/>
-    <w:lsdException w:name="Colorful List Accent 3" w:semiHidden="0" w:uiPriority="72" w:unhideWhenUsed="0"/>
-    <w:lsdException w:name="Colorful Grid Accent 3" w:semiHidden="0" w:uiPriority="73" w:unhideWhenUsed="0"/>
-    <w:lsdException w:name="Light Shading Accent 4" w:semiHidden="0" w:uiPriority="60" w:unhideWhenUsed="0"/>
-    <w:lsdException w:name="Light List Accent 4" w:semiHidden="0" w:uiPriority="61" w:unhideWhenUsed="0"/>
-    <w:lsdException w:name="Light Grid Accent 4" w:semiHidden="0" w:uiPriority="62" w:unhideWhenUsed="0"/>
-    <w:lsdException w:name="Medium Shading 1 Accent 4" w:semiHidden="0" w:uiPriority="63" w:unhideWhenUsed="0"/>
-    <w:lsdException w:name="Medium Shading 2 Accent 4" w:semiHidden="0" w:uiPriority="64" w:unhideWhenUsed="0"/>
-    <w:lsdException w:name="Medium List 1 Accent 4" w:semiHidden="0" w:uiPriority="65" w:unhideWhenUsed="0"/>
-    <w:lsdException w:name="Medium List 2 Accent 4" w:semiHidden="0" w:uiPriority="66" w:unhideWhenUsed="0"/>
-    <w:lsdException w:name="Medium Grid 1 Accent 4" w:semiHidden="0" w:uiPriority="67" w:unhideWhenUsed="0"/>
-    <w:lsdException w:name="Medium Grid 2 Accent 4" w:semiHidden="0" w:uiPriority="68" w:unhideWhenUsed="0"/>
-    <w:lsdException w:name="Medium Grid 3 Accent 4" w:semiHidden="0" w:uiPriority="69" w:unhideWhenUsed="0"/>
-    <w:lsdException w:name="Dark List Accent 4" w:semiHidden="0" w:uiPriority="70" w:unhideWhenUsed="0"/>
-    <w:lsdException w:name="Colorful Shading Accent 4" w:semiHidden="0" w:uiPriority="71" w:unhideWhenUsed="0"/>
-    <w:lsdException w:name="Colorful List Accent 4" w:semiHidden="0" w:uiPriority="72" w:unhideWhenUsed="0"/>
-    <w:lsdException w:name="Colorful Grid Accent 4" w:semiHidden="0" w:uiPriority="73" w:unhideWhenUsed="0"/>
-    <w:lsdException w:name="Light Shading Accent 5" w:semiHidden="0" w:uiPriority="60" w:unhideWhenUsed="0"/>
-    <w:lsdException w:name="Light List Accent 5" w:semiHidden="0" w:uiPriority="61" w:unhideWhenUsed="0"/>
-    <w:lsdException w:name="Light Grid Accent 5" w:semiHidden="0" w:uiPriority="62" w:unhideWhenUsed="0"/>
-    <w:lsdException w:name="Medium Shading 1 Accent 5" w:semiHidden="0" w:uiPriority="63" w:unhideWhenUsed="0"/>
-    <w:lsdException w:name="Medium Shading 2 Accent 5" w:semiHidden="0" w:uiPriority="64" w:unhideWhenUsed="0"/>
-    <w:lsdException w:name="Medium List 1 Accent 5" w:semiHidden="0" w:uiPriority="65" w:unhideWhenUsed="0"/>
-    <w:lsdException w:name="Medium List 2 Accent 5" w:semiHidden="0" w:uiPriority="66" w:unhideWhenUsed="0"/>
-    <w:lsdException w:name="Medium Grid 1 Accent 5" w:semiHidden="0" w:uiPriority="67" w:unhideWhenUsed="0"/>
-    <w:lsdException w:name="Medium Grid 2 Accent 5" w:semiHidden="0" w:uiPriority="68" w:unhideWhenUsed="0"/>
-    <w:lsdException w:name="Medium Grid 3 Accent 5" w:semiHidden="0" w:uiPriority="69" w:unhideWhenUsed="0"/>
-    <w:lsdException w:name="Dark List Accent 5" w:semiHidden="0" w:uiPriority="70" w:unhideWhenUsed="0"/>
-    <w:lsdException w:name="Colorful Shading Accent 5" w:semiHidden="0" w:uiPriority="71" w:unhideWhenUsed="0"/>
-    <w:lsdException w:name="Colorful List Accent 5" w:semiHidden="0" w:uiPriority="72" w:unhideWhenUsed="0"/>
-    <w:lsdException w:name="Colorful Grid Accent 5" w:semiHidden="0" w:uiPriority="73" w:unhideWhenUsed="0"/>
-    <w:lsdException w:name="Light Shading Accent 6" w:semiHidden="0" w:uiPriority="60" w:unhideWhenUsed="0"/>
-    <w:lsdException w:name="Light List Accent 6" w:semiHidden="0" w:uiPriority="61" w:unhideWhenUsed="0"/>
-    <w:lsdException w:name="Light Grid Accent 6" w:semiHidden="0" w:uiPriority="62" w:unhideWhenUsed="0"/>
-    <w:lsdException w:name="Medium Shading 1 Accent 6" w:semiHidden="0" w:uiPriority="63" w:unhideWhenUsed="0"/>
-    <w:lsdException w:name="Medium Shading 2 Accent 6" w:semiHidden="0" w:uiPriority="64" w:unhideWhenUsed="0"/>
-    <w:lsdException w:name="Medium List 1 Accent 6" w:semiHidden="0" w:uiPriority="65" w:unhideWhenUsed="0"/>
-    <w:lsdException w:name="Medium List 2 Accent 6" w:semiHidden="0" w:uiPriority="66" w:unhideWhenUsed="0"/>
-    <w:lsdException w:name="Medium Grid 1 Accent 6" w:semiHidden="0" w:uiPriority="67" w:unhideWhenUsed="0"/>
-    <w:lsdException w:name="Medium Grid 2 Accent 6" w:semiHidden="0" w:uiPriority="68" w:unhideWhenUsed="0"/>
-    <w:lsdException w:name="Medium Grid 3 Accent 6" w:semiHidden="0" w:uiPriority="69" w:unhideWhenUsed="0"/>
-    <w:lsdException w:name="Dark List Accent 6" w:semiHidden="0" w:uiPriority="70" w:unhideWhenUsed="0"/>
-    <w:lsdException w:name="Colorful Shading Accent 6" w:semiHidden="0" w:uiPriority="71" w:unhideWhenUsed="0"/>
-    <w:lsdException w:name="Colorful List Accent 6" w:semiHidden="0" w:uiPriority="72" w:unhideWhenUsed="0"/>
-    <w:lsdException w:name="Colorful Grid Accent 6" w:semiHidden="0" w:uiPriority="73" w:unhideWhenUsed="0"/>
-    <w:lsdException w:name="Subtle Emphasis" w:semiHidden="0" w:uiPriority="19" w:unhideWhenUsed="0" w:qFormat="1"/>
-    <w:lsdException w:name="Intense Emphasis" w:semiHidden="0" w:uiPriority="21" w:unhideWhenUsed="0" w:qFormat="1"/>
-    <w:lsdException w:name="Subtle Reference" w:semiHidden="0" w:uiPriority="31" w:unhideWhenUsed="0" w:qFormat="1"/>
-    <w:lsdException w:name="Intense Reference" w:semiHidden="0" w:uiPriority="32" w:unhideWhenUsed="0" w:qFormat="1"/>
-    <w:lsdException w:name="Book Title" w:semiHidden="0" w:uiPriority="33" w:unhideWhenUsed="0" w:qFormat="1"/>
-    <w:lsdException w:name="Bibliography" w:uiPriority="37"/>
-    <w:lsdException w:name="TOC Heading" w:uiPriority="39" w:qFormat="1"/>
-  </w:latentStyles>
-  <w:style w:type="paragraph" w:default="1" w:styleId="a">
-    <w:name w:val="Normal"/>
+  <w:style w:type="character" w:styleId="aa">
+    <w:name w:val="Strong"/>
+    <w:basedOn w:val="a0"/>
+    <w:uiPriority w:val="22"/>
     <w:qFormat/>
-    <w:pPr>
-      <w:widowControl w:val="0"/>
-      <w:jc w:val="both"/>
-    </w:pPr>
-  </w:style>
-  <w:style w:type="paragraph" w:styleId="1">
-    <w:name w:val="heading 1"/>
-    <w:basedOn w:val="a"/>
-    <w:next w:val="a"/>
-    <w:link w:val="1Char"/>
-    <w:uiPriority w:val="9"/>
-    <w:qFormat/>
-    <w:rsid w:val="00931201"/>
-    <w:pPr>
-      <w:keepNext/>
-      <w:keepLines/>
-      <w:spacing w:before="340" w:after="330" w:line="578" w:lineRule="auto"/>
-      <w:outlineLvl w:val="0"/>
-    </w:pPr>
+    <w:rsid w:val="00505957"/>
     <w:rPr>
       <w:b/>
       <w:bCs/>
-      <w:kern w:val="44"/>
-      <w:sz w:val="44"/>
-      <w:szCs w:val="44"/>
     </w:rPr>
   </w:style>
-  <w:style w:type="paragraph" w:styleId="2">
-    <w:name w:val="heading 2"/>
+  <w:style w:type="paragraph" w:styleId="ab">
+    <w:name w:val="Normal (Web)"/>
     <w:basedOn w:val="a"/>
-    <w:next w:val="a"/>
-    <w:link w:val="2Char"/>
-    <w:uiPriority w:val="9"/>
+    <w:uiPriority w:val="99"/>
+    <w:semiHidden/>
     <w:unhideWhenUsed/>
-    <w:qFormat/>
-    <w:rsid w:val="00453FBF"/>
+    <w:rsid w:val="00DE3DA5"/>
     <w:pPr>
-      <w:keepNext/>
-      <w:keepLines/>
-      <w:spacing w:before="260" w:after="260" w:line="416" w:lineRule="auto"/>
-      <w:outlineLvl w:val="1"/>
+      <w:widowControl/>
+      <w:spacing w:before="100" w:beforeAutospacing="1" w:after="100" w:afterAutospacing="1"/>
+      <w:jc w:val="left"/>
     </w:pPr>
     <w:rPr>
-      <w:rFonts w:asciiTheme="majorHAnsi" w:eastAsiaTheme="majorEastAsia" w:hAnsiTheme="majorHAnsi" w:cstheme="majorBidi"/>
+      <w:rFonts w:ascii="宋体" w:eastAsia="宋体" w:hAnsi="宋体" w:cs="宋体"/>
+      <w:kern w:val="0"/>
+      <w:sz w:val="24"/>
+      <w:szCs w:val="24"/>
+    </w:rPr>
+  </w:style>
+  <w:style w:type="character" w:customStyle="1" w:styleId="tag">
+    <w:name w:val="tag"/>
+    <w:basedOn w:val="a0"/>
+    <w:rsid w:val="00DE3DA5"/>
+  </w:style>
+  <w:style w:type="character" w:customStyle="1" w:styleId="tag-name">
+    <w:name w:val="tag-name"/>
+    <w:basedOn w:val="a0"/>
+    <w:rsid w:val="00DE3DA5"/>
+  </w:style>
+  <w:style w:type="character" w:customStyle="1" w:styleId="attribute">
+    <w:name w:val="attribute"/>
+    <w:basedOn w:val="a0"/>
+    <w:rsid w:val="00DE3DA5"/>
+  </w:style>
+  <w:style w:type="character" w:customStyle="1" w:styleId="attribute-value">
+    <w:name w:val="attribute-value"/>
+    <w:basedOn w:val="a0"/>
+    <w:rsid w:val="00DE3DA5"/>
+  </w:style>
+  <w:style w:type="character" w:customStyle="1" w:styleId="3Char">
+    <w:name w:val="标题 3 Char"/>
+    <w:basedOn w:val="a0"/>
+    <w:link w:val="3"/>
+    <w:uiPriority w:val="9"/>
+    <w:rsid w:val="00D77BB3"/>
+    <w:rPr>
       <w:b/>
       <w:bCs/>
       <w:sz w:val="32"/>
       <w:szCs w:val="32"/>
     </w:rPr>
   </w:style>
-  <w:style w:type="character" w:default="1" w:styleId="a0">
-    <w:name w:val="Default Paragraph Font"/>
-    <w:uiPriority w:val="1"/>
-    <w:semiHidden/>
-    <w:unhideWhenUsed/>
-  </w:style>
-  <w:style w:type="table" w:default="1" w:styleId="a1">
-    <w:name w:val="Normal Table"/>
-    <w:uiPriority w:val="99"/>
-    <w:semiHidden/>
-    <w:unhideWhenUsed/>
-    <w:tblPr>
-      <w:tblInd w:w="0" w:type="dxa"/>
-      <w:tblCellMar>
-        <w:top w:w="0" w:type="dxa"/>
-        <w:left w:w="108" w:type="dxa"/>
-        <w:bottom w:w="0" w:type="dxa"/>
-        <w:right w:w="108" w:type="dxa"/>
-      </w:tblCellMar>
-    </w:tblPr>
-  </w:style>
-  <w:style w:type="numbering" w:default="1" w:styleId="a2">
-    <w:name w:val="No List"/>
-    <w:uiPriority w:val="99"/>
-    <w:semiHidden/>
-    <w:unhideWhenUsed/>
-  </w:style>
-  <w:style w:type="paragraph" w:styleId="a3">
-    <w:name w:val="header"/>
-    <w:basedOn w:val="a"/>
-    <w:link w:val="Char"/>
-    <w:uiPriority w:val="99"/>
-    <w:unhideWhenUsed/>
-    <w:rsid w:val="00931201"/>
-    <w:pPr>
-      <w:pBdr>
-        <w:bottom w:val="single" w:sz="6" w:space="1" w:color="auto"/>
-      </w:pBdr>
-      <w:tabs>
-        <w:tab w:val="center" w:pos="4153"/>
-        <w:tab w:val="right" w:pos="8306"/>
-      </w:tabs>
-      <w:snapToGrid w:val="0"/>
-      <w:jc w:val="center"/>
-    </w:pPr>
-    <w:rPr>
-      <w:sz w:val="18"/>
-      <w:szCs w:val="18"/>
-    </w:rPr>
-  </w:style>
-  <w:style w:type="character" w:customStyle="1" w:styleId="Char">
-    <w:name w:val="页眉 Char"/>
-    <w:basedOn w:val="a0"/>
-    <w:link w:val="a3"/>
-    <w:uiPriority w:val="99"/>
-    <w:rsid w:val="00931201"/>
-    <w:rPr>
-      <w:sz w:val="18"/>
-      <w:szCs w:val="18"/>
-    </w:rPr>
-  </w:style>
-  <w:style w:type="paragraph" w:styleId="a4">
-    <w:name w:val="footer"/>
-    <w:basedOn w:val="a"/>
-    <w:link w:val="Char0"/>
-    <w:uiPriority w:val="99"/>
-    <w:unhideWhenUsed/>
-    <w:rsid w:val="00931201"/>
-    <w:pPr>
-      <w:tabs>
-        <w:tab w:val="center" w:pos="4153"/>
-        <w:tab w:val="right" w:pos="8306"/>
-      </w:tabs>
-      <w:snapToGrid w:val="0"/>
-      <w:jc w:val="left"/>
-    </w:pPr>
-    <w:rPr>
-      <w:sz w:val="18"/>
-      <w:szCs w:val="18"/>
-    </w:rPr>
-  </w:style>
-  <w:style w:type="character" w:customStyle="1" w:styleId="Char0">
-    <w:name w:val="页脚 Char"/>
-    <w:basedOn w:val="a0"/>
-    <w:link w:val="a4"/>
-    <w:uiPriority w:val="99"/>
-    <w:rsid w:val="00931201"/>
-    <w:rPr>
-      <w:sz w:val="18"/>
-      <w:szCs w:val="18"/>
-    </w:rPr>
-  </w:style>
-  <w:style w:type="character" w:customStyle="1" w:styleId="1Char">
-    <w:name w:val="标题 1 Char"/>
-    <w:basedOn w:val="a0"/>
-    <w:link w:val="1"/>
-    <w:uiPriority w:val="9"/>
-    <w:rsid w:val="00931201"/>
-    <w:rPr>
-      <w:b/>
-      <w:bCs/>
-      <w:kern w:val="44"/>
-      <w:sz w:val="44"/>
-      <w:szCs w:val="44"/>
-    </w:rPr>
-  </w:style>
-  <w:style w:type="character" w:styleId="a5">
-    <w:name w:val="Hyperlink"/>
-    <w:basedOn w:val="a0"/>
-    <w:uiPriority w:val="99"/>
-    <w:unhideWhenUsed/>
-    <w:rsid w:val="00296DFD"/>
-    <w:rPr>
-      <w:color w:val="0000FF" w:themeColor="hyperlink"/>
-      <w:u w:val="single"/>
-    </w:rPr>
-  </w:style>
-  <w:style w:type="character" w:customStyle="1" w:styleId="2Char">
-    <w:name w:val="标题 2 Char"/>
-    <w:basedOn w:val="a0"/>
-    <w:link w:val="2"/>
-    <w:uiPriority w:val="9"/>
-    <w:rsid w:val="00453FBF"/>
-    <w:rPr>
-      <w:rFonts w:asciiTheme="majorHAnsi" w:eastAsiaTheme="majorEastAsia" w:hAnsiTheme="majorHAnsi" w:cstheme="majorBidi"/>
-      <w:b/>
-      <w:bCs/>
-      <w:sz w:val="32"/>
-      <w:szCs w:val="32"/>
-    </w:rPr>
-  </w:style>
-  <w:style w:type="character" w:styleId="a6">
-    <w:name w:val="annotation reference"/>
+  <w:style w:type="character" w:styleId="HTML">
+    <w:name w:val="HTML Code"/>
     <w:basedOn w:val="a0"/>
     <w:uiPriority w:val="99"/>
     <w:semiHidden/>
     <w:unhideWhenUsed/>
-    <w:rsid w:val="00C62ABB"/>
+    <w:rsid w:val="00D77BB3"/>
     <w:rPr>
-      <w:sz w:val="21"/>
-      <w:szCs w:val="21"/>
+      <w:rFonts w:ascii="宋体" w:eastAsia="宋体" w:hAnsi="宋体" w:cs="宋体"/>
+      <w:sz w:val="24"/>
+      <w:szCs w:val="24"/>
     </w:rPr>
   </w:style>
-  <w:style w:type="paragraph" w:styleId="a7">
-    <w:name w:val="annotation text"/>
+  <w:style w:type="paragraph" w:styleId="HTML0">
+    <w:name w:val="HTML Preformatted"/>
     <w:basedOn w:val="a"/>
-    <w:link w:val="Char1"/>
+    <w:link w:val="HTMLChar"/>
     <w:uiPriority w:val="99"/>
-    <w:semiHidden/>
     <w:unhideWhenUsed/>
-    <w:rsid w:val="00C62ABB"/>
+    <w:rsid w:val="00D27171"/>
     <w:pPr>
+      <w:widowControl/>
+      <w:tabs>
+        <w:tab w:val="left" w:pos="916"/>
+        <w:tab w:val="left" w:pos="1832"/>
+        <w:tab w:val="left" w:pos="2748"/>
+        <w:tab w:val="left" w:pos="3664"/>
+        <w:tab w:val="left" w:pos="4580"/>
+        <w:tab w:val="left" w:pos="5496"/>
+        <w:tab w:val="left" w:pos="6412"/>
+        <w:tab w:val="left" w:pos="7328"/>
+        <w:tab w:val="left" w:pos="8244"/>
+        <w:tab w:val="left" w:pos="9160"/>
+        <w:tab w:val="left" w:pos="10076"/>
+        <w:tab w:val="left" w:pos="10992"/>
+        <w:tab w:val="left" w:pos="11908"/>
+        <w:tab w:val="left" w:pos="12824"/>
+        <w:tab w:val="left" w:pos="13740"/>
+        <w:tab w:val="left" w:pos="14656"/>
+      </w:tabs>
       <w:jc w:val="left"/>
     </w:pPr>
-  </w:style>
-  <w:style w:type="character" w:customStyle="1" w:styleId="Char1">
-    <w:name w:val="批注文字 Char"/>
-    <w:basedOn w:val="a0"/>
-    <w:link w:val="a7"/>
-    <w:uiPriority w:val="99"/>
-    <w:semiHidden/>
-    <w:rsid w:val="00C62ABB"/>
-  </w:style>
-  <w:style w:type="paragraph" w:styleId="a8">
-    <w:name w:val="annotation subject"/>
-    <w:basedOn w:val="a7"/>
-    <w:next w:val="a7"/>
-    <w:link w:val="Char2"/>
-    <w:uiPriority w:val="99"/>
-    <w:semiHidden/>
-    <w:unhideWhenUsed/>
-    <w:rsid w:val="00C62ABB"/>
     <w:rPr>
-      <w:b/>
-      <w:bCs/>
+      <w:rFonts w:ascii="宋体" w:eastAsia="宋体" w:hAnsi="宋体" w:cs="宋体"/>
+      <w:kern w:val="0"/>
+      <w:sz w:val="24"/>
+      <w:szCs w:val="24"/>
     </w:rPr>
   </w:style>
-  <w:style w:type="character" w:customStyle="1" w:styleId="Char2">
-    <w:name w:val="批注主题 Char"/>
-    <w:basedOn w:val="Char1"/>
-    <w:link w:val="a8"/>
+  <w:style w:type="character" w:customStyle="1" w:styleId="HTMLChar">
+    <w:name w:val="HTML 预设格式 Char"/>
+    <w:basedOn w:val="a0"/>
+    <w:link w:val="HTML0"/>
     <w:uiPriority w:val="99"/>
-    <w:semiHidden/>
-    <w:rsid w:val="00C62ABB"/>
+    <w:rsid w:val="00D27171"/>
     <w:rPr>
-      <w:b/>
-      <w:bCs/>
-    </w:rPr>
-  </w:style>
-  <w:style w:type="paragraph" w:styleId="a9">
-    <w:name w:val="Balloon Text"/>
-    <w:basedOn w:val="a"/>
-    <w:link w:val="Char3"/>
-    <w:uiPriority w:val="99"/>
-    <w:semiHidden/>
-    <w:unhideWhenUsed/>
-    <w:rsid w:val="00C62ABB"/>
-    <w:rPr>
-      <w:sz w:val="18"/>
-      <w:szCs w:val="18"/>
-    </w:rPr>
-  </w:style>
-  <w:style w:type="character" w:customStyle="1" w:styleId="Char3">
-    <w:name w:val="批注框文本 Char"/>
-    <w:basedOn w:val="a0"/>
-    <w:link w:val="a9"/>
-    <w:uiPriority w:val="99"/>
-    <w:semiHidden/>
-    <w:rsid w:val="00C62ABB"/>
-    <w:rPr>
-      <w:sz w:val="18"/>
-      <w:szCs w:val="18"/>
+      <w:rFonts w:ascii="宋体" w:eastAsia="宋体" w:hAnsi="宋体" w:cs="宋体"/>
+      <w:kern w:val="0"/>
+      <w:sz w:val="24"/>
+      <w:szCs w:val="24"/>
     </w:rPr>
   </w:style>
 </w:styles>

--- a/a.topic.widget.docx
+++ b/a.topic.widget.docx
@@ -1745,9 +1745,6 @@
     <w:p>
       <w:pPr>
         <w:pStyle w:val="2"/>
-        <w:rPr>
-          <w:rFonts w:hint="eastAsia"/>
-        </w:rPr>
       </w:pPr>
       <w:r>
         <w:rPr>
@@ -1849,13 +1846,7 @@
         <w:t>}</w:t>
       </w:r>
     </w:p>
-    <w:p>
-      <w:pPr>
-        <w:rPr>
-          <w:rFonts w:hint="eastAsia"/>
-        </w:rPr>
-      </w:pPr>
-    </w:p>
+    <w:p/>
     <w:p>
       <w:pPr>
         <w:pStyle w:val="2"/>
@@ -1931,13 +1922,7 @@
         <w:t>, defStyleAttr, defStyleRes);</w:t>
       </w:r>
     </w:p>
-    <w:p>
-      <w:pPr>
-        <w:rPr>
-          <w:rFonts w:hint="eastAsia"/>
-        </w:rPr>
-      </w:pPr>
-    </w:p>
+    <w:p/>
     <w:p>
       <w:pPr>
         <w:pStyle w:val="HTML0"/>
@@ -4324,10 +4309,2973 @@
     </w:p>
     <w:p>
       <w:pPr>
+        <w:pStyle w:val="1"/>
+      </w:pPr>
+      <w:r>
         <w:rPr>
           <w:rFonts w:hint="eastAsia"/>
         </w:rPr>
+        <w:t>Alert</w:t>
+      </w:r>
+    </w:p>
+    <w:p>
+      <w:pPr>
+        <w:widowControl/>
+        <w:shd w:val="clear" w:color="auto" w:fill="FFFFFF"/>
+        <w:tabs>
+          <w:tab w:val="left" w:pos="916"/>
+          <w:tab w:val="left" w:pos="1832"/>
+          <w:tab w:val="left" w:pos="2748"/>
+          <w:tab w:val="left" w:pos="3664"/>
+          <w:tab w:val="left" w:pos="4580"/>
+          <w:tab w:val="left" w:pos="5496"/>
+          <w:tab w:val="left" w:pos="6412"/>
+          <w:tab w:val="left" w:pos="7328"/>
+          <w:tab w:val="left" w:pos="8244"/>
+          <w:tab w:val="left" w:pos="9160"/>
+          <w:tab w:val="left" w:pos="10076"/>
+          <w:tab w:val="left" w:pos="10992"/>
+          <w:tab w:val="left" w:pos="11908"/>
+          <w:tab w:val="left" w:pos="12824"/>
+          <w:tab w:val="left" w:pos="13740"/>
+          <w:tab w:val="left" w:pos="14656"/>
+        </w:tabs>
+        <w:jc w:val="left"/>
+        <w:rPr>
+          <w:rFonts w:ascii="宋体" w:eastAsia="宋体" w:hAnsi="宋体" w:cs="宋体"/>
+          <w:color w:val="000000"/>
+          <w:kern w:val="0"/>
+          <w:sz w:val="18"/>
+          <w:szCs w:val="18"/>
+        </w:rPr>
       </w:pPr>
+      <w:r>
+        <w:rPr>
+          <w:rFonts w:ascii="宋体" w:eastAsia="宋体" w:hAnsi="宋体" w:cs="宋体" w:hint="eastAsia"/>
+          <w:b/>
+          <w:bCs/>
+          <w:color w:val="008000"/>
+          <w:kern w:val="0"/>
+          <w:sz w:val="18"/>
+          <w:szCs w:val="18"/>
+        </w:rPr>
+        <w:t>Theme.DeviceDefault.Settings.Dialog.Alert</w:t>
+      </w:r>
+    </w:p>
+    <w:p/>
+    <w:p>
+      <w:pPr>
+        <w:widowControl/>
+        <w:shd w:val="clear" w:color="auto" w:fill="FFFFFF"/>
+        <w:tabs>
+          <w:tab w:val="left" w:pos="916"/>
+          <w:tab w:val="left" w:pos="1832"/>
+          <w:tab w:val="left" w:pos="2748"/>
+          <w:tab w:val="left" w:pos="3664"/>
+          <w:tab w:val="left" w:pos="4580"/>
+          <w:tab w:val="left" w:pos="5496"/>
+          <w:tab w:val="left" w:pos="6412"/>
+          <w:tab w:val="left" w:pos="7328"/>
+          <w:tab w:val="left" w:pos="8244"/>
+          <w:tab w:val="left" w:pos="9160"/>
+          <w:tab w:val="left" w:pos="10076"/>
+          <w:tab w:val="left" w:pos="10992"/>
+          <w:tab w:val="left" w:pos="11908"/>
+          <w:tab w:val="left" w:pos="12824"/>
+          <w:tab w:val="left" w:pos="13740"/>
+          <w:tab w:val="left" w:pos="14656"/>
+        </w:tabs>
+        <w:jc w:val="left"/>
+        <w:rPr>
+          <w:rFonts w:ascii="宋体" w:eastAsia="宋体" w:hAnsi="宋体" w:cs="宋体"/>
+          <w:color w:val="000000"/>
+          <w:kern w:val="0"/>
+          <w:sz w:val="18"/>
+          <w:szCs w:val="18"/>
+        </w:rPr>
+      </w:pPr>
+      <w:r>
+        <w:rPr>
+          <w:rFonts w:ascii="宋体" w:eastAsia="宋体" w:hAnsi="宋体" w:cs="宋体" w:hint="eastAsia"/>
+          <w:color w:val="000000"/>
+          <w:kern w:val="0"/>
+          <w:sz w:val="18"/>
+          <w:szCs w:val="18"/>
+        </w:rPr>
+        <w:br/>
+        <w:t>&lt;</w:t>
+      </w:r>
+      <w:r>
+        <w:rPr>
+          <w:rFonts w:ascii="宋体" w:eastAsia="宋体" w:hAnsi="宋体" w:cs="宋体" w:hint="eastAsia"/>
+          <w:b/>
+          <w:bCs/>
+          <w:color w:val="000080"/>
+          <w:kern w:val="0"/>
+          <w:sz w:val="18"/>
+          <w:szCs w:val="18"/>
+        </w:rPr>
+        <w:t xml:space="preserve">style </w:t>
+      </w:r>
+      <w:r>
+        <w:rPr>
+          <w:rFonts w:ascii="宋体" w:eastAsia="宋体" w:hAnsi="宋体" w:cs="宋体" w:hint="eastAsia"/>
+          <w:b/>
+          <w:bCs/>
+          <w:color w:val="0000FF"/>
+          <w:kern w:val="0"/>
+          <w:sz w:val="18"/>
+          <w:szCs w:val="18"/>
+        </w:rPr>
+        <w:t>name=</w:t>
+      </w:r>
+      <w:r>
+        <w:rPr>
+          <w:rFonts w:ascii="宋体" w:eastAsia="宋体" w:hAnsi="宋体" w:cs="宋体" w:hint="eastAsia"/>
+          <w:b/>
+          <w:bCs/>
+          <w:color w:val="008000"/>
+          <w:kern w:val="0"/>
+          <w:sz w:val="18"/>
+          <w:szCs w:val="18"/>
+        </w:rPr>
+        <w:t xml:space="preserve">"Theme.DeviceDefault.Settings.Dialog.Alert" </w:t>
+      </w:r>
+      <w:r>
+        <w:rPr>
+          <w:rFonts w:ascii="宋体" w:eastAsia="宋体" w:hAnsi="宋体" w:cs="宋体" w:hint="eastAsia"/>
+          <w:b/>
+          <w:bCs/>
+          <w:color w:val="0000FF"/>
+          <w:kern w:val="0"/>
+          <w:sz w:val="18"/>
+          <w:szCs w:val="18"/>
+        </w:rPr>
+        <w:t>parent=</w:t>
+      </w:r>
+      <w:r>
+        <w:rPr>
+          <w:rFonts w:ascii="宋体" w:eastAsia="宋体" w:hAnsi="宋体" w:cs="宋体" w:hint="eastAsia"/>
+          <w:b/>
+          <w:bCs/>
+          <w:color w:val="008000"/>
+          <w:kern w:val="0"/>
+          <w:sz w:val="18"/>
+          <w:szCs w:val="18"/>
+        </w:rPr>
+        <w:t>"Theme.Material.Settings.Dialog.Alert"</w:t>
+      </w:r>
+      <w:r>
+        <w:rPr>
+          <w:rFonts w:ascii="宋体" w:eastAsia="宋体" w:hAnsi="宋体" w:cs="宋体" w:hint="eastAsia"/>
+          <w:color w:val="000000"/>
+          <w:kern w:val="0"/>
+          <w:sz w:val="18"/>
+          <w:szCs w:val="18"/>
+        </w:rPr>
+        <w:t>&gt;</w:t>
+      </w:r>
+      <w:r>
+        <w:rPr>
+          <w:rFonts w:ascii="宋体" w:eastAsia="宋体" w:hAnsi="宋体" w:cs="宋体" w:hint="eastAsia"/>
+          <w:color w:val="000000"/>
+          <w:kern w:val="0"/>
+          <w:sz w:val="18"/>
+          <w:szCs w:val="18"/>
+        </w:rPr>
+        <w:br/>
+        <w:t xml:space="preserve">    </w:t>
+      </w:r>
+      <w:r>
+        <w:rPr>
+          <w:rFonts w:ascii="宋体" w:eastAsia="宋体" w:hAnsi="宋体" w:cs="宋体" w:hint="eastAsia"/>
+          <w:i/>
+          <w:iCs/>
+          <w:color w:val="808080"/>
+          <w:kern w:val="0"/>
+          <w:sz w:val="18"/>
+          <w:szCs w:val="18"/>
+        </w:rPr>
+        <w:t>&lt;!-- Color palette --&gt;</w:t>
+      </w:r>
+      <w:r>
+        <w:rPr>
+          <w:rFonts w:ascii="宋体" w:eastAsia="宋体" w:hAnsi="宋体" w:cs="宋体" w:hint="eastAsia"/>
+          <w:i/>
+          <w:iCs/>
+          <w:color w:val="808080"/>
+          <w:kern w:val="0"/>
+          <w:sz w:val="18"/>
+          <w:szCs w:val="18"/>
+        </w:rPr>
+        <w:br/>
+        <w:t xml:space="preserve">    </w:t>
+      </w:r>
+      <w:r>
+        <w:rPr>
+          <w:rFonts w:ascii="宋体" w:eastAsia="宋体" w:hAnsi="宋体" w:cs="宋体" w:hint="eastAsia"/>
+          <w:color w:val="000000"/>
+          <w:kern w:val="0"/>
+          <w:sz w:val="18"/>
+          <w:szCs w:val="18"/>
+        </w:rPr>
+        <w:t>&lt;</w:t>
+      </w:r>
+      <w:r>
+        <w:rPr>
+          <w:rFonts w:ascii="宋体" w:eastAsia="宋体" w:hAnsi="宋体" w:cs="宋体" w:hint="eastAsia"/>
+          <w:b/>
+          <w:bCs/>
+          <w:color w:val="000080"/>
+          <w:kern w:val="0"/>
+          <w:sz w:val="18"/>
+          <w:szCs w:val="18"/>
+        </w:rPr>
+        <w:t xml:space="preserve">item </w:t>
+      </w:r>
+      <w:r>
+        <w:rPr>
+          <w:rFonts w:ascii="宋体" w:eastAsia="宋体" w:hAnsi="宋体" w:cs="宋体" w:hint="eastAsia"/>
+          <w:b/>
+          <w:bCs/>
+          <w:color w:val="0000FF"/>
+          <w:kern w:val="0"/>
+          <w:sz w:val="18"/>
+          <w:szCs w:val="18"/>
+        </w:rPr>
+        <w:t>name=</w:t>
+      </w:r>
+      <w:r>
+        <w:rPr>
+          <w:rFonts w:ascii="宋体" w:eastAsia="宋体" w:hAnsi="宋体" w:cs="宋体" w:hint="eastAsia"/>
+          <w:b/>
+          <w:bCs/>
+          <w:color w:val="008000"/>
+          <w:kern w:val="0"/>
+          <w:sz w:val="18"/>
+          <w:szCs w:val="18"/>
+        </w:rPr>
+        <w:t>"colorPrimary"</w:t>
+      </w:r>
+      <w:r>
+        <w:rPr>
+          <w:rFonts w:ascii="宋体" w:eastAsia="宋体" w:hAnsi="宋体" w:cs="宋体" w:hint="eastAsia"/>
+          <w:color w:val="000000"/>
+          <w:kern w:val="0"/>
+          <w:sz w:val="18"/>
+          <w:szCs w:val="18"/>
+        </w:rPr>
+        <w:t>&gt;@color/primary_device_default_settings&lt;/</w:t>
+      </w:r>
+      <w:r>
+        <w:rPr>
+          <w:rFonts w:ascii="宋体" w:eastAsia="宋体" w:hAnsi="宋体" w:cs="宋体" w:hint="eastAsia"/>
+          <w:b/>
+          <w:bCs/>
+          <w:color w:val="000080"/>
+          <w:kern w:val="0"/>
+          <w:sz w:val="18"/>
+          <w:szCs w:val="18"/>
+        </w:rPr>
+        <w:t>item</w:t>
+      </w:r>
+      <w:r>
+        <w:rPr>
+          <w:rFonts w:ascii="宋体" w:eastAsia="宋体" w:hAnsi="宋体" w:cs="宋体" w:hint="eastAsia"/>
+          <w:color w:val="000000"/>
+          <w:kern w:val="0"/>
+          <w:sz w:val="18"/>
+          <w:szCs w:val="18"/>
+        </w:rPr>
+        <w:t>&gt;</w:t>
+      </w:r>
+      <w:r>
+        <w:rPr>
+          <w:rFonts w:ascii="宋体" w:eastAsia="宋体" w:hAnsi="宋体" w:cs="宋体" w:hint="eastAsia"/>
+          <w:color w:val="000000"/>
+          <w:kern w:val="0"/>
+          <w:sz w:val="18"/>
+          <w:szCs w:val="18"/>
+        </w:rPr>
+        <w:br/>
+        <w:t xml:space="preserve">    &lt;</w:t>
+      </w:r>
+      <w:r>
+        <w:rPr>
+          <w:rFonts w:ascii="宋体" w:eastAsia="宋体" w:hAnsi="宋体" w:cs="宋体" w:hint="eastAsia"/>
+          <w:b/>
+          <w:bCs/>
+          <w:color w:val="000080"/>
+          <w:kern w:val="0"/>
+          <w:sz w:val="18"/>
+          <w:szCs w:val="18"/>
+        </w:rPr>
+        <w:t xml:space="preserve">item </w:t>
+      </w:r>
+      <w:r>
+        <w:rPr>
+          <w:rFonts w:ascii="宋体" w:eastAsia="宋体" w:hAnsi="宋体" w:cs="宋体" w:hint="eastAsia"/>
+          <w:b/>
+          <w:bCs/>
+          <w:color w:val="0000FF"/>
+          <w:kern w:val="0"/>
+          <w:sz w:val="18"/>
+          <w:szCs w:val="18"/>
+        </w:rPr>
+        <w:t>name=</w:t>
+      </w:r>
+      <w:r>
+        <w:rPr>
+          <w:rFonts w:ascii="宋体" w:eastAsia="宋体" w:hAnsi="宋体" w:cs="宋体" w:hint="eastAsia"/>
+          <w:b/>
+          <w:bCs/>
+          <w:color w:val="008000"/>
+          <w:kern w:val="0"/>
+          <w:sz w:val="18"/>
+          <w:szCs w:val="18"/>
+        </w:rPr>
+        <w:t>"colorPrimaryDark"</w:t>
+      </w:r>
+      <w:r>
+        <w:rPr>
+          <w:rFonts w:ascii="宋体" w:eastAsia="宋体" w:hAnsi="宋体" w:cs="宋体" w:hint="eastAsia"/>
+          <w:color w:val="000000"/>
+          <w:kern w:val="0"/>
+          <w:sz w:val="18"/>
+          <w:szCs w:val="18"/>
+        </w:rPr>
+        <w:t>&gt;@color/primary_dark_device_default_settings&lt;/</w:t>
+      </w:r>
+      <w:r>
+        <w:rPr>
+          <w:rFonts w:ascii="宋体" w:eastAsia="宋体" w:hAnsi="宋体" w:cs="宋体" w:hint="eastAsia"/>
+          <w:b/>
+          <w:bCs/>
+          <w:color w:val="000080"/>
+          <w:kern w:val="0"/>
+          <w:sz w:val="18"/>
+          <w:szCs w:val="18"/>
+        </w:rPr>
+        <w:t>item</w:t>
+      </w:r>
+      <w:r>
+        <w:rPr>
+          <w:rFonts w:ascii="宋体" w:eastAsia="宋体" w:hAnsi="宋体" w:cs="宋体" w:hint="eastAsia"/>
+          <w:color w:val="000000"/>
+          <w:kern w:val="0"/>
+          <w:sz w:val="18"/>
+          <w:szCs w:val="18"/>
+        </w:rPr>
+        <w:t>&gt;</w:t>
+      </w:r>
+      <w:r>
+        <w:rPr>
+          <w:rFonts w:ascii="宋体" w:eastAsia="宋体" w:hAnsi="宋体" w:cs="宋体" w:hint="eastAsia"/>
+          <w:color w:val="000000"/>
+          <w:kern w:val="0"/>
+          <w:sz w:val="18"/>
+          <w:szCs w:val="18"/>
+        </w:rPr>
+        <w:br/>
+        <w:t xml:space="preserve">    &lt;</w:t>
+      </w:r>
+      <w:r>
+        <w:rPr>
+          <w:rFonts w:ascii="宋体" w:eastAsia="宋体" w:hAnsi="宋体" w:cs="宋体" w:hint="eastAsia"/>
+          <w:b/>
+          <w:bCs/>
+          <w:color w:val="000080"/>
+          <w:kern w:val="0"/>
+          <w:sz w:val="18"/>
+          <w:szCs w:val="18"/>
+        </w:rPr>
+        <w:t xml:space="preserve">item </w:t>
+      </w:r>
+      <w:r>
+        <w:rPr>
+          <w:rFonts w:ascii="宋体" w:eastAsia="宋体" w:hAnsi="宋体" w:cs="宋体" w:hint="eastAsia"/>
+          <w:b/>
+          <w:bCs/>
+          <w:color w:val="0000FF"/>
+          <w:kern w:val="0"/>
+          <w:sz w:val="18"/>
+          <w:szCs w:val="18"/>
+        </w:rPr>
+        <w:t>name=</w:t>
+      </w:r>
+      <w:r>
+        <w:rPr>
+          <w:rFonts w:ascii="宋体" w:eastAsia="宋体" w:hAnsi="宋体" w:cs="宋体" w:hint="eastAsia"/>
+          <w:b/>
+          <w:bCs/>
+          <w:color w:val="008000"/>
+          <w:kern w:val="0"/>
+          <w:sz w:val="18"/>
+          <w:szCs w:val="18"/>
+        </w:rPr>
+        <w:t>"colorSecondary"</w:t>
+      </w:r>
+      <w:r>
+        <w:rPr>
+          <w:rFonts w:ascii="宋体" w:eastAsia="宋体" w:hAnsi="宋体" w:cs="宋体" w:hint="eastAsia"/>
+          <w:color w:val="000000"/>
+          <w:kern w:val="0"/>
+          <w:sz w:val="18"/>
+          <w:szCs w:val="18"/>
+        </w:rPr>
+        <w:t>&gt;@color/secondary_device_default_settings&lt;/</w:t>
+      </w:r>
+      <w:r>
+        <w:rPr>
+          <w:rFonts w:ascii="宋体" w:eastAsia="宋体" w:hAnsi="宋体" w:cs="宋体" w:hint="eastAsia"/>
+          <w:b/>
+          <w:bCs/>
+          <w:color w:val="000080"/>
+          <w:kern w:val="0"/>
+          <w:sz w:val="18"/>
+          <w:szCs w:val="18"/>
+        </w:rPr>
+        <w:t>item</w:t>
+      </w:r>
+      <w:r>
+        <w:rPr>
+          <w:rFonts w:ascii="宋体" w:eastAsia="宋体" w:hAnsi="宋体" w:cs="宋体" w:hint="eastAsia"/>
+          <w:color w:val="000000"/>
+          <w:kern w:val="0"/>
+          <w:sz w:val="18"/>
+          <w:szCs w:val="18"/>
+        </w:rPr>
+        <w:t>&gt;</w:t>
+      </w:r>
+      <w:r>
+        <w:rPr>
+          <w:rFonts w:ascii="宋体" w:eastAsia="宋体" w:hAnsi="宋体" w:cs="宋体" w:hint="eastAsia"/>
+          <w:color w:val="000000"/>
+          <w:kern w:val="0"/>
+          <w:sz w:val="18"/>
+          <w:szCs w:val="18"/>
+        </w:rPr>
+        <w:br/>
+        <w:t xml:space="preserve">    &lt;</w:t>
+      </w:r>
+      <w:r>
+        <w:rPr>
+          <w:rFonts w:ascii="宋体" w:eastAsia="宋体" w:hAnsi="宋体" w:cs="宋体" w:hint="eastAsia"/>
+          <w:b/>
+          <w:bCs/>
+          <w:color w:val="000080"/>
+          <w:kern w:val="0"/>
+          <w:sz w:val="18"/>
+          <w:szCs w:val="18"/>
+        </w:rPr>
+        <w:t xml:space="preserve">item </w:t>
+      </w:r>
+      <w:r>
+        <w:rPr>
+          <w:rFonts w:ascii="宋体" w:eastAsia="宋体" w:hAnsi="宋体" w:cs="宋体" w:hint="eastAsia"/>
+          <w:b/>
+          <w:bCs/>
+          <w:color w:val="0000FF"/>
+          <w:kern w:val="0"/>
+          <w:sz w:val="18"/>
+          <w:szCs w:val="18"/>
+        </w:rPr>
+        <w:t>name=</w:t>
+      </w:r>
+      <w:r>
+        <w:rPr>
+          <w:rFonts w:ascii="宋体" w:eastAsia="宋体" w:hAnsi="宋体" w:cs="宋体" w:hint="eastAsia"/>
+          <w:b/>
+          <w:bCs/>
+          <w:color w:val="008000"/>
+          <w:kern w:val="0"/>
+          <w:sz w:val="18"/>
+          <w:szCs w:val="18"/>
+        </w:rPr>
+        <w:t>"colorAccent"</w:t>
+      </w:r>
+      <w:r>
+        <w:rPr>
+          <w:rFonts w:ascii="宋体" w:eastAsia="宋体" w:hAnsi="宋体" w:cs="宋体" w:hint="eastAsia"/>
+          <w:color w:val="000000"/>
+          <w:kern w:val="0"/>
+          <w:sz w:val="18"/>
+          <w:szCs w:val="18"/>
+        </w:rPr>
+        <w:t>&gt;@color/accent_device_default_light&lt;/</w:t>
+      </w:r>
+      <w:r>
+        <w:rPr>
+          <w:rFonts w:ascii="宋体" w:eastAsia="宋体" w:hAnsi="宋体" w:cs="宋体" w:hint="eastAsia"/>
+          <w:b/>
+          <w:bCs/>
+          <w:color w:val="000080"/>
+          <w:kern w:val="0"/>
+          <w:sz w:val="18"/>
+          <w:szCs w:val="18"/>
+        </w:rPr>
+        <w:t>item</w:t>
+      </w:r>
+      <w:r>
+        <w:rPr>
+          <w:rFonts w:ascii="宋体" w:eastAsia="宋体" w:hAnsi="宋体" w:cs="宋体" w:hint="eastAsia"/>
+          <w:color w:val="000000"/>
+          <w:kern w:val="0"/>
+          <w:sz w:val="18"/>
+          <w:szCs w:val="18"/>
+        </w:rPr>
+        <w:t>&gt;</w:t>
+      </w:r>
+      <w:r>
+        <w:rPr>
+          <w:rFonts w:ascii="宋体" w:eastAsia="宋体" w:hAnsi="宋体" w:cs="宋体" w:hint="eastAsia"/>
+          <w:color w:val="000000"/>
+          <w:kern w:val="0"/>
+          <w:sz w:val="18"/>
+          <w:szCs w:val="18"/>
+        </w:rPr>
+        <w:br/>
+        <w:t>&lt;/</w:t>
+      </w:r>
+      <w:r>
+        <w:rPr>
+          <w:rFonts w:ascii="宋体" w:eastAsia="宋体" w:hAnsi="宋体" w:cs="宋体" w:hint="eastAsia"/>
+          <w:b/>
+          <w:bCs/>
+          <w:color w:val="000080"/>
+          <w:kern w:val="0"/>
+          <w:sz w:val="18"/>
+          <w:szCs w:val="18"/>
+        </w:rPr>
+        <w:t>style</w:t>
+      </w:r>
+      <w:r>
+        <w:rPr>
+          <w:rFonts w:ascii="宋体" w:eastAsia="宋体" w:hAnsi="宋体" w:cs="宋体" w:hint="eastAsia"/>
+          <w:color w:val="000000"/>
+          <w:kern w:val="0"/>
+          <w:sz w:val="18"/>
+          <w:szCs w:val="18"/>
+        </w:rPr>
+        <w:t>&gt;</w:t>
+      </w:r>
+    </w:p>
+    <w:p/>
+    <w:p/>
+    <w:p>
+      <w:pPr>
+        <w:widowControl/>
+        <w:shd w:val="clear" w:color="auto" w:fill="FFFFFF"/>
+        <w:tabs>
+          <w:tab w:val="left" w:pos="916"/>
+          <w:tab w:val="left" w:pos="1832"/>
+          <w:tab w:val="left" w:pos="2748"/>
+          <w:tab w:val="left" w:pos="3664"/>
+          <w:tab w:val="left" w:pos="4580"/>
+          <w:tab w:val="left" w:pos="5496"/>
+          <w:tab w:val="left" w:pos="6412"/>
+          <w:tab w:val="left" w:pos="7328"/>
+          <w:tab w:val="left" w:pos="8244"/>
+          <w:tab w:val="left" w:pos="9160"/>
+          <w:tab w:val="left" w:pos="10076"/>
+          <w:tab w:val="left" w:pos="10992"/>
+          <w:tab w:val="left" w:pos="11908"/>
+          <w:tab w:val="left" w:pos="12824"/>
+          <w:tab w:val="left" w:pos="13740"/>
+          <w:tab w:val="left" w:pos="14656"/>
+        </w:tabs>
+        <w:jc w:val="left"/>
+        <w:rPr>
+          <w:rFonts w:ascii="宋体" w:eastAsia="宋体" w:hAnsi="宋体" w:cs="宋体"/>
+          <w:color w:val="000000"/>
+          <w:kern w:val="0"/>
+          <w:sz w:val="18"/>
+          <w:szCs w:val="18"/>
+        </w:rPr>
+      </w:pPr>
+      <w:r>
+        <w:rPr>
+          <w:rFonts w:ascii="宋体" w:eastAsia="宋体" w:hAnsi="宋体" w:cs="宋体" w:hint="eastAsia"/>
+          <w:color w:val="000000"/>
+          <w:kern w:val="0"/>
+          <w:sz w:val="18"/>
+          <w:szCs w:val="18"/>
+        </w:rPr>
+        <w:t>&lt;</w:t>
+      </w:r>
+      <w:r>
+        <w:rPr>
+          <w:rFonts w:ascii="宋体" w:eastAsia="宋体" w:hAnsi="宋体" w:cs="宋体" w:hint="eastAsia"/>
+          <w:b/>
+          <w:bCs/>
+          <w:color w:val="000080"/>
+          <w:kern w:val="0"/>
+          <w:sz w:val="18"/>
+          <w:szCs w:val="18"/>
+        </w:rPr>
+        <w:t xml:space="preserve">style </w:t>
+      </w:r>
+      <w:r>
+        <w:rPr>
+          <w:rFonts w:ascii="宋体" w:eastAsia="宋体" w:hAnsi="宋体" w:cs="宋体" w:hint="eastAsia"/>
+          <w:b/>
+          <w:bCs/>
+          <w:color w:val="0000FF"/>
+          <w:kern w:val="0"/>
+          <w:sz w:val="18"/>
+          <w:szCs w:val="18"/>
+        </w:rPr>
+        <w:t>name=</w:t>
+      </w:r>
+      <w:r>
+        <w:rPr>
+          <w:rFonts w:ascii="宋体" w:eastAsia="宋体" w:hAnsi="宋体" w:cs="宋体" w:hint="eastAsia"/>
+          <w:b/>
+          <w:bCs/>
+          <w:color w:val="008000"/>
+          <w:kern w:val="0"/>
+          <w:sz w:val="18"/>
+          <w:szCs w:val="18"/>
+        </w:rPr>
+        <w:t xml:space="preserve">"Theme.Material.Settings.Dialog.Alert" </w:t>
+      </w:r>
+      <w:r>
+        <w:rPr>
+          <w:rFonts w:ascii="宋体" w:eastAsia="宋体" w:hAnsi="宋体" w:cs="宋体" w:hint="eastAsia"/>
+          <w:b/>
+          <w:bCs/>
+          <w:color w:val="0000FF"/>
+          <w:kern w:val="0"/>
+          <w:sz w:val="18"/>
+          <w:szCs w:val="18"/>
+        </w:rPr>
+        <w:t>parent=</w:t>
+      </w:r>
+      <w:r>
+        <w:rPr>
+          <w:rFonts w:ascii="宋体" w:eastAsia="宋体" w:hAnsi="宋体" w:cs="宋体" w:hint="eastAsia"/>
+          <w:b/>
+          <w:bCs/>
+          <w:color w:val="008000"/>
+          <w:kern w:val="0"/>
+          <w:sz w:val="18"/>
+          <w:szCs w:val="18"/>
+        </w:rPr>
+        <w:t xml:space="preserve">"Theme.Material.Settings.Dialog.BaseAlert" </w:t>
+      </w:r>
+      <w:r>
+        <w:rPr>
+          <w:rFonts w:ascii="宋体" w:eastAsia="宋体" w:hAnsi="宋体" w:cs="宋体" w:hint="eastAsia"/>
+          <w:color w:val="000000"/>
+          <w:kern w:val="0"/>
+          <w:sz w:val="18"/>
+          <w:szCs w:val="18"/>
+        </w:rPr>
+        <w:t>/&gt;</w:t>
+      </w:r>
+    </w:p>
+    <w:p/>
+    <w:p/>
+    <w:p>
+      <w:pPr>
+        <w:widowControl/>
+        <w:shd w:val="clear" w:color="auto" w:fill="FFFFFF"/>
+        <w:tabs>
+          <w:tab w:val="left" w:pos="916"/>
+          <w:tab w:val="left" w:pos="1832"/>
+          <w:tab w:val="left" w:pos="2748"/>
+          <w:tab w:val="left" w:pos="3664"/>
+          <w:tab w:val="left" w:pos="4580"/>
+          <w:tab w:val="left" w:pos="5496"/>
+          <w:tab w:val="left" w:pos="6412"/>
+          <w:tab w:val="left" w:pos="7328"/>
+          <w:tab w:val="left" w:pos="8244"/>
+          <w:tab w:val="left" w:pos="9160"/>
+          <w:tab w:val="left" w:pos="10076"/>
+          <w:tab w:val="left" w:pos="10992"/>
+          <w:tab w:val="left" w:pos="11908"/>
+          <w:tab w:val="left" w:pos="12824"/>
+          <w:tab w:val="left" w:pos="13740"/>
+          <w:tab w:val="left" w:pos="14656"/>
+        </w:tabs>
+        <w:jc w:val="left"/>
+        <w:rPr>
+          <w:rFonts w:ascii="宋体" w:eastAsia="宋体" w:hAnsi="宋体" w:cs="宋体"/>
+          <w:color w:val="000000"/>
+          <w:kern w:val="0"/>
+          <w:sz w:val="18"/>
+          <w:szCs w:val="18"/>
+        </w:rPr>
+      </w:pPr>
+      <w:r>
+        <w:rPr>
+          <w:rFonts w:ascii="宋体" w:eastAsia="宋体" w:hAnsi="宋体" w:cs="宋体" w:hint="eastAsia"/>
+          <w:b/>
+          <w:bCs/>
+          <w:color w:val="000080"/>
+          <w:kern w:val="0"/>
+          <w:sz w:val="18"/>
+          <w:szCs w:val="18"/>
+        </w:rPr>
+        <w:t xml:space="preserve">style </w:t>
+      </w:r>
+      <w:r>
+        <w:rPr>
+          <w:rFonts w:ascii="宋体" w:eastAsia="宋体" w:hAnsi="宋体" w:cs="宋体" w:hint="eastAsia"/>
+          <w:b/>
+          <w:bCs/>
+          <w:color w:val="0000FF"/>
+          <w:kern w:val="0"/>
+          <w:sz w:val="18"/>
+          <w:szCs w:val="18"/>
+        </w:rPr>
+        <w:t>name=</w:t>
+      </w:r>
+      <w:r>
+        <w:rPr>
+          <w:rFonts w:ascii="宋体" w:eastAsia="宋体" w:hAnsi="宋体" w:cs="宋体" w:hint="eastAsia"/>
+          <w:b/>
+          <w:bCs/>
+          <w:color w:val="008000"/>
+          <w:kern w:val="0"/>
+          <w:sz w:val="18"/>
+          <w:szCs w:val="18"/>
+        </w:rPr>
+        <w:t xml:space="preserve">"Theme.Material.Settings.Dialog.BaseAlert" </w:t>
+      </w:r>
+      <w:r>
+        <w:rPr>
+          <w:rFonts w:ascii="宋体" w:eastAsia="宋体" w:hAnsi="宋体" w:cs="宋体" w:hint="eastAsia"/>
+          <w:b/>
+          <w:bCs/>
+          <w:color w:val="0000FF"/>
+          <w:kern w:val="0"/>
+          <w:sz w:val="18"/>
+          <w:szCs w:val="18"/>
+        </w:rPr>
+        <w:t>parent=</w:t>
+      </w:r>
+      <w:r>
+        <w:rPr>
+          <w:rFonts w:ascii="宋体" w:eastAsia="宋体" w:hAnsi="宋体" w:cs="宋体" w:hint="eastAsia"/>
+          <w:b/>
+          <w:bCs/>
+          <w:color w:val="008000"/>
+          <w:kern w:val="0"/>
+          <w:sz w:val="18"/>
+          <w:szCs w:val="18"/>
+        </w:rPr>
+        <w:t>"Theme.Material.Light.Dialog.BaseAlert"</w:t>
+      </w:r>
+      <w:r>
+        <w:rPr>
+          <w:rFonts w:ascii="宋体" w:eastAsia="宋体" w:hAnsi="宋体" w:cs="宋体" w:hint="eastAsia"/>
+          <w:color w:val="000000"/>
+          <w:kern w:val="0"/>
+          <w:sz w:val="18"/>
+          <w:szCs w:val="18"/>
+        </w:rPr>
+        <w:t>&gt;</w:t>
+      </w:r>
+      <w:r>
+        <w:rPr>
+          <w:rFonts w:ascii="宋体" w:eastAsia="宋体" w:hAnsi="宋体" w:cs="宋体" w:hint="eastAsia"/>
+          <w:color w:val="000000"/>
+          <w:kern w:val="0"/>
+          <w:sz w:val="18"/>
+          <w:szCs w:val="18"/>
+        </w:rPr>
+        <w:br/>
+        <w:t xml:space="preserve">    &lt;</w:t>
+      </w:r>
+      <w:r>
+        <w:rPr>
+          <w:rFonts w:ascii="宋体" w:eastAsia="宋体" w:hAnsi="宋体" w:cs="宋体" w:hint="eastAsia"/>
+          <w:b/>
+          <w:bCs/>
+          <w:color w:val="000080"/>
+          <w:kern w:val="0"/>
+          <w:sz w:val="18"/>
+          <w:szCs w:val="18"/>
+        </w:rPr>
+        <w:t xml:space="preserve">item </w:t>
+      </w:r>
+      <w:r>
+        <w:rPr>
+          <w:rFonts w:ascii="宋体" w:eastAsia="宋体" w:hAnsi="宋体" w:cs="宋体" w:hint="eastAsia"/>
+          <w:b/>
+          <w:bCs/>
+          <w:color w:val="0000FF"/>
+          <w:kern w:val="0"/>
+          <w:sz w:val="18"/>
+          <w:szCs w:val="18"/>
+        </w:rPr>
+        <w:t>name=</w:t>
+      </w:r>
+      <w:r>
+        <w:rPr>
+          <w:rFonts w:ascii="宋体" w:eastAsia="宋体" w:hAnsi="宋体" w:cs="宋体" w:hint="eastAsia"/>
+          <w:b/>
+          <w:bCs/>
+          <w:color w:val="008000"/>
+          <w:kern w:val="0"/>
+          <w:sz w:val="18"/>
+          <w:szCs w:val="18"/>
+        </w:rPr>
+        <w:t>"colorPrimary"</w:t>
+      </w:r>
+      <w:r>
+        <w:rPr>
+          <w:rFonts w:ascii="宋体" w:eastAsia="宋体" w:hAnsi="宋体" w:cs="宋体" w:hint="eastAsia"/>
+          <w:color w:val="000000"/>
+          <w:kern w:val="0"/>
+          <w:sz w:val="18"/>
+          <w:szCs w:val="18"/>
+        </w:rPr>
+        <w:t>&gt;@color/primary_material_settings&lt;/</w:t>
+      </w:r>
+      <w:r>
+        <w:rPr>
+          <w:rFonts w:ascii="宋体" w:eastAsia="宋体" w:hAnsi="宋体" w:cs="宋体" w:hint="eastAsia"/>
+          <w:b/>
+          <w:bCs/>
+          <w:color w:val="000080"/>
+          <w:kern w:val="0"/>
+          <w:sz w:val="18"/>
+          <w:szCs w:val="18"/>
+        </w:rPr>
+        <w:t>item</w:t>
+      </w:r>
+      <w:r>
+        <w:rPr>
+          <w:rFonts w:ascii="宋体" w:eastAsia="宋体" w:hAnsi="宋体" w:cs="宋体" w:hint="eastAsia"/>
+          <w:color w:val="000000"/>
+          <w:kern w:val="0"/>
+          <w:sz w:val="18"/>
+          <w:szCs w:val="18"/>
+        </w:rPr>
+        <w:t>&gt;</w:t>
+      </w:r>
+      <w:r>
+        <w:rPr>
+          <w:rFonts w:ascii="宋体" w:eastAsia="宋体" w:hAnsi="宋体" w:cs="宋体" w:hint="eastAsia"/>
+          <w:color w:val="000000"/>
+          <w:kern w:val="0"/>
+          <w:sz w:val="18"/>
+          <w:szCs w:val="18"/>
+        </w:rPr>
+        <w:br/>
+        <w:t xml:space="preserve">    &lt;</w:t>
+      </w:r>
+      <w:r>
+        <w:rPr>
+          <w:rFonts w:ascii="宋体" w:eastAsia="宋体" w:hAnsi="宋体" w:cs="宋体" w:hint="eastAsia"/>
+          <w:b/>
+          <w:bCs/>
+          <w:color w:val="000080"/>
+          <w:kern w:val="0"/>
+          <w:sz w:val="18"/>
+          <w:szCs w:val="18"/>
+        </w:rPr>
+        <w:t xml:space="preserve">item </w:t>
+      </w:r>
+      <w:r>
+        <w:rPr>
+          <w:rFonts w:ascii="宋体" w:eastAsia="宋体" w:hAnsi="宋体" w:cs="宋体" w:hint="eastAsia"/>
+          <w:b/>
+          <w:bCs/>
+          <w:color w:val="0000FF"/>
+          <w:kern w:val="0"/>
+          <w:sz w:val="18"/>
+          <w:szCs w:val="18"/>
+        </w:rPr>
+        <w:t>name=</w:t>
+      </w:r>
+      <w:r>
+        <w:rPr>
+          <w:rFonts w:ascii="宋体" w:eastAsia="宋体" w:hAnsi="宋体" w:cs="宋体" w:hint="eastAsia"/>
+          <w:b/>
+          <w:bCs/>
+          <w:color w:val="008000"/>
+          <w:kern w:val="0"/>
+          <w:sz w:val="18"/>
+          <w:szCs w:val="18"/>
+        </w:rPr>
+        <w:t>"colorPrimaryDark"</w:t>
+      </w:r>
+      <w:r>
+        <w:rPr>
+          <w:rFonts w:ascii="宋体" w:eastAsia="宋体" w:hAnsi="宋体" w:cs="宋体" w:hint="eastAsia"/>
+          <w:color w:val="000000"/>
+          <w:kern w:val="0"/>
+          <w:sz w:val="18"/>
+          <w:szCs w:val="18"/>
+        </w:rPr>
+        <w:t>&gt;@color/primary_dark_material_settings&lt;/</w:t>
+      </w:r>
+      <w:r>
+        <w:rPr>
+          <w:rFonts w:ascii="宋体" w:eastAsia="宋体" w:hAnsi="宋体" w:cs="宋体" w:hint="eastAsia"/>
+          <w:b/>
+          <w:bCs/>
+          <w:color w:val="000080"/>
+          <w:kern w:val="0"/>
+          <w:sz w:val="18"/>
+          <w:szCs w:val="18"/>
+        </w:rPr>
+        <w:t>item</w:t>
+      </w:r>
+      <w:r>
+        <w:rPr>
+          <w:rFonts w:ascii="宋体" w:eastAsia="宋体" w:hAnsi="宋体" w:cs="宋体" w:hint="eastAsia"/>
+          <w:color w:val="000000"/>
+          <w:kern w:val="0"/>
+          <w:sz w:val="18"/>
+          <w:szCs w:val="18"/>
+        </w:rPr>
+        <w:t>&gt;</w:t>
+      </w:r>
+      <w:r>
+        <w:rPr>
+          <w:rFonts w:ascii="宋体" w:eastAsia="宋体" w:hAnsi="宋体" w:cs="宋体" w:hint="eastAsia"/>
+          <w:color w:val="000000"/>
+          <w:kern w:val="0"/>
+          <w:sz w:val="18"/>
+          <w:szCs w:val="18"/>
+        </w:rPr>
+        <w:br/>
+        <w:t xml:space="preserve">    &lt;</w:t>
+      </w:r>
+      <w:r>
+        <w:rPr>
+          <w:rFonts w:ascii="宋体" w:eastAsia="宋体" w:hAnsi="宋体" w:cs="宋体" w:hint="eastAsia"/>
+          <w:b/>
+          <w:bCs/>
+          <w:color w:val="000080"/>
+          <w:kern w:val="0"/>
+          <w:sz w:val="18"/>
+          <w:szCs w:val="18"/>
+        </w:rPr>
+        <w:t xml:space="preserve">item </w:t>
+      </w:r>
+      <w:r>
+        <w:rPr>
+          <w:rFonts w:ascii="宋体" w:eastAsia="宋体" w:hAnsi="宋体" w:cs="宋体" w:hint="eastAsia"/>
+          <w:b/>
+          <w:bCs/>
+          <w:color w:val="0000FF"/>
+          <w:kern w:val="0"/>
+          <w:sz w:val="18"/>
+          <w:szCs w:val="18"/>
+        </w:rPr>
+        <w:t>name=</w:t>
+      </w:r>
+      <w:r>
+        <w:rPr>
+          <w:rFonts w:ascii="宋体" w:eastAsia="宋体" w:hAnsi="宋体" w:cs="宋体" w:hint="eastAsia"/>
+          <w:b/>
+          <w:bCs/>
+          <w:color w:val="008000"/>
+          <w:kern w:val="0"/>
+          <w:sz w:val="18"/>
+          <w:szCs w:val="18"/>
+        </w:rPr>
+        <w:t>"colorSecondary"</w:t>
+      </w:r>
+      <w:r>
+        <w:rPr>
+          <w:rFonts w:ascii="宋体" w:eastAsia="宋体" w:hAnsi="宋体" w:cs="宋体" w:hint="eastAsia"/>
+          <w:color w:val="000000"/>
+          <w:kern w:val="0"/>
+          <w:sz w:val="18"/>
+          <w:szCs w:val="18"/>
+        </w:rPr>
+        <w:t>&gt;@color/secondary_material_settings&lt;/</w:t>
+      </w:r>
+      <w:r>
+        <w:rPr>
+          <w:rFonts w:ascii="宋体" w:eastAsia="宋体" w:hAnsi="宋体" w:cs="宋体" w:hint="eastAsia"/>
+          <w:b/>
+          <w:bCs/>
+          <w:color w:val="000080"/>
+          <w:kern w:val="0"/>
+          <w:sz w:val="18"/>
+          <w:szCs w:val="18"/>
+        </w:rPr>
+        <w:t>item</w:t>
+      </w:r>
+      <w:r>
+        <w:rPr>
+          <w:rFonts w:ascii="宋体" w:eastAsia="宋体" w:hAnsi="宋体" w:cs="宋体" w:hint="eastAsia"/>
+          <w:color w:val="000000"/>
+          <w:kern w:val="0"/>
+          <w:sz w:val="18"/>
+          <w:szCs w:val="18"/>
+        </w:rPr>
+        <w:t>&gt;</w:t>
+      </w:r>
+      <w:r>
+        <w:rPr>
+          <w:rFonts w:ascii="宋体" w:eastAsia="宋体" w:hAnsi="宋体" w:cs="宋体" w:hint="eastAsia"/>
+          <w:color w:val="000000"/>
+          <w:kern w:val="0"/>
+          <w:sz w:val="18"/>
+          <w:szCs w:val="18"/>
+        </w:rPr>
+        <w:br/>
+        <w:t>&lt;/</w:t>
+      </w:r>
+      <w:r>
+        <w:rPr>
+          <w:rFonts w:ascii="宋体" w:eastAsia="宋体" w:hAnsi="宋体" w:cs="宋体" w:hint="eastAsia"/>
+          <w:b/>
+          <w:bCs/>
+          <w:color w:val="000080"/>
+          <w:kern w:val="0"/>
+          <w:sz w:val="18"/>
+          <w:szCs w:val="18"/>
+        </w:rPr>
+        <w:t>style</w:t>
+      </w:r>
+      <w:r>
+        <w:rPr>
+          <w:rFonts w:ascii="宋体" w:eastAsia="宋体" w:hAnsi="宋体" w:cs="宋体" w:hint="eastAsia"/>
+          <w:color w:val="000000"/>
+          <w:kern w:val="0"/>
+          <w:sz w:val="18"/>
+          <w:szCs w:val="18"/>
+        </w:rPr>
+        <w:t>&gt;</w:t>
+      </w:r>
+    </w:p>
+    <w:p/>
+    <w:p>
+      <w:pPr>
+        <w:widowControl/>
+        <w:shd w:val="clear" w:color="auto" w:fill="FFFFFF"/>
+        <w:tabs>
+          <w:tab w:val="left" w:pos="916"/>
+          <w:tab w:val="left" w:pos="1832"/>
+          <w:tab w:val="left" w:pos="2748"/>
+          <w:tab w:val="left" w:pos="3664"/>
+          <w:tab w:val="left" w:pos="4580"/>
+          <w:tab w:val="left" w:pos="5496"/>
+          <w:tab w:val="left" w:pos="6412"/>
+          <w:tab w:val="left" w:pos="7328"/>
+          <w:tab w:val="left" w:pos="8244"/>
+          <w:tab w:val="left" w:pos="9160"/>
+          <w:tab w:val="left" w:pos="10076"/>
+          <w:tab w:val="left" w:pos="10992"/>
+          <w:tab w:val="left" w:pos="11908"/>
+          <w:tab w:val="left" w:pos="12824"/>
+          <w:tab w:val="left" w:pos="13740"/>
+          <w:tab w:val="left" w:pos="14656"/>
+        </w:tabs>
+        <w:jc w:val="left"/>
+        <w:rPr>
+          <w:rFonts w:ascii="宋体" w:eastAsia="宋体" w:hAnsi="宋体" w:cs="宋体"/>
+          <w:color w:val="000000"/>
+          <w:kern w:val="0"/>
+          <w:sz w:val="18"/>
+          <w:szCs w:val="18"/>
+        </w:rPr>
+      </w:pPr>
+      <w:r>
+        <w:rPr>
+          <w:rFonts w:ascii="宋体" w:eastAsia="宋体" w:hAnsi="宋体" w:cs="宋体" w:hint="eastAsia"/>
+          <w:color w:val="000000"/>
+          <w:kern w:val="0"/>
+          <w:sz w:val="18"/>
+          <w:szCs w:val="18"/>
+        </w:rPr>
+        <w:t>&lt;</w:t>
+      </w:r>
+      <w:r>
+        <w:rPr>
+          <w:rFonts w:ascii="宋体" w:eastAsia="宋体" w:hAnsi="宋体" w:cs="宋体" w:hint="eastAsia"/>
+          <w:b/>
+          <w:bCs/>
+          <w:color w:val="000080"/>
+          <w:kern w:val="0"/>
+          <w:sz w:val="18"/>
+          <w:szCs w:val="18"/>
+        </w:rPr>
+        <w:t xml:space="preserve">style </w:t>
+      </w:r>
+      <w:r>
+        <w:rPr>
+          <w:rFonts w:ascii="宋体" w:eastAsia="宋体" w:hAnsi="宋体" w:cs="宋体" w:hint="eastAsia"/>
+          <w:b/>
+          <w:bCs/>
+          <w:color w:val="0000FF"/>
+          <w:kern w:val="0"/>
+          <w:sz w:val="18"/>
+          <w:szCs w:val="18"/>
+        </w:rPr>
+        <w:t>name=</w:t>
+      </w:r>
+      <w:r>
+        <w:rPr>
+          <w:rFonts w:ascii="宋体" w:eastAsia="宋体" w:hAnsi="宋体" w:cs="宋体" w:hint="eastAsia"/>
+          <w:b/>
+          <w:bCs/>
+          <w:color w:val="008000"/>
+          <w:kern w:val="0"/>
+          <w:sz w:val="18"/>
+          <w:szCs w:val="18"/>
+        </w:rPr>
+        <w:t xml:space="preserve">"Theme.Material.Light.Dialog" </w:t>
+      </w:r>
+      <w:r>
+        <w:rPr>
+          <w:rFonts w:ascii="宋体" w:eastAsia="宋体" w:hAnsi="宋体" w:cs="宋体" w:hint="eastAsia"/>
+          <w:b/>
+          <w:bCs/>
+          <w:color w:val="0000FF"/>
+          <w:kern w:val="0"/>
+          <w:sz w:val="18"/>
+          <w:szCs w:val="18"/>
+        </w:rPr>
+        <w:t>parent=</w:t>
+      </w:r>
+      <w:r>
+        <w:rPr>
+          <w:rFonts w:ascii="宋体" w:eastAsia="宋体" w:hAnsi="宋体" w:cs="宋体" w:hint="eastAsia"/>
+          <w:b/>
+          <w:bCs/>
+          <w:color w:val="008000"/>
+          <w:kern w:val="0"/>
+          <w:sz w:val="18"/>
+          <w:szCs w:val="18"/>
+        </w:rPr>
+        <w:t>"Theme.Material.Light.BaseDialog"</w:t>
+      </w:r>
+      <w:r>
+        <w:rPr>
+          <w:rFonts w:ascii="宋体" w:eastAsia="宋体" w:hAnsi="宋体" w:cs="宋体" w:hint="eastAsia"/>
+          <w:color w:val="000000"/>
+          <w:kern w:val="0"/>
+          <w:sz w:val="18"/>
+          <w:szCs w:val="18"/>
+        </w:rPr>
+        <w:t>/&gt;</w:t>
+      </w:r>
+    </w:p>
+    <w:p/>
+    <w:p>
+      <w:pPr>
+        <w:widowControl/>
+        <w:shd w:val="clear" w:color="auto" w:fill="FFFFFF"/>
+        <w:tabs>
+          <w:tab w:val="left" w:pos="916"/>
+          <w:tab w:val="left" w:pos="1832"/>
+          <w:tab w:val="left" w:pos="2748"/>
+          <w:tab w:val="left" w:pos="3664"/>
+          <w:tab w:val="left" w:pos="4580"/>
+          <w:tab w:val="left" w:pos="5496"/>
+          <w:tab w:val="left" w:pos="6412"/>
+          <w:tab w:val="left" w:pos="7328"/>
+          <w:tab w:val="left" w:pos="8244"/>
+          <w:tab w:val="left" w:pos="9160"/>
+          <w:tab w:val="left" w:pos="10076"/>
+          <w:tab w:val="left" w:pos="10992"/>
+          <w:tab w:val="left" w:pos="11908"/>
+          <w:tab w:val="left" w:pos="12824"/>
+          <w:tab w:val="left" w:pos="13740"/>
+          <w:tab w:val="left" w:pos="14656"/>
+        </w:tabs>
+        <w:jc w:val="left"/>
+        <w:rPr>
+          <w:rFonts w:ascii="宋体" w:eastAsia="宋体" w:hAnsi="宋体" w:cs="宋体"/>
+          <w:color w:val="000000"/>
+          <w:kern w:val="0"/>
+          <w:sz w:val="18"/>
+          <w:szCs w:val="18"/>
+        </w:rPr>
+      </w:pPr>
+      <w:r>
+        <w:rPr>
+          <w:rFonts w:ascii="宋体" w:eastAsia="宋体" w:hAnsi="宋体" w:cs="宋体" w:hint="eastAsia"/>
+          <w:color w:val="000000"/>
+          <w:kern w:val="0"/>
+          <w:sz w:val="18"/>
+          <w:szCs w:val="18"/>
+        </w:rPr>
+        <w:t>&lt;</w:t>
+      </w:r>
+      <w:r>
+        <w:rPr>
+          <w:rFonts w:ascii="宋体" w:eastAsia="宋体" w:hAnsi="宋体" w:cs="宋体" w:hint="eastAsia"/>
+          <w:b/>
+          <w:bCs/>
+          <w:color w:val="000080"/>
+          <w:kern w:val="0"/>
+          <w:sz w:val="18"/>
+          <w:szCs w:val="18"/>
+        </w:rPr>
+        <w:t xml:space="preserve">style </w:t>
+      </w:r>
+      <w:r>
+        <w:rPr>
+          <w:rFonts w:ascii="宋体" w:eastAsia="宋体" w:hAnsi="宋体" w:cs="宋体" w:hint="eastAsia"/>
+          <w:b/>
+          <w:bCs/>
+          <w:color w:val="0000FF"/>
+          <w:kern w:val="0"/>
+          <w:sz w:val="18"/>
+          <w:szCs w:val="18"/>
+        </w:rPr>
+        <w:t>name=</w:t>
+      </w:r>
+      <w:r>
+        <w:rPr>
+          <w:rFonts w:ascii="宋体" w:eastAsia="宋体" w:hAnsi="宋体" w:cs="宋体" w:hint="eastAsia"/>
+          <w:b/>
+          <w:bCs/>
+          <w:color w:val="008000"/>
+          <w:kern w:val="0"/>
+          <w:sz w:val="18"/>
+          <w:szCs w:val="18"/>
+        </w:rPr>
+        <w:t>"Theme.Material.Light.BaseDialog"</w:t>
+      </w:r>
+      <w:r>
+        <w:rPr>
+          <w:rFonts w:ascii="宋体" w:eastAsia="宋体" w:hAnsi="宋体" w:cs="宋体" w:hint="eastAsia"/>
+          <w:color w:val="000000"/>
+          <w:kern w:val="0"/>
+          <w:sz w:val="18"/>
+          <w:szCs w:val="18"/>
+        </w:rPr>
+        <w:t>&gt;</w:t>
+      </w:r>
+      <w:r>
+        <w:rPr>
+          <w:rFonts w:ascii="宋体" w:eastAsia="宋体" w:hAnsi="宋体" w:cs="宋体" w:hint="eastAsia"/>
+          <w:color w:val="000000"/>
+          <w:kern w:val="0"/>
+          <w:sz w:val="18"/>
+          <w:szCs w:val="18"/>
+        </w:rPr>
+        <w:br/>
+        <w:t xml:space="preserve">    &lt;</w:t>
+      </w:r>
+      <w:r>
+        <w:rPr>
+          <w:rFonts w:ascii="宋体" w:eastAsia="宋体" w:hAnsi="宋体" w:cs="宋体" w:hint="eastAsia"/>
+          <w:b/>
+          <w:bCs/>
+          <w:color w:val="000080"/>
+          <w:kern w:val="0"/>
+          <w:sz w:val="18"/>
+          <w:szCs w:val="18"/>
+        </w:rPr>
+        <w:t xml:space="preserve">item </w:t>
+      </w:r>
+      <w:r>
+        <w:rPr>
+          <w:rFonts w:ascii="宋体" w:eastAsia="宋体" w:hAnsi="宋体" w:cs="宋体" w:hint="eastAsia"/>
+          <w:b/>
+          <w:bCs/>
+          <w:color w:val="0000FF"/>
+          <w:kern w:val="0"/>
+          <w:sz w:val="18"/>
+          <w:szCs w:val="18"/>
+        </w:rPr>
+        <w:t>name=</w:t>
+      </w:r>
+      <w:r>
+        <w:rPr>
+          <w:rFonts w:ascii="宋体" w:eastAsia="宋体" w:hAnsi="宋体" w:cs="宋体" w:hint="eastAsia"/>
+          <w:b/>
+          <w:bCs/>
+          <w:color w:val="008000"/>
+          <w:kern w:val="0"/>
+          <w:sz w:val="18"/>
+          <w:szCs w:val="18"/>
+        </w:rPr>
+        <w:t>"colorBackground"</w:t>
+      </w:r>
+      <w:r>
+        <w:rPr>
+          <w:rFonts w:ascii="宋体" w:eastAsia="宋体" w:hAnsi="宋体" w:cs="宋体" w:hint="eastAsia"/>
+          <w:color w:val="000000"/>
+          <w:kern w:val="0"/>
+          <w:sz w:val="18"/>
+          <w:szCs w:val="18"/>
+        </w:rPr>
+        <w:t>&gt;?attr/colorBackgroundFloating&lt;/</w:t>
+      </w:r>
+      <w:r>
+        <w:rPr>
+          <w:rFonts w:ascii="宋体" w:eastAsia="宋体" w:hAnsi="宋体" w:cs="宋体" w:hint="eastAsia"/>
+          <w:b/>
+          <w:bCs/>
+          <w:color w:val="000080"/>
+          <w:kern w:val="0"/>
+          <w:sz w:val="18"/>
+          <w:szCs w:val="18"/>
+        </w:rPr>
+        <w:t>item</w:t>
+      </w:r>
+      <w:r>
+        <w:rPr>
+          <w:rFonts w:ascii="宋体" w:eastAsia="宋体" w:hAnsi="宋体" w:cs="宋体" w:hint="eastAsia"/>
+          <w:color w:val="000000"/>
+          <w:kern w:val="0"/>
+          <w:sz w:val="18"/>
+          <w:szCs w:val="18"/>
+        </w:rPr>
+        <w:t>&gt;</w:t>
+      </w:r>
+      <w:r>
+        <w:rPr>
+          <w:rFonts w:ascii="宋体" w:eastAsia="宋体" w:hAnsi="宋体" w:cs="宋体" w:hint="eastAsia"/>
+          <w:color w:val="000000"/>
+          <w:kern w:val="0"/>
+          <w:sz w:val="18"/>
+          <w:szCs w:val="18"/>
+        </w:rPr>
+        <w:br/>
+      </w:r>
+      <w:r>
+        <w:rPr>
+          <w:rFonts w:ascii="宋体" w:eastAsia="宋体" w:hAnsi="宋体" w:cs="宋体" w:hint="eastAsia"/>
+          <w:color w:val="000000"/>
+          <w:kern w:val="0"/>
+          <w:sz w:val="18"/>
+          <w:szCs w:val="18"/>
+        </w:rPr>
+        <w:br/>
+        <w:t xml:space="preserve">    &lt;</w:t>
+      </w:r>
+      <w:r>
+        <w:rPr>
+          <w:rFonts w:ascii="宋体" w:eastAsia="宋体" w:hAnsi="宋体" w:cs="宋体" w:hint="eastAsia"/>
+          <w:b/>
+          <w:bCs/>
+          <w:color w:val="000080"/>
+          <w:kern w:val="0"/>
+          <w:sz w:val="18"/>
+          <w:szCs w:val="18"/>
+        </w:rPr>
+        <w:t xml:space="preserve">item </w:t>
+      </w:r>
+      <w:r>
+        <w:rPr>
+          <w:rFonts w:ascii="宋体" w:eastAsia="宋体" w:hAnsi="宋体" w:cs="宋体" w:hint="eastAsia"/>
+          <w:b/>
+          <w:bCs/>
+          <w:color w:val="0000FF"/>
+          <w:kern w:val="0"/>
+          <w:sz w:val="18"/>
+          <w:szCs w:val="18"/>
+        </w:rPr>
+        <w:t>name=</w:t>
+      </w:r>
+      <w:r>
+        <w:rPr>
+          <w:rFonts w:ascii="宋体" w:eastAsia="宋体" w:hAnsi="宋体" w:cs="宋体" w:hint="eastAsia"/>
+          <w:b/>
+          <w:bCs/>
+          <w:color w:val="008000"/>
+          <w:kern w:val="0"/>
+          <w:sz w:val="18"/>
+          <w:szCs w:val="18"/>
+        </w:rPr>
+        <w:t>"windowFrame"</w:t>
+      </w:r>
+      <w:r>
+        <w:rPr>
+          <w:rFonts w:ascii="宋体" w:eastAsia="宋体" w:hAnsi="宋体" w:cs="宋体" w:hint="eastAsia"/>
+          <w:color w:val="000000"/>
+          <w:kern w:val="0"/>
+          <w:sz w:val="18"/>
+          <w:szCs w:val="18"/>
+        </w:rPr>
+        <w:t>&gt;@null&lt;/</w:t>
+      </w:r>
+      <w:r>
+        <w:rPr>
+          <w:rFonts w:ascii="宋体" w:eastAsia="宋体" w:hAnsi="宋体" w:cs="宋体" w:hint="eastAsia"/>
+          <w:b/>
+          <w:bCs/>
+          <w:color w:val="000080"/>
+          <w:kern w:val="0"/>
+          <w:sz w:val="18"/>
+          <w:szCs w:val="18"/>
+        </w:rPr>
+        <w:t>item</w:t>
+      </w:r>
+      <w:r>
+        <w:rPr>
+          <w:rFonts w:ascii="宋体" w:eastAsia="宋体" w:hAnsi="宋体" w:cs="宋体" w:hint="eastAsia"/>
+          <w:color w:val="000000"/>
+          <w:kern w:val="0"/>
+          <w:sz w:val="18"/>
+          <w:szCs w:val="18"/>
+        </w:rPr>
+        <w:t>&gt;</w:t>
+      </w:r>
+      <w:r>
+        <w:rPr>
+          <w:rFonts w:ascii="宋体" w:eastAsia="宋体" w:hAnsi="宋体" w:cs="宋体" w:hint="eastAsia"/>
+          <w:color w:val="000000"/>
+          <w:kern w:val="0"/>
+          <w:sz w:val="18"/>
+          <w:szCs w:val="18"/>
+        </w:rPr>
+        <w:br/>
+        <w:t xml:space="preserve">    </w:t>
+      </w:r>
+    </w:p>
+    <w:p>
+      <w:pPr>
+        <w:widowControl/>
+        <w:shd w:val="clear" w:color="auto" w:fill="FFFFFF"/>
+        <w:tabs>
+          <w:tab w:val="left" w:pos="916"/>
+          <w:tab w:val="left" w:pos="1832"/>
+          <w:tab w:val="left" w:pos="2748"/>
+          <w:tab w:val="left" w:pos="3664"/>
+          <w:tab w:val="left" w:pos="4580"/>
+          <w:tab w:val="left" w:pos="5496"/>
+          <w:tab w:val="left" w:pos="6412"/>
+          <w:tab w:val="left" w:pos="7328"/>
+          <w:tab w:val="left" w:pos="8244"/>
+          <w:tab w:val="left" w:pos="9160"/>
+          <w:tab w:val="left" w:pos="10076"/>
+          <w:tab w:val="left" w:pos="10992"/>
+          <w:tab w:val="left" w:pos="11908"/>
+          <w:tab w:val="left" w:pos="12824"/>
+          <w:tab w:val="left" w:pos="13740"/>
+          <w:tab w:val="left" w:pos="14656"/>
+        </w:tabs>
+        <w:jc w:val="left"/>
+        <w:rPr>
+          <w:rFonts w:ascii="宋体" w:eastAsia="宋体" w:hAnsi="宋体" w:cs="宋体"/>
+          <w:color w:val="000000"/>
+          <w:kern w:val="0"/>
+          <w:sz w:val="18"/>
+          <w:szCs w:val="18"/>
+        </w:rPr>
+      </w:pPr>
+      <w:r>
+        <w:rPr>
+          <w:rFonts w:ascii="宋体" w:eastAsia="宋体" w:hAnsi="宋体" w:cs="宋体" w:hint="eastAsia"/>
+          <w:color w:val="000000"/>
+          <w:kern w:val="0"/>
+          <w:sz w:val="18"/>
+          <w:szCs w:val="18"/>
+        </w:rPr>
+        <w:t>&lt;</w:t>
+      </w:r>
+      <w:r>
+        <w:rPr>
+          <w:rFonts w:ascii="宋体" w:eastAsia="宋体" w:hAnsi="宋体" w:cs="宋体" w:hint="eastAsia"/>
+          <w:b/>
+          <w:bCs/>
+          <w:color w:val="000080"/>
+          <w:kern w:val="0"/>
+          <w:sz w:val="18"/>
+          <w:szCs w:val="18"/>
+        </w:rPr>
+        <w:t xml:space="preserve">item </w:t>
+      </w:r>
+      <w:r>
+        <w:rPr>
+          <w:rFonts w:ascii="宋体" w:eastAsia="宋体" w:hAnsi="宋体" w:cs="宋体" w:hint="eastAsia"/>
+          <w:b/>
+          <w:bCs/>
+          <w:color w:val="0000FF"/>
+          <w:kern w:val="0"/>
+          <w:sz w:val="18"/>
+          <w:szCs w:val="18"/>
+        </w:rPr>
+        <w:t>name=</w:t>
+      </w:r>
+      <w:r>
+        <w:rPr>
+          <w:rFonts w:ascii="宋体" w:eastAsia="宋体" w:hAnsi="宋体" w:cs="宋体" w:hint="eastAsia"/>
+          <w:b/>
+          <w:bCs/>
+          <w:color w:val="008000"/>
+          <w:kern w:val="0"/>
+          <w:sz w:val="18"/>
+          <w:szCs w:val="18"/>
+        </w:rPr>
+        <w:t>"windowTitleStyle"</w:t>
+      </w:r>
+      <w:r>
+        <w:rPr>
+          <w:rFonts w:ascii="宋体" w:eastAsia="宋体" w:hAnsi="宋体" w:cs="宋体" w:hint="eastAsia"/>
+          <w:color w:val="000000"/>
+          <w:kern w:val="0"/>
+          <w:sz w:val="18"/>
+          <w:szCs w:val="18"/>
+        </w:rPr>
+        <w:t>&gt;@style/DialogWindowTitle.Material.Light&lt;/</w:t>
+      </w:r>
+      <w:r>
+        <w:rPr>
+          <w:rFonts w:ascii="宋体" w:eastAsia="宋体" w:hAnsi="宋体" w:cs="宋体" w:hint="eastAsia"/>
+          <w:b/>
+          <w:bCs/>
+          <w:color w:val="000080"/>
+          <w:kern w:val="0"/>
+          <w:sz w:val="18"/>
+          <w:szCs w:val="18"/>
+        </w:rPr>
+        <w:t>item</w:t>
+      </w:r>
+      <w:r>
+        <w:rPr>
+          <w:rFonts w:ascii="宋体" w:eastAsia="宋体" w:hAnsi="宋体" w:cs="宋体" w:hint="eastAsia"/>
+          <w:color w:val="000000"/>
+          <w:kern w:val="0"/>
+          <w:sz w:val="18"/>
+          <w:szCs w:val="18"/>
+        </w:rPr>
+        <w:t>&gt;</w:t>
+      </w:r>
+      <w:r>
+        <w:rPr>
+          <w:rFonts w:ascii="宋体" w:eastAsia="宋体" w:hAnsi="宋体" w:cs="宋体" w:hint="eastAsia"/>
+          <w:color w:val="000000"/>
+          <w:kern w:val="0"/>
+          <w:sz w:val="18"/>
+          <w:szCs w:val="18"/>
+        </w:rPr>
+        <w:br/>
+        <w:t xml:space="preserve">    &lt;</w:t>
+      </w:r>
+      <w:r>
+        <w:rPr>
+          <w:rFonts w:ascii="宋体" w:eastAsia="宋体" w:hAnsi="宋体" w:cs="宋体" w:hint="eastAsia"/>
+          <w:b/>
+          <w:bCs/>
+          <w:color w:val="000080"/>
+          <w:kern w:val="0"/>
+          <w:sz w:val="18"/>
+          <w:szCs w:val="18"/>
+        </w:rPr>
+        <w:t xml:space="preserve">item </w:t>
+      </w:r>
+      <w:r>
+        <w:rPr>
+          <w:rFonts w:ascii="宋体" w:eastAsia="宋体" w:hAnsi="宋体" w:cs="宋体" w:hint="eastAsia"/>
+          <w:b/>
+          <w:bCs/>
+          <w:color w:val="0000FF"/>
+          <w:kern w:val="0"/>
+          <w:sz w:val="18"/>
+          <w:szCs w:val="18"/>
+        </w:rPr>
+        <w:t>name=</w:t>
+      </w:r>
+      <w:r>
+        <w:rPr>
+          <w:rFonts w:ascii="宋体" w:eastAsia="宋体" w:hAnsi="宋体" w:cs="宋体" w:hint="eastAsia"/>
+          <w:b/>
+          <w:bCs/>
+          <w:color w:val="008000"/>
+          <w:kern w:val="0"/>
+          <w:sz w:val="18"/>
+          <w:szCs w:val="18"/>
+        </w:rPr>
+        <w:t>"windowTitleBackgroundStyle"</w:t>
+      </w:r>
+      <w:r>
+        <w:rPr>
+          <w:rFonts w:ascii="宋体" w:eastAsia="宋体" w:hAnsi="宋体" w:cs="宋体" w:hint="eastAsia"/>
+          <w:color w:val="000000"/>
+          <w:kern w:val="0"/>
+          <w:sz w:val="18"/>
+          <w:szCs w:val="18"/>
+        </w:rPr>
+        <w:t>&gt;@style/DialogWindowTitleBackground.Material.Light&lt;/</w:t>
+      </w:r>
+      <w:r>
+        <w:rPr>
+          <w:rFonts w:ascii="宋体" w:eastAsia="宋体" w:hAnsi="宋体" w:cs="宋体" w:hint="eastAsia"/>
+          <w:b/>
+          <w:bCs/>
+          <w:color w:val="000080"/>
+          <w:kern w:val="0"/>
+          <w:sz w:val="18"/>
+          <w:szCs w:val="18"/>
+        </w:rPr>
+        <w:t>item</w:t>
+      </w:r>
+      <w:r>
+        <w:rPr>
+          <w:rFonts w:ascii="宋体" w:eastAsia="宋体" w:hAnsi="宋体" w:cs="宋体" w:hint="eastAsia"/>
+          <w:color w:val="000000"/>
+          <w:kern w:val="0"/>
+          <w:sz w:val="18"/>
+          <w:szCs w:val="18"/>
+        </w:rPr>
+        <w:t>&gt;</w:t>
+      </w:r>
+      <w:r>
+        <w:rPr>
+          <w:rFonts w:ascii="宋体" w:eastAsia="宋体" w:hAnsi="宋体" w:cs="宋体" w:hint="eastAsia"/>
+          <w:color w:val="000000"/>
+          <w:kern w:val="0"/>
+          <w:sz w:val="18"/>
+          <w:szCs w:val="18"/>
+        </w:rPr>
+        <w:br/>
+        <w:t xml:space="preserve">    &lt;</w:t>
+      </w:r>
+      <w:r>
+        <w:rPr>
+          <w:rFonts w:ascii="宋体" w:eastAsia="宋体" w:hAnsi="宋体" w:cs="宋体" w:hint="eastAsia"/>
+          <w:b/>
+          <w:bCs/>
+          <w:color w:val="000080"/>
+          <w:kern w:val="0"/>
+          <w:sz w:val="18"/>
+          <w:szCs w:val="18"/>
+        </w:rPr>
+        <w:t xml:space="preserve">item </w:t>
+      </w:r>
+      <w:r>
+        <w:rPr>
+          <w:rFonts w:ascii="宋体" w:eastAsia="宋体" w:hAnsi="宋体" w:cs="宋体" w:hint="eastAsia"/>
+          <w:b/>
+          <w:bCs/>
+          <w:color w:val="0000FF"/>
+          <w:kern w:val="0"/>
+          <w:sz w:val="18"/>
+          <w:szCs w:val="18"/>
+        </w:rPr>
+        <w:t>name=</w:t>
+      </w:r>
+      <w:r>
+        <w:rPr>
+          <w:rFonts w:ascii="宋体" w:eastAsia="宋体" w:hAnsi="宋体" w:cs="宋体" w:hint="eastAsia"/>
+          <w:b/>
+          <w:bCs/>
+          <w:color w:val="008000"/>
+          <w:kern w:val="0"/>
+          <w:sz w:val="18"/>
+          <w:szCs w:val="18"/>
+        </w:rPr>
+        <w:t>"windowBackground"</w:t>
+      </w:r>
+      <w:r>
+        <w:rPr>
+          <w:rFonts w:ascii="宋体" w:eastAsia="宋体" w:hAnsi="宋体" w:cs="宋体" w:hint="eastAsia"/>
+          <w:color w:val="000000"/>
+          <w:kern w:val="0"/>
+          <w:sz w:val="18"/>
+          <w:szCs w:val="18"/>
+        </w:rPr>
+        <w:t>&gt;@drawable/dialog_background_material&lt;/</w:t>
+      </w:r>
+      <w:r>
+        <w:rPr>
+          <w:rFonts w:ascii="宋体" w:eastAsia="宋体" w:hAnsi="宋体" w:cs="宋体" w:hint="eastAsia"/>
+          <w:b/>
+          <w:bCs/>
+          <w:color w:val="000080"/>
+          <w:kern w:val="0"/>
+          <w:sz w:val="18"/>
+          <w:szCs w:val="18"/>
+        </w:rPr>
+        <w:t>item</w:t>
+      </w:r>
+      <w:r>
+        <w:rPr>
+          <w:rFonts w:ascii="宋体" w:eastAsia="宋体" w:hAnsi="宋体" w:cs="宋体" w:hint="eastAsia"/>
+          <w:color w:val="000000"/>
+          <w:kern w:val="0"/>
+          <w:sz w:val="18"/>
+          <w:szCs w:val="18"/>
+        </w:rPr>
+        <w:t>&gt;</w:t>
+      </w:r>
+      <w:r>
+        <w:rPr>
+          <w:rFonts w:ascii="宋体" w:eastAsia="宋体" w:hAnsi="宋体" w:cs="宋体" w:hint="eastAsia"/>
+          <w:color w:val="000000"/>
+          <w:kern w:val="0"/>
+          <w:sz w:val="18"/>
+          <w:szCs w:val="18"/>
+        </w:rPr>
+        <w:br/>
+        <w:t xml:space="preserve">    &lt;</w:t>
+      </w:r>
+      <w:r>
+        <w:rPr>
+          <w:rFonts w:ascii="宋体" w:eastAsia="宋体" w:hAnsi="宋体" w:cs="宋体" w:hint="eastAsia"/>
+          <w:b/>
+          <w:bCs/>
+          <w:color w:val="000080"/>
+          <w:kern w:val="0"/>
+          <w:sz w:val="18"/>
+          <w:szCs w:val="18"/>
+        </w:rPr>
+        <w:t xml:space="preserve">item </w:t>
+      </w:r>
+      <w:r>
+        <w:rPr>
+          <w:rFonts w:ascii="宋体" w:eastAsia="宋体" w:hAnsi="宋体" w:cs="宋体" w:hint="eastAsia"/>
+          <w:b/>
+          <w:bCs/>
+          <w:color w:val="0000FF"/>
+          <w:kern w:val="0"/>
+          <w:sz w:val="18"/>
+          <w:szCs w:val="18"/>
+        </w:rPr>
+        <w:t>name=</w:t>
+      </w:r>
+      <w:r>
+        <w:rPr>
+          <w:rFonts w:ascii="宋体" w:eastAsia="宋体" w:hAnsi="宋体" w:cs="宋体" w:hint="eastAsia"/>
+          <w:b/>
+          <w:bCs/>
+          <w:color w:val="008000"/>
+          <w:kern w:val="0"/>
+          <w:sz w:val="18"/>
+          <w:szCs w:val="18"/>
+        </w:rPr>
+        <w:t>"windowElevation"</w:t>
+      </w:r>
+      <w:r>
+        <w:rPr>
+          <w:rFonts w:ascii="宋体" w:eastAsia="宋体" w:hAnsi="宋体" w:cs="宋体" w:hint="eastAsia"/>
+          <w:color w:val="000000"/>
+          <w:kern w:val="0"/>
+          <w:sz w:val="18"/>
+          <w:szCs w:val="18"/>
+        </w:rPr>
+        <w:t>&gt;@dimen/floating_window_z&lt;/</w:t>
+      </w:r>
+      <w:r>
+        <w:rPr>
+          <w:rFonts w:ascii="宋体" w:eastAsia="宋体" w:hAnsi="宋体" w:cs="宋体" w:hint="eastAsia"/>
+          <w:b/>
+          <w:bCs/>
+          <w:color w:val="000080"/>
+          <w:kern w:val="0"/>
+          <w:sz w:val="18"/>
+          <w:szCs w:val="18"/>
+        </w:rPr>
+        <w:t>item</w:t>
+      </w:r>
+      <w:r>
+        <w:rPr>
+          <w:rFonts w:ascii="宋体" w:eastAsia="宋体" w:hAnsi="宋体" w:cs="宋体" w:hint="eastAsia"/>
+          <w:color w:val="000000"/>
+          <w:kern w:val="0"/>
+          <w:sz w:val="18"/>
+          <w:szCs w:val="18"/>
+        </w:rPr>
+        <w:t>&gt;</w:t>
+      </w:r>
+      <w:r>
+        <w:rPr>
+          <w:rFonts w:ascii="宋体" w:eastAsia="宋体" w:hAnsi="宋体" w:cs="宋体" w:hint="eastAsia"/>
+          <w:color w:val="000000"/>
+          <w:kern w:val="0"/>
+          <w:sz w:val="18"/>
+          <w:szCs w:val="18"/>
+        </w:rPr>
+        <w:br/>
+      </w:r>
+      <w:r>
+        <w:rPr>
+          <w:rFonts w:ascii="宋体" w:eastAsia="宋体" w:hAnsi="宋体" w:cs="宋体" w:hint="eastAsia"/>
+          <w:color w:val="000000"/>
+          <w:kern w:val="0"/>
+          <w:sz w:val="18"/>
+          <w:szCs w:val="18"/>
+        </w:rPr>
+        <w:lastRenderedPageBreak/>
+        <w:t xml:space="preserve">    &lt;</w:t>
+      </w:r>
+      <w:r>
+        <w:rPr>
+          <w:rFonts w:ascii="宋体" w:eastAsia="宋体" w:hAnsi="宋体" w:cs="宋体" w:hint="eastAsia"/>
+          <w:b/>
+          <w:bCs/>
+          <w:color w:val="000080"/>
+          <w:kern w:val="0"/>
+          <w:sz w:val="18"/>
+          <w:szCs w:val="18"/>
+        </w:rPr>
+        <w:t xml:space="preserve">item </w:t>
+      </w:r>
+      <w:r>
+        <w:rPr>
+          <w:rFonts w:ascii="宋体" w:eastAsia="宋体" w:hAnsi="宋体" w:cs="宋体" w:hint="eastAsia"/>
+          <w:b/>
+          <w:bCs/>
+          <w:color w:val="0000FF"/>
+          <w:kern w:val="0"/>
+          <w:sz w:val="18"/>
+          <w:szCs w:val="18"/>
+        </w:rPr>
+        <w:t>name=</w:t>
+      </w:r>
+      <w:r>
+        <w:rPr>
+          <w:rFonts w:ascii="宋体" w:eastAsia="宋体" w:hAnsi="宋体" w:cs="宋体" w:hint="eastAsia"/>
+          <w:b/>
+          <w:bCs/>
+          <w:color w:val="008000"/>
+          <w:kern w:val="0"/>
+          <w:sz w:val="18"/>
+          <w:szCs w:val="18"/>
+        </w:rPr>
+        <w:t>"windowIsFloating"</w:t>
+      </w:r>
+      <w:r>
+        <w:rPr>
+          <w:rFonts w:ascii="宋体" w:eastAsia="宋体" w:hAnsi="宋体" w:cs="宋体" w:hint="eastAsia"/>
+          <w:color w:val="000000"/>
+          <w:kern w:val="0"/>
+          <w:sz w:val="18"/>
+          <w:szCs w:val="18"/>
+        </w:rPr>
+        <w:t>&gt;true&lt;/</w:t>
+      </w:r>
+      <w:r>
+        <w:rPr>
+          <w:rFonts w:ascii="宋体" w:eastAsia="宋体" w:hAnsi="宋体" w:cs="宋体" w:hint="eastAsia"/>
+          <w:b/>
+          <w:bCs/>
+          <w:color w:val="000080"/>
+          <w:kern w:val="0"/>
+          <w:sz w:val="18"/>
+          <w:szCs w:val="18"/>
+        </w:rPr>
+        <w:t>item</w:t>
+      </w:r>
+      <w:r>
+        <w:rPr>
+          <w:rFonts w:ascii="宋体" w:eastAsia="宋体" w:hAnsi="宋体" w:cs="宋体" w:hint="eastAsia"/>
+          <w:color w:val="000000"/>
+          <w:kern w:val="0"/>
+          <w:sz w:val="18"/>
+          <w:szCs w:val="18"/>
+        </w:rPr>
+        <w:t>&gt;</w:t>
+      </w:r>
+      <w:r>
+        <w:rPr>
+          <w:rFonts w:ascii="宋体" w:eastAsia="宋体" w:hAnsi="宋体" w:cs="宋体" w:hint="eastAsia"/>
+          <w:color w:val="000000"/>
+          <w:kern w:val="0"/>
+          <w:sz w:val="18"/>
+          <w:szCs w:val="18"/>
+        </w:rPr>
+        <w:br/>
+        <w:t xml:space="preserve">    &lt;</w:t>
+      </w:r>
+      <w:r>
+        <w:rPr>
+          <w:rFonts w:ascii="宋体" w:eastAsia="宋体" w:hAnsi="宋体" w:cs="宋体" w:hint="eastAsia"/>
+          <w:b/>
+          <w:bCs/>
+          <w:color w:val="000080"/>
+          <w:kern w:val="0"/>
+          <w:sz w:val="18"/>
+          <w:szCs w:val="18"/>
+        </w:rPr>
+        <w:t xml:space="preserve">item </w:t>
+      </w:r>
+      <w:r>
+        <w:rPr>
+          <w:rFonts w:ascii="宋体" w:eastAsia="宋体" w:hAnsi="宋体" w:cs="宋体" w:hint="eastAsia"/>
+          <w:b/>
+          <w:bCs/>
+          <w:color w:val="0000FF"/>
+          <w:kern w:val="0"/>
+          <w:sz w:val="18"/>
+          <w:szCs w:val="18"/>
+        </w:rPr>
+        <w:t>name=</w:t>
+      </w:r>
+      <w:r>
+        <w:rPr>
+          <w:rFonts w:ascii="宋体" w:eastAsia="宋体" w:hAnsi="宋体" w:cs="宋体" w:hint="eastAsia"/>
+          <w:b/>
+          <w:bCs/>
+          <w:color w:val="008000"/>
+          <w:kern w:val="0"/>
+          <w:sz w:val="18"/>
+          <w:szCs w:val="18"/>
+        </w:rPr>
+        <w:t>"windowContentOverlay"</w:t>
+      </w:r>
+      <w:r>
+        <w:rPr>
+          <w:rFonts w:ascii="宋体" w:eastAsia="宋体" w:hAnsi="宋体" w:cs="宋体" w:hint="eastAsia"/>
+          <w:color w:val="000000"/>
+          <w:kern w:val="0"/>
+          <w:sz w:val="18"/>
+          <w:szCs w:val="18"/>
+        </w:rPr>
+        <w:t>&gt;@null&lt;/</w:t>
+      </w:r>
+      <w:r>
+        <w:rPr>
+          <w:rFonts w:ascii="宋体" w:eastAsia="宋体" w:hAnsi="宋体" w:cs="宋体" w:hint="eastAsia"/>
+          <w:b/>
+          <w:bCs/>
+          <w:color w:val="000080"/>
+          <w:kern w:val="0"/>
+          <w:sz w:val="18"/>
+          <w:szCs w:val="18"/>
+        </w:rPr>
+        <w:t>item</w:t>
+      </w:r>
+      <w:r>
+        <w:rPr>
+          <w:rFonts w:ascii="宋体" w:eastAsia="宋体" w:hAnsi="宋体" w:cs="宋体" w:hint="eastAsia"/>
+          <w:color w:val="000000"/>
+          <w:kern w:val="0"/>
+          <w:sz w:val="18"/>
+          <w:szCs w:val="18"/>
+        </w:rPr>
+        <w:t>&gt;</w:t>
+      </w:r>
+      <w:r>
+        <w:rPr>
+          <w:rFonts w:ascii="宋体" w:eastAsia="宋体" w:hAnsi="宋体" w:cs="宋体" w:hint="eastAsia"/>
+          <w:color w:val="000000"/>
+          <w:kern w:val="0"/>
+          <w:sz w:val="18"/>
+          <w:szCs w:val="18"/>
+        </w:rPr>
+        <w:br/>
+        <w:t xml:space="preserve">    &lt;</w:t>
+      </w:r>
+      <w:r>
+        <w:rPr>
+          <w:rFonts w:ascii="宋体" w:eastAsia="宋体" w:hAnsi="宋体" w:cs="宋体" w:hint="eastAsia"/>
+          <w:b/>
+          <w:bCs/>
+          <w:color w:val="000080"/>
+          <w:kern w:val="0"/>
+          <w:sz w:val="18"/>
+          <w:szCs w:val="18"/>
+        </w:rPr>
+        <w:t xml:space="preserve">item </w:t>
+      </w:r>
+      <w:r>
+        <w:rPr>
+          <w:rFonts w:ascii="宋体" w:eastAsia="宋体" w:hAnsi="宋体" w:cs="宋体" w:hint="eastAsia"/>
+          <w:b/>
+          <w:bCs/>
+          <w:color w:val="0000FF"/>
+          <w:kern w:val="0"/>
+          <w:sz w:val="18"/>
+          <w:szCs w:val="18"/>
+        </w:rPr>
+        <w:t>name=</w:t>
+      </w:r>
+      <w:r>
+        <w:rPr>
+          <w:rFonts w:ascii="宋体" w:eastAsia="宋体" w:hAnsi="宋体" w:cs="宋体" w:hint="eastAsia"/>
+          <w:b/>
+          <w:bCs/>
+          <w:color w:val="008000"/>
+          <w:kern w:val="0"/>
+          <w:sz w:val="18"/>
+          <w:szCs w:val="18"/>
+        </w:rPr>
+        <w:t>"windowAnimationStyle"</w:t>
+      </w:r>
+      <w:r>
+        <w:rPr>
+          <w:rFonts w:ascii="宋体" w:eastAsia="宋体" w:hAnsi="宋体" w:cs="宋体" w:hint="eastAsia"/>
+          <w:color w:val="000000"/>
+          <w:kern w:val="0"/>
+          <w:sz w:val="18"/>
+          <w:szCs w:val="18"/>
+        </w:rPr>
+        <w:t>&gt;@style/Animation.Material.Dialog&lt;/</w:t>
+      </w:r>
+      <w:r>
+        <w:rPr>
+          <w:rFonts w:ascii="宋体" w:eastAsia="宋体" w:hAnsi="宋体" w:cs="宋体" w:hint="eastAsia"/>
+          <w:b/>
+          <w:bCs/>
+          <w:color w:val="000080"/>
+          <w:kern w:val="0"/>
+          <w:sz w:val="18"/>
+          <w:szCs w:val="18"/>
+        </w:rPr>
+        <w:t>item</w:t>
+      </w:r>
+      <w:r>
+        <w:rPr>
+          <w:rFonts w:ascii="宋体" w:eastAsia="宋体" w:hAnsi="宋体" w:cs="宋体" w:hint="eastAsia"/>
+          <w:color w:val="000000"/>
+          <w:kern w:val="0"/>
+          <w:sz w:val="18"/>
+          <w:szCs w:val="18"/>
+        </w:rPr>
+        <w:t>&gt;</w:t>
+      </w:r>
+      <w:r>
+        <w:rPr>
+          <w:rFonts w:ascii="宋体" w:eastAsia="宋体" w:hAnsi="宋体" w:cs="宋体" w:hint="eastAsia"/>
+          <w:color w:val="000000"/>
+          <w:kern w:val="0"/>
+          <w:sz w:val="18"/>
+          <w:szCs w:val="18"/>
+        </w:rPr>
+        <w:br/>
+        <w:t xml:space="preserve">    &lt;</w:t>
+      </w:r>
+      <w:r>
+        <w:rPr>
+          <w:rFonts w:ascii="宋体" w:eastAsia="宋体" w:hAnsi="宋体" w:cs="宋体" w:hint="eastAsia"/>
+          <w:b/>
+          <w:bCs/>
+          <w:color w:val="000080"/>
+          <w:kern w:val="0"/>
+          <w:sz w:val="18"/>
+          <w:szCs w:val="18"/>
+        </w:rPr>
+        <w:t xml:space="preserve">item </w:t>
+      </w:r>
+      <w:r>
+        <w:rPr>
+          <w:rFonts w:ascii="宋体" w:eastAsia="宋体" w:hAnsi="宋体" w:cs="宋体" w:hint="eastAsia"/>
+          <w:b/>
+          <w:bCs/>
+          <w:color w:val="0000FF"/>
+          <w:kern w:val="0"/>
+          <w:sz w:val="18"/>
+          <w:szCs w:val="18"/>
+        </w:rPr>
+        <w:t>name=</w:t>
+      </w:r>
+      <w:r>
+        <w:rPr>
+          <w:rFonts w:ascii="宋体" w:eastAsia="宋体" w:hAnsi="宋体" w:cs="宋体" w:hint="eastAsia"/>
+          <w:b/>
+          <w:bCs/>
+          <w:color w:val="008000"/>
+          <w:kern w:val="0"/>
+          <w:sz w:val="18"/>
+          <w:szCs w:val="18"/>
+        </w:rPr>
+        <w:t>"windowSoftInputMode"</w:t>
+      </w:r>
+      <w:r>
+        <w:rPr>
+          <w:rFonts w:ascii="宋体" w:eastAsia="宋体" w:hAnsi="宋体" w:cs="宋体" w:hint="eastAsia"/>
+          <w:color w:val="000000"/>
+          <w:kern w:val="0"/>
+          <w:sz w:val="18"/>
+          <w:szCs w:val="18"/>
+        </w:rPr>
+        <w:t>&gt;stateUnspecified|adjustPan&lt;/</w:t>
+      </w:r>
+      <w:r>
+        <w:rPr>
+          <w:rFonts w:ascii="宋体" w:eastAsia="宋体" w:hAnsi="宋体" w:cs="宋体" w:hint="eastAsia"/>
+          <w:b/>
+          <w:bCs/>
+          <w:color w:val="000080"/>
+          <w:kern w:val="0"/>
+          <w:sz w:val="18"/>
+          <w:szCs w:val="18"/>
+        </w:rPr>
+        <w:t>item</w:t>
+      </w:r>
+      <w:r>
+        <w:rPr>
+          <w:rFonts w:ascii="宋体" w:eastAsia="宋体" w:hAnsi="宋体" w:cs="宋体" w:hint="eastAsia"/>
+          <w:color w:val="000000"/>
+          <w:kern w:val="0"/>
+          <w:sz w:val="18"/>
+          <w:szCs w:val="18"/>
+        </w:rPr>
+        <w:t>&gt;</w:t>
+      </w:r>
+      <w:r>
+        <w:rPr>
+          <w:rFonts w:ascii="宋体" w:eastAsia="宋体" w:hAnsi="宋体" w:cs="宋体" w:hint="eastAsia"/>
+          <w:color w:val="000000"/>
+          <w:kern w:val="0"/>
+          <w:sz w:val="18"/>
+          <w:szCs w:val="18"/>
+        </w:rPr>
+        <w:br/>
+        <w:t xml:space="preserve">    &lt;</w:t>
+      </w:r>
+      <w:r>
+        <w:rPr>
+          <w:rFonts w:ascii="宋体" w:eastAsia="宋体" w:hAnsi="宋体" w:cs="宋体" w:hint="eastAsia"/>
+          <w:b/>
+          <w:bCs/>
+          <w:color w:val="000080"/>
+          <w:kern w:val="0"/>
+          <w:sz w:val="18"/>
+          <w:szCs w:val="18"/>
+        </w:rPr>
+        <w:t xml:space="preserve">item </w:t>
+      </w:r>
+      <w:r>
+        <w:rPr>
+          <w:rFonts w:ascii="宋体" w:eastAsia="宋体" w:hAnsi="宋体" w:cs="宋体" w:hint="eastAsia"/>
+          <w:b/>
+          <w:bCs/>
+          <w:color w:val="0000FF"/>
+          <w:kern w:val="0"/>
+          <w:sz w:val="18"/>
+          <w:szCs w:val="18"/>
+        </w:rPr>
+        <w:t>name=</w:t>
+      </w:r>
+      <w:r>
+        <w:rPr>
+          <w:rFonts w:ascii="宋体" w:eastAsia="宋体" w:hAnsi="宋体" w:cs="宋体" w:hint="eastAsia"/>
+          <w:b/>
+          <w:bCs/>
+          <w:color w:val="008000"/>
+          <w:kern w:val="0"/>
+          <w:sz w:val="18"/>
+          <w:szCs w:val="18"/>
+        </w:rPr>
+        <w:t>"windowActionBar"</w:t>
+      </w:r>
+      <w:r>
+        <w:rPr>
+          <w:rFonts w:ascii="宋体" w:eastAsia="宋体" w:hAnsi="宋体" w:cs="宋体" w:hint="eastAsia"/>
+          <w:color w:val="000000"/>
+          <w:kern w:val="0"/>
+          <w:sz w:val="18"/>
+          <w:szCs w:val="18"/>
+        </w:rPr>
+        <w:t>&gt;false&lt;/</w:t>
+      </w:r>
+      <w:r>
+        <w:rPr>
+          <w:rFonts w:ascii="宋体" w:eastAsia="宋体" w:hAnsi="宋体" w:cs="宋体" w:hint="eastAsia"/>
+          <w:b/>
+          <w:bCs/>
+          <w:color w:val="000080"/>
+          <w:kern w:val="0"/>
+          <w:sz w:val="18"/>
+          <w:szCs w:val="18"/>
+        </w:rPr>
+        <w:t>item</w:t>
+      </w:r>
+      <w:r>
+        <w:rPr>
+          <w:rFonts w:ascii="宋体" w:eastAsia="宋体" w:hAnsi="宋体" w:cs="宋体" w:hint="eastAsia"/>
+          <w:color w:val="000000"/>
+          <w:kern w:val="0"/>
+          <w:sz w:val="18"/>
+          <w:szCs w:val="18"/>
+        </w:rPr>
+        <w:t>&gt;</w:t>
+      </w:r>
+      <w:r>
+        <w:rPr>
+          <w:rFonts w:ascii="宋体" w:eastAsia="宋体" w:hAnsi="宋体" w:cs="宋体" w:hint="eastAsia"/>
+          <w:color w:val="000000"/>
+          <w:kern w:val="0"/>
+          <w:sz w:val="18"/>
+          <w:szCs w:val="18"/>
+        </w:rPr>
+        <w:br/>
+        <w:t xml:space="preserve">    &lt;</w:t>
+      </w:r>
+      <w:r>
+        <w:rPr>
+          <w:rFonts w:ascii="宋体" w:eastAsia="宋体" w:hAnsi="宋体" w:cs="宋体" w:hint="eastAsia"/>
+          <w:b/>
+          <w:bCs/>
+          <w:color w:val="000080"/>
+          <w:kern w:val="0"/>
+          <w:sz w:val="18"/>
+          <w:szCs w:val="18"/>
+        </w:rPr>
+        <w:t xml:space="preserve">item </w:t>
+      </w:r>
+      <w:r>
+        <w:rPr>
+          <w:rFonts w:ascii="宋体" w:eastAsia="宋体" w:hAnsi="宋体" w:cs="宋体" w:hint="eastAsia"/>
+          <w:b/>
+          <w:bCs/>
+          <w:color w:val="0000FF"/>
+          <w:kern w:val="0"/>
+          <w:sz w:val="18"/>
+          <w:szCs w:val="18"/>
+        </w:rPr>
+        <w:t>name=</w:t>
+      </w:r>
+      <w:r>
+        <w:rPr>
+          <w:rFonts w:ascii="宋体" w:eastAsia="宋体" w:hAnsi="宋体" w:cs="宋体" w:hint="eastAsia"/>
+          <w:b/>
+          <w:bCs/>
+          <w:color w:val="008000"/>
+          <w:kern w:val="0"/>
+          <w:sz w:val="18"/>
+          <w:szCs w:val="18"/>
+        </w:rPr>
+        <w:t>"windowActionModeOverlay"</w:t>
+      </w:r>
+      <w:r>
+        <w:rPr>
+          <w:rFonts w:ascii="宋体" w:eastAsia="宋体" w:hAnsi="宋体" w:cs="宋体" w:hint="eastAsia"/>
+          <w:color w:val="000000"/>
+          <w:kern w:val="0"/>
+          <w:sz w:val="18"/>
+          <w:szCs w:val="18"/>
+        </w:rPr>
+        <w:t>&gt;true&lt;/</w:t>
+      </w:r>
+      <w:r>
+        <w:rPr>
+          <w:rFonts w:ascii="宋体" w:eastAsia="宋体" w:hAnsi="宋体" w:cs="宋体" w:hint="eastAsia"/>
+          <w:b/>
+          <w:bCs/>
+          <w:color w:val="000080"/>
+          <w:kern w:val="0"/>
+          <w:sz w:val="18"/>
+          <w:szCs w:val="18"/>
+        </w:rPr>
+        <w:t>item</w:t>
+      </w:r>
+      <w:r>
+        <w:rPr>
+          <w:rFonts w:ascii="宋体" w:eastAsia="宋体" w:hAnsi="宋体" w:cs="宋体" w:hint="eastAsia"/>
+          <w:color w:val="000000"/>
+          <w:kern w:val="0"/>
+          <w:sz w:val="18"/>
+          <w:szCs w:val="18"/>
+        </w:rPr>
+        <w:t>&gt;</w:t>
+      </w:r>
+      <w:r>
+        <w:rPr>
+          <w:rFonts w:ascii="宋体" w:eastAsia="宋体" w:hAnsi="宋体" w:cs="宋体" w:hint="eastAsia"/>
+          <w:color w:val="000000"/>
+          <w:kern w:val="0"/>
+          <w:sz w:val="18"/>
+          <w:szCs w:val="18"/>
+        </w:rPr>
+        <w:br/>
+        <w:t xml:space="preserve">    &lt;</w:t>
+      </w:r>
+      <w:r>
+        <w:rPr>
+          <w:rFonts w:ascii="宋体" w:eastAsia="宋体" w:hAnsi="宋体" w:cs="宋体" w:hint="eastAsia"/>
+          <w:b/>
+          <w:bCs/>
+          <w:color w:val="000080"/>
+          <w:kern w:val="0"/>
+          <w:sz w:val="18"/>
+          <w:szCs w:val="18"/>
+        </w:rPr>
+        <w:t xml:space="preserve">item </w:t>
+      </w:r>
+      <w:r>
+        <w:rPr>
+          <w:rFonts w:ascii="宋体" w:eastAsia="宋体" w:hAnsi="宋体" w:cs="宋体" w:hint="eastAsia"/>
+          <w:b/>
+          <w:bCs/>
+          <w:color w:val="0000FF"/>
+          <w:kern w:val="0"/>
+          <w:sz w:val="18"/>
+          <w:szCs w:val="18"/>
+        </w:rPr>
+        <w:t>name=</w:t>
+      </w:r>
+      <w:r>
+        <w:rPr>
+          <w:rFonts w:ascii="宋体" w:eastAsia="宋体" w:hAnsi="宋体" w:cs="宋体" w:hint="eastAsia"/>
+          <w:b/>
+          <w:bCs/>
+          <w:color w:val="008000"/>
+          <w:kern w:val="0"/>
+          <w:sz w:val="18"/>
+          <w:szCs w:val="18"/>
+        </w:rPr>
+        <w:t>"windowCloseOnTouchOutside"</w:t>
+      </w:r>
+      <w:r>
+        <w:rPr>
+          <w:rFonts w:ascii="宋体" w:eastAsia="宋体" w:hAnsi="宋体" w:cs="宋体" w:hint="eastAsia"/>
+          <w:color w:val="000000"/>
+          <w:kern w:val="0"/>
+          <w:sz w:val="18"/>
+          <w:szCs w:val="18"/>
+        </w:rPr>
+        <w:t>&gt;@bool/config_closeDialogWhenTouchOutside&lt;/</w:t>
+      </w:r>
+      <w:r>
+        <w:rPr>
+          <w:rFonts w:ascii="宋体" w:eastAsia="宋体" w:hAnsi="宋体" w:cs="宋体" w:hint="eastAsia"/>
+          <w:b/>
+          <w:bCs/>
+          <w:color w:val="000080"/>
+          <w:kern w:val="0"/>
+          <w:sz w:val="18"/>
+          <w:szCs w:val="18"/>
+        </w:rPr>
+        <w:t>item</w:t>
+      </w:r>
+      <w:r>
+        <w:rPr>
+          <w:rFonts w:ascii="宋体" w:eastAsia="宋体" w:hAnsi="宋体" w:cs="宋体" w:hint="eastAsia"/>
+          <w:color w:val="000000"/>
+          <w:kern w:val="0"/>
+          <w:sz w:val="18"/>
+          <w:szCs w:val="18"/>
+        </w:rPr>
+        <w:t>&gt;</w:t>
+      </w:r>
+      <w:r>
+        <w:rPr>
+          <w:rFonts w:ascii="宋体" w:eastAsia="宋体" w:hAnsi="宋体" w:cs="宋体" w:hint="eastAsia"/>
+          <w:color w:val="000000"/>
+          <w:kern w:val="0"/>
+          <w:sz w:val="18"/>
+          <w:szCs w:val="18"/>
+        </w:rPr>
+        <w:br/>
+      </w:r>
+      <w:r>
+        <w:rPr>
+          <w:rFonts w:ascii="宋体" w:eastAsia="宋体" w:hAnsi="宋体" w:cs="宋体" w:hint="eastAsia"/>
+          <w:color w:val="000000"/>
+          <w:kern w:val="0"/>
+          <w:sz w:val="18"/>
+          <w:szCs w:val="18"/>
+        </w:rPr>
+        <w:br/>
+        <w:t xml:space="preserve">    &lt;</w:t>
+      </w:r>
+      <w:r>
+        <w:rPr>
+          <w:rFonts w:ascii="宋体" w:eastAsia="宋体" w:hAnsi="宋体" w:cs="宋体" w:hint="eastAsia"/>
+          <w:b/>
+          <w:bCs/>
+          <w:color w:val="000080"/>
+          <w:kern w:val="0"/>
+          <w:sz w:val="18"/>
+          <w:szCs w:val="18"/>
+        </w:rPr>
+        <w:t xml:space="preserve">item </w:t>
+      </w:r>
+      <w:r>
+        <w:rPr>
+          <w:rFonts w:ascii="宋体" w:eastAsia="宋体" w:hAnsi="宋体" w:cs="宋体" w:hint="eastAsia"/>
+          <w:b/>
+          <w:bCs/>
+          <w:color w:val="0000FF"/>
+          <w:kern w:val="0"/>
+          <w:sz w:val="18"/>
+          <w:szCs w:val="18"/>
+        </w:rPr>
+        <w:t>name=</w:t>
+      </w:r>
+      <w:r>
+        <w:rPr>
+          <w:rFonts w:ascii="宋体" w:eastAsia="宋体" w:hAnsi="宋体" w:cs="宋体" w:hint="eastAsia"/>
+          <w:b/>
+          <w:bCs/>
+          <w:color w:val="008000"/>
+          <w:kern w:val="0"/>
+          <w:sz w:val="18"/>
+          <w:szCs w:val="18"/>
+        </w:rPr>
+        <w:t>"colorBackgroundCacheHint"</w:t>
+      </w:r>
+      <w:r>
+        <w:rPr>
+          <w:rFonts w:ascii="宋体" w:eastAsia="宋体" w:hAnsi="宋体" w:cs="宋体" w:hint="eastAsia"/>
+          <w:color w:val="000000"/>
+          <w:kern w:val="0"/>
+          <w:sz w:val="18"/>
+          <w:szCs w:val="18"/>
+        </w:rPr>
+        <w:t>&gt;@null&lt;/</w:t>
+      </w:r>
+      <w:r>
+        <w:rPr>
+          <w:rFonts w:ascii="宋体" w:eastAsia="宋体" w:hAnsi="宋体" w:cs="宋体" w:hint="eastAsia"/>
+          <w:b/>
+          <w:bCs/>
+          <w:color w:val="000080"/>
+          <w:kern w:val="0"/>
+          <w:sz w:val="18"/>
+          <w:szCs w:val="18"/>
+        </w:rPr>
+        <w:t>item</w:t>
+      </w:r>
+      <w:r>
+        <w:rPr>
+          <w:rFonts w:ascii="宋体" w:eastAsia="宋体" w:hAnsi="宋体" w:cs="宋体" w:hint="eastAsia"/>
+          <w:color w:val="000000"/>
+          <w:kern w:val="0"/>
+          <w:sz w:val="18"/>
+          <w:szCs w:val="18"/>
+        </w:rPr>
+        <w:t>&gt;</w:t>
+      </w:r>
+      <w:r>
+        <w:rPr>
+          <w:rFonts w:ascii="宋体" w:eastAsia="宋体" w:hAnsi="宋体" w:cs="宋体" w:hint="eastAsia"/>
+          <w:color w:val="000000"/>
+          <w:kern w:val="0"/>
+          <w:sz w:val="18"/>
+          <w:szCs w:val="18"/>
+        </w:rPr>
+        <w:br/>
+      </w:r>
+      <w:r>
+        <w:rPr>
+          <w:rFonts w:ascii="宋体" w:eastAsia="宋体" w:hAnsi="宋体" w:cs="宋体" w:hint="eastAsia"/>
+          <w:color w:val="000000"/>
+          <w:kern w:val="0"/>
+          <w:sz w:val="18"/>
+          <w:szCs w:val="18"/>
+        </w:rPr>
+        <w:br/>
+        <w:t xml:space="preserve">    &lt;</w:t>
+      </w:r>
+      <w:r>
+        <w:rPr>
+          <w:rFonts w:ascii="宋体" w:eastAsia="宋体" w:hAnsi="宋体" w:cs="宋体" w:hint="eastAsia"/>
+          <w:b/>
+          <w:bCs/>
+          <w:color w:val="000080"/>
+          <w:kern w:val="0"/>
+          <w:sz w:val="18"/>
+          <w:szCs w:val="18"/>
+        </w:rPr>
+        <w:t xml:space="preserve">item </w:t>
+      </w:r>
+      <w:r>
+        <w:rPr>
+          <w:rFonts w:ascii="宋体" w:eastAsia="宋体" w:hAnsi="宋体" w:cs="宋体" w:hint="eastAsia"/>
+          <w:b/>
+          <w:bCs/>
+          <w:color w:val="0000FF"/>
+          <w:kern w:val="0"/>
+          <w:sz w:val="18"/>
+          <w:szCs w:val="18"/>
+        </w:rPr>
+        <w:t>name=</w:t>
+      </w:r>
+      <w:r>
+        <w:rPr>
+          <w:rFonts w:ascii="宋体" w:eastAsia="宋体" w:hAnsi="宋体" w:cs="宋体" w:hint="eastAsia"/>
+          <w:b/>
+          <w:bCs/>
+          <w:color w:val="008000"/>
+          <w:kern w:val="0"/>
+          <w:sz w:val="18"/>
+          <w:szCs w:val="18"/>
+        </w:rPr>
+        <w:t>"listPreferredItemPaddingLeft"</w:t>
+      </w:r>
+      <w:r>
+        <w:rPr>
+          <w:rFonts w:ascii="宋体" w:eastAsia="宋体" w:hAnsi="宋体" w:cs="宋体" w:hint="eastAsia"/>
+          <w:color w:val="000000"/>
+          <w:kern w:val="0"/>
+          <w:sz w:val="18"/>
+          <w:szCs w:val="18"/>
+        </w:rPr>
+        <w:t>&gt;?attr/dialogPreferredPadding&lt;/</w:t>
+      </w:r>
+      <w:r>
+        <w:rPr>
+          <w:rFonts w:ascii="宋体" w:eastAsia="宋体" w:hAnsi="宋体" w:cs="宋体" w:hint="eastAsia"/>
+          <w:b/>
+          <w:bCs/>
+          <w:color w:val="000080"/>
+          <w:kern w:val="0"/>
+          <w:sz w:val="18"/>
+          <w:szCs w:val="18"/>
+        </w:rPr>
+        <w:t>item</w:t>
+      </w:r>
+      <w:r>
+        <w:rPr>
+          <w:rFonts w:ascii="宋体" w:eastAsia="宋体" w:hAnsi="宋体" w:cs="宋体" w:hint="eastAsia"/>
+          <w:color w:val="000000"/>
+          <w:kern w:val="0"/>
+          <w:sz w:val="18"/>
+          <w:szCs w:val="18"/>
+        </w:rPr>
+        <w:t>&gt;</w:t>
+      </w:r>
+      <w:r>
+        <w:rPr>
+          <w:rFonts w:ascii="宋体" w:eastAsia="宋体" w:hAnsi="宋体" w:cs="宋体" w:hint="eastAsia"/>
+          <w:color w:val="000000"/>
+          <w:kern w:val="0"/>
+          <w:sz w:val="18"/>
+          <w:szCs w:val="18"/>
+        </w:rPr>
+        <w:br/>
+        <w:t xml:space="preserve">    &lt;</w:t>
+      </w:r>
+      <w:r>
+        <w:rPr>
+          <w:rFonts w:ascii="宋体" w:eastAsia="宋体" w:hAnsi="宋体" w:cs="宋体" w:hint="eastAsia"/>
+          <w:b/>
+          <w:bCs/>
+          <w:color w:val="000080"/>
+          <w:kern w:val="0"/>
+          <w:sz w:val="18"/>
+          <w:szCs w:val="18"/>
+        </w:rPr>
+        <w:t xml:space="preserve">item </w:t>
+      </w:r>
+      <w:r>
+        <w:rPr>
+          <w:rFonts w:ascii="宋体" w:eastAsia="宋体" w:hAnsi="宋体" w:cs="宋体" w:hint="eastAsia"/>
+          <w:b/>
+          <w:bCs/>
+          <w:color w:val="0000FF"/>
+          <w:kern w:val="0"/>
+          <w:sz w:val="18"/>
+          <w:szCs w:val="18"/>
+        </w:rPr>
+        <w:t>name=</w:t>
+      </w:r>
+      <w:r>
+        <w:rPr>
+          <w:rFonts w:ascii="宋体" w:eastAsia="宋体" w:hAnsi="宋体" w:cs="宋体" w:hint="eastAsia"/>
+          <w:b/>
+          <w:bCs/>
+          <w:color w:val="008000"/>
+          <w:kern w:val="0"/>
+          <w:sz w:val="18"/>
+          <w:szCs w:val="18"/>
+        </w:rPr>
+        <w:t>"listPreferredItemPaddingRight"</w:t>
+      </w:r>
+      <w:r>
+        <w:rPr>
+          <w:rFonts w:ascii="宋体" w:eastAsia="宋体" w:hAnsi="宋体" w:cs="宋体" w:hint="eastAsia"/>
+          <w:color w:val="000000"/>
+          <w:kern w:val="0"/>
+          <w:sz w:val="18"/>
+          <w:szCs w:val="18"/>
+        </w:rPr>
+        <w:t>&gt;?attr/dialogPreferredPadding&lt;/</w:t>
+      </w:r>
+      <w:r>
+        <w:rPr>
+          <w:rFonts w:ascii="宋体" w:eastAsia="宋体" w:hAnsi="宋体" w:cs="宋体" w:hint="eastAsia"/>
+          <w:b/>
+          <w:bCs/>
+          <w:color w:val="000080"/>
+          <w:kern w:val="0"/>
+          <w:sz w:val="18"/>
+          <w:szCs w:val="18"/>
+        </w:rPr>
+        <w:t>item</w:t>
+      </w:r>
+      <w:r>
+        <w:rPr>
+          <w:rFonts w:ascii="宋体" w:eastAsia="宋体" w:hAnsi="宋体" w:cs="宋体" w:hint="eastAsia"/>
+          <w:color w:val="000000"/>
+          <w:kern w:val="0"/>
+          <w:sz w:val="18"/>
+          <w:szCs w:val="18"/>
+        </w:rPr>
+        <w:t>&gt;</w:t>
+      </w:r>
+      <w:r>
+        <w:rPr>
+          <w:rFonts w:ascii="宋体" w:eastAsia="宋体" w:hAnsi="宋体" w:cs="宋体" w:hint="eastAsia"/>
+          <w:color w:val="000000"/>
+          <w:kern w:val="0"/>
+          <w:sz w:val="18"/>
+          <w:szCs w:val="18"/>
+        </w:rPr>
+        <w:br/>
+        <w:t xml:space="preserve">    &lt;</w:t>
+      </w:r>
+      <w:r>
+        <w:rPr>
+          <w:rFonts w:ascii="宋体" w:eastAsia="宋体" w:hAnsi="宋体" w:cs="宋体" w:hint="eastAsia"/>
+          <w:b/>
+          <w:bCs/>
+          <w:color w:val="000080"/>
+          <w:kern w:val="0"/>
+          <w:sz w:val="18"/>
+          <w:szCs w:val="18"/>
+        </w:rPr>
+        <w:t xml:space="preserve">item </w:t>
+      </w:r>
+      <w:r>
+        <w:rPr>
+          <w:rFonts w:ascii="宋体" w:eastAsia="宋体" w:hAnsi="宋体" w:cs="宋体" w:hint="eastAsia"/>
+          <w:b/>
+          <w:bCs/>
+          <w:color w:val="0000FF"/>
+          <w:kern w:val="0"/>
+          <w:sz w:val="18"/>
+          <w:szCs w:val="18"/>
+        </w:rPr>
+        <w:t>name=</w:t>
+      </w:r>
+      <w:r>
+        <w:rPr>
+          <w:rFonts w:ascii="宋体" w:eastAsia="宋体" w:hAnsi="宋体" w:cs="宋体" w:hint="eastAsia"/>
+          <w:b/>
+          <w:bCs/>
+          <w:color w:val="008000"/>
+          <w:kern w:val="0"/>
+          <w:sz w:val="18"/>
+          <w:szCs w:val="18"/>
+        </w:rPr>
+        <w:t>"listPreferredItemPaddingStart"</w:t>
+      </w:r>
+      <w:r>
+        <w:rPr>
+          <w:rFonts w:ascii="宋体" w:eastAsia="宋体" w:hAnsi="宋体" w:cs="宋体" w:hint="eastAsia"/>
+          <w:color w:val="000000"/>
+          <w:kern w:val="0"/>
+          <w:sz w:val="18"/>
+          <w:szCs w:val="18"/>
+        </w:rPr>
+        <w:t>&gt;?attr/dialogPreferredPadding&lt;/</w:t>
+      </w:r>
+      <w:r>
+        <w:rPr>
+          <w:rFonts w:ascii="宋体" w:eastAsia="宋体" w:hAnsi="宋体" w:cs="宋体" w:hint="eastAsia"/>
+          <w:b/>
+          <w:bCs/>
+          <w:color w:val="000080"/>
+          <w:kern w:val="0"/>
+          <w:sz w:val="18"/>
+          <w:szCs w:val="18"/>
+        </w:rPr>
+        <w:t>item</w:t>
+      </w:r>
+      <w:r>
+        <w:rPr>
+          <w:rFonts w:ascii="宋体" w:eastAsia="宋体" w:hAnsi="宋体" w:cs="宋体" w:hint="eastAsia"/>
+          <w:color w:val="000000"/>
+          <w:kern w:val="0"/>
+          <w:sz w:val="18"/>
+          <w:szCs w:val="18"/>
+        </w:rPr>
+        <w:t>&gt;</w:t>
+      </w:r>
+      <w:r>
+        <w:rPr>
+          <w:rFonts w:ascii="宋体" w:eastAsia="宋体" w:hAnsi="宋体" w:cs="宋体" w:hint="eastAsia"/>
+          <w:color w:val="000000"/>
+          <w:kern w:val="0"/>
+          <w:sz w:val="18"/>
+          <w:szCs w:val="18"/>
+        </w:rPr>
+        <w:br/>
+        <w:t xml:space="preserve">    &lt;</w:t>
+      </w:r>
+      <w:r>
+        <w:rPr>
+          <w:rFonts w:ascii="宋体" w:eastAsia="宋体" w:hAnsi="宋体" w:cs="宋体" w:hint="eastAsia"/>
+          <w:b/>
+          <w:bCs/>
+          <w:color w:val="000080"/>
+          <w:kern w:val="0"/>
+          <w:sz w:val="18"/>
+          <w:szCs w:val="18"/>
+        </w:rPr>
+        <w:t xml:space="preserve">item </w:t>
+      </w:r>
+      <w:r>
+        <w:rPr>
+          <w:rFonts w:ascii="宋体" w:eastAsia="宋体" w:hAnsi="宋体" w:cs="宋体" w:hint="eastAsia"/>
+          <w:b/>
+          <w:bCs/>
+          <w:color w:val="0000FF"/>
+          <w:kern w:val="0"/>
+          <w:sz w:val="18"/>
+          <w:szCs w:val="18"/>
+        </w:rPr>
+        <w:t>name=</w:t>
+      </w:r>
+      <w:r>
+        <w:rPr>
+          <w:rFonts w:ascii="宋体" w:eastAsia="宋体" w:hAnsi="宋体" w:cs="宋体" w:hint="eastAsia"/>
+          <w:b/>
+          <w:bCs/>
+          <w:color w:val="008000"/>
+          <w:kern w:val="0"/>
+          <w:sz w:val="18"/>
+          <w:szCs w:val="18"/>
+        </w:rPr>
+        <w:t>"listPreferredItemPaddingEnd"</w:t>
+      </w:r>
+      <w:r>
+        <w:rPr>
+          <w:rFonts w:ascii="宋体" w:eastAsia="宋体" w:hAnsi="宋体" w:cs="宋体" w:hint="eastAsia"/>
+          <w:color w:val="000000"/>
+          <w:kern w:val="0"/>
+          <w:sz w:val="18"/>
+          <w:szCs w:val="18"/>
+        </w:rPr>
+        <w:t>&gt;?attr/dialogPreferredPadding&lt;/</w:t>
+      </w:r>
+      <w:r>
+        <w:rPr>
+          <w:rFonts w:ascii="宋体" w:eastAsia="宋体" w:hAnsi="宋体" w:cs="宋体" w:hint="eastAsia"/>
+          <w:b/>
+          <w:bCs/>
+          <w:color w:val="000080"/>
+          <w:kern w:val="0"/>
+          <w:sz w:val="18"/>
+          <w:szCs w:val="18"/>
+        </w:rPr>
+        <w:t>item</w:t>
+      </w:r>
+      <w:r>
+        <w:rPr>
+          <w:rFonts w:ascii="宋体" w:eastAsia="宋体" w:hAnsi="宋体" w:cs="宋体" w:hint="eastAsia"/>
+          <w:color w:val="000000"/>
+          <w:kern w:val="0"/>
+          <w:sz w:val="18"/>
+          <w:szCs w:val="18"/>
+        </w:rPr>
+        <w:t>&gt;</w:t>
+      </w:r>
+      <w:r>
+        <w:rPr>
+          <w:rFonts w:ascii="宋体" w:eastAsia="宋体" w:hAnsi="宋体" w:cs="宋体" w:hint="eastAsia"/>
+          <w:color w:val="000000"/>
+          <w:kern w:val="0"/>
+          <w:sz w:val="18"/>
+          <w:szCs w:val="18"/>
+        </w:rPr>
+        <w:br/>
+      </w:r>
+      <w:r>
+        <w:rPr>
+          <w:rFonts w:ascii="宋体" w:eastAsia="宋体" w:hAnsi="宋体" w:cs="宋体" w:hint="eastAsia"/>
+          <w:color w:val="000000"/>
+          <w:kern w:val="0"/>
+          <w:sz w:val="18"/>
+          <w:szCs w:val="18"/>
+        </w:rPr>
+        <w:br/>
+        <w:t xml:space="preserve">    &lt;</w:t>
+      </w:r>
+      <w:r>
+        <w:rPr>
+          <w:rFonts w:ascii="宋体" w:eastAsia="宋体" w:hAnsi="宋体" w:cs="宋体" w:hint="eastAsia"/>
+          <w:b/>
+          <w:bCs/>
+          <w:color w:val="000080"/>
+          <w:kern w:val="0"/>
+          <w:sz w:val="18"/>
+          <w:szCs w:val="18"/>
+        </w:rPr>
+        <w:t xml:space="preserve">item </w:t>
+      </w:r>
+      <w:r>
+        <w:rPr>
+          <w:rFonts w:ascii="宋体" w:eastAsia="宋体" w:hAnsi="宋体" w:cs="宋体" w:hint="eastAsia"/>
+          <w:b/>
+          <w:bCs/>
+          <w:color w:val="0000FF"/>
+          <w:kern w:val="0"/>
+          <w:sz w:val="18"/>
+          <w:szCs w:val="18"/>
+        </w:rPr>
+        <w:t>name=</w:t>
+      </w:r>
+      <w:r>
+        <w:rPr>
+          <w:rFonts w:ascii="宋体" w:eastAsia="宋体" w:hAnsi="宋体" w:cs="宋体" w:hint="eastAsia"/>
+          <w:b/>
+          <w:bCs/>
+          <w:color w:val="008000"/>
+          <w:kern w:val="0"/>
+          <w:sz w:val="18"/>
+          <w:szCs w:val="18"/>
+        </w:rPr>
+        <w:t>"listDivider"</w:t>
+      </w:r>
+      <w:r>
+        <w:rPr>
+          <w:rFonts w:ascii="宋体" w:eastAsia="宋体" w:hAnsi="宋体" w:cs="宋体" w:hint="eastAsia"/>
+          <w:color w:val="000000"/>
+          <w:kern w:val="0"/>
+          <w:sz w:val="18"/>
+          <w:szCs w:val="18"/>
+        </w:rPr>
+        <w:t>&gt;@null&lt;/</w:t>
+      </w:r>
+      <w:r>
+        <w:rPr>
+          <w:rFonts w:ascii="宋体" w:eastAsia="宋体" w:hAnsi="宋体" w:cs="宋体" w:hint="eastAsia"/>
+          <w:b/>
+          <w:bCs/>
+          <w:color w:val="000080"/>
+          <w:kern w:val="0"/>
+          <w:sz w:val="18"/>
+          <w:szCs w:val="18"/>
+        </w:rPr>
+        <w:t>item</w:t>
+      </w:r>
+      <w:r>
+        <w:rPr>
+          <w:rFonts w:ascii="宋体" w:eastAsia="宋体" w:hAnsi="宋体" w:cs="宋体" w:hint="eastAsia"/>
+          <w:color w:val="000000"/>
+          <w:kern w:val="0"/>
+          <w:sz w:val="18"/>
+          <w:szCs w:val="18"/>
+        </w:rPr>
+        <w:t>&gt;</w:t>
+      </w:r>
+      <w:r>
+        <w:rPr>
+          <w:rFonts w:ascii="宋体" w:eastAsia="宋体" w:hAnsi="宋体" w:cs="宋体" w:hint="eastAsia"/>
+          <w:color w:val="000000"/>
+          <w:kern w:val="0"/>
+          <w:sz w:val="18"/>
+          <w:szCs w:val="18"/>
+        </w:rPr>
+        <w:br/>
+      </w:r>
+      <w:r>
+        <w:rPr>
+          <w:rFonts w:ascii="宋体" w:eastAsia="宋体" w:hAnsi="宋体" w:cs="宋体" w:hint="eastAsia"/>
+          <w:color w:val="000000"/>
+          <w:kern w:val="0"/>
+          <w:sz w:val="18"/>
+          <w:szCs w:val="18"/>
+        </w:rPr>
+        <w:br/>
+        <w:t xml:space="preserve">    &lt;</w:t>
+      </w:r>
+      <w:r>
+        <w:rPr>
+          <w:rFonts w:ascii="宋体" w:eastAsia="宋体" w:hAnsi="宋体" w:cs="宋体" w:hint="eastAsia"/>
+          <w:b/>
+          <w:bCs/>
+          <w:color w:val="000080"/>
+          <w:kern w:val="0"/>
+          <w:sz w:val="18"/>
+          <w:szCs w:val="18"/>
+        </w:rPr>
+        <w:t xml:space="preserve">item </w:t>
+      </w:r>
+      <w:r>
+        <w:rPr>
+          <w:rFonts w:ascii="宋体" w:eastAsia="宋体" w:hAnsi="宋体" w:cs="宋体" w:hint="eastAsia"/>
+          <w:b/>
+          <w:bCs/>
+          <w:color w:val="0000FF"/>
+          <w:kern w:val="0"/>
+          <w:sz w:val="18"/>
+          <w:szCs w:val="18"/>
+        </w:rPr>
+        <w:t>name=</w:t>
+      </w:r>
+      <w:r>
+        <w:rPr>
+          <w:rFonts w:ascii="宋体" w:eastAsia="宋体" w:hAnsi="宋体" w:cs="宋体" w:hint="eastAsia"/>
+          <w:b/>
+          <w:bCs/>
+          <w:color w:val="008000"/>
+          <w:kern w:val="0"/>
+          <w:sz w:val="18"/>
+          <w:szCs w:val="18"/>
+        </w:rPr>
+        <w:t>"preferencePanelStyle"</w:t>
+      </w:r>
+      <w:r>
+        <w:rPr>
+          <w:rFonts w:ascii="宋体" w:eastAsia="宋体" w:hAnsi="宋体" w:cs="宋体" w:hint="eastAsia"/>
+          <w:color w:val="000000"/>
+          <w:kern w:val="0"/>
+          <w:sz w:val="18"/>
+          <w:szCs w:val="18"/>
+        </w:rPr>
+        <w:t>&gt;@style/PreferencePanel.Dialog&lt;/</w:t>
+      </w:r>
+      <w:r>
+        <w:rPr>
+          <w:rFonts w:ascii="宋体" w:eastAsia="宋体" w:hAnsi="宋体" w:cs="宋体" w:hint="eastAsia"/>
+          <w:b/>
+          <w:bCs/>
+          <w:color w:val="000080"/>
+          <w:kern w:val="0"/>
+          <w:sz w:val="18"/>
+          <w:szCs w:val="18"/>
+        </w:rPr>
+        <w:t>item</w:t>
+      </w:r>
+      <w:r>
+        <w:rPr>
+          <w:rFonts w:ascii="宋体" w:eastAsia="宋体" w:hAnsi="宋体" w:cs="宋体" w:hint="eastAsia"/>
+          <w:color w:val="000000"/>
+          <w:kern w:val="0"/>
+          <w:sz w:val="18"/>
+          <w:szCs w:val="18"/>
+        </w:rPr>
+        <w:t>&gt;</w:t>
+      </w:r>
+      <w:r>
+        <w:rPr>
+          <w:rFonts w:ascii="宋体" w:eastAsia="宋体" w:hAnsi="宋体" w:cs="宋体" w:hint="eastAsia"/>
+          <w:color w:val="000000"/>
+          <w:kern w:val="0"/>
+          <w:sz w:val="18"/>
+          <w:szCs w:val="18"/>
+        </w:rPr>
+        <w:br/>
+        <w:t>&lt;/</w:t>
+      </w:r>
+      <w:r>
+        <w:rPr>
+          <w:rFonts w:ascii="宋体" w:eastAsia="宋体" w:hAnsi="宋体" w:cs="宋体" w:hint="eastAsia"/>
+          <w:b/>
+          <w:bCs/>
+          <w:color w:val="000080"/>
+          <w:kern w:val="0"/>
+          <w:sz w:val="18"/>
+          <w:szCs w:val="18"/>
+        </w:rPr>
+        <w:t>style</w:t>
+      </w:r>
+      <w:r>
+        <w:rPr>
+          <w:rFonts w:ascii="宋体" w:eastAsia="宋体" w:hAnsi="宋体" w:cs="宋体" w:hint="eastAsia"/>
+          <w:color w:val="000000"/>
+          <w:kern w:val="0"/>
+          <w:sz w:val="18"/>
+          <w:szCs w:val="18"/>
+        </w:rPr>
+        <w:t>&gt;</w:t>
+      </w:r>
+    </w:p>
+    <w:p/>
+    <w:p/>
+    <w:p>
+      <w:pPr>
+        <w:rPr>
+          <w:rFonts w:hint="eastAsia"/>
+        </w:rPr>
+      </w:pPr>
+      <w:r>
+        <w:t>http://blog.supenta.com/2014/07/02/how-to-style-alertdialogs-like-a-pro/</w:t>
+      </w:r>
       <w:bookmarkStart w:id="2" w:name="_GoBack"/>
       <w:bookmarkEnd w:id="2"/>
     </w:p>

--- a/a.topic.widget.docx
+++ b/a.topic.widget.docx
@@ -1,6 +1,6 @@
 
 <file path=word/document.xml><?xml version="1.0" encoding="utf-8"?>
-<w:document xmlns:wpc="http://schemas.microsoft.com/office/word/2010/wordprocessingCanvas" xmlns:mc="http://schemas.openxmlformats.org/markup-compatibility/2006" xmlns:o="urn:schemas-microsoft-com:office:office" xmlns:r="http://schemas.openxmlformats.org/officeDocument/2006/relationships" xmlns:m="http://schemas.openxmlformats.org/officeDocument/2006/math" xmlns:v="urn:schemas-microsoft-com:vml" xmlns:wp14="http://schemas.microsoft.com/office/word/2010/wordprocessingDrawing" xmlns:wp="http://schemas.openxmlformats.org/drawingml/2006/wordprocessingDrawing" xmlns:w10="urn:schemas-microsoft-com:office:word" xmlns:w="http://schemas.openxmlformats.org/wordprocessingml/2006/main" xmlns:w14="http://schemas.microsoft.com/office/word/2010/wordml" xmlns:w15="http://schemas.microsoft.com/office/word/2012/wordml" xmlns:wpg="http://schemas.microsoft.com/office/word/2010/wordprocessingGroup" xmlns:wpi="http://schemas.microsoft.com/office/word/2010/wordprocessingInk" xmlns:wne="http://schemas.microsoft.com/office/word/2006/wordml" xmlns:wps="http://schemas.microsoft.com/office/word/2010/wordprocessingShape" mc:Ignorable="w14 w15 wp14">
+<w:document xmlns:wpc="http://schemas.microsoft.com/office/word/2010/wordprocessingCanvas" xmlns:mc="http://schemas.openxmlformats.org/markup-compatibility/2006" xmlns:o="urn:schemas-microsoft-com:office:office" xmlns:r="http://schemas.openxmlformats.org/officeDocument/2006/relationships" xmlns:m="http://schemas.openxmlformats.org/officeDocument/2006/math" xmlns:v="urn:schemas-microsoft-com:vml" xmlns:wp14="http://schemas.microsoft.com/office/word/2010/wordprocessingDrawing" xmlns:wp="http://schemas.openxmlformats.org/drawingml/2006/wordprocessingDrawing" xmlns:w10="urn:schemas-microsoft-com:office:word" xmlns:w="http://schemas.openxmlformats.org/wordprocessingml/2006/main" xmlns:w14="http://schemas.microsoft.com/office/word/2010/wordml" xmlns:wpg="http://schemas.microsoft.com/office/word/2010/wordprocessingGroup" xmlns:wpi="http://schemas.microsoft.com/office/word/2010/wordprocessingInk" xmlns:wne="http://schemas.microsoft.com/office/word/2006/wordml" xmlns:wps="http://schemas.microsoft.com/office/word/2010/wordprocessingShape" mc:Ignorable="w14 wp14">
   <w:body>
     <w:p>
       <w:r>
@@ -16,7 +16,15 @@
         <w:t>英</w:t>
       </w:r>
       <w:r>
-        <w:t>[ˈwɪdʒɪt]</w:t>
+        <w:t>[ˈ</w:t>
+      </w:r>
+      <w:proofErr w:type="spellStart"/>
+      <w:r>
+        <w:t>wɪdʒɪt</w:t>
+      </w:r>
+      <w:proofErr w:type="spellEnd"/>
+      <w:r>
+        <w:t>]</w:t>
       </w:r>
     </w:p>
     <w:p>
@@ -27,14 +35,27 @@
         <w:t>美</w:t>
       </w:r>
       <w:r>
-        <w:t>[ˈwɪdʒɪt]</w:t>
+        <w:t>[ˈ</w:t>
+      </w:r>
+      <w:proofErr w:type="spellStart"/>
+      <w:r>
+        <w:t>wɪdʒɪt</w:t>
+      </w:r>
+      <w:proofErr w:type="spellEnd"/>
+      <w:r>
+        <w:t>]</w:t>
       </w:r>
     </w:p>
     <w:p>
-      <w:r>
+      <w:pPr>
         <w:rPr>
           <w:rFonts w:hint="eastAsia"/>
         </w:rPr>
+      </w:pPr>
+      <w:r>
+        <w:rPr>
+          <w:rFonts w:hint="eastAsia"/>
+        </w:rPr>
         <w:t>n.</w:t>
       </w:r>
       <w:r>
@@ -56,7 +77,118 @@
         <w:t>;</w:t>
       </w:r>
     </w:p>
-    <w:p/>
+    <w:p>
+      <w:pPr>
+        <w:pStyle w:val="1"/>
+        <w:numPr>
+          <w:ilvl w:val="0"/>
+          <w:numId w:val="6"/>
+        </w:numPr>
+        <w:rPr>
+          <w:rStyle w:val="a5"/>
+        </w:rPr>
+      </w:pPr>
+      <w:r>
+        <w:rPr>
+          <w:rStyle w:val="a5"/>
+          <w:rFonts w:hint="eastAsia"/>
+        </w:rPr>
+        <w:t>V</w:t>
+      </w:r>
+      <w:r>
+        <w:rPr>
+          <w:rStyle w:val="a5"/>
+        </w:rPr>
+        <w:t>i</w:t>
+      </w:r>
+      <w:r>
+        <w:rPr>
+          <w:rStyle w:val="a5"/>
+          <w:rFonts w:hint="eastAsia"/>
+        </w:rPr>
+        <w:t>ew</w:t>
+      </w:r>
+    </w:p>
+    <w:p>
+      <w:pPr>
+        <w:pStyle w:val="2"/>
+        <w:numPr>
+          <w:ilvl w:val="1"/>
+          <w:numId w:val="6"/>
+        </w:numPr>
+      </w:pPr>
+      <w:r>
+        <w:rPr>
+          <w:rFonts w:hint="eastAsia"/>
+        </w:rPr>
+        <w:t>view</w:t>
+      </w:r>
+      <w:r>
+        <w:rPr>
+          <w:rFonts w:hint="eastAsia"/>
+        </w:rPr>
+        <w:t>及其子类的关系</w:t>
+      </w:r>
+    </w:p>
+    <w:p>
+      <w:bookmarkStart w:id="0" w:name="_GoBack"/>
+      <w:bookmarkEnd w:id="0"/>
+    </w:p>
+    <w:p>
+      <w:r>
+        <w:rPr>
+          <w:noProof/>
+        </w:rPr>
+        <w:drawing>
+          <wp:inline distT="0" distB="0" distL="0" distR="0" wp14:anchorId="008178A0" wp14:editId="240E21D8">
+            <wp:extent cx="5274310" cy="4479925"/>
+            <wp:effectExtent l="0" t="0" r="2540" b="0"/>
+            <wp:docPr id="3" name="图片 3" descr="http://www.2cto.com/uploadfile/Collfiles/20140405/2014040509080690.jpg"/>
+            <wp:cNvGraphicFramePr>
+              <a:graphicFrameLocks xmlns:a="http://schemas.openxmlformats.org/drawingml/2006/main" noChangeAspect="1"/>
+            </wp:cNvGraphicFramePr>
+            <a:graphic xmlns:a="http://schemas.openxmlformats.org/drawingml/2006/main">
+              <a:graphicData uri="http://schemas.openxmlformats.org/drawingml/2006/picture">
+                <pic:pic xmlns:pic="http://schemas.openxmlformats.org/drawingml/2006/picture">
+                  <pic:nvPicPr>
+                    <pic:cNvPr id="0" name="Picture 1" descr="http://www.2cto.com/uploadfile/Collfiles/20140405/2014040509080690.jpg"/>
+                    <pic:cNvPicPr>
+                      <a:picLocks noChangeAspect="1" noChangeArrowheads="1"/>
+                    </pic:cNvPicPr>
+                  </pic:nvPicPr>
+                  <pic:blipFill>
+                    <a:blip r:embed="rId8">
+                      <a:extLst>
+                        <a:ext uri="{28A0092B-C50C-407E-A947-70E740481C1C}">
+                          <a14:useLocalDpi xmlns:a14="http://schemas.microsoft.com/office/drawing/2010/main" val="0"/>
+                        </a:ext>
+                      </a:extLst>
+                    </a:blip>
+                    <a:srcRect/>
+                    <a:stretch>
+                      <a:fillRect/>
+                    </a:stretch>
+                  </pic:blipFill>
+                  <pic:spPr bwMode="auto">
+                    <a:xfrm>
+                      <a:off x="0" y="0"/>
+                      <a:ext cx="5274310" cy="4479925"/>
+                    </a:xfrm>
+                    <a:prstGeom prst="rect">
+                      <a:avLst/>
+                    </a:prstGeom>
+                    <a:noFill/>
+                    <a:ln>
+                      <a:noFill/>
+                    </a:ln>
+                  </pic:spPr>
+                </pic:pic>
+              </a:graphicData>
+            </a:graphic>
+          </wp:inline>
+        </w:drawing>
+      </w:r>
+    </w:p>
     <w:p>
       <w:pPr>
         <w:pStyle w:val="1"/>
@@ -65,9 +197,11 @@
           <w:numId w:val="2"/>
         </w:numPr>
       </w:pPr>
+      <w:proofErr w:type="gramStart"/>
       <w:r>
         <w:t>animated-selector</w:t>
       </w:r>
+      <w:proofErr w:type="gramEnd"/>
     </w:p>
     <w:p>
       <w:r>
@@ -84,17 +218,34 @@
       </w:r>
     </w:p>
     <w:p>
-      <w:r>
-        <w:t>android:state_checked</w:t>
-      </w:r>
+      <w:proofErr w:type="spellStart"/>
+      <w:proofErr w:type="gramStart"/>
+      <w:r>
+        <w:t>android:</w:t>
+      </w:r>
+      <w:proofErr w:type="gramEnd"/>
+      <w:r>
+        <w:t>state_checked</w:t>
+      </w:r>
+      <w:proofErr w:type="spellEnd"/>
     </w:p>
     <w:p>
-      <w:r>
-        <w:t>android:state_enabled=</w:t>
+      <w:proofErr w:type="spellStart"/>
+      <w:proofErr w:type="gramStart"/>
+      <w:r>
+        <w:t>android:</w:t>
+      </w:r>
+      <w:proofErr w:type="gramEnd"/>
+      <w:r>
+        <w:t>state_enabled</w:t>
+      </w:r>
+      <w:proofErr w:type="spellEnd"/>
+      <w:r>
+        <w:t>=</w:t>
       </w:r>
     </w:p>
     <w:p>
-      <w:hyperlink r:id="rId7" w:history="1">
+      <w:hyperlink r:id="rId9" w:history="1">
         <w:r>
           <w:rPr>
             <w:rStyle w:val="a5"/>
@@ -112,9 +263,12 @@
           <w:numId w:val="1"/>
         </w:numPr>
       </w:pPr>
-      <w:r>
+      <w:proofErr w:type="gramStart"/>
+      <w:r>
+        <w:lastRenderedPageBreak/>
         <w:t>nine-patch</w:t>
       </w:r>
+      <w:proofErr w:type="gramEnd"/>
     </w:p>
     <w:p/>
     <w:p>
@@ -125,12 +279,14 @@
           <w:numId w:val="1"/>
         </w:numPr>
       </w:pPr>
+      <w:proofErr w:type="gramStart"/>
       <w:r>
         <w:t>tint</w:t>
       </w:r>
+      <w:proofErr w:type="gramEnd"/>
     </w:p>
     <w:p>
-      <w:commentRangeStart w:id="0"/>
+      <w:commentRangeStart w:id="1"/>
       <w:r>
         <w:rPr>
           <w:rFonts w:hint="eastAsia"/>
@@ -143,31 +299,35 @@
         </w:rPr>
         <w:t>的存在一定程度上减少了我们对图片的需求以及</w:t>
       </w:r>
-      <w:commentRangeEnd w:id="0"/>
+      <w:commentRangeEnd w:id="1"/>
       <w:r>
         <w:rPr>
           <w:rStyle w:val="a6"/>
         </w:rPr>
-        <w:commentReference w:id="0"/>
-      </w:r>
+        <w:commentReference w:id="1"/>
+      </w:r>
+      <w:proofErr w:type="spellStart"/>
       <w:r>
         <w:rPr>
           <w:rFonts w:hint="eastAsia"/>
         </w:rPr>
         <w:t>apk</w:t>
       </w:r>
+      <w:proofErr w:type="spellEnd"/>
       <w:r>
         <w:rPr>
           <w:rFonts w:hint="eastAsia"/>
         </w:rPr>
         <w:t>的大小，我们拿</w:t>
       </w:r>
+      <w:proofErr w:type="spellStart"/>
       <w:r>
         <w:rPr>
           <w:rFonts w:hint="eastAsia"/>
         </w:rPr>
         <w:t>ImageView</w:t>
       </w:r>
+      <w:proofErr w:type="spellEnd"/>
       <w:r>
         <w:rPr>
           <w:rFonts w:hint="eastAsia"/>
@@ -196,7 +356,21 @@
         <w:rPr>
           <w:rFonts w:hint="eastAsia"/>
         </w:rPr>
-        <w:t>。一般情况下背景图片</w:t>
+        <w:t>。一般情况</w:t>
+      </w:r>
+      <w:proofErr w:type="gramStart"/>
+      <w:r>
+        <w:rPr>
+          <w:rFonts w:hint="eastAsia"/>
+        </w:rPr>
+        <w:t>下背景</w:t>
+      </w:r>
+      <w:proofErr w:type="gramEnd"/>
+      <w:r>
+        <w:rPr>
+          <w:rFonts w:hint="eastAsia"/>
+        </w:rPr>
+        <w:t>图片</w:t>
       </w:r>
       <w:r>
         <w:rPr>
@@ -266,29 +440,47 @@
         </w:rPr>
         <w:t>这个属性即可，</w:t>
       </w:r>
+      <w:proofErr w:type="spellStart"/>
       <w:r>
         <w:rPr>
           <w:rFonts w:hint="eastAsia"/>
         </w:rPr>
-        <w:t>android:tint=</w:t>
-      </w:r>
+        <w:t>android:tint</w:t>
+      </w:r>
+      <w:proofErr w:type="spellEnd"/>
       <w:r>
         <w:rPr>
           <w:rFonts w:hint="eastAsia"/>
         </w:rPr>
+        <w:t>=</w:t>
+      </w:r>
+      <w:proofErr w:type="gramStart"/>
+      <w:r>
+        <w:rPr>
+          <w:rFonts w:hint="eastAsia"/>
+        </w:rPr>
         <w:t>”</w:t>
       </w:r>
+      <w:proofErr w:type="gramEnd"/>
       <w:r>
         <w:rPr>
           <w:rFonts w:hint="eastAsia"/>
         </w:rPr>
         <w:t>@color</w:t>
       </w:r>
+      <w:proofErr w:type="gramStart"/>
       <w:r>
         <w:rPr>
           <w:rFonts w:hint="eastAsia"/>
         </w:rPr>
-        <w:t>”来改变颜色</w:t>
+        <w:t>”</w:t>
+      </w:r>
+      <w:proofErr w:type="gramEnd"/>
+      <w:r>
+        <w:rPr>
+          <w:rFonts w:hint="eastAsia"/>
+        </w:rPr>
+        <w:t>来改变颜色</w:t>
       </w:r>
     </w:p>
     <w:p>
@@ -305,12 +497,14 @@
         </w:rPr>
         <w:t>改变</w:t>
       </w:r>
+      <w:proofErr w:type="spellStart"/>
       <w:r>
         <w:rPr>
           <w:rFonts w:hint="eastAsia"/>
         </w:rPr>
         <w:t>EditText</w:t>
       </w:r>
+      <w:proofErr w:type="spellEnd"/>
       <w:r>
         <w:rPr>
           <w:rFonts w:hint="eastAsia"/>
@@ -331,9 +525,13 @@
           <w:numId w:val="1"/>
         </w:numPr>
       </w:pPr>
+      <w:proofErr w:type="spellStart"/>
+      <w:proofErr w:type="gramStart"/>
       <w:r>
         <w:t>tintMode</w:t>
       </w:r>
+      <w:proofErr w:type="spellEnd"/>
+      <w:proofErr w:type="gramEnd"/>
     </w:p>
     <w:p>
       <w:r>
@@ -341,7 +539,7 @@
       </w:r>
     </w:p>
     <w:p>
-      <w:commentRangeStart w:id="1"/>
+      <w:commentRangeStart w:id="2"/>
       <w:r>
         <w:rPr>
           <w:rFonts w:hint="eastAsia"/>
@@ -354,16 +552,16 @@
         </w:rPr>
         <w:t>的使用及源码分析</w:t>
       </w:r>
-      <w:commentRangeEnd w:id="1"/>
+      <w:commentRangeEnd w:id="2"/>
       <w:r>
         <w:rPr>
           <w:rStyle w:val="a6"/>
         </w:rPr>
-        <w:commentReference w:id="1"/>
+        <w:commentReference w:id="2"/>
       </w:r>
     </w:p>
     <w:p>
-      <w:hyperlink r:id="rId10" w:history="1">
+      <w:hyperlink r:id="rId11" w:history="1">
         <w:r>
           <w:rPr>
             <w:rStyle w:val="a5"/>
@@ -398,7 +596,6 @@
           <w:szCs w:val="36"/>
           <w:shd w:val="clear" w:color="auto" w:fill="FFFFFF"/>
         </w:rPr>
-        <w:lastRenderedPageBreak/>
         <w:t>水波纹效果</w:t>
       </w:r>
     </w:p>
@@ -466,7 +663,32 @@
           <w:rFonts w:ascii="微软雅黑" w:eastAsia="微软雅黑" w:hAnsi="微软雅黑" w:hint="eastAsia"/>
           <w:color w:val="4F4F4F"/>
         </w:rPr>
-        <w:t> 其中&lt;ripple android:color="#FF21272B" .... /&gt;这个是指定水波纹的颜色.</w:t>
+        <w:t xml:space="preserve"> 其中&lt;ripple </w:t>
+      </w:r>
+      <w:proofErr w:type="spellStart"/>
+      <w:r>
+        <w:rPr>
+          <w:rFonts w:ascii="微软雅黑" w:eastAsia="微软雅黑" w:hAnsi="微软雅黑" w:hint="eastAsia"/>
+          <w:color w:val="4F4F4F"/>
+        </w:rPr>
+        <w:t>android:</w:t>
+      </w:r>
+      <w:proofErr w:type="gramStart"/>
+      <w:r>
+        <w:rPr>
+          <w:rFonts w:ascii="微软雅黑" w:eastAsia="微软雅黑" w:hAnsi="微软雅黑" w:hint="eastAsia"/>
+          <w:color w:val="4F4F4F"/>
+        </w:rPr>
+        <w:t>color</w:t>
+      </w:r>
+      <w:proofErr w:type="spellEnd"/>
+      <w:proofErr w:type="gramEnd"/>
+      <w:r>
+        <w:rPr>
+          <w:rFonts w:ascii="微软雅黑" w:eastAsia="微软雅黑" w:hAnsi="微软雅黑" w:hint="eastAsia"/>
+          <w:color w:val="4F4F4F"/>
+        </w:rPr>
+        <w:t>="#FF21272B" .... /&gt;这个是指定水波纹的颜色.</w:t>
       </w:r>
     </w:p>
     <w:p>
@@ -533,7 +755,31 @@
           <w:sz w:val="14"/>
           <w:szCs w:val="14"/>
         </w:rPr>
-        <w:t>[html]</w:t>
+        <w:t>[</w:t>
+      </w:r>
+      <w:proofErr w:type="gramStart"/>
+      <w:r>
+        <w:rPr>
+          <w:rFonts w:ascii="Verdana" w:hAnsi="Verdana" w:cs="Consolas"/>
+          <w:b/>
+          <w:bCs/>
+          <w:color w:val="C0C0C0"/>
+          <w:sz w:val="14"/>
+          <w:szCs w:val="14"/>
+        </w:rPr>
+        <w:t>html</w:t>
+      </w:r>
+      <w:proofErr w:type="gramEnd"/>
+      <w:r>
+        <w:rPr>
+          <w:rFonts w:ascii="Verdana" w:hAnsi="Verdana" w:cs="Consolas"/>
+          <w:b/>
+          <w:bCs/>
+          <w:color w:val="C0C0C0"/>
+          <w:sz w:val="14"/>
+          <w:szCs w:val="14"/>
+        </w:rPr>
+        <w:t>]</w:t>
       </w:r>
       <w:r>
         <w:rPr>
@@ -544,7 +790,7 @@
         </w:rPr>
         <w:t> </w:t>
       </w:r>
-      <w:hyperlink r:id="rId11" w:tooltip="view plain" w:history="1">
+      <w:hyperlink r:id="rId12" w:tooltip="view plain" w:history="1">
         <w:r>
           <w:rPr>
             <w:rStyle w:val="a5"/>
@@ -566,7 +812,7 @@
         </w:rPr>
         <w:t> </w:t>
       </w:r>
-      <w:hyperlink r:id="rId12" w:tooltip="copy" w:history="1">
+      <w:hyperlink r:id="rId13" w:tooltip="copy" w:history="1">
         <w:r>
           <w:rPr>
             <w:rStyle w:val="a5"/>
@@ -602,6 +848,7 @@
           <w:szCs w:val="18"/>
         </w:rPr>
       </w:pPr>
+      <w:proofErr w:type="gramStart"/>
       <w:r>
         <w:rPr>
           <w:rStyle w:val="tag"/>
@@ -626,6 +873,7 @@
         </w:rPr>
         <w:t>xml</w:t>
       </w:r>
+      <w:proofErr w:type="gramEnd"/>
       <w:r>
         <w:rPr>
           <w:rFonts w:ascii="Consolas" w:hAnsi="Consolas" w:cs="Consolas"/>
@@ -861,8 +1109,10 @@
           <w:szCs w:val="18"/>
           <w:bdr w:val="none" w:sz="0" w:space="0" w:color="auto" w:frame="1"/>
         </w:rPr>
+        <w:lastRenderedPageBreak/>
         <w:t>    </w:t>
       </w:r>
+      <w:proofErr w:type="spellStart"/>
       <w:r>
         <w:rPr>
           <w:rStyle w:val="attribute"/>
@@ -874,6 +1124,7 @@
         </w:rPr>
         <w:t>android:color</w:t>
       </w:r>
+      <w:proofErr w:type="spellEnd"/>
       <w:r>
         <w:rPr>
           <w:rFonts w:ascii="Consolas" w:hAnsi="Consolas" w:cs="Consolas"/>
@@ -1061,6 +1312,7 @@
         </w:rPr>
         <w:t> </w:t>
       </w:r>
+      <w:proofErr w:type="spellStart"/>
       <w:r>
         <w:rPr>
           <w:rStyle w:val="attribute"/>
@@ -1072,6 +1324,7 @@
         </w:rPr>
         <w:t>android:shape</w:t>
       </w:r>
+      <w:proofErr w:type="spellEnd"/>
       <w:r>
         <w:rPr>
           <w:rFonts w:ascii="Consolas" w:hAnsi="Consolas" w:cs="Consolas"/>
@@ -1181,6 +1434,7 @@
         </w:rPr>
         <w:t> </w:t>
       </w:r>
+      <w:proofErr w:type="spellStart"/>
       <w:r>
         <w:rPr>
           <w:rStyle w:val="attribute"/>
@@ -1192,6 +1446,7 @@
         </w:rPr>
         <w:t>android:color</w:t>
       </w:r>
+      <w:proofErr w:type="spellEnd"/>
       <w:r>
         <w:rPr>
           <w:rFonts w:ascii="Consolas" w:hAnsi="Consolas" w:cs="Consolas"/>
@@ -1311,6 +1566,7 @@
         </w:rPr>
         <w:t> </w:t>
       </w:r>
+      <w:proofErr w:type="spellStart"/>
       <w:r>
         <w:rPr>
           <w:rStyle w:val="attribute"/>
@@ -1322,6 +1578,7 @@
         </w:rPr>
         <w:t>android:radius</w:t>
       </w:r>
+      <w:proofErr w:type="spellEnd"/>
       <w:r>
         <w:rPr>
           <w:rFonts w:ascii="Consolas" w:hAnsi="Consolas" w:cs="Consolas"/>
@@ -1597,6 +1854,7 @@
         </w:rPr>
         <w:t> </w:t>
       </w:r>
+      <w:proofErr w:type="spellStart"/>
       <w:r>
         <w:rPr>
           <w:rStyle w:val="attribute"/>
@@ -1608,6 +1866,7 @@
         </w:rPr>
         <w:t>android:drawable</w:t>
       </w:r>
+      <w:proofErr w:type="spellEnd"/>
       <w:r>
         <w:rPr>
           <w:rFonts w:ascii="Consolas" w:hAnsi="Consolas" w:cs="Consolas"/>
@@ -1627,7 +1886,55 @@
           <w:szCs w:val="18"/>
           <w:bdr w:val="none" w:sz="0" w:space="0" w:color="auto" w:frame="1"/>
         </w:rPr>
-        <w:t>"@drawable/rounded_corners"</w:t>
+        <w:t>"@</w:t>
+      </w:r>
+      <w:proofErr w:type="spellStart"/>
+      <w:r>
+        <w:rPr>
+          <w:rStyle w:val="attribute-value"/>
+          <w:rFonts w:ascii="Consolas" w:hAnsi="Consolas" w:cs="Consolas"/>
+          <w:color w:val="0000FF"/>
+          <w:sz w:val="18"/>
+          <w:szCs w:val="18"/>
+          <w:bdr w:val="none" w:sz="0" w:space="0" w:color="auto" w:frame="1"/>
+        </w:rPr>
+        <w:t>drawable</w:t>
+      </w:r>
+      <w:proofErr w:type="spellEnd"/>
+      <w:r>
+        <w:rPr>
+          <w:rStyle w:val="attribute-value"/>
+          <w:rFonts w:ascii="Consolas" w:hAnsi="Consolas" w:cs="Consolas"/>
+          <w:color w:val="0000FF"/>
+          <w:sz w:val="18"/>
+          <w:szCs w:val="18"/>
+          <w:bdr w:val="none" w:sz="0" w:space="0" w:color="auto" w:frame="1"/>
+        </w:rPr>
+        <w:t>/</w:t>
+      </w:r>
+      <w:proofErr w:type="spellStart"/>
+      <w:r>
+        <w:rPr>
+          <w:rStyle w:val="attribute-value"/>
+          <w:rFonts w:ascii="Consolas" w:hAnsi="Consolas" w:cs="Consolas"/>
+          <w:color w:val="0000FF"/>
+          <w:sz w:val="18"/>
+          <w:szCs w:val="18"/>
+          <w:bdr w:val="none" w:sz="0" w:space="0" w:color="auto" w:frame="1"/>
+        </w:rPr>
+        <w:t>rounded_corners</w:t>
+      </w:r>
+      <w:proofErr w:type="spellEnd"/>
+      <w:r>
+        <w:rPr>
+          <w:rStyle w:val="attribute-value"/>
+          <w:rFonts w:ascii="Consolas" w:hAnsi="Consolas" w:cs="Consolas"/>
+          <w:color w:val="0000FF"/>
+          <w:sz w:val="18"/>
+          <w:szCs w:val="18"/>
+          <w:bdr w:val="none" w:sz="0" w:space="0" w:color="auto" w:frame="1"/>
+        </w:rPr>
+        <w:t>"</w:t>
       </w:r>
       <w:r>
         <w:rPr>
@@ -1746,12 +2053,16 @@
       <w:pPr>
         <w:pStyle w:val="2"/>
       </w:pPr>
+      <w:proofErr w:type="spellStart"/>
+      <w:proofErr w:type="gramStart"/>
       <w:r>
         <w:rPr>
           <w:rFonts w:hint="eastAsia"/>
         </w:rPr>
         <w:t>switchStyle</w:t>
       </w:r>
+      <w:proofErr w:type="spellEnd"/>
+      <w:proofErr w:type="gramEnd"/>
     </w:p>
     <w:p>
       <w:pPr>
@@ -1763,6 +2074,7 @@
           <w:szCs w:val="18"/>
         </w:rPr>
       </w:pPr>
+      <w:proofErr w:type="gramStart"/>
       <w:r>
         <w:rPr>
           <w:rFonts w:hint="eastAsia"/>
@@ -1772,16 +2084,88 @@
           <w:sz w:val="18"/>
           <w:szCs w:val="18"/>
         </w:rPr>
-        <w:t xml:space="preserve">public </w:t>
-      </w:r>
+        <w:t>public</w:t>
+      </w:r>
+      <w:proofErr w:type="gramEnd"/>
       <w:r>
         <w:rPr>
           <w:rFonts w:hint="eastAsia"/>
-          <w:color w:val="000000"/>
-          <w:sz w:val="18"/>
-          <w:szCs w:val="18"/>
-        </w:rPr>
-        <w:t>Switch(Context context, AttributeSet attrs) {</w:t>
+          <w:b/>
+          <w:bCs/>
+          <w:color w:val="000080"/>
+          <w:sz w:val="18"/>
+          <w:szCs w:val="18"/>
+        </w:rPr>
+        <w:t xml:space="preserve"> </w:t>
+      </w:r>
+      <w:r>
+        <w:rPr>
+          <w:rFonts w:hint="eastAsia"/>
+          <w:color w:val="000000"/>
+          <w:sz w:val="18"/>
+          <w:szCs w:val="18"/>
+        </w:rPr>
+        <w:t xml:space="preserve">Switch(Context </w:t>
+      </w:r>
+      <w:proofErr w:type="spellStart"/>
+      <w:r>
+        <w:rPr>
+          <w:rFonts w:hint="eastAsia"/>
+          <w:color w:val="000000"/>
+          <w:sz w:val="18"/>
+          <w:szCs w:val="18"/>
+        </w:rPr>
+        <w:t>context</w:t>
+      </w:r>
+      <w:proofErr w:type="spellEnd"/>
+      <w:r>
+        <w:rPr>
+          <w:rFonts w:hint="eastAsia"/>
+          <w:color w:val="000000"/>
+          <w:sz w:val="18"/>
+          <w:szCs w:val="18"/>
+        </w:rPr>
+        <w:t xml:space="preserve">, </w:t>
+      </w:r>
+      <w:proofErr w:type="spellStart"/>
+      <w:r>
+        <w:rPr>
+          <w:rFonts w:hint="eastAsia"/>
+          <w:color w:val="000000"/>
+          <w:sz w:val="18"/>
+          <w:szCs w:val="18"/>
+        </w:rPr>
+        <w:t>AttributeSet</w:t>
+      </w:r>
+      <w:proofErr w:type="spellEnd"/>
+      <w:r>
+        <w:rPr>
+          <w:rFonts w:hint="eastAsia"/>
+          <w:color w:val="000000"/>
+          <w:sz w:val="18"/>
+          <w:szCs w:val="18"/>
+        </w:rPr>
+        <w:t xml:space="preserve"> </w:t>
+      </w:r>
+      <w:proofErr w:type="spellStart"/>
+      <w:r>
+        <w:rPr>
+          <w:rFonts w:hint="eastAsia"/>
+          <w:color w:val="000000"/>
+          <w:sz w:val="18"/>
+          <w:szCs w:val="18"/>
+        </w:rPr>
+        <w:t>attrs</w:t>
+      </w:r>
+      <w:proofErr w:type="spellEnd"/>
+      <w:r>
+        <w:rPr>
+          <w:rFonts w:hint="eastAsia"/>
+          <w:color w:val="000000"/>
+          <w:sz w:val="18"/>
+          <w:szCs w:val="18"/>
+        </w:rPr>
+        <w:t>) {</w:t>
       </w:r>
       <w:r>
         <w:rPr>
@@ -1811,7 +2195,37 @@
           <w:sz w:val="18"/>
           <w:szCs w:val="18"/>
         </w:rPr>
-        <w:t>(context, attrs, com.android.internal.R.attr.</w:t>
+        <w:t xml:space="preserve">(context, </w:t>
+      </w:r>
+      <w:proofErr w:type="spellStart"/>
+      <w:r>
+        <w:rPr>
+          <w:rFonts w:hint="eastAsia"/>
+          <w:color w:val="000000"/>
+          <w:sz w:val="18"/>
+          <w:szCs w:val="18"/>
+        </w:rPr>
+        <w:t>attrs</w:t>
+      </w:r>
+      <w:proofErr w:type="spellEnd"/>
+      <w:r>
+        <w:rPr>
+          <w:rFonts w:hint="eastAsia"/>
+          <w:color w:val="000000"/>
+          <w:sz w:val="18"/>
+          <w:szCs w:val="18"/>
+        </w:rPr>
+        <w:t xml:space="preserve">, </w:t>
+      </w:r>
+      <w:proofErr w:type="spellStart"/>
+      <w:r>
+        <w:rPr>
+          <w:rFonts w:hint="eastAsia"/>
+          <w:color w:val="000000"/>
+          <w:sz w:val="18"/>
+          <w:szCs w:val="18"/>
+        </w:rPr>
+        <w:t>com.android.internal.R.attr.</w:t>
       </w:r>
       <w:r>
         <w:rPr>
@@ -1826,6 +2240,7 @@
         </w:rPr>
         <w:t>switchStyle</w:t>
       </w:r>
+      <w:proofErr w:type="spellEnd"/>
       <w:r>
         <w:rPr>
           <w:rFonts w:hint="eastAsia"/>
@@ -1851,13 +2266,14 @@
       <w:pPr>
         <w:pStyle w:val="2"/>
       </w:pPr>
+      <w:proofErr w:type="spellStart"/>
       <w:r>
         <w:rPr>
           <w:rFonts w:hint="eastAsia"/>
         </w:rPr>
-        <w:lastRenderedPageBreak/>
         <w:t>Switch_track</w:t>
       </w:r>
+      <w:proofErr w:type="spellEnd"/>
     </w:p>
     <w:p>
       <w:pPr>
@@ -1869,6 +2285,7 @@
           <w:szCs w:val="18"/>
         </w:rPr>
       </w:pPr>
+      <w:proofErr w:type="gramStart"/>
       <w:r>
         <w:rPr>
           <w:rFonts w:hint="eastAsia"/>
@@ -1878,17 +2295,21 @@
           <w:sz w:val="18"/>
           <w:szCs w:val="18"/>
         </w:rPr>
-        <w:t xml:space="preserve">final </w:t>
-      </w:r>
+        <w:t>final</w:t>
+      </w:r>
+      <w:proofErr w:type="gramEnd"/>
       <w:r>
         <w:rPr>
           <w:rFonts w:hint="eastAsia"/>
-          <w:color w:val="000000"/>
-          <w:sz w:val="18"/>
-          <w:szCs w:val="18"/>
-        </w:rPr>
-        <w:t>TypedArray a = context.obtainStyledAttributes(</w:t>
-      </w:r>
+          <w:b/>
+          <w:bCs/>
+          <w:color w:val="000080"/>
+          <w:sz w:val="18"/>
+          <w:szCs w:val="18"/>
+        </w:rPr>
+        <w:t xml:space="preserve"> </w:t>
+      </w:r>
+      <w:proofErr w:type="spellStart"/>
       <w:r>
         <w:rPr>
           <w:rFonts w:hint="eastAsia"/>
@@ -1896,8 +2317,77 @@
           <w:sz w:val="18"/>
           <w:szCs w:val="18"/>
         </w:rPr>
+        <w:t>TypedArray</w:t>
+      </w:r>
+      <w:proofErr w:type="spellEnd"/>
+      <w:r>
+        <w:rPr>
+          <w:rFonts w:hint="eastAsia"/>
+          <w:color w:val="000000"/>
+          <w:sz w:val="18"/>
+          <w:szCs w:val="18"/>
+        </w:rPr>
+        <w:t xml:space="preserve"> a = </w:t>
+      </w:r>
+      <w:proofErr w:type="spellStart"/>
+      <w:r>
+        <w:rPr>
+          <w:rFonts w:hint="eastAsia"/>
+          <w:color w:val="000000"/>
+          <w:sz w:val="18"/>
+          <w:szCs w:val="18"/>
+        </w:rPr>
+        <w:t>context.obtainStyledAttributes</w:t>
+      </w:r>
+      <w:proofErr w:type="spellEnd"/>
+      <w:r>
+        <w:rPr>
+          <w:rFonts w:hint="eastAsia"/>
+          <w:color w:val="000000"/>
+          <w:sz w:val="18"/>
+          <w:szCs w:val="18"/>
+        </w:rPr>
+        <w:t>(</w:t>
+      </w:r>
+      <w:r>
+        <w:rPr>
+          <w:rFonts w:hint="eastAsia"/>
+          <w:color w:val="000000"/>
+          <w:sz w:val="18"/>
+          <w:szCs w:val="18"/>
+        </w:rPr>
         <w:br/>
-        <w:t xml:space="preserve">        attrs, com.android.internal.R.styleable.</w:t>
+        <w:t xml:space="preserve">        </w:t>
+      </w:r>
+      <w:proofErr w:type="spellStart"/>
+      <w:r>
+        <w:rPr>
+          <w:rFonts w:hint="eastAsia"/>
+          <w:color w:val="000000"/>
+          <w:sz w:val="18"/>
+          <w:szCs w:val="18"/>
+        </w:rPr>
+        <w:t>attrs</w:t>
+      </w:r>
+      <w:proofErr w:type="spellEnd"/>
+      <w:r>
+        <w:rPr>
+          <w:rFonts w:hint="eastAsia"/>
+          <w:color w:val="000000"/>
+          <w:sz w:val="18"/>
+          <w:szCs w:val="18"/>
+        </w:rPr>
+        <w:t xml:space="preserve">, </w:t>
+      </w:r>
+      <w:proofErr w:type="spellStart"/>
+      <w:r>
+        <w:rPr>
+          <w:rFonts w:hint="eastAsia"/>
+          <w:color w:val="000000"/>
+          <w:sz w:val="18"/>
+          <w:szCs w:val="18"/>
+        </w:rPr>
+        <w:t>com.android.internal.R.styleable.</w:t>
       </w:r>
       <w:r>
         <w:rPr>
@@ -1912,6 +2402,7 @@
         </w:rPr>
         <w:t>Switch</w:t>
       </w:r>
+      <w:proofErr w:type="spellEnd"/>
       <w:r>
         <w:rPr>
           <w:rFonts w:hint="eastAsia"/>
@@ -1919,7 +2410,47 @@
           <w:sz w:val="18"/>
           <w:szCs w:val="18"/>
         </w:rPr>
-        <w:t>, defStyleAttr, defStyleRes);</w:t>
+        <w:t xml:space="preserve">, </w:t>
+      </w:r>
+      <w:proofErr w:type="spellStart"/>
+      <w:r>
+        <w:rPr>
+          <w:rFonts w:hint="eastAsia"/>
+          <w:color w:val="000000"/>
+          <w:sz w:val="18"/>
+          <w:szCs w:val="18"/>
+        </w:rPr>
+        <w:t>defStyleAttr</w:t>
+      </w:r>
+      <w:proofErr w:type="spellEnd"/>
+      <w:r>
+        <w:rPr>
+          <w:rFonts w:hint="eastAsia"/>
+          <w:color w:val="000000"/>
+          <w:sz w:val="18"/>
+          <w:szCs w:val="18"/>
+        </w:rPr>
+        <w:t xml:space="preserve">, </w:t>
+      </w:r>
+      <w:proofErr w:type="spellStart"/>
+      <w:r>
+        <w:rPr>
+          <w:rFonts w:hint="eastAsia"/>
+          <w:color w:val="000000"/>
+          <w:sz w:val="18"/>
+          <w:szCs w:val="18"/>
+        </w:rPr>
+        <w:t>defStyleRes</w:t>
+      </w:r>
+      <w:proofErr w:type="spellEnd"/>
+      <w:r>
+        <w:rPr>
+          <w:rFonts w:hint="eastAsia"/>
+          <w:color w:val="000000"/>
+          <w:sz w:val="18"/>
+          <w:szCs w:val="18"/>
+        </w:rPr>
+        <w:t>);</w:t>
       </w:r>
     </w:p>
     <w:p/>
@@ -1933,6 +2464,8 @@
           <w:szCs w:val="18"/>
         </w:rPr>
       </w:pPr>
+      <w:proofErr w:type="spellStart"/>
+      <w:proofErr w:type="gramStart"/>
       <w:r>
         <w:rPr>
           <w:rFonts w:hint="eastAsia"/>
@@ -1942,16 +2475,59 @@
           <w:sz w:val="18"/>
           <w:szCs w:val="18"/>
         </w:rPr>
-        <w:t xml:space="preserve">mTrackDrawable </w:t>
-      </w:r>
+        <w:t>mTrackDrawable</w:t>
+      </w:r>
+      <w:proofErr w:type="spellEnd"/>
+      <w:proofErr w:type="gramEnd"/>
       <w:r>
         <w:rPr>
           <w:rFonts w:hint="eastAsia"/>
-          <w:color w:val="000000"/>
-          <w:sz w:val="18"/>
-          <w:szCs w:val="18"/>
-        </w:rPr>
-        <w:t>= a.getDrawable(com.android.internal.R.styleable.</w:t>
+          <w:b/>
+          <w:bCs/>
+          <w:color w:val="660E7A"/>
+          <w:sz w:val="18"/>
+          <w:szCs w:val="18"/>
+        </w:rPr>
+        <w:t xml:space="preserve"> </w:t>
+      </w:r>
+      <w:r>
+        <w:rPr>
+          <w:rFonts w:hint="eastAsia"/>
+          <w:color w:val="000000"/>
+          <w:sz w:val="18"/>
+          <w:szCs w:val="18"/>
+        </w:rPr>
+        <w:t xml:space="preserve">= </w:t>
+      </w:r>
+      <w:proofErr w:type="spellStart"/>
+      <w:r>
+        <w:rPr>
+          <w:rFonts w:hint="eastAsia"/>
+          <w:color w:val="000000"/>
+          <w:sz w:val="18"/>
+          <w:szCs w:val="18"/>
+        </w:rPr>
+        <w:t>a.getDrawable</w:t>
+      </w:r>
+      <w:proofErr w:type="spellEnd"/>
+      <w:r>
+        <w:rPr>
+          <w:rFonts w:hint="eastAsia"/>
+          <w:color w:val="000000"/>
+          <w:sz w:val="18"/>
+          <w:szCs w:val="18"/>
+        </w:rPr>
+        <w:t>(</w:t>
+      </w:r>
+      <w:proofErr w:type="spellStart"/>
+      <w:r>
+        <w:rPr>
+          <w:rFonts w:hint="eastAsia"/>
+          <w:color w:val="000000"/>
+          <w:sz w:val="18"/>
+          <w:szCs w:val="18"/>
+        </w:rPr>
+        <w:t>com.android.internal.R.styleable.</w:t>
       </w:r>
       <w:r>
         <w:rPr>
@@ -1966,6 +2542,7 @@
         </w:rPr>
         <w:t>Switch_track</w:t>
       </w:r>
+      <w:proofErr w:type="spellEnd"/>
       <w:r>
         <w:rPr>
           <w:rFonts w:hint="eastAsia"/>
@@ -1999,6 +2576,7 @@
           <w:szCs w:val="18"/>
         </w:rPr>
       </w:pPr>
+      <w:proofErr w:type="gramStart"/>
       <w:r>
         <w:rPr>
           <w:rFonts w:hint="eastAsia"/>
@@ -2008,27 +2586,72 @@
           <w:sz w:val="18"/>
           <w:szCs w:val="18"/>
         </w:rPr>
-        <w:t xml:space="preserve">public </w:t>
-      </w:r>
+        <w:t>public</w:t>
+      </w:r>
+      <w:proofErr w:type="gramEnd"/>
       <w:r>
         <w:rPr>
           <w:rFonts w:hint="eastAsia"/>
-          <w:color w:val="000000"/>
-          <w:sz w:val="18"/>
-          <w:szCs w:val="18"/>
-        </w:rPr>
-        <w:t xml:space="preserve">Spinner(Context context, </w:t>
+          <w:b/>
+          <w:bCs/>
+          <w:color w:val="000080"/>
+          <w:sz w:val="18"/>
+          <w:szCs w:val="18"/>
+        </w:rPr>
+        <w:t xml:space="preserve"> </w:t>
       </w:r>
       <w:r>
         <w:rPr>
           <w:rFonts w:hint="eastAsia"/>
-          <w:b/>
-          <w:bCs/>
-          <w:color w:val="000080"/>
-          <w:sz w:val="18"/>
-          <w:szCs w:val="18"/>
-        </w:rPr>
-        <w:t xml:space="preserve">int </w:t>
+          <w:color w:val="000000"/>
+          <w:sz w:val="18"/>
+          <w:szCs w:val="18"/>
+        </w:rPr>
+        <w:t xml:space="preserve">Spinner(Context </w:t>
+      </w:r>
+      <w:proofErr w:type="spellStart"/>
+      <w:r>
+        <w:rPr>
+          <w:rFonts w:hint="eastAsia"/>
+          <w:color w:val="000000"/>
+          <w:sz w:val="18"/>
+          <w:szCs w:val="18"/>
+        </w:rPr>
+        <w:t>context</w:t>
+      </w:r>
+      <w:proofErr w:type="spellEnd"/>
+      <w:r>
+        <w:rPr>
+          <w:rFonts w:hint="eastAsia"/>
+          <w:color w:val="000000"/>
+          <w:sz w:val="18"/>
+          <w:szCs w:val="18"/>
+        </w:rPr>
+        <w:t xml:space="preserve">, </w:t>
+      </w:r>
+      <w:proofErr w:type="spellStart"/>
+      <w:r>
+        <w:rPr>
+          <w:rFonts w:hint="eastAsia"/>
+          <w:b/>
+          <w:bCs/>
+          <w:color w:val="000080"/>
+          <w:sz w:val="18"/>
+          <w:szCs w:val="18"/>
+        </w:rPr>
+        <w:t>int</w:t>
+      </w:r>
+      <w:proofErr w:type="spellEnd"/>
+      <w:r>
+        <w:rPr>
+          <w:rFonts w:hint="eastAsia"/>
+          <w:b/>
+          <w:bCs/>
+          <w:color w:val="000080"/>
+          <w:sz w:val="18"/>
+          <w:szCs w:val="18"/>
+        </w:rPr>
+        <w:t xml:space="preserve"> </w:t>
       </w:r>
       <w:r>
         <w:rPr>
@@ -2087,7 +2710,17 @@
           <w:sz w:val="18"/>
           <w:szCs w:val="18"/>
         </w:rPr>
-        <w:t>, com.android.internal.R.attr.</w:t>
+        <w:t xml:space="preserve">, </w:t>
+      </w:r>
+      <w:proofErr w:type="spellStart"/>
+      <w:r>
+        <w:rPr>
+          <w:rFonts w:hint="eastAsia"/>
+          <w:color w:val="000000"/>
+          <w:sz w:val="18"/>
+          <w:szCs w:val="18"/>
+        </w:rPr>
+        <w:t>com.android.internal.R.attr.</w:t>
       </w:r>
       <w:r>
         <w:rPr>
@@ -2102,6 +2735,7 @@
         </w:rPr>
         <w:t>spinnerStyle</w:t>
       </w:r>
+      <w:proofErr w:type="spellEnd"/>
       <w:r>
         <w:rPr>
           <w:rFonts w:hint="eastAsia"/>
@@ -2198,7 +2832,33 @@
           <w:sz w:val="18"/>
           <w:szCs w:val="18"/>
         </w:rPr>
-        <w:t>"Widget.Spinner"</w:t>
+        <w:t>"</w:t>
+      </w:r>
+      <w:proofErr w:type="spellStart"/>
+      <w:r>
+        <w:rPr>
+          <w:rFonts w:ascii="宋体" w:eastAsia="宋体" w:hAnsi="宋体" w:cs="宋体" w:hint="eastAsia"/>
+          <w:b/>
+          <w:bCs/>
+          <w:color w:val="008000"/>
+          <w:kern w:val="0"/>
+          <w:sz w:val="18"/>
+          <w:szCs w:val="18"/>
+        </w:rPr>
+        <w:t>Widget.Spinner</w:t>
+      </w:r>
+      <w:proofErr w:type="spellEnd"/>
+      <w:r>
+        <w:rPr>
+          <w:rFonts w:ascii="宋体" w:eastAsia="宋体" w:hAnsi="宋体" w:cs="宋体" w:hint="eastAsia"/>
+          <w:b/>
+          <w:bCs/>
+          <w:color w:val="008000"/>
+          <w:kern w:val="0"/>
+          <w:sz w:val="18"/>
+          <w:szCs w:val="18"/>
+        </w:rPr>
+        <w:t>"</w:t>
       </w:r>
       <w:r>
         <w:rPr>
@@ -2265,7 +2925,51 @@
           <w:sz w:val="18"/>
           <w:szCs w:val="18"/>
         </w:rPr>
-        <w:t>&gt;@drawable/btn_dropdown&lt;/</w:t>
+        <w:t>&gt;@</w:t>
+      </w:r>
+      <w:proofErr w:type="spellStart"/>
+      <w:r>
+        <w:rPr>
+          <w:rFonts w:ascii="宋体" w:eastAsia="宋体" w:hAnsi="宋体" w:cs="宋体" w:hint="eastAsia"/>
+          <w:color w:val="000000"/>
+          <w:kern w:val="0"/>
+          <w:sz w:val="18"/>
+          <w:szCs w:val="18"/>
+        </w:rPr>
+        <w:t>drawable</w:t>
+      </w:r>
+      <w:proofErr w:type="spellEnd"/>
+      <w:r>
+        <w:rPr>
+          <w:rFonts w:ascii="宋体" w:eastAsia="宋体" w:hAnsi="宋体" w:cs="宋体" w:hint="eastAsia"/>
+          <w:color w:val="000000"/>
+          <w:kern w:val="0"/>
+          <w:sz w:val="18"/>
+          <w:szCs w:val="18"/>
+        </w:rPr>
+        <w:t>/</w:t>
+      </w:r>
+      <w:proofErr w:type="spellStart"/>
+      <w:r>
+        <w:rPr>
+          <w:rFonts w:ascii="宋体" w:eastAsia="宋体" w:hAnsi="宋体" w:cs="宋体" w:hint="eastAsia"/>
+          <w:color w:val="000000"/>
+          <w:kern w:val="0"/>
+          <w:sz w:val="18"/>
+          <w:szCs w:val="18"/>
+        </w:rPr>
+        <w:t>btn_dropdown</w:t>
+      </w:r>
+      <w:proofErr w:type="spellEnd"/>
+      <w:r>
+        <w:rPr>
+          <w:rFonts w:ascii="宋体" w:eastAsia="宋体" w:hAnsi="宋体" w:cs="宋体" w:hint="eastAsia"/>
+          <w:color w:val="000000"/>
+          <w:kern w:val="0"/>
+          <w:sz w:val="18"/>
+          <w:szCs w:val="18"/>
+        </w:rPr>
+        <w:t>&lt;/</w:t>
       </w:r>
       <w:r>
         <w:rPr>
@@ -2377,6 +3081,16 @@
           <w:szCs w:val="18"/>
         </w:rPr>
         <w:br/>
+      </w:r>
+      <w:r>
+        <w:rPr>
+          <w:rFonts w:ascii="宋体" w:eastAsia="宋体" w:hAnsi="宋体" w:cs="宋体" w:hint="eastAsia"/>
+          <w:color w:val="000000"/>
+          <w:kern w:val="0"/>
+          <w:sz w:val="18"/>
+          <w:szCs w:val="18"/>
+        </w:rPr>
+        <w:lastRenderedPageBreak/>
         <w:t xml:space="preserve">    &lt;</w:t>
       </w:r>
       <w:r>
@@ -2413,7 +3127,33 @@
           <w:sz w:val="18"/>
           <w:szCs w:val="18"/>
         </w:rPr>
-        <w:t>"spinnerMode"</w:t>
+        <w:t>"</w:t>
+      </w:r>
+      <w:proofErr w:type="spellStart"/>
+      <w:r>
+        <w:rPr>
+          <w:rFonts w:ascii="宋体" w:eastAsia="宋体" w:hAnsi="宋体" w:cs="宋体" w:hint="eastAsia"/>
+          <w:b/>
+          <w:bCs/>
+          <w:color w:val="008000"/>
+          <w:kern w:val="0"/>
+          <w:sz w:val="18"/>
+          <w:szCs w:val="18"/>
+        </w:rPr>
+        <w:t>spinnerMode</w:t>
+      </w:r>
+      <w:proofErr w:type="spellEnd"/>
+      <w:r>
+        <w:rPr>
+          <w:rFonts w:ascii="宋体" w:eastAsia="宋体" w:hAnsi="宋体" w:cs="宋体" w:hint="eastAsia"/>
+          <w:b/>
+          <w:bCs/>
+          <w:color w:val="008000"/>
+          <w:kern w:val="0"/>
+          <w:sz w:val="18"/>
+          <w:szCs w:val="18"/>
+        </w:rPr>
+        <w:t>"</w:t>
       </w:r>
       <w:r>
         <w:rPr>
@@ -2660,7 +3400,33 @@
           <w:sz w:val="18"/>
           <w:szCs w:val="18"/>
         </w:rPr>
-        <w:t>"dropDownVerticalOffset"</w:t>
+        <w:t>"</w:t>
+      </w:r>
+      <w:proofErr w:type="spellStart"/>
+      <w:r>
+        <w:rPr>
+          <w:rFonts w:ascii="宋体" w:eastAsia="宋体" w:hAnsi="宋体" w:cs="宋体" w:hint="eastAsia"/>
+          <w:b/>
+          <w:bCs/>
+          <w:color w:val="008000"/>
+          <w:kern w:val="0"/>
+          <w:sz w:val="18"/>
+          <w:szCs w:val="18"/>
+        </w:rPr>
+        <w:t>dropDownVerticalOffset</w:t>
+      </w:r>
+      <w:proofErr w:type="spellEnd"/>
+      <w:r>
+        <w:rPr>
+          <w:rFonts w:ascii="宋体" w:eastAsia="宋体" w:hAnsi="宋体" w:cs="宋体" w:hint="eastAsia"/>
+          <w:b/>
+          <w:bCs/>
+          <w:color w:val="008000"/>
+          <w:kern w:val="0"/>
+          <w:sz w:val="18"/>
+          <w:szCs w:val="18"/>
+        </w:rPr>
+        <w:t>"</w:t>
       </w:r>
       <w:r>
         <w:rPr>
@@ -2739,7 +3505,33 @@
           <w:sz w:val="18"/>
           <w:szCs w:val="18"/>
         </w:rPr>
-        <w:t>"dropDownHorizontalOffset"</w:t>
+        <w:t>"</w:t>
+      </w:r>
+      <w:proofErr w:type="spellStart"/>
+      <w:r>
+        <w:rPr>
+          <w:rFonts w:ascii="宋体" w:eastAsia="宋体" w:hAnsi="宋体" w:cs="宋体" w:hint="eastAsia"/>
+          <w:b/>
+          <w:bCs/>
+          <w:color w:val="008000"/>
+          <w:kern w:val="0"/>
+          <w:sz w:val="18"/>
+          <w:szCs w:val="18"/>
+        </w:rPr>
+        <w:t>dropDownHorizontalOffset</w:t>
+      </w:r>
+      <w:proofErr w:type="spellEnd"/>
+      <w:r>
+        <w:rPr>
+          <w:rFonts w:ascii="宋体" w:eastAsia="宋体" w:hAnsi="宋体" w:cs="宋体" w:hint="eastAsia"/>
+          <w:b/>
+          <w:bCs/>
+          <w:color w:val="008000"/>
+          <w:kern w:val="0"/>
+          <w:sz w:val="18"/>
+          <w:szCs w:val="18"/>
+        </w:rPr>
+        <w:t>"</w:t>
       </w:r>
       <w:r>
         <w:rPr>
@@ -2818,17 +3610,65 @@
           <w:sz w:val="18"/>
           <w:szCs w:val="18"/>
         </w:rPr>
-        <w:t>"dropDownWidth"</w:t>
-      </w:r>
-      <w:r>
-        <w:rPr>
-          <w:rFonts w:ascii="宋体" w:eastAsia="宋体" w:hAnsi="宋体" w:cs="宋体" w:hint="eastAsia"/>
-          <w:color w:val="000000"/>
-          <w:kern w:val="0"/>
-          <w:sz w:val="18"/>
-          <w:szCs w:val="18"/>
-        </w:rPr>
-        <w:t>&gt;wrap_content&lt;/</w:t>
+        <w:t>"</w:t>
+      </w:r>
+      <w:proofErr w:type="spellStart"/>
+      <w:r>
+        <w:rPr>
+          <w:rFonts w:ascii="宋体" w:eastAsia="宋体" w:hAnsi="宋体" w:cs="宋体" w:hint="eastAsia"/>
+          <w:b/>
+          <w:bCs/>
+          <w:color w:val="008000"/>
+          <w:kern w:val="0"/>
+          <w:sz w:val="18"/>
+          <w:szCs w:val="18"/>
+        </w:rPr>
+        <w:t>dropDownWidth</w:t>
+      </w:r>
+      <w:proofErr w:type="spellEnd"/>
+      <w:r>
+        <w:rPr>
+          <w:rFonts w:ascii="宋体" w:eastAsia="宋体" w:hAnsi="宋体" w:cs="宋体" w:hint="eastAsia"/>
+          <w:b/>
+          <w:bCs/>
+          <w:color w:val="008000"/>
+          <w:kern w:val="0"/>
+          <w:sz w:val="18"/>
+          <w:szCs w:val="18"/>
+        </w:rPr>
+        <w:t>"</w:t>
+      </w:r>
+      <w:r>
+        <w:rPr>
+          <w:rFonts w:ascii="宋体" w:eastAsia="宋体" w:hAnsi="宋体" w:cs="宋体" w:hint="eastAsia"/>
+          <w:color w:val="000000"/>
+          <w:kern w:val="0"/>
+          <w:sz w:val="18"/>
+          <w:szCs w:val="18"/>
+        </w:rPr>
+        <w:t>&gt;</w:t>
+      </w:r>
+      <w:proofErr w:type="spellStart"/>
+      <w:r>
+        <w:rPr>
+          <w:rFonts w:ascii="宋体" w:eastAsia="宋体" w:hAnsi="宋体" w:cs="宋体" w:hint="eastAsia"/>
+          <w:color w:val="000000"/>
+          <w:kern w:val="0"/>
+          <w:sz w:val="18"/>
+          <w:szCs w:val="18"/>
+        </w:rPr>
+        <w:t>wrap_content</w:t>
+      </w:r>
+      <w:proofErr w:type="spellEnd"/>
+      <w:r>
+        <w:rPr>
+          <w:rFonts w:ascii="宋体" w:eastAsia="宋体" w:hAnsi="宋体" w:cs="宋体" w:hint="eastAsia"/>
+          <w:color w:val="000000"/>
+          <w:kern w:val="0"/>
+          <w:sz w:val="18"/>
+          <w:szCs w:val="18"/>
+        </w:rPr>
+        <w:t>&lt;/</w:t>
       </w:r>
       <w:r>
         <w:rPr>
@@ -2897,17 +3737,65 @@
           <w:sz w:val="18"/>
           <w:szCs w:val="18"/>
         </w:rPr>
-        <w:t>"popupPromptView"</w:t>
-      </w:r>
-      <w:r>
-        <w:rPr>
-          <w:rFonts w:ascii="宋体" w:eastAsia="宋体" w:hAnsi="宋体" w:cs="宋体" w:hint="eastAsia"/>
-          <w:color w:val="000000"/>
-          <w:kern w:val="0"/>
-          <w:sz w:val="18"/>
-          <w:szCs w:val="18"/>
-        </w:rPr>
-        <w:t>&gt;@layout/simple_dropdown_hint&lt;/</w:t>
+        <w:t>"</w:t>
+      </w:r>
+      <w:proofErr w:type="spellStart"/>
+      <w:r>
+        <w:rPr>
+          <w:rFonts w:ascii="宋体" w:eastAsia="宋体" w:hAnsi="宋体" w:cs="宋体" w:hint="eastAsia"/>
+          <w:b/>
+          <w:bCs/>
+          <w:color w:val="008000"/>
+          <w:kern w:val="0"/>
+          <w:sz w:val="18"/>
+          <w:szCs w:val="18"/>
+        </w:rPr>
+        <w:t>popupPromptView</w:t>
+      </w:r>
+      <w:proofErr w:type="spellEnd"/>
+      <w:r>
+        <w:rPr>
+          <w:rFonts w:ascii="宋体" w:eastAsia="宋体" w:hAnsi="宋体" w:cs="宋体" w:hint="eastAsia"/>
+          <w:b/>
+          <w:bCs/>
+          <w:color w:val="008000"/>
+          <w:kern w:val="0"/>
+          <w:sz w:val="18"/>
+          <w:szCs w:val="18"/>
+        </w:rPr>
+        <w:t>"</w:t>
+      </w:r>
+      <w:r>
+        <w:rPr>
+          <w:rFonts w:ascii="宋体" w:eastAsia="宋体" w:hAnsi="宋体" w:cs="宋体" w:hint="eastAsia"/>
+          <w:color w:val="000000"/>
+          <w:kern w:val="0"/>
+          <w:sz w:val="18"/>
+          <w:szCs w:val="18"/>
+        </w:rPr>
+        <w:t>&gt;@layout/</w:t>
+      </w:r>
+      <w:proofErr w:type="spellStart"/>
+      <w:r>
+        <w:rPr>
+          <w:rFonts w:ascii="宋体" w:eastAsia="宋体" w:hAnsi="宋体" w:cs="宋体" w:hint="eastAsia"/>
+          <w:color w:val="000000"/>
+          <w:kern w:val="0"/>
+          <w:sz w:val="18"/>
+          <w:szCs w:val="18"/>
+        </w:rPr>
+        <w:t>simple_dropdown_hint</w:t>
+      </w:r>
+      <w:proofErr w:type="spellEnd"/>
+      <w:r>
+        <w:rPr>
+          <w:rFonts w:ascii="宋体" w:eastAsia="宋体" w:hAnsi="宋体" w:cs="宋体" w:hint="eastAsia"/>
+          <w:color w:val="000000"/>
+          <w:kern w:val="0"/>
+          <w:sz w:val="18"/>
+          <w:szCs w:val="18"/>
+        </w:rPr>
+        <w:t>&lt;/</w:t>
       </w:r>
       <w:r>
         <w:rPr>
@@ -3121,7 +4009,33 @@
           <w:sz w:val="18"/>
           <w:szCs w:val="18"/>
         </w:rPr>
-        <w:t xml:space="preserve">"Widget.Material.Spinner" </w:t>
+        <w:t>"</w:t>
+      </w:r>
+      <w:proofErr w:type="spellStart"/>
+      <w:r>
+        <w:rPr>
+          <w:rFonts w:ascii="宋体" w:eastAsia="宋体" w:hAnsi="宋体" w:cs="宋体" w:hint="eastAsia"/>
+          <w:b/>
+          <w:bCs/>
+          <w:color w:val="008000"/>
+          <w:kern w:val="0"/>
+          <w:sz w:val="18"/>
+          <w:szCs w:val="18"/>
+        </w:rPr>
+        <w:t>Widget.Material.Spinner</w:t>
+      </w:r>
+      <w:proofErr w:type="spellEnd"/>
+      <w:r>
+        <w:rPr>
+          <w:rFonts w:ascii="宋体" w:eastAsia="宋体" w:hAnsi="宋体" w:cs="宋体" w:hint="eastAsia"/>
+          <w:b/>
+          <w:bCs/>
+          <w:color w:val="008000"/>
+          <w:kern w:val="0"/>
+          <w:sz w:val="18"/>
+          <w:szCs w:val="18"/>
+        </w:rPr>
+        <w:t xml:space="preserve">" </w:t>
       </w:r>
       <w:r>
         <w:rPr>
@@ -3145,7 +4059,33 @@
           <w:sz w:val="18"/>
           <w:szCs w:val="18"/>
         </w:rPr>
-        <w:t>"Widget.Spinner.DropDown"</w:t>
+        <w:t>"</w:t>
+      </w:r>
+      <w:proofErr w:type="spellStart"/>
+      <w:r>
+        <w:rPr>
+          <w:rFonts w:ascii="宋体" w:eastAsia="宋体" w:hAnsi="宋体" w:cs="宋体" w:hint="eastAsia"/>
+          <w:b/>
+          <w:bCs/>
+          <w:color w:val="008000"/>
+          <w:kern w:val="0"/>
+          <w:sz w:val="18"/>
+          <w:szCs w:val="18"/>
+        </w:rPr>
+        <w:t>Widget.Spinner.DropDown</w:t>
+      </w:r>
+      <w:proofErr w:type="spellEnd"/>
+      <w:r>
+        <w:rPr>
+          <w:rFonts w:ascii="宋体" w:eastAsia="宋体" w:hAnsi="宋体" w:cs="宋体" w:hint="eastAsia"/>
+          <w:b/>
+          <w:bCs/>
+          <w:color w:val="008000"/>
+          <w:kern w:val="0"/>
+          <w:sz w:val="18"/>
+          <w:szCs w:val="18"/>
+        </w:rPr>
+        <w:t>"</w:t>
       </w:r>
       <w:r>
         <w:rPr>
@@ -3212,7 +4152,51 @@
           <w:sz w:val="18"/>
           <w:szCs w:val="18"/>
         </w:rPr>
-        <w:t>&gt;@drawable/spinner_background_material&lt;/</w:t>
+        <w:t>&gt;@</w:t>
+      </w:r>
+      <w:proofErr w:type="spellStart"/>
+      <w:r>
+        <w:rPr>
+          <w:rFonts w:ascii="宋体" w:eastAsia="宋体" w:hAnsi="宋体" w:cs="宋体" w:hint="eastAsia"/>
+          <w:color w:val="000000"/>
+          <w:kern w:val="0"/>
+          <w:sz w:val="18"/>
+          <w:szCs w:val="18"/>
+        </w:rPr>
+        <w:t>drawable</w:t>
+      </w:r>
+      <w:proofErr w:type="spellEnd"/>
+      <w:r>
+        <w:rPr>
+          <w:rFonts w:ascii="宋体" w:eastAsia="宋体" w:hAnsi="宋体" w:cs="宋体" w:hint="eastAsia"/>
+          <w:color w:val="000000"/>
+          <w:kern w:val="0"/>
+          <w:sz w:val="18"/>
+          <w:szCs w:val="18"/>
+        </w:rPr>
+        <w:t>/</w:t>
+      </w:r>
+      <w:proofErr w:type="spellStart"/>
+      <w:r>
+        <w:rPr>
+          <w:rFonts w:ascii="宋体" w:eastAsia="宋体" w:hAnsi="宋体" w:cs="宋体" w:hint="eastAsia"/>
+          <w:color w:val="000000"/>
+          <w:kern w:val="0"/>
+          <w:sz w:val="18"/>
+          <w:szCs w:val="18"/>
+        </w:rPr>
+        <w:t>spinner_background_material</w:t>
+      </w:r>
+      <w:proofErr w:type="spellEnd"/>
+      <w:r>
+        <w:rPr>
+          <w:rFonts w:ascii="宋体" w:eastAsia="宋体" w:hAnsi="宋体" w:cs="宋体" w:hint="eastAsia"/>
+          <w:color w:val="000000"/>
+          <w:kern w:val="0"/>
+          <w:sz w:val="18"/>
+          <w:szCs w:val="18"/>
+        </w:rPr>
+        <w:t>&lt;/</w:t>
       </w:r>
       <w:r>
         <w:rPr>
@@ -3439,17 +4423,87 @@
           <w:sz w:val="18"/>
           <w:szCs w:val="18"/>
         </w:rPr>
-        <w:t>"popupElevation"</w:t>
-      </w:r>
-      <w:r>
-        <w:rPr>
-          <w:rFonts w:ascii="宋体" w:eastAsia="宋体" w:hAnsi="宋体" w:cs="宋体" w:hint="eastAsia"/>
-          <w:color w:val="000000"/>
-          <w:kern w:val="0"/>
-          <w:sz w:val="18"/>
-          <w:szCs w:val="18"/>
-        </w:rPr>
-        <w:t>&gt;@dimen/floating_window_z&lt;/</w:t>
+        <w:t>"</w:t>
+      </w:r>
+      <w:proofErr w:type="spellStart"/>
+      <w:r>
+        <w:rPr>
+          <w:rFonts w:ascii="宋体" w:eastAsia="宋体" w:hAnsi="宋体" w:cs="宋体" w:hint="eastAsia"/>
+          <w:b/>
+          <w:bCs/>
+          <w:color w:val="008000"/>
+          <w:kern w:val="0"/>
+          <w:sz w:val="18"/>
+          <w:szCs w:val="18"/>
+        </w:rPr>
+        <w:t>popupElevation</w:t>
+      </w:r>
+      <w:proofErr w:type="spellEnd"/>
+      <w:r>
+        <w:rPr>
+          <w:rFonts w:ascii="宋体" w:eastAsia="宋体" w:hAnsi="宋体" w:cs="宋体" w:hint="eastAsia"/>
+          <w:b/>
+          <w:bCs/>
+          <w:color w:val="008000"/>
+          <w:kern w:val="0"/>
+          <w:sz w:val="18"/>
+          <w:szCs w:val="18"/>
+        </w:rPr>
+        <w:t>"</w:t>
+      </w:r>
+      <w:r>
+        <w:rPr>
+          <w:rFonts w:ascii="宋体" w:eastAsia="宋体" w:hAnsi="宋体" w:cs="宋体" w:hint="eastAsia"/>
+          <w:color w:val="000000"/>
+          <w:kern w:val="0"/>
+          <w:sz w:val="18"/>
+          <w:szCs w:val="18"/>
+        </w:rPr>
+        <w:t>&gt;@</w:t>
+      </w:r>
+      <w:proofErr w:type="spellStart"/>
+      <w:r>
+        <w:rPr>
+          <w:rFonts w:ascii="宋体" w:eastAsia="宋体" w:hAnsi="宋体" w:cs="宋体" w:hint="eastAsia"/>
+          <w:color w:val="000000"/>
+          <w:kern w:val="0"/>
+          <w:sz w:val="18"/>
+          <w:szCs w:val="18"/>
+        </w:rPr>
+        <w:t>dimen</w:t>
+      </w:r>
+      <w:proofErr w:type="spellEnd"/>
+      <w:r>
+        <w:rPr>
+          <w:rFonts w:ascii="宋体" w:eastAsia="宋体" w:hAnsi="宋体" w:cs="宋体" w:hint="eastAsia"/>
+          <w:color w:val="000000"/>
+          <w:kern w:val="0"/>
+          <w:sz w:val="18"/>
+          <w:szCs w:val="18"/>
+        </w:rPr>
+        <w:t>/</w:t>
+      </w:r>
+      <w:proofErr w:type="spellStart"/>
+      <w:r>
+        <w:rPr>
+          <w:rFonts w:ascii="宋体" w:eastAsia="宋体" w:hAnsi="宋体" w:cs="宋体" w:hint="eastAsia"/>
+          <w:color w:val="000000"/>
+          <w:kern w:val="0"/>
+          <w:sz w:val="18"/>
+          <w:szCs w:val="18"/>
+        </w:rPr>
+        <w:t>floating_window_z</w:t>
+      </w:r>
+      <w:proofErr w:type="spellEnd"/>
+      <w:r>
+        <w:rPr>
+          <w:rFonts w:ascii="宋体" w:eastAsia="宋体" w:hAnsi="宋体" w:cs="宋体" w:hint="eastAsia"/>
+          <w:color w:val="000000"/>
+          <w:kern w:val="0"/>
+          <w:sz w:val="18"/>
+          <w:szCs w:val="18"/>
+        </w:rPr>
+        <w:t>&lt;/</w:t>
       </w:r>
       <w:r>
         <w:rPr>
@@ -3518,7 +4572,33 @@
           <w:sz w:val="18"/>
           <w:szCs w:val="18"/>
         </w:rPr>
-        <w:t>"popupAnimationStyle"</w:t>
+        <w:t>"</w:t>
+      </w:r>
+      <w:proofErr w:type="spellStart"/>
+      <w:r>
+        <w:rPr>
+          <w:rFonts w:ascii="宋体" w:eastAsia="宋体" w:hAnsi="宋体" w:cs="宋体" w:hint="eastAsia"/>
+          <w:b/>
+          <w:bCs/>
+          <w:color w:val="008000"/>
+          <w:kern w:val="0"/>
+          <w:sz w:val="18"/>
+          <w:szCs w:val="18"/>
+        </w:rPr>
+        <w:t>popupAnimationStyle</w:t>
+      </w:r>
+      <w:proofErr w:type="spellEnd"/>
+      <w:r>
+        <w:rPr>
+          <w:rFonts w:ascii="宋体" w:eastAsia="宋体" w:hAnsi="宋体" w:cs="宋体" w:hint="eastAsia"/>
+          <w:b/>
+          <w:bCs/>
+          <w:color w:val="008000"/>
+          <w:kern w:val="0"/>
+          <w:sz w:val="18"/>
+          <w:szCs w:val="18"/>
+        </w:rPr>
+        <w:t>"</w:t>
       </w:r>
       <w:r>
         <w:rPr>
@@ -3676,17 +4756,65 @@
           <w:sz w:val="18"/>
           <w:szCs w:val="18"/>
         </w:rPr>
-        <w:t>"popupExitTransition"</w:t>
-      </w:r>
-      <w:r>
-        <w:rPr>
-          <w:rFonts w:ascii="宋体" w:eastAsia="宋体" w:hAnsi="宋体" w:cs="宋体" w:hint="eastAsia"/>
-          <w:color w:val="000000"/>
-          <w:kern w:val="0"/>
-          <w:sz w:val="18"/>
-          <w:szCs w:val="18"/>
-        </w:rPr>
-        <w:t>&gt;@transition/popup_window_exit&lt;/</w:t>
+        <w:t>"</w:t>
+      </w:r>
+      <w:proofErr w:type="spellStart"/>
+      <w:r>
+        <w:rPr>
+          <w:rFonts w:ascii="宋体" w:eastAsia="宋体" w:hAnsi="宋体" w:cs="宋体" w:hint="eastAsia"/>
+          <w:b/>
+          <w:bCs/>
+          <w:color w:val="008000"/>
+          <w:kern w:val="0"/>
+          <w:sz w:val="18"/>
+          <w:szCs w:val="18"/>
+        </w:rPr>
+        <w:t>popupExitTransition</w:t>
+      </w:r>
+      <w:proofErr w:type="spellEnd"/>
+      <w:r>
+        <w:rPr>
+          <w:rFonts w:ascii="宋体" w:eastAsia="宋体" w:hAnsi="宋体" w:cs="宋体" w:hint="eastAsia"/>
+          <w:b/>
+          <w:bCs/>
+          <w:color w:val="008000"/>
+          <w:kern w:val="0"/>
+          <w:sz w:val="18"/>
+          <w:szCs w:val="18"/>
+        </w:rPr>
+        <w:t>"</w:t>
+      </w:r>
+      <w:r>
+        <w:rPr>
+          <w:rFonts w:ascii="宋体" w:eastAsia="宋体" w:hAnsi="宋体" w:cs="宋体" w:hint="eastAsia"/>
+          <w:color w:val="000000"/>
+          <w:kern w:val="0"/>
+          <w:sz w:val="18"/>
+          <w:szCs w:val="18"/>
+        </w:rPr>
+        <w:t>&gt;@transition/</w:t>
+      </w:r>
+      <w:proofErr w:type="spellStart"/>
+      <w:r>
+        <w:rPr>
+          <w:rFonts w:ascii="宋体" w:eastAsia="宋体" w:hAnsi="宋体" w:cs="宋体" w:hint="eastAsia"/>
+          <w:color w:val="000000"/>
+          <w:kern w:val="0"/>
+          <w:sz w:val="18"/>
+          <w:szCs w:val="18"/>
+        </w:rPr>
+        <w:t>popup_window_exit</w:t>
+      </w:r>
+      <w:proofErr w:type="spellEnd"/>
+      <w:r>
+        <w:rPr>
+          <w:rFonts w:ascii="宋体" w:eastAsia="宋体" w:hAnsi="宋体" w:cs="宋体" w:hint="eastAsia"/>
+          <w:color w:val="000000"/>
+          <w:kern w:val="0"/>
+          <w:sz w:val="18"/>
+          <w:szCs w:val="18"/>
+        </w:rPr>
+        <w:t>&lt;/</w:t>
       </w:r>
       <w:r>
         <w:rPr>
@@ -3755,7 +4883,33 @@
           <w:sz w:val="18"/>
           <w:szCs w:val="18"/>
         </w:rPr>
-        <w:t>"dropDownVerticalOffset"</w:t>
+        <w:t>"</w:t>
+      </w:r>
+      <w:proofErr w:type="spellStart"/>
+      <w:r>
+        <w:rPr>
+          <w:rFonts w:ascii="宋体" w:eastAsia="宋体" w:hAnsi="宋体" w:cs="宋体" w:hint="eastAsia"/>
+          <w:b/>
+          <w:bCs/>
+          <w:color w:val="008000"/>
+          <w:kern w:val="0"/>
+          <w:sz w:val="18"/>
+          <w:szCs w:val="18"/>
+        </w:rPr>
+        <w:t>dropDownVerticalOffset</w:t>
+      </w:r>
+      <w:proofErr w:type="spellEnd"/>
+      <w:r>
+        <w:rPr>
+          <w:rFonts w:ascii="宋体" w:eastAsia="宋体" w:hAnsi="宋体" w:cs="宋体" w:hint="eastAsia"/>
+          <w:b/>
+          <w:bCs/>
+          <w:color w:val="008000"/>
+          <w:kern w:val="0"/>
+          <w:sz w:val="18"/>
+          <w:szCs w:val="18"/>
+        </w:rPr>
+        <w:t>"</w:t>
       </w:r>
       <w:r>
         <w:rPr>
@@ -3834,7 +4988,33 @@
           <w:sz w:val="18"/>
           <w:szCs w:val="18"/>
         </w:rPr>
-        <w:t>"dropDownHorizontalOffset"</w:t>
+        <w:t>"</w:t>
+      </w:r>
+      <w:proofErr w:type="spellStart"/>
+      <w:r>
+        <w:rPr>
+          <w:rFonts w:ascii="宋体" w:eastAsia="宋体" w:hAnsi="宋体" w:cs="宋体" w:hint="eastAsia"/>
+          <w:b/>
+          <w:bCs/>
+          <w:color w:val="008000"/>
+          <w:kern w:val="0"/>
+          <w:sz w:val="18"/>
+          <w:szCs w:val="18"/>
+        </w:rPr>
+        <w:t>dropDownHorizontalOffset</w:t>
+      </w:r>
+      <w:proofErr w:type="spellEnd"/>
+      <w:r>
+        <w:rPr>
+          <w:rFonts w:ascii="宋体" w:eastAsia="宋体" w:hAnsi="宋体" w:cs="宋体" w:hint="eastAsia"/>
+          <w:b/>
+          <w:bCs/>
+          <w:color w:val="008000"/>
+          <w:kern w:val="0"/>
+          <w:sz w:val="18"/>
+          <w:szCs w:val="18"/>
+        </w:rPr>
+        <w:t>"</w:t>
       </w:r>
       <w:r>
         <w:rPr>
@@ -3913,7 +5093,33 @@
           <w:sz w:val="18"/>
           <w:szCs w:val="18"/>
         </w:rPr>
-        <w:t>"overlapAnchor"</w:t>
+        <w:t>"</w:t>
+      </w:r>
+      <w:proofErr w:type="spellStart"/>
+      <w:r>
+        <w:rPr>
+          <w:rFonts w:ascii="宋体" w:eastAsia="宋体" w:hAnsi="宋体" w:cs="宋体" w:hint="eastAsia"/>
+          <w:b/>
+          <w:bCs/>
+          <w:color w:val="008000"/>
+          <w:kern w:val="0"/>
+          <w:sz w:val="18"/>
+          <w:szCs w:val="18"/>
+        </w:rPr>
+        <w:t>overlapAnchor</w:t>
+      </w:r>
+      <w:proofErr w:type="spellEnd"/>
+      <w:r>
+        <w:rPr>
+          <w:rFonts w:ascii="宋体" w:eastAsia="宋体" w:hAnsi="宋体" w:cs="宋体" w:hint="eastAsia"/>
+          <w:b/>
+          <w:bCs/>
+          <w:color w:val="008000"/>
+          <w:kern w:val="0"/>
+          <w:sz w:val="18"/>
+          <w:szCs w:val="18"/>
+        </w:rPr>
+        <w:t>"</w:t>
       </w:r>
       <w:r>
         <w:rPr>
@@ -3992,29 +5198,33 @@
           <w:sz w:val="18"/>
           <w:szCs w:val="18"/>
         </w:rPr>
-        <w:t>"dropDownWidth"</w:t>
-      </w:r>
-      <w:r>
-        <w:rPr>
-          <w:rFonts w:ascii="宋体" w:eastAsia="宋体" w:hAnsi="宋体" w:cs="宋体" w:hint="eastAsia"/>
-          <w:color w:val="000000"/>
-          <w:kern w:val="0"/>
-          <w:sz w:val="18"/>
-          <w:szCs w:val="18"/>
-        </w:rPr>
-        <w:t>&gt;wrap_content&lt;/</w:t>
-      </w:r>
-      <w:r>
-        <w:rPr>
-          <w:rFonts w:ascii="宋体" w:eastAsia="宋体" w:hAnsi="宋体" w:cs="宋体" w:hint="eastAsia"/>
-          <w:b/>
-          <w:bCs/>
-          <w:color w:val="000080"/>
-          <w:kern w:val="0"/>
-          <w:sz w:val="18"/>
-          <w:szCs w:val="18"/>
-        </w:rPr>
-        <w:t>item</w:t>
+        <w:t>"</w:t>
+      </w:r>
+      <w:proofErr w:type="spellStart"/>
+      <w:r>
+        <w:rPr>
+          <w:rFonts w:ascii="宋体" w:eastAsia="宋体" w:hAnsi="宋体" w:cs="宋体" w:hint="eastAsia"/>
+          <w:b/>
+          <w:bCs/>
+          <w:color w:val="008000"/>
+          <w:kern w:val="0"/>
+          <w:sz w:val="18"/>
+          <w:szCs w:val="18"/>
+        </w:rPr>
+        <w:t>dropDownWidth</w:t>
+      </w:r>
+      <w:proofErr w:type="spellEnd"/>
+      <w:r>
+        <w:rPr>
+          <w:rFonts w:ascii="宋体" w:eastAsia="宋体" w:hAnsi="宋体" w:cs="宋体" w:hint="eastAsia"/>
+          <w:b/>
+          <w:bCs/>
+          <w:color w:val="008000"/>
+          <w:kern w:val="0"/>
+          <w:sz w:val="18"/>
+          <w:szCs w:val="18"/>
+        </w:rPr>
+        <w:t>"</w:t>
       </w:r>
       <w:r>
         <w:rPr>
@@ -4026,72 +5236,27 @@
         </w:rPr>
         <w:t>&gt;</w:t>
       </w:r>
-      <w:r>
-        <w:rPr>
-          <w:rFonts w:ascii="宋体" w:eastAsia="宋体" w:hAnsi="宋体" w:cs="宋体" w:hint="eastAsia"/>
-          <w:color w:val="000000"/>
-          <w:kern w:val="0"/>
-          <w:sz w:val="18"/>
-          <w:szCs w:val="18"/>
-        </w:rPr>
-        <w:br/>
-      </w:r>
-      <w:r>
-        <w:rPr>
-          <w:rFonts w:ascii="宋体" w:eastAsia="宋体" w:hAnsi="宋体" w:cs="宋体" w:hint="eastAsia"/>
-          <w:color w:val="000000"/>
-          <w:kern w:val="0"/>
-          <w:sz w:val="18"/>
-          <w:szCs w:val="18"/>
-        </w:rPr>
-        <w:lastRenderedPageBreak/>
-        <w:t xml:space="preserve">    &lt;</w:t>
-      </w:r>
-      <w:r>
-        <w:rPr>
-          <w:rFonts w:ascii="宋体" w:eastAsia="宋体" w:hAnsi="宋体" w:cs="宋体" w:hint="eastAsia"/>
-          <w:b/>
-          <w:bCs/>
-          <w:color w:val="000080"/>
-          <w:kern w:val="0"/>
-          <w:sz w:val="18"/>
-          <w:szCs w:val="18"/>
-        </w:rPr>
-        <w:t xml:space="preserve">item </w:t>
-      </w:r>
-      <w:r>
-        <w:rPr>
-          <w:rFonts w:ascii="宋体" w:eastAsia="宋体" w:hAnsi="宋体" w:cs="宋体" w:hint="eastAsia"/>
-          <w:b/>
-          <w:bCs/>
-          <w:color w:val="0000FF"/>
-          <w:kern w:val="0"/>
-          <w:sz w:val="18"/>
-          <w:szCs w:val="18"/>
-        </w:rPr>
-        <w:t>name=</w:t>
-      </w:r>
-      <w:r>
-        <w:rPr>
-          <w:rFonts w:ascii="宋体" w:eastAsia="宋体" w:hAnsi="宋体" w:cs="宋体" w:hint="eastAsia"/>
-          <w:b/>
-          <w:bCs/>
-          <w:color w:val="008000"/>
-          <w:kern w:val="0"/>
-          <w:sz w:val="18"/>
-          <w:szCs w:val="18"/>
-        </w:rPr>
-        <w:t>"popupPromptView"</w:t>
-      </w:r>
-      <w:r>
-        <w:rPr>
-          <w:rFonts w:ascii="宋体" w:eastAsia="宋体" w:hAnsi="宋体" w:cs="宋体" w:hint="eastAsia"/>
-          <w:color w:val="000000"/>
-          <w:kern w:val="0"/>
-          <w:sz w:val="18"/>
-          <w:szCs w:val="18"/>
-        </w:rPr>
-        <w:t>&gt;@layout/simple_dropdown_hint&lt;/</w:t>
+      <w:proofErr w:type="spellStart"/>
+      <w:r>
+        <w:rPr>
+          <w:rFonts w:ascii="宋体" w:eastAsia="宋体" w:hAnsi="宋体" w:cs="宋体" w:hint="eastAsia"/>
+          <w:color w:val="000000"/>
+          <w:kern w:val="0"/>
+          <w:sz w:val="18"/>
+          <w:szCs w:val="18"/>
+        </w:rPr>
+        <w:t>wrap_content</w:t>
+      </w:r>
+      <w:proofErr w:type="spellEnd"/>
+      <w:r>
+        <w:rPr>
+          <w:rFonts w:ascii="宋体" w:eastAsia="宋体" w:hAnsi="宋体" w:cs="宋体" w:hint="eastAsia"/>
+          <w:color w:val="000000"/>
+          <w:kern w:val="0"/>
+          <w:sz w:val="18"/>
+          <w:szCs w:val="18"/>
+        </w:rPr>
+        <w:t>&lt;/</w:t>
       </w:r>
       <w:r>
         <w:rPr>
@@ -4160,17 +5325,65 @@
           <w:sz w:val="18"/>
           <w:szCs w:val="18"/>
         </w:rPr>
-        <w:t>"gravity"</w:t>
-      </w:r>
-      <w:r>
-        <w:rPr>
-          <w:rFonts w:ascii="宋体" w:eastAsia="宋体" w:hAnsi="宋体" w:cs="宋体" w:hint="eastAsia"/>
-          <w:color w:val="000000"/>
-          <w:kern w:val="0"/>
-          <w:sz w:val="18"/>
-          <w:szCs w:val="18"/>
-        </w:rPr>
-        <w:t>&gt;start|center_vertical&lt;/</w:t>
+        <w:t>"</w:t>
+      </w:r>
+      <w:proofErr w:type="spellStart"/>
+      <w:r>
+        <w:rPr>
+          <w:rFonts w:ascii="宋体" w:eastAsia="宋体" w:hAnsi="宋体" w:cs="宋体" w:hint="eastAsia"/>
+          <w:b/>
+          <w:bCs/>
+          <w:color w:val="008000"/>
+          <w:kern w:val="0"/>
+          <w:sz w:val="18"/>
+          <w:szCs w:val="18"/>
+        </w:rPr>
+        <w:t>popupPromptView</w:t>
+      </w:r>
+      <w:proofErr w:type="spellEnd"/>
+      <w:r>
+        <w:rPr>
+          <w:rFonts w:ascii="宋体" w:eastAsia="宋体" w:hAnsi="宋体" w:cs="宋体" w:hint="eastAsia"/>
+          <w:b/>
+          <w:bCs/>
+          <w:color w:val="008000"/>
+          <w:kern w:val="0"/>
+          <w:sz w:val="18"/>
+          <w:szCs w:val="18"/>
+        </w:rPr>
+        <w:t>"</w:t>
+      </w:r>
+      <w:r>
+        <w:rPr>
+          <w:rFonts w:ascii="宋体" w:eastAsia="宋体" w:hAnsi="宋体" w:cs="宋体" w:hint="eastAsia"/>
+          <w:color w:val="000000"/>
+          <w:kern w:val="0"/>
+          <w:sz w:val="18"/>
+          <w:szCs w:val="18"/>
+        </w:rPr>
+        <w:t>&gt;@layout/</w:t>
+      </w:r>
+      <w:proofErr w:type="spellStart"/>
+      <w:r>
+        <w:rPr>
+          <w:rFonts w:ascii="宋体" w:eastAsia="宋体" w:hAnsi="宋体" w:cs="宋体" w:hint="eastAsia"/>
+          <w:color w:val="000000"/>
+          <w:kern w:val="0"/>
+          <w:sz w:val="18"/>
+          <w:szCs w:val="18"/>
+        </w:rPr>
+        <w:t>simple_dropdown_hint</w:t>
+      </w:r>
+      <w:proofErr w:type="spellEnd"/>
+      <w:r>
+        <w:rPr>
+          <w:rFonts w:ascii="宋体" w:eastAsia="宋体" w:hAnsi="宋体" w:cs="宋体" w:hint="eastAsia"/>
+          <w:color w:val="000000"/>
+          <w:kern w:val="0"/>
+          <w:sz w:val="18"/>
+          <w:szCs w:val="18"/>
+        </w:rPr>
+        <w:t>&lt;/</w:t>
       </w:r>
       <w:r>
         <w:rPr>
@@ -4239,7 +5452,134 @@
           <w:sz w:val="18"/>
           <w:szCs w:val="18"/>
         </w:rPr>
-        <w:t>"disableChildrenWhenDisabled"</w:t>
+        <w:t>"gravity"</w:t>
+      </w:r>
+      <w:r>
+        <w:rPr>
+          <w:rFonts w:ascii="宋体" w:eastAsia="宋体" w:hAnsi="宋体" w:cs="宋体" w:hint="eastAsia"/>
+          <w:color w:val="000000"/>
+          <w:kern w:val="0"/>
+          <w:sz w:val="18"/>
+          <w:szCs w:val="18"/>
+        </w:rPr>
+        <w:t>&gt;</w:t>
+      </w:r>
+      <w:proofErr w:type="spellStart"/>
+      <w:r>
+        <w:rPr>
+          <w:rFonts w:ascii="宋体" w:eastAsia="宋体" w:hAnsi="宋体" w:cs="宋体" w:hint="eastAsia"/>
+          <w:color w:val="000000"/>
+          <w:kern w:val="0"/>
+          <w:sz w:val="18"/>
+          <w:szCs w:val="18"/>
+        </w:rPr>
+        <w:t>start|center_vertical</w:t>
+      </w:r>
+      <w:proofErr w:type="spellEnd"/>
+      <w:r>
+        <w:rPr>
+          <w:rFonts w:ascii="宋体" w:eastAsia="宋体" w:hAnsi="宋体" w:cs="宋体" w:hint="eastAsia"/>
+          <w:color w:val="000000"/>
+          <w:kern w:val="0"/>
+          <w:sz w:val="18"/>
+          <w:szCs w:val="18"/>
+        </w:rPr>
+        <w:t>&lt;/</w:t>
+      </w:r>
+      <w:r>
+        <w:rPr>
+          <w:rFonts w:ascii="宋体" w:eastAsia="宋体" w:hAnsi="宋体" w:cs="宋体" w:hint="eastAsia"/>
+          <w:b/>
+          <w:bCs/>
+          <w:color w:val="000080"/>
+          <w:kern w:val="0"/>
+          <w:sz w:val="18"/>
+          <w:szCs w:val="18"/>
+        </w:rPr>
+        <w:t>item</w:t>
+      </w:r>
+      <w:r>
+        <w:rPr>
+          <w:rFonts w:ascii="宋体" w:eastAsia="宋体" w:hAnsi="宋体" w:cs="宋体" w:hint="eastAsia"/>
+          <w:color w:val="000000"/>
+          <w:kern w:val="0"/>
+          <w:sz w:val="18"/>
+          <w:szCs w:val="18"/>
+        </w:rPr>
+        <w:t>&gt;</w:t>
+      </w:r>
+      <w:r>
+        <w:rPr>
+          <w:rFonts w:ascii="宋体" w:eastAsia="宋体" w:hAnsi="宋体" w:cs="宋体" w:hint="eastAsia"/>
+          <w:color w:val="000000"/>
+          <w:kern w:val="0"/>
+          <w:sz w:val="18"/>
+          <w:szCs w:val="18"/>
+        </w:rPr>
+        <w:br/>
+        <w:t xml:space="preserve">    &lt;</w:t>
+      </w:r>
+      <w:r>
+        <w:rPr>
+          <w:rFonts w:ascii="宋体" w:eastAsia="宋体" w:hAnsi="宋体" w:cs="宋体" w:hint="eastAsia"/>
+          <w:b/>
+          <w:bCs/>
+          <w:color w:val="000080"/>
+          <w:kern w:val="0"/>
+          <w:sz w:val="18"/>
+          <w:szCs w:val="18"/>
+        </w:rPr>
+        <w:t xml:space="preserve">item </w:t>
+      </w:r>
+      <w:r>
+        <w:rPr>
+          <w:rFonts w:ascii="宋体" w:eastAsia="宋体" w:hAnsi="宋体" w:cs="宋体" w:hint="eastAsia"/>
+          <w:b/>
+          <w:bCs/>
+          <w:color w:val="0000FF"/>
+          <w:kern w:val="0"/>
+          <w:sz w:val="18"/>
+          <w:szCs w:val="18"/>
+        </w:rPr>
+        <w:t>name=</w:t>
+      </w:r>
+      <w:r>
+        <w:rPr>
+          <w:rFonts w:ascii="宋体" w:eastAsia="宋体" w:hAnsi="宋体" w:cs="宋体" w:hint="eastAsia"/>
+          <w:b/>
+          <w:bCs/>
+          <w:color w:val="008000"/>
+          <w:kern w:val="0"/>
+          <w:sz w:val="18"/>
+          <w:szCs w:val="18"/>
+        </w:rPr>
+        <w:t>"</w:t>
+      </w:r>
+      <w:proofErr w:type="spellStart"/>
+      <w:r>
+        <w:rPr>
+          <w:rFonts w:ascii="宋体" w:eastAsia="宋体" w:hAnsi="宋体" w:cs="宋体" w:hint="eastAsia"/>
+          <w:b/>
+          <w:bCs/>
+          <w:color w:val="008000"/>
+          <w:kern w:val="0"/>
+          <w:sz w:val="18"/>
+          <w:szCs w:val="18"/>
+        </w:rPr>
+        <w:t>disableChildrenWhenDisabled</w:t>
+      </w:r>
+      <w:proofErr w:type="spellEnd"/>
+      <w:r>
+        <w:rPr>
+          <w:rFonts w:ascii="宋体" w:eastAsia="宋体" w:hAnsi="宋体" w:cs="宋体" w:hint="eastAsia"/>
+          <w:b/>
+          <w:bCs/>
+          <w:color w:val="008000"/>
+          <w:kern w:val="0"/>
+          <w:sz w:val="18"/>
+          <w:szCs w:val="18"/>
+        </w:rPr>
+        <w:t>"</w:t>
       </w:r>
       <w:r>
         <w:rPr>
@@ -4349,6 +5689,7 @@
           <w:szCs w:val="18"/>
         </w:rPr>
       </w:pPr>
+      <w:proofErr w:type="spellStart"/>
       <w:r>
         <w:rPr>
           <w:rFonts w:ascii="宋体" w:eastAsia="宋体" w:hAnsi="宋体" w:cs="宋体" w:hint="eastAsia"/>
@@ -4361,6 +5702,7 @@
         </w:rPr>
         <w:t>Theme.DeviceDefault.Settings.Dialog.Alert</w:t>
       </w:r>
+      <w:proofErr w:type="spellEnd"/>
     </w:p>
     <w:p/>
     <w:p>
@@ -4439,7 +5781,33 @@
           <w:sz w:val="18"/>
           <w:szCs w:val="18"/>
         </w:rPr>
-        <w:t xml:space="preserve">"Theme.DeviceDefault.Settings.Dialog.Alert" </w:t>
+        <w:t>"</w:t>
+      </w:r>
+      <w:proofErr w:type="spellStart"/>
+      <w:r>
+        <w:rPr>
+          <w:rFonts w:ascii="宋体" w:eastAsia="宋体" w:hAnsi="宋体" w:cs="宋体" w:hint="eastAsia"/>
+          <w:b/>
+          <w:bCs/>
+          <w:color w:val="008000"/>
+          <w:kern w:val="0"/>
+          <w:sz w:val="18"/>
+          <w:szCs w:val="18"/>
+        </w:rPr>
+        <w:t>Theme.DeviceDefault.Settings.Dialog.Alert</w:t>
+      </w:r>
+      <w:proofErr w:type="spellEnd"/>
+      <w:r>
+        <w:rPr>
+          <w:rFonts w:ascii="宋体" w:eastAsia="宋体" w:hAnsi="宋体" w:cs="宋体" w:hint="eastAsia"/>
+          <w:b/>
+          <w:bCs/>
+          <w:color w:val="008000"/>
+          <w:kern w:val="0"/>
+          <w:sz w:val="18"/>
+          <w:szCs w:val="18"/>
+        </w:rPr>
+        <w:t xml:space="preserve">" </w:t>
       </w:r>
       <w:r>
         <w:rPr>
@@ -4463,7 +5831,33 @@
           <w:sz w:val="18"/>
           <w:szCs w:val="18"/>
         </w:rPr>
-        <w:t>"Theme.Material.Settings.Dialog.Alert"</w:t>
+        <w:t>"</w:t>
+      </w:r>
+      <w:proofErr w:type="spellStart"/>
+      <w:r>
+        <w:rPr>
+          <w:rFonts w:ascii="宋体" w:eastAsia="宋体" w:hAnsi="宋体" w:cs="宋体" w:hint="eastAsia"/>
+          <w:b/>
+          <w:bCs/>
+          <w:color w:val="008000"/>
+          <w:kern w:val="0"/>
+          <w:sz w:val="18"/>
+          <w:szCs w:val="18"/>
+        </w:rPr>
+        <w:t>Theme.Material.Settings.Dialog.Alert</w:t>
+      </w:r>
+      <w:proofErr w:type="spellEnd"/>
+      <w:r>
+        <w:rPr>
+          <w:rFonts w:ascii="宋体" w:eastAsia="宋体" w:hAnsi="宋体" w:cs="宋体" w:hint="eastAsia"/>
+          <w:b/>
+          <w:bCs/>
+          <w:color w:val="008000"/>
+          <w:kern w:val="0"/>
+          <w:sz w:val="18"/>
+          <w:szCs w:val="18"/>
+        </w:rPr>
+        <w:t>"</w:t>
       </w:r>
       <w:r>
         <w:rPr>
@@ -4496,8 +5890,9 @@
           <w:sz w:val="18"/>
           <w:szCs w:val="18"/>
         </w:rPr>
-        <w:t>&lt;!-- Color palette --&gt;</w:t>
-      </w:r>
+        <w:t>&lt;</w:t>
+      </w:r>
+      <w:proofErr w:type="gramStart"/>
       <w:r>
         <w:rPr>
           <w:rFonts w:ascii="宋体" w:eastAsia="宋体" w:hAnsi="宋体" w:cs="宋体" w:hint="eastAsia"/>
@@ -4508,6 +5903,31 @@
           <w:sz w:val="18"/>
           <w:szCs w:val="18"/>
         </w:rPr>
+        <w:t>!--</w:t>
+      </w:r>
+      <w:proofErr w:type="gramEnd"/>
+      <w:r>
+        <w:rPr>
+          <w:rFonts w:ascii="宋体" w:eastAsia="宋体" w:hAnsi="宋体" w:cs="宋体" w:hint="eastAsia"/>
+          <w:i/>
+          <w:iCs/>
+          <w:color w:val="808080"/>
+          <w:kern w:val="0"/>
+          <w:sz w:val="18"/>
+          <w:szCs w:val="18"/>
+        </w:rPr>
+        <w:t xml:space="preserve"> Color palette --&gt;</w:t>
+      </w:r>
+      <w:r>
+        <w:rPr>
+          <w:rFonts w:ascii="宋体" w:eastAsia="宋体" w:hAnsi="宋体" w:cs="宋体" w:hint="eastAsia"/>
+          <w:i/>
+          <w:iCs/>
+          <w:color w:val="808080"/>
+          <w:kern w:val="0"/>
+          <w:sz w:val="18"/>
+          <w:szCs w:val="18"/>
+        </w:rPr>
         <w:br/>
         <w:t xml:space="preserve">    </w:t>
       </w:r>
@@ -4792,17 +6212,65 @@
           <w:sz w:val="18"/>
           <w:szCs w:val="18"/>
         </w:rPr>
-        <w:t>"colorAccent"</w:t>
-      </w:r>
-      <w:r>
-        <w:rPr>
-          <w:rFonts w:ascii="宋体" w:eastAsia="宋体" w:hAnsi="宋体" w:cs="宋体" w:hint="eastAsia"/>
-          <w:color w:val="000000"/>
-          <w:kern w:val="0"/>
-          <w:sz w:val="18"/>
-          <w:szCs w:val="18"/>
-        </w:rPr>
-        <w:t>&gt;@color/accent_device_default_light&lt;/</w:t>
+        <w:t>"</w:t>
+      </w:r>
+      <w:proofErr w:type="spellStart"/>
+      <w:r>
+        <w:rPr>
+          <w:rFonts w:ascii="宋体" w:eastAsia="宋体" w:hAnsi="宋体" w:cs="宋体" w:hint="eastAsia"/>
+          <w:b/>
+          <w:bCs/>
+          <w:color w:val="008000"/>
+          <w:kern w:val="0"/>
+          <w:sz w:val="18"/>
+          <w:szCs w:val="18"/>
+        </w:rPr>
+        <w:t>colorAccent</w:t>
+      </w:r>
+      <w:proofErr w:type="spellEnd"/>
+      <w:r>
+        <w:rPr>
+          <w:rFonts w:ascii="宋体" w:eastAsia="宋体" w:hAnsi="宋体" w:cs="宋体" w:hint="eastAsia"/>
+          <w:b/>
+          <w:bCs/>
+          <w:color w:val="008000"/>
+          <w:kern w:val="0"/>
+          <w:sz w:val="18"/>
+          <w:szCs w:val="18"/>
+        </w:rPr>
+        <w:t>"</w:t>
+      </w:r>
+      <w:r>
+        <w:rPr>
+          <w:rFonts w:ascii="宋体" w:eastAsia="宋体" w:hAnsi="宋体" w:cs="宋体" w:hint="eastAsia"/>
+          <w:color w:val="000000"/>
+          <w:kern w:val="0"/>
+          <w:sz w:val="18"/>
+          <w:szCs w:val="18"/>
+        </w:rPr>
+        <w:t>&gt;@color/</w:t>
+      </w:r>
+      <w:proofErr w:type="spellStart"/>
+      <w:r>
+        <w:rPr>
+          <w:rFonts w:ascii="宋体" w:eastAsia="宋体" w:hAnsi="宋体" w:cs="宋体" w:hint="eastAsia"/>
+          <w:color w:val="000000"/>
+          <w:kern w:val="0"/>
+          <w:sz w:val="18"/>
+          <w:szCs w:val="18"/>
+        </w:rPr>
+        <w:t>accent_device_default_light</w:t>
+      </w:r>
+      <w:proofErr w:type="spellEnd"/>
+      <w:r>
+        <w:rPr>
+          <w:rFonts w:ascii="宋体" w:eastAsia="宋体" w:hAnsi="宋体" w:cs="宋体" w:hint="eastAsia"/>
+          <w:color w:val="000000"/>
+          <w:kern w:val="0"/>
+          <w:sz w:val="18"/>
+          <w:szCs w:val="18"/>
+        </w:rPr>
+        <w:t>&lt;/</w:t>
       </w:r>
       <w:r>
         <w:rPr>
@@ -4937,7 +6405,33 @@
           <w:sz w:val="18"/>
           <w:szCs w:val="18"/>
         </w:rPr>
-        <w:t xml:space="preserve">"Theme.Material.Settings.Dialog.Alert" </w:t>
+        <w:t>"</w:t>
+      </w:r>
+      <w:proofErr w:type="spellStart"/>
+      <w:r>
+        <w:rPr>
+          <w:rFonts w:ascii="宋体" w:eastAsia="宋体" w:hAnsi="宋体" w:cs="宋体" w:hint="eastAsia"/>
+          <w:b/>
+          <w:bCs/>
+          <w:color w:val="008000"/>
+          <w:kern w:val="0"/>
+          <w:sz w:val="18"/>
+          <w:szCs w:val="18"/>
+        </w:rPr>
+        <w:t>Theme.Material.Settings.Dialog.Alert</w:t>
+      </w:r>
+      <w:proofErr w:type="spellEnd"/>
+      <w:r>
+        <w:rPr>
+          <w:rFonts w:ascii="宋体" w:eastAsia="宋体" w:hAnsi="宋体" w:cs="宋体" w:hint="eastAsia"/>
+          <w:b/>
+          <w:bCs/>
+          <w:color w:val="008000"/>
+          <w:kern w:val="0"/>
+          <w:sz w:val="18"/>
+          <w:szCs w:val="18"/>
+        </w:rPr>
+        <w:t xml:space="preserve">" </w:t>
       </w:r>
       <w:r>
         <w:rPr>
@@ -4961,7 +6455,33 @@
           <w:sz w:val="18"/>
           <w:szCs w:val="18"/>
         </w:rPr>
-        <w:t xml:space="preserve">"Theme.Material.Settings.Dialog.BaseAlert" </w:t>
+        <w:t>"</w:t>
+      </w:r>
+      <w:proofErr w:type="spellStart"/>
+      <w:r>
+        <w:rPr>
+          <w:rFonts w:ascii="宋体" w:eastAsia="宋体" w:hAnsi="宋体" w:cs="宋体" w:hint="eastAsia"/>
+          <w:b/>
+          <w:bCs/>
+          <w:color w:val="008000"/>
+          <w:kern w:val="0"/>
+          <w:sz w:val="18"/>
+          <w:szCs w:val="18"/>
+        </w:rPr>
+        <w:t>Theme.Material.Settings.Dialog.BaseAlert</w:t>
+      </w:r>
+      <w:proofErr w:type="spellEnd"/>
+      <w:r>
+        <w:rPr>
+          <w:rFonts w:ascii="宋体" w:eastAsia="宋体" w:hAnsi="宋体" w:cs="宋体" w:hint="eastAsia"/>
+          <w:b/>
+          <w:bCs/>
+          <w:color w:val="008000"/>
+          <w:kern w:val="0"/>
+          <w:sz w:val="18"/>
+          <w:szCs w:val="18"/>
+        </w:rPr>
+        <w:t xml:space="preserve">" </w:t>
       </w:r>
       <w:r>
         <w:rPr>
@@ -5007,17 +6527,31 @@
           <w:szCs w:val="18"/>
         </w:rPr>
       </w:pPr>
-      <w:r>
-        <w:rPr>
-          <w:rFonts w:ascii="宋体" w:eastAsia="宋体" w:hAnsi="宋体" w:cs="宋体" w:hint="eastAsia"/>
-          <w:b/>
-          <w:bCs/>
-          <w:color w:val="000080"/>
-          <w:kern w:val="0"/>
-          <w:sz w:val="18"/>
-          <w:szCs w:val="18"/>
-        </w:rPr>
-        <w:t xml:space="preserve">style </w:t>
+      <w:proofErr w:type="gramStart"/>
+      <w:r>
+        <w:rPr>
+          <w:rFonts w:ascii="宋体" w:eastAsia="宋体" w:hAnsi="宋体" w:cs="宋体" w:hint="eastAsia"/>
+          <w:b/>
+          <w:bCs/>
+          <w:color w:val="000080"/>
+          <w:kern w:val="0"/>
+          <w:sz w:val="18"/>
+          <w:szCs w:val="18"/>
+        </w:rPr>
+        <w:t>style</w:t>
+      </w:r>
+      <w:proofErr w:type="gramEnd"/>
+      <w:r>
+        <w:rPr>
+          <w:rFonts w:ascii="宋体" w:eastAsia="宋体" w:hAnsi="宋体" w:cs="宋体" w:hint="eastAsia"/>
+          <w:b/>
+          <w:bCs/>
+          <w:color w:val="000080"/>
+          <w:kern w:val="0"/>
+          <w:sz w:val="18"/>
+          <w:szCs w:val="18"/>
+        </w:rPr>
+        <w:t xml:space="preserve"> </w:t>
       </w:r>
       <w:r>
         <w:rPr>
@@ -5041,7 +6575,33 @@
           <w:sz w:val="18"/>
           <w:szCs w:val="18"/>
         </w:rPr>
-        <w:t xml:space="preserve">"Theme.Material.Settings.Dialog.BaseAlert" </w:t>
+        <w:t>"</w:t>
+      </w:r>
+      <w:proofErr w:type="spellStart"/>
+      <w:r>
+        <w:rPr>
+          <w:rFonts w:ascii="宋体" w:eastAsia="宋体" w:hAnsi="宋体" w:cs="宋体" w:hint="eastAsia"/>
+          <w:b/>
+          <w:bCs/>
+          <w:color w:val="008000"/>
+          <w:kern w:val="0"/>
+          <w:sz w:val="18"/>
+          <w:szCs w:val="18"/>
+        </w:rPr>
+        <w:t>Theme.Material.Settings.Dialog.BaseAlert</w:t>
+      </w:r>
+      <w:proofErr w:type="spellEnd"/>
+      <w:r>
+        <w:rPr>
+          <w:rFonts w:ascii="宋体" w:eastAsia="宋体" w:hAnsi="宋体" w:cs="宋体" w:hint="eastAsia"/>
+          <w:b/>
+          <w:bCs/>
+          <w:color w:val="008000"/>
+          <w:kern w:val="0"/>
+          <w:sz w:val="18"/>
+          <w:szCs w:val="18"/>
+        </w:rPr>
+        <w:t xml:space="preserve">" </w:t>
       </w:r>
       <w:r>
         <w:rPr>
@@ -5065,7 +6625,33 @@
           <w:sz w:val="18"/>
           <w:szCs w:val="18"/>
         </w:rPr>
-        <w:t>"Theme.Material.Light.Dialog.BaseAlert"</w:t>
+        <w:t>"</w:t>
+      </w:r>
+      <w:proofErr w:type="spellStart"/>
+      <w:r>
+        <w:rPr>
+          <w:rFonts w:ascii="宋体" w:eastAsia="宋体" w:hAnsi="宋体" w:cs="宋体" w:hint="eastAsia"/>
+          <w:b/>
+          <w:bCs/>
+          <w:color w:val="008000"/>
+          <w:kern w:val="0"/>
+          <w:sz w:val="18"/>
+          <w:szCs w:val="18"/>
+        </w:rPr>
+        <w:t>Theme.Material.Light.Dialog.BaseAlert</w:t>
+      </w:r>
+      <w:proofErr w:type="spellEnd"/>
+      <w:r>
+        <w:rPr>
+          <w:rFonts w:ascii="宋体" w:eastAsia="宋体" w:hAnsi="宋体" w:cs="宋体" w:hint="eastAsia"/>
+          <w:b/>
+          <w:bCs/>
+          <w:color w:val="008000"/>
+          <w:kern w:val="0"/>
+          <w:sz w:val="18"/>
+          <w:szCs w:val="18"/>
+        </w:rPr>
+        <w:t>"</w:t>
       </w:r>
       <w:r>
         <w:rPr>
@@ -5122,17 +6708,65 @@
           <w:sz w:val="18"/>
           <w:szCs w:val="18"/>
         </w:rPr>
-        <w:t>"colorPrimary"</w:t>
-      </w:r>
-      <w:r>
-        <w:rPr>
-          <w:rFonts w:ascii="宋体" w:eastAsia="宋体" w:hAnsi="宋体" w:cs="宋体" w:hint="eastAsia"/>
-          <w:color w:val="000000"/>
-          <w:kern w:val="0"/>
-          <w:sz w:val="18"/>
-          <w:szCs w:val="18"/>
-        </w:rPr>
-        <w:t>&gt;@color/primary_material_settings&lt;/</w:t>
+        <w:t>"</w:t>
+      </w:r>
+      <w:proofErr w:type="spellStart"/>
+      <w:r>
+        <w:rPr>
+          <w:rFonts w:ascii="宋体" w:eastAsia="宋体" w:hAnsi="宋体" w:cs="宋体" w:hint="eastAsia"/>
+          <w:b/>
+          <w:bCs/>
+          <w:color w:val="008000"/>
+          <w:kern w:val="0"/>
+          <w:sz w:val="18"/>
+          <w:szCs w:val="18"/>
+        </w:rPr>
+        <w:t>colorPrimary</w:t>
+      </w:r>
+      <w:proofErr w:type="spellEnd"/>
+      <w:r>
+        <w:rPr>
+          <w:rFonts w:ascii="宋体" w:eastAsia="宋体" w:hAnsi="宋体" w:cs="宋体" w:hint="eastAsia"/>
+          <w:b/>
+          <w:bCs/>
+          <w:color w:val="008000"/>
+          <w:kern w:val="0"/>
+          <w:sz w:val="18"/>
+          <w:szCs w:val="18"/>
+        </w:rPr>
+        <w:t>"</w:t>
+      </w:r>
+      <w:r>
+        <w:rPr>
+          <w:rFonts w:ascii="宋体" w:eastAsia="宋体" w:hAnsi="宋体" w:cs="宋体" w:hint="eastAsia"/>
+          <w:color w:val="000000"/>
+          <w:kern w:val="0"/>
+          <w:sz w:val="18"/>
+          <w:szCs w:val="18"/>
+        </w:rPr>
+        <w:t>&gt;@color/</w:t>
+      </w:r>
+      <w:proofErr w:type="spellStart"/>
+      <w:r>
+        <w:rPr>
+          <w:rFonts w:ascii="宋体" w:eastAsia="宋体" w:hAnsi="宋体" w:cs="宋体" w:hint="eastAsia"/>
+          <w:color w:val="000000"/>
+          <w:kern w:val="0"/>
+          <w:sz w:val="18"/>
+          <w:szCs w:val="18"/>
+        </w:rPr>
+        <w:t>primary_material_settings</w:t>
+      </w:r>
+      <w:proofErr w:type="spellEnd"/>
+      <w:r>
+        <w:rPr>
+          <w:rFonts w:ascii="宋体" w:eastAsia="宋体" w:hAnsi="宋体" w:cs="宋体" w:hint="eastAsia"/>
+          <w:color w:val="000000"/>
+          <w:kern w:val="0"/>
+          <w:sz w:val="18"/>
+          <w:szCs w:val="18"/>
+        </w:rPr>
+        <w:t>&lt;/</w:t>
       </w:r>
       <w:r>
         <w:rPr>
@@ -5280,17 +6914,65 @@
           <w:sz w:val="18"/>
           <w:szCs w:val="18"/>
         </w:rPr>
-        <w:t>"colorSecondary"</w:t>
-      </w:r>
-      <w:r>
-        <w:rPr>
-          <w:rFonts w:ascii="宋体" w:eastAsia="宋体" w:hAnsi="宋体" w:cs="宋体" w:hint="eastAsia"/>
-          <w:color w:val="000000"/>
-          <w:kern w:val="0"/>
-          <w:sz w:val="18"/>
-          <w:szCs w:val="18"/>
-        </w:rPr>
-        <w:t>&gt;@color/secondary_material_settings&lt;/</w:t>
+        <w:t>"</w:t>
+      </w:r>
+      <w:proofErr w:type="spellStart"/>
+      <w:r>
+        <w:rPr>
+          <w:rFonts w:ascii="宋体" w:eastAsia="宋体" w:hAnsi="宋体" w:cs="宋体" w:hint="eastAsia"/>
+          <w:b/>
+          <w:bCs/>
+          <w:color w:val="008000"/>
+          <w:kern w:val="0"/>
+          <w:sz w:val="18"/>
+          <w:szCs w:val="18"/>
+        </w:rPr>
+        <w:t>colorSecondary</w:t>
+      </w:r>
+      <w:proofErr w:type="spellEnd"/>
+      <w:r>
+        <w:rPr>
+          <w:rFonts w:ascii="宋体" w:eastAsia="宋体" w:hAnsi="宋体" w:cs="宋体" w:hint="eastAsia"/>
+          <w:b/>
+          <w:bCs/>
+          <w:color w:val="008000"/>
+          <w:kern w:val="0"/>
+          <w:sz w:val="18"/>
+          <w:szCs w:val="18"/>
+        </w:rPr>
+        <w:t>"</w:t>
+      </w:r>
+      <w:r>
+        <w:rPr>
+          <w:rFonts w:ascii="宋体" w:eastAsia="宋体" w:hAnsi="宋体" w:cs="宋体" w:hint="eastAsia"/>
+          <w:color w:val="000000"/>
+          <w:kern w:val="0"/>
+          <w:sz w:val="18"/>
+          <w:szCs w:val="18"/>
+        </w:rPr>
+        <w:t>&gt;@color/</w:t>
+      </w:r>
+      <w:proofErr w:type="spellStart"/>
+      <w:r>
+        <w:rPr>
+          <w:rFonts w:ascii="宋体" w:eastAsia="宋体" w:hAnsi="宋体" w:cs="宋体" w:hint="eastAsia"/>
+          <w:color w:val="000000"/>
+          <w:kern w:val="0"/>
+          <w:sz w:val="18"/>
+          <w:szCs w:val="18"/>
+        </w:rPr>
+        <w:t>secondary_material_settings</w:t>
+      </w:r>
+      <w:proofErr w:type="spellEnd"/>
+      <w:r>
+        <w:rPr>
+          <w:rFonts w:ascii="宋体" w:eastAsia="宋体" w:hAnsi="宋体" w:cs="宋体" w:hint="eastAsia"/>
+          <w:color w:val="000000"/>
+          <w:kern w:val="0"/>
+          <w:sz w:val="18"/>
+          <w:szCs w:val="18"/>
+        </w:rPr>
+        <w:t>&lt;/</w:t>
       </w:r>
       <w:r>
         <w:rPr>
@@ -5424,7 +7106,33 @@
           <w:sz w:val="18"/>
           <w:szCs w:val="18"/>
         </w:rPr>
-        <w:t xml:space="preserve">"Theme.Material.Light.Dialog" </w:t>
+        <w:t>"</w:t>
+      </w:r>
+      <w:proofErr w:type="spellStart"/>
+      <w:r>
+        <w:rPr>
+          <w:rFonts w:ascii="宋体" w:eastAsia="宋体" w:hAnsi="宋体" w:cs="宋体" w:hint="eastAsia"/>
+          <w:b/>
+          <w:bCs/>
+          <w:color w:val="008000"/>
+          <w:kern w:val="0"/>
+          <w:sz w:val="18"/>
+          <w:szCs w:val="18"/>
+        </w:rPr>
+        <w:t>Theme.Material.Light.Dialog</w:t>
+      </w:r>
+      <w:proofErr w:type="spellEnd"/>
+      <w:r>
+        <w:rPr>
+          <w:rFonts w:ascii="宋体" w:eastAsia="宋体" w:hAnsi="宋体" w:cs="宋体" w:hint="eastAsia"/>
+          <w:b/>
+          <w:bCs/>
+          <w:color w:val="008000"/>
+          <w:kern w:val="0"/>
+          <w:sz w:val="18"/>
+          <w:szCs w:val="18"/>
+        </w:rPr>
+        <w:t xml:space="preserve">" </w:t>
       </w:r>
       <w:r>
         <w:rPr>
@@ -5448,7 +7156,33 @@
           <w:sz w:val="18"/>
           <w:szCs w:val="18"/>
         </w:rPr>
-        <w:t>"Theme.Material.Light.BaseDialog"</w:t>
+        <w:t>"</w:t>
+      </w:r>
+      <w:proofErr w:type="spellStart"/>
+      <w:r>
+        <w:rPr>
+          <w:rFonts w:ascii="宋体" w:eastAsia="宋体" w:hAnsi="宋体" w:cs="宋体" w:hint="eastAsia"/>
+          <w:b/>
+          <w:bCs/>
+          <w:color w:val="008000"/>
+          <w:kern w:val="0"/>
+          <w:sz w:val="18"/>
+          <w:szCs w:val="18"/>
+        </w:rPr>
+        <w:t>Theme.Material.Light.BaseDialog</w:t>
+      </w:r>
+      <w:proofErr w:type="spellEnd"/>
+      <w:r>
+        <w:rPr>
+          <w:rFonts w:ascii="宋体" w:eastAsia="宋体" w:hAnsi="宋体" w:cs="宋体" w:hint="eastAsia"/>
+          <w:b/>
+          <w:bCs/>
+          <w:color w:val="008000"/>
+          <w:kern w:val="0"/>
+          <w:sz w:val="18"/>
+          <w:szCs w:val="18"/>
+        </w:rPr>
+        <w:t>"</w:t>
       </w:r>
       <w:r>
         <w:rPr>
@@ -5537,7 +7271,33 @@
           <w:sz w:val="18"/>
           <w:szCs w:val="18"/>
         </w:rPr>
-        <w:t>"Theme.Material.Light.BaseDialog"</w:t>
+        <w:t>"</w:t>
+      </w:r>
+      <w:proofErr w:type="spellStart"/>
+      <w:r>
+        <w:rPr>
+          <w:rFonts w:ascii="宋体" w:eastAsia="宋体" w:hAnsi="宋体" w:cs="宋体" w:hint="eastAsia"/>
+          <w:b/>
+          <w:bCs/>
+          <w:color w:val="008000"/>
+          <w:kern w:val="0"/>
+          <w:sz w:val="18"/>
+          <w:szCs w:val="18"/>
+        </w:rPr>
+        <w:t>Theme.Material.Light.BaseDialog</w:t>
+      </w:r>
+      <w:proofErr w:type="spellEnd"/>
+      <w:r>
+        <w:rPr>
+          <w:rFonts w:ascii="宋体" w:eastAsia="宋体" w:hAnsi="宋体" w:cs="宋体" w:hint="eastAsia"/>
+          <w:b/>
+          <w:bCs/>
+          <w:color w:val="008000"/>
+          <w:kern w:val="0"/>
+          <w:sz w:val="18"/>
+          <w:szCs w:val="18"/>
+        </w:rPr>
+        <w:t>"</w:t>
       </w:r>
       <w:r>
         <w:rPr>
@@ -5594,17 +7354,99 @@
           <w:sz w:val="18"/>
           <w:szCs w:val="18"/>
         </w:rPr>
-        <w:t>"colorBackground"</w:t>
-      </w:r>
-      <w:r>
-        <w:rPr>
-          <w:rFonts w:ascii="宋体" w:eastAsia="宋体" w:hAnsi="宋体" w:cs="宋体" w:hint="eastAsia"/>
-          <w:color w:val="000000"/>
-          <w:kern w:val="0"/>
-          <w:sz w:val="18"/>
-          <w:szCs w:val="18"/>
-        </w:rPr>
-        <w:t>&gt;?attr/colorBackgroundFloating&lt;/</w:t>
+        <w:t>"</w:t>
+      </w:r>
+      <w:proofErr w:type="spellStart"/>
+      <w:r>
+        <w:rPr>
+          <w:rFonts w:ascii="宋体" w:eastAsia="宋体" w:hAnsi="宋体" w:cs="宋体" w:hint="eastAsia"/>
+          <w:b/>
+          <w:bCs/>
+          <w:color w:val="008000"/>
+          <w:kern w:val="0"/>
+          <w:sz w:val="18"/>
+          <w:szCs w:val="18"/>
+        </w:rPr>
+        <w:t>colorBackground</w:t>
+      </w:r>
+      <w:proofErr w:type="spellEnd"/>
+      <w:r>
+        <w:rPr>
+          <w:rFonts w:ascii="宋体" w:eastAsia="宋体" w:hAnsi="宋体" w:cs="宋体" w:hint="eastAsia"/>
+          <w:b/>
+          <w:bCs/>
+          <w:color w:val="008000"/>
+          <w:kern w:val="0"/>
+          <w:sz w:val="18"/>
+          <w:szCs w:val="18"/>
+        </w:rPr>
+        <w:t>"</w:t>
+      </w:r>
+      <w:r>
+        <w:rPr>
+          <w:rFonts w:ascii="宋体" w:eastAsia="宋体" w:hAnsi="宋体" w:cs="宋体" w:hint="eastAsia"/>
+          <w:color w:val="000000"/>
+          <w:kern w:val="0"/>
+          <w:sz w:val="18"/>
+          <w:szCs w:val="18"/>
+        </w:rPr>
+        <w:t>&gt;</w:t>
+      </w:r>
+      <w:proofErr w:type="gramStart"/>
+      <w:r>
+        <w:rPr>
+          <w:rFonts w:ascii="宋体" w:eastAsia="宋体" w:hAnsi="宋体" w:cs="宋体" w:hint="eastAsia"/>
+          <w:color w:val="000000"/>
+          <w:kern w:val="0"/>
+          <w:sz w:val="18"/>
+          <w:szCs w:val="18"/>
+        </w:rPr>
+        <w:t>?</w:t>
+      </w:r>
+      <w:proofErr w:type="spellStart"/>
+      <w:r>
+        <w:rPr>
+          <w:rFonts w:ascii="宋体" w:eastAsia="宋体" w:hAnsi="宋体" w:cs="宋体" w:hint="eastAsia"/>
+          <w:color w:val="000000"/>
+          <w:kern w:val="0"/>
+          <w:sz w:val="18"/>
+          <w:szCs w:val="18"/>
+        </w:rPr>
+        <w:t>attr</w:t>
+      </w:r>
+      <w:proofErr w:type="spellEnd"/>
+      <w:proofErr w:type="gramEnd"/>
+      <w:r>
+        <w:rPr>
+          <w:rFonts w:ascii="宋体" w:eastAsia="宋体" w:hAnsi="宋体" w:cs="宋体" w:hint="eastAsia"/>
+          <w:color w:val="000000"/>
+          <w:kern w:val="0"/>
+          <w:sz w:val="18"/>
+          <w:szCs w:val="18"/>
+        </w:rPr>
+        <w:t>/</w:t>
+      </w:r>
+      <w:proofErr w:type="spellStart"/>
+      <w:r>
+        <w:rPr>
+          <w:rFonts w:ascii="宋体" w:eastAsia="宋体" w:hAnsi="宋体" w:cs="宋体" w:hint="eastAsia"/>
+          <w:color w:val="000000"/>
+          <w:kern w:val="0"/>
+          <w:sz w:val="18"/>
+          <w:szCs w:val="18"/>
+        </w:rPr>
+        <w:t>colorBackgroundFloating</w:t>
+      </w:r>
+      <w:proofErr w:type="spellEnd"/>
+      <w:r>
+        <w:rPr>
+          <w:rFonts w:ascii="宋体" w:eastAsia="宋体" w:hAnsi="宋体" w:cs="宋体" w:hint="eastAsia"/>
+          <w:color w:val="000000"/>
+          <w:kern w:val="0"/>
+          <w:sz w:val="18"/>
+          <w:szCs w:val="18"/>
+        </w:rPr>
+        <w:t>&lt;/</w:t>
       </w:r>
       <w:r>
         <w:rPr>
@@ -5683,7 +7525,33 @@
           <w:sz w:val="18"/>
           <w:szCs w:val="18"/>
         </w:rPr>
-        <w:t>"windowFrame"</w:t>
+        <w:t>"</w:t>
+      </w:r>
+      <w:proofErr w:type="spellStart"/>
+      <w:r>
+        <w:rPr>
+          <w:rFonts w:ascii="宋体" w:eastAsia="宋体" w:hAnsi="宋体" w:cs="宋体" w:hint="eastAsia"/>
+          <w:b/>
+          <w:bCs/>
+          <w:color w:val="008000"/>
+          <w:kern w:val="0"/>
+          <w:sz w:val="18"/>
+          <w:szCs w:val="18"/>
+        </w:rPr>
+        <w:t>windowFrame</w:t>
+      </w:r>
+      <w:proofErr w:type="spellEnd"/>
+      <w:r>
+        <w:rPr>
+          <w:rFonts w:ascii="宋体" w:eastAsia="宋体" w:hAnsi="宋体" w:cs="宋体" w:hint="eastAsia"/>
+          <w:b/>
+          <w:bCs/>
+          <w:color w:val="008000"/>
+          <w:kern w:val="0"/>
+          <w:sz w:val="18"/>
+          <w:szCs w:val="18"/>
+        </w:rPr>
+        <w:t>"</w:t>
       </w:r>
       <w:r>
         <w:rPr>
@@ -6041,106 +7909,87 @@
           <w:sz w:val="18"/>
           <w:szCs w:val="18"/>
         </w:rPr>
-        <w:t>"windowElevation"</w:t>
-      </w:r>
-      <w:r>
-        <w:rPr>
-          <w:rFonts w:ascii="宋体" w:eastAsia="宋体" w:hAnsi="宋体" w:cs="宋体" w:hint="eastAsia"/>
-          <w:color w:val="000000"/>
-          <w:kern w:val="0"/>
-          <w:sz w:val="18"/>
-          <w:szCs w:val="18"/>
-        </w:rPr>
-        <w:t>&gt;@dimen/floating_window_z&lt;/</w:t>
-      </w:r>
-      <w:r>
-        <w:rPr>
-          <w:rFonts w:ascii="宋体" w:eastAsia="宋体" w:hAnsi="宋体" w:cs="宋体" w:hint="eastAsia"/>
-          <w:b/>
-          <w:bCs/>
-          <w:color w:val="000080"/>
-          <w:kern w:val="0"/>
-          <w:sz w:val="18"/>
-          <w:szCs w:val="18"/>
-        </w:rPr>
-        <w:t>item</w:t>
-      </w:r>
-      <w:r>
-        <w:rPr>
-          <w:rFonts w:ascii="宋体" w:eastAsia="宋体" w:hAnsi="宋体" w:cs="宋体" w:hint="eastAsia"/>
-          <w:color w:val="000000"/>
-          <w:kern w:val="0"/>
-          <w:sz w:val="18"/>
-          <w:szCs w:val="18"/>
-        </w:rPr>
-        <w:t>&gt;</w:t>
-      </w:r>
-      <w:r>
-        <w:rPr>
-          <w:rFonts w:ascii="宋体" w:eastAsia="宋体" w:hAnsi="宋体" w:cs="宋体" w:hint="eastAsia"/>
-          <w:color w:val="000000"/>
-          <w:kern w:val="0"/>
-          <w:sz w:val="18"/>
-          <w:szCs w:val="18"/>
-        </w:rPr>
-        <w:br/>
-      </w:r>
-      <w:r>
-        <w:rPr>
-          <w:rFonts w:ascii="宋体" w:eastAsia="宋体" w:hAnsi="宋体" w:cs="宋体" w:hint="eastAsia"/>
-          <w:color w:val="000000"/>
-          <w:kern w:val="0"/>
-          <w:sz w:val="18"/>
-          <w:szCs w:val="18"/>
-        </w:rPr>
-        <w:lastRenderedPageBreak/>
-        <w:t xml:space="preserve">    &lt;</w:t>
-      </w:r>
-      <w:r>
-        <w:rPr>
-          <w:rFonts w:ascii="宋体" w:eastAsia="宋体" w:hAnsi="宋体" w:cs="宋体" w:hint="eastAsia"/>
-          <w:b/>
-          <w:bCs/>
-          <w:color w:val="000080"/>
-          <w:kern w:val="0"/>
-          <w:sz w:val="18"/>
-          <w:szCs w:val="18"/>
-        </w:rPr>
-        <w:t xml:space="preserve">item </w:t>
-      </w:r>
-      <w:r>
-        <w:rPr>
-          <w:rFonts w:ascii="宋体" w:eastAsia="宋体" w:hAnsi="宋体" w:cs="宋体" w:hint="eastAsia"/>
-          <w:b/>
-          <w:bCs/>
-          <w:color w:val="0000FF"/>
-          <w:kern w:val="0"/>
-          <w:sz w:val="18"/>
-          <w:szCs w:val="18"/>
-        </w:rPr>
-        <w:t>name=</w:t>
-      </w:r>
-      <w:r>
-        <w:rPr>
-          <w:rFonts w:ascii="宋体" w:eastAsia="宋体" w:hAnsi="宋体" w:cs="宋体" w:hint="eastAsia"/>
-          <w:b/>
-          <w:bCs/>
-          <w:color w:val="008000"/>
-          <w:kern w:val="0"/>
-          <w:sz w:val="18"/>
-          <w:szCs w:val="18"/>
-        </w:rPr>
-        <w:t>"windowIsFloating"</w:t>
-      </w:r>
-      <w:r>
-        <w:rPr>
-          <w:rFonts w:ascii="宋体" w:eastAsia="宋体" w:hAnsi="宋体" w:cs="宋体" w:hint="eastAsia"/>
-          <w:color w:val="000000"/>
-          <w:kern w:val="0"/>
-          <w:sz w:val="18"/>
-          <w:szCs w:val="18"/>
-        </w:rPr>
-        <w:t>&gt;true&lt;/</w:t>
+        <w:t>"</w:t>
+      </w:r>
+      <w:proofErr w:type="spellStart"/>
+      <w:r>
+        <w:rPr>
+          <w:rFonts w:ascii="宋体" w:eastAsia="宋体" w:hAnsi="宋体" w:cs="宋体" w:hint="eastAsia"/>
+          <w:b/>
+          <w:bCs/>
+          <w:color w:val="008000"/>
+          <w:kern w:val="0"/>
+          <w:sz w:val="18"/>
+          <w:szCs w:val="18"/>
+        </w:rPr>
+        <w:t>windowElevation</w:t>
+      </w:r>
+      <w:proofErr w:type="spellEnd"/>
+      <w:r>
+        <w:rPr>
+          <w:rFonts w:ascii="宋体" w:eastAsia="宋体" w:hAnsi="宋体" w:cs="宋体" w:hint="eastAsia"/>
+          <w:b/>
+          <w:bCs/>
+          <w:color w:val="008000"/>
+          <w:kern w:val="0"/>
+          <w:sz w:val="18"/>
+          <w:szCs w:val="18"/>
+        </w:rPr>
+        <w:t>"</w:t>
+      </w:r>
+      <w:r>
+        <w:rPr>
+          <w:rFonts w:ascii="宋体" w:eastAsia="宋体" w:hAnsi="宋体" w:cs="宋体" w:hint="eastAsia"/>
+          <w:color w:val="000000"/>
+          <w:kern w:val="0"/>
+          <w:sz w:val="18"/>
+          <w:szCs w:val="18"/>
+        </w:rPr>
+        <w:t>&gt;@</w:t>
+      </w:r>
+      <w:proofErr w:type="spellStart"/>
+      <w:r>
+        <w:rPr>
+          <w:rFonts w:ascii="宋体" w:eastAsia="宋体" w:hAnsi="宋体" w:cs="宋体" w:hint="eastAsia"/>
+          <w:color w:val="000000"/>
+          <w:kern w:val="0"/>
+          <w:sz w:val="18"/>
+          <w:szCs w:val="18"/>
+        </w:rPr>
+        <w:t>dimen</w:t>
+      </w:r>
+      <w:proofErr w:type="spellEnd"/>
+      <w:r>
+        <w:rPr>
+          <w:rFonts w:ascii="宋体" w:eastAsia="宋体" w:hAnsi="宋体" w:cs="宋体" w:hint="eastAsia"/>
+          <w:color w:val="000000"/>
+          <w:kern w:val="0"/>
+          <w:sz w:val="18"/>
+          <w:szCs w:val="18"/>
+        </w:rPr>
+        <w:t>/</w:t>
+      </w:r>
+      <w:proofErr w:type="spellStart"/>
+      <w:r>
+        <w:rPr>
+          <w:rFonts w:ascii="宋体" w:eastAsia="宋体" w:hAnsi="宋体" w:cs="宋体" w:hint="eastAsia"/>
+          <w:color w:val="000000"/>
+          <w:kern w:val="0"/>
+          <w:sz w:val="18"/>
+          <w:szCs w:val="18"/>
+        </w:rPr>
+        <w:t>floating_window_z</w:t>
+      </w:r>
+      <w:proofErr w:type="spellEnd"/>
+      <w:r>
+        <w:rPr>
+          <w:rFonts w:ascii="宋体" w:eastAsia="宋体" w:hAnsi="宋体" w:cs="宋体" w:hint="eastAsia"/>
+          <w:color w:val="000000"/>
+          <w:kern w:val="0"/>
+          <w:sz w:val="18"/>
+          <w:szCs w:val="18"/>
+        </w:rPr>
+        <w:t>&lt;/</w:t>
       </w:r>
       <w:r>
         <w:rPr>
@@ -6209,17 +8058,43 @@
           <w:sz w:val="18"/>
           <w:szCs w:val="18"/>
         </w:rPr>
-        <w:t>"windowContentOverlay"</w:t>
-      </w:r>
-      <w:r>
-        <w:rPr>
-          <w:rFonts w:ascii="宋体" w:eastAsia="宋体" w:hAnsi="宋体" w:cs="宋体" w:hint="eastAsia"/>
-          <w:color w:val="000000"/>
-          <w:kern w:val="0"/>
-          <w:sz w:val="18"/>
-          <w:szCs w:val="18"/>
-        </w:rPr>
-        <w:t>&gt;@null&lt;/</w:t>
+        <w:t>"</w:t>
+      </w:r>
+      <w:proofErr w:type="spellStart"/>
+      <w:r>
+        <w:rPr>
+          <w:rFonts w:ascii="宋体" w:eastAsia="宋体" w:hAnsi="宋体" w:cs="宋体" w:hint="eastAsia"/>
+          <w:b/>
+          <w:bCs/>
+          <w:color w:val="008000"/>
+          <w:kern w:val="0"/>
+          <w:sz w:val="18"/>
+          <w:szCs w:val="18"/>
+        </w:rPr>
+        <w:t>windowIsFloating</w:t>
+      </w:r>
+      <w:proofErr w:type="spellEnd"/>
+      <w:r>
+        <w:rPr>
+          <w:rFonts w:ascii="宋体" w:eastAsia="宋体" w:hAnsi="宋体" w:cs="宋体" w:hint="eastAsia"/>
+          <w:b/>
+          <w:bCs/>
+          <w:color w:val="008000"/>
+          <w:kern w:val="0"/>
+          <w:sz w:val="18"/>
+          <w:szCs w:val="18"/>
+        </w:rPr>
+        <w:t>"</w:t>
+      </w:r>
+      <w:r>
+        <w:rPr>
+          <w:rFonts w:ascii="宋体" w:eastAsia="宋体" w:hAnsi="宋体" w:cs="宋体" w:hint="eastAsia"/>
+          <w:color w:val="000000"/>
+          <w:kern w:val="0"/>
+          <w:sz w:val="18"/>
+          <w:szCs w:val="18"/>
+        </w:rPr>
+        <w:t>&gt;true&lt;/</w:t>
       </w:r>
       <w:r>
         <w:rPr>
@@ -6288,17 +8163,43 @@
           <w:sz w:val="18"/>
           <w:szCs w:val="18"/>
         </w:rPr>
-        <w:t>"windowAnimationStyle"</w:t>
-      </w:r>
-      <w:r>
-        <w:rPr>
-          <w:rFonts w:ascii="宋体" w:eastAsia="宋体" w:hAnsi="宋体" w:cs="宋体" w:hint="eastAsia"/>
-          <w:color w:val="000000"/>
-          <w:kern w:val="0"/>
-          <w:sz w:val="18"/>
-          <w:szCs w:val="18"/>
-        </w:rPr>
-        <w:t>&gt;@style/Animation.Material.Dialog&lt;/</w:t>
+        <w:t>"</w:t>
+      </w:r>
+      <w:proofErr w:type="spellStart"/>
+      <w:r>
+        <w:rPr>
+          <w:rFonts w:ascii="宋体" w:eastAsia="宋体" w:hAnsi="宋体" w:cs="宋体" w:hint="eastAsia"/>
+          <w:b/>
+          <w:bCs/>
+          <w:color w:val="008000"/>
+          <w:kern w:val="0"/>
+          <w:sz w:val="18"/>
+          <w:szCs w:val="18"/>
+        </w:rPr>
+        <w:t>windowContentOverlay</w:t>
+      </w:r>
+      <w:proofErr w:type="spellEnd"/>
+      <w:r>
+        <w:rPr>
+          <w:rFonts w:ascii="宋体" w:eastAsia="宋体" w:hAnsi="宋体" w:cs="宋体" w:hint="eastAsia"/>
+          <w:b/>
+          <w:bCs/>
+          <w:color w:val="008000"/>
+          <w:kern w:val="0"/>
+          <w:sz w:val="18"/>
+          <w:szCs w:val="18"/>
+        </w:rPr>
+        <w:t>"</w:t>
+      </w:r>
+      <w:r>
+        <w:rPr>
+          <w:rFonts w:ascii="宋体" w:eastAsia="宋体" w:hAnsi="宋体" w:cs="宋体" w:hint="eastAsia"/>
+          <w:color w:val="000000"/>
+          <w:kern w:val="0"/>
+          <w:sz w:val="18"/>
+          <w:szCs w:val="18"/>
+        </w:rPr>
+        <w:t>&gt;@null&lt;/</w:t>
       </w:r>
       <w:r>
         <w:rPr>
@@ -6367,17 +8268,17 @@
           <w:sz w:val="18"/>
           <w:szCs w:val="18"/>
         </w:rPr>
-        <w:t>"windowSoftInputMode"</w:t>
-      </w:r>
-      <w:r>
-        <w:rPr>
-          <w:rFonts w:ascii="宋体" w:eastAsia="宋体" w:hAnsi="宋体" w:cs="宋体" w:hint="eastAsia"/>
-          <w:color w:val="000000"/>
-          <w:kern w:val="0"/>
-          <w:sz w:val="18"/>
-          <w:szCs w:val="18"/>
-        </w:rPr>
-        <w:t>&gt;stateUnspecified|adjustPan&lt;/</w:t>
+        <w:t>"windowAnimationStyle"</w:t>
+      </w:r>
+      <w:r>
+        <w:rPr>
+          <w:rFonts w:ascii="宋体" w:eastAsia="宋体" w:hAnsi="宋体" w:cs="宋体" w:hint="eastAsia"/>
+          <w:color w:val="000000"/>
+          <w:kern w:val="0"/>
+          <w:sz w:val="18"/>
+          <w:szCs w:val="18"/>
+        </w:rPr>
+        <w:t>&gt;@style/Animation.Material.Dialog&lt;/</w:t>
       </w:r>
       <w:r>
         <w:rPr>
@@ -6446,17 +8347,65 @@
           <w:sz w:val="18"/>
           <w:szCs w:val="18"/>
         </w:rPr>
-        <w:t>"windowActionBar"</w:t>
-      </w:r>
-      <w:r>
-        <w:rPr>
-          <w:rFonts w:ascii="宋体" w:eastAsia="宋体" w:hAnsi="宋体" w:cs="宋体" w:hint="eastAsia"/>
-          <w:color w:val="000000"/>
-          <w:kern w:val="0"/>
-          <w:sz w:val="18"/>
-          <w:szCs w:val="18"/>
-        </w:rPr>
-        <w:t>&gt;false&lt;/</w:t>
+        <w:t>"</w:t>
+      </w:r>
+      <w:proofErr w:type="spellStart"/>
+      <w:r>
+        <w:rPr>
+          <w:rFonts w:ascii="宋体" w:eastAsia="宋体" w:hAnsi="宋体" w:cs="宋体" w:hint="eastAsia"/>
+          <w:b/>
+          <w:bCs/>
+          <w:color w:val="008000"/>
+          <w:kern w:val="0"/>
+          <w:sz w:val="18"/>
+          <w:szCs w:val="18"/>
+        </w:rPr>
+        <w:t>windowSoftInputMode</w:t>
+      </w:r>
+      <w:proofErr w:type="spellEnd"/>
+      <w:r>
+        <w:rPr>
+          <w:rFonts w:ascii="宋体" w:eastAsia="宋体" w:hAnsi="宋体" w:cs="宋体" w:hint="eastAsia"/>
+          <w:b/>
+          <w:bCs/>
+          <w:color w:val="008000"/>
+          <w:kern w:val="0"/>
+          <w:sz w:val="18"/>
+          <w:szCs w:val="18"/>
+        </w:rPr>
+        <w:t>"</w:t>
+      </w:r>
+      <w:r>
+        <w:rPr>
+          <w:rFonts w:ascii="宋体" w:eastAsia="宋体" w:hAnsi="宋体" w:cs="宋体" w:hint="eastAsia"/>
+          <w:color w:val="000000"/>
+          <w:kern w:val="0"/>
+          <w:sz w:val="18"/>
+          <w:szCs w:val="18"/>
+        </w:rPr>
+        <w:t>&gt;</w:t>
+      </w:r>
+      <w:proofErr w:type="spellStart"/>
+      <w:r>
+        <w:rPr>
+          <w:rFonts w:ascii="宋体" w:eastAsia="宋体" w:hAnsi="宋体" w:cs="宋体" w:hint="eastAsia"/>
+          <w:color w:val="000000"/>
+          <w:kern w:val="0"/>
+          <w:sz w:val="18"/>
+          <w:szCs w:val="18"/>
+        </w:rPr>
+        <w:t>stateUnspecified|adjustPan</w:t>
+      </w:r>
+      <w:proofErr w:type="spellEnd"/>
+      <w:r>
+        <w:rPr>
+          <w:rFonts w:ascii="宋体" w:eastAsia="宋体" w:hAnsi="宋体" w:cs="宋体" w:hint="eastAsia"/>
+          <w:color w:val="000000"/>
+          <w:kern w:val="0"/>
+          <w:sz w:val="18"/>
+          <w:szCs w:val="18"/>
+        </w:rPr>
+        <w:t>&lt;/</w:t>
       </w:r>
       <w:r>
         <w:rPr>
@@ -6525,17 +8474,43 @@
           <w:sz w:val="18"/>
           <w:szCs w:val="18"/>
         </w:rPr>
-        <w:t>"windowActionModeOverlay"</w:t>
-      </w:r>
-      <w:r>
-        <w:rPr>
-          <w:rFonts w:ascii="宋体" w:eastAsia="宋体" w:hAnsi="宋体" w:cs="宋体" w:hint="eastAsia"/>
-          <w:color w:val="000000"/>
-          <w:kern w:val="0"/>
-          <w:sz w:val="18"/>
-          <w:szCs w:val="18"/>
-        </w:rPr>
-        <w:t>&gt;true&lt;/</w:t>
+        <w:t>"</w:t>
+      </w:r>
+      <w:proofErr w:type="spellStart"/>
+      <w:r>
+        <w:rPr>
+          <w:rFonts w:ascii="宋体" w:eastAsia="宋体" w:hAnsi="宋体" w:cs="宋体" w:hint="eastAsia"/>
+          <w:b/>
+          <w:bCs/>
+          <w:color w:val="008000"/>
+          <w:kern w:val="0"/>
+          <w:sz w:val="18"/>
+          <w:szCs w:val="18"/>
+        </w:rPr>
+        <w:t>windowActionBar</w:t>
+      </w:r>
+      <w:proofErr w:type="spellEnd"/>
+      <w:r>
+        <w:rPr>
+          <w:rFonts w:ascii="宋体" w:eastAsia="宋体" w:hAnsi="宋体" w:cs="宋体" w:hint="eastAsia"/>
+          <w:b/>
+          <w:bCs/>
+          <w:color w:val="008000"/>
+          <w:kern w:val="0"/>
+          <w:sz w:val="18"/>
+          <w:szCs w:val="18"/>
+        </w:rPr>
+        <w:t>"</w:t>
+      </w:r>
+      <w:r>
+        <w:rPr>
+          <w:rFonts w:ascii="宋体" w:eastAsia="宋体" w:hAnsi="宋体" w:cs="宋体" w:hint="eastAsia"/>
+          <w:color w:val="000000"/>
+          <w:kern w:val="0"/>
+          <w:sz w:val="18"/>
+          <w:szCs w:val="18"/>
+        </w:rPr>
+        <w:t>&gt;false&lt;/</w:t>
       </w:r>
       <w:r>
         <w:rPr>
@@ -6604,17 +8579,43 @@
           <w:sz w:val="18"/>
           <w:szCs w:val="18"/>
         </w:rPr>
-        <w:t>"windowCloseOnTouchOutside"</w:t>
-      </w:r>
-      <w:r>
-        <w:rPr>
-          <w:rFonts w:ascii="宋体" w:eastAsia="宋体" w:hAnsi="宋体" w:cs="宋体" w:hint="eastAsia"/>
-          <w:color w:val="000000"/>
-          <w:kern w:val="0"/>
-          <w:sz w:val="18"/>
-          <w:szCs w:val="18"/>
-        </w:rPr>
-        <w:t>&gt;@bool/config_closeDialogWhenTouchOutside&lt;/</w:t>
+        <w:t>"</w:t>
+      </w:r>
+      <w:proofErr w:type="spellStart"/>
+      <w:r>
+        <w:rPr>
+          <w:rFonts w:ascii="宋体" w:eastAsia="宋体" w:hAnsi="宋体" w:cs="宋体" w:hint="eastAsia"/>
+          <w:b/>
+          <w:bCs/>
+          <w:color w:val="008000"/>
+          <w:kern w:val="0"/>
+          <w:sz w:val="18"/>
+          <w:szCs w:val="18"/>
+        </w:rPr>
+        <w:t>windowActionModeOverlay</w:t>
+      </w:r>
+      <w:proofErr w:type="spellEnd"/>
+      <w:r>
+        <w:rPr>
+          <w:rFonts w:ascii="宋体" w:eastAsia="宋体" w:hAnsi="宋体" w:cs="宋体" w:hint="eastAsia"/>
+          <w:b/>
+          <w:bCs/>
+          <w:color w:val="008000"/>
+          <w:kern w:val="0"/>
+          <w:sz w:val="18"/>
+          <w:szCs w:val="18"/>
+        </w:rPr>
+        <w:t>"</w:t>
+      </w:r>
+      <w:r>
+        <w:rPr>
+          <w:rFonts w:ascii="宋体" w:eastAsia="宋体" w:hAnsi="宋体" w:cs="宋体" w:hint="eastAsia"/>
+          <w:color w:val="000000"/>
+          <w:kern w:val="0"/>
+          <w:sz w:val="18"/>
+          <w:szCs w:val="18"/>
+        </w:rPr>
+        <w:t>&gt;true&lt;/</w:t>
       </w:r>
       <w:r>
         <w:rPr>
@@ -6637,16 +8638,6 @@
           <w:szCs w:val="18"/>
         </w:rPr>
         <w:t>&gt;</w:t>
-      </w:r>
-      <w:r>
-        <w:rPr>
-          <w:rFonts w:ascii="宋体" w:eastAsia="宋体" w:hAnsi="宋体" w:cs="宋体" w:hint="eastAsia"/>
-          <w:color w:val="000000"/>
-          <w:kern w:val="0"/>
-          <w:sz w:val="18"/>
-          <w:szCs w:val="18"/>
-        </w:rPr>
-        <w:br/>
       </w:r>
       <w:r>
         <w:rPr>
@@ -6693,17 +8684,17 @@
           <w:sz w:val="18"/>
           <w:szCs w:val="18"/>
         </w:rPr>
-        <w:t>"colorBackgroundCacheHint"</w:t>
-      </w:r>
-      <w:r>
-        <w:rPr>
-          <w:rFonts w:ascii="宋体" w:eastAsia="宋体" w:hAnsi="宋体" w:cs="宋体" w:hint="eastAsia"/>
-          <w:color w:val="000000"/>
-          <w:kern w:val="0"/>
-          <w:sz w:val="18"/>
-          <w:szCs w:val="18"/>
-        </w:rPr>
-        <w:t>&gt;@null&lt;/</w:t>
+        <w:t>"windowCloseOnTouchOutside"</w:t>
+      </w:r>
+      <w:r>
+        <w:rPr>
+          <w:rFonts w:ascii="宋体" w:eastAsia="宋体" w:hAnsi="宋体" w:cs="宋体" w:hint="eastAsia"/>
+          <w:color w:val="000000"/>
+          <w:kern w:val="0"/>
+          <w:sz w:val="18"/>
+          <w:szCs w:val="18"/>
+        </w:rPr>
+        <w:t>&gt;@bool/config_closeDialogWhenTouchOutside&lt;/</w:t>
       </w:r>
       <w:r>
         <w:rPr>
@@ -6782,17 +8773,43 @@
           <w:sz w:val="18"/>
           <w:szCs w:val="18"/>
         </w:rPr>
-        <w:t>"listPreferredItemPaddingLeft"</w:t>
-      </w:r>
-      <w:r>
-        <w:rPr>
-          <w:rFonts w:ascii="宋体" w:eastAsia="宋体" w:hAnsi="宋体" w:cs="宋体" w:hint="eastAsia"/>
-          <w:color w:val="000000"/>
-          <w:kern w:val="0"/>
-          <w:sz w:val="18"/>
-          <w:szCs w:val="18"/>
-        </w:rPr>
-        <w:t>&gt;?attr/dialogPreferredPadding&lt;/</w:t>
+        <w:t>"</w:t>
+      </w:r>
+      <w:proofErr w:type="spellStart"/>
+      <w:r>
+        <w:rPr>
+          <w:rFonts w:ascii="宋体" w:eastAsia="宋体" w:hAnsi="宋体" w:cs="宋体" w:hint="eastAsia"/>
+          <w:b/>
+          <w:bCs/>
+          <w:color w:val="008000"/>
+          <w:kern w:val="0"/>
+          <w:sz w:val="18"/>
+          <w:szCs w:val="18"/>
+        </w:rPr>
+        <w:t>colorBackgroundCacheHint</w:t>
+      </w:r>
+      <w:proofErr w:type="spellEnd"/>
+      <w:r>
+        <w:rPr>
+          <w:rFonts w:ascii="宋体" w:eastAsia="宋体" w:hAnsi="宋体" w:cs="宋体" w:hint="eastAsia"/>
+          <w:b/>
+          <w:bCs/>
+          <w:color w:val="008000"/>
+          <w:kern w:val="0"/>
+          <w:sz w:val="18"/>
+          <w:szCs w:val="18"/>
+        </w:rPr>
+        <w:t>"</w:t>
+      </w:r>
+      <w:r>
+        <w:rPr>
+          <w:rFonts w:ascii="宋体" w:eastAsia="宋体" w:hAnsi="宋体" w:cs="宋体" w:hint="eastAsia"/>
+          <w:color w:val="000000"/>
+          <w:kern w:val="0"/>
+          <w:sz w:val="18"/>
+          <w:szCs w:val="18"/>
+        </w:rPr>
+        <w:t>&gt;@null&lt;/</w:t>
       </w:r>
       <w:r>
         <w:rPr>
@@ -6815,6 +8832,16 @@
           <w:szCs w:val="18"/>
         </w:rPr>
         <w:t>&gt;</w:t>
+      </w:r>
+      <w:r>
+        <w:rPr>
+          <w:rFonts w:ascii="宋体" w:eastAsia="宋体" w:hAnsi="宋体" w:cs="宋体" w:hint="eastAsia"/>
+          <w:color w:val="000000"/>
+          <w:kern w:val="0"/>
+          <w:sz w:val="18"/>
+          <w:szCs w:val="18"/>
+        </w:rPr>
+        <w:br/>
       </w:r>
       <w:r>
         <w:rPr>
@@ -6861,7 +8888,7 @@
           <w:sz w:val="18"/>
           <w:szCs w:val="18"/>
         </w:rPr>
-        <w:t>"listPreferredItemPaddingRight"</w:t>
+        <w:t>"listPreferredItemPaddingLeft"</w:t>
       </w:r>
       <w:r>
         <w:rPr>
@@ -6940,7 +8967,7 @@
           <w:sz w:val="18"/>
           <w:szCs w:val="18"/>
         </w:rPr>
-        <w:t>"listPreferredItemPaddingStart"</w:t>
+        <w:t>"listPreferredItemPaddingRight"</w:t>
       </w:r>
       <w:r>
         <w:rPr>
@@ -7019,7 +9046,7 @@
           <w:sz w:val="18"/>
           <w:szCs w:val="18"/>
         </w:rPr>
-        <w:t>"listPreferredItemPaddingEnd"</w:t>
+        <w:t>"listPreferredItemPaddingStart"</w:t>
       </w:r>
       <w:r>
         <w:rPr>
@@ -7052,16 +9079,6 @@
           <w:szCs w:val="18"/>
         </w:rPr>
         <w:t>&gt;</w:t>
-      </w:r>
-      <w:r>
-        <w:rPr>
-          <w:rFonts w:ascii="宋体" w:eastAsia="宋体" w:hAnsi="宋体" w:cs="宋体" w:hint="eastAsia"/>
-          <w:color w:val="000000"/>
-          <w:kern w:val="0"/>
-          <w:sz w:val="18"/>
-          <w:szCs w:val="18"/>
-        </w:rPr>
-        <w:br/>
       </w:r>
       <w:r>
         <w:rPr>
@@ -7108,17 +9125,17 @@
           <w:sz w:val="18"/>
           <w:szCs w:val="18"/>
         </w:rPr>
-        <w:t>"listDivider"</w:t>
-      </w:r>
-      <w:r>
-        <w:rPr>
-          <w:rFonts w:ascii="宋体" w:eastAsia="宋体" w:hAnsi="宋体" w:cs="宋体" w:hint="eastAsia"/>
-          <w:color w:val="000000"/>
-          <w:kern w:val="0"/>
-          <w:sz w:val="18"/>
-          <w:szCs w:val="18"/>
-        </w:rPr>
-        <w:t>&gt;@null&lt;/</w:t>
+        <w:t>"listPreferredItemPaddingEnd"</w:t>
+      </w:r>
+      <w:r>
+        <w:rPr>
+          <w:rFonts w:ascii="宋体" w:eastAsia="宋体" w:hAnsi="宋体" w:cs="宋体" w:hint="eastAsia"/>
+          <w:color w:val="000000"/>
+          <w:kern w:val="0"/>
+          <w:sz w:val="18"/>
+          <w:szCs w:val="18"/>
+        </w:rPr>
+        <w:t>&gt;?attr/dialogPreferredPadding&lt;/</w:t>
       </w:r>
       <w:r>
         <w:rPr>
@@ -7197,17 +9214,180 @@
           <w:sz w:val="18"/>
           <w:szCs w:val="18"/>
         </w:rPr>
-        <w:t>"preferencePanelStyle"</w:t>
-      </w:r>
-      <w:r>
-        <w:rPr>
-          <w:rFonts w:ascii="宋体" w:eastAsia="宋体" w:hAnsi="宋体" w:cs="宋体" w:hint="eastAsia"/>
-          <w:color w:val="000000"/>
-          <w:kern w:val="0"/>
-          <w:sz w:val="18"/>
-          <w:szCs w:val="18"/>
-        </w:rPr>
-        <w:t>&gt;@style/PreferencePanel.Dialog&lt;/</w:t>
+        <w:t>"</w:t>
+      </w:r>
+      <w:proofErr w:type="spellStart"/>
+      <w:r>
+        <w:rPr>
+          <w:rFonts w:ascii="宋体" w:eastAsia="宋体" w:hAnsi="宋体" w:cs="宋体" w:hint="eastAsia"/>
+          <w:b/>
+          <w:bCs/>
+          <w:color w:val="008000"/>
+          <w:kern w:val="0"/>
+          <w:sz w:val="18"/>
+          <w:szCs w:val="18"/>
+        </w:rPr>
+        <w:t>listDivider</w:t>
+      </w:r>
+      <w:proofErr w:type="spellEnd"/>
+      <w:r>
+        <w:rPr>
+          <w:rFonts w:ascii="宋体" w:eastAsia="宋体" w:hAnsi="宋体" w:cs="宋体" w:hint="eastAsia"/>
+          <w:b/>
+          <w:bCs/>
+          <w:color w:val="008000"/>
+          <w:kern w:val="0"/>
+          <w:sz w:val="18"/>
+          <w:szCs w:val="18"/>
+        </w:rPr>
+        <w:t>"</w:t>
+      </w:r>
+      <w:r>
+        <w:rPr>
+          <w:rFonts w:ascii="宋体" w:eastAsia="宋体" w:hAnsi="宋体" w:cs="宋体" w:hint="eastAsia"/>
+          <w:color w:val="000000"/>
+          <w:kern w:val="0"/>
+          <w:sz w:val="18"/>
+          <w:szCs w:val="18"/>
+        </w:rPr>
+        <w:t>&gt;@null&lt;/</w:t>
+      </w:r>
+      <w:r>
+        <w:rPr>
+          <w:rFonts w:ascii="宋体" w:eastAsia="宋体" w:hAnsi="宋体" w:cs="宋体" w:hint="eastAsia"/>
+          <w:b/>
+          <w:bCs/>
+          <w:color w:val="000080"/>
+          <w:kern w:val="0"/>
+          <w:sz w:val="18"/>
+          <w:szCs w:val="18"/>
+        </w:rPr>
+        <w:t>item</w:t>
+      </w:r>
+      <w:r>
+        <w:rPr>
+          <w:rFonts w:ascii="宋体" w:eastAsia="宋体" w:hAnsi="宋体" w:cs="宋体" w:hint="eastAsia"/>
+          <w:color w:val="000000"/>
+          <w:kern w:val="0"/>
+          <w:sz w:val="18"/>
+          <w:szCs w:val="18"/>
+        </w:rPr>
+        <w:t>&gt;</w:t>
+      </w:r>
+      <w:r>
+        <w:rPr>
+          <w:rFonts w:ascii="宋体" w:eastAsia="宋体" w:hAnsi="宋体" w:cs="宋体" w:hint="eastAsia"/>
+          <w:color w:val="000000"/>
+          <w:kern w:val="0"/>
+          <w:sz w:val="18"/>
+          <w:szCs w:val="18"/>
+        </w:rPr>
+        <w:br/>
+      </w:r>
+      <w:r>
+        <w:rPr>
+          <w:rFonts w:ascii="宋体" w:eastAsia="宋体" w:hAnsi="宋体" w:cs="宋体" w:hint="eastAsia"/>
+          <w:color w:val="000000"/>
+          <w:kern w:val="0"/>
+          <w:sz w:val="18"/>
+          <w:szCs w:val="18"/>
+        </w:rPr>
+        <w:br/>
+        <w:t xml:space="preserve">    &lt;</w:t>
+      </w:r>
+      <w:r>
+        <w:rPr>
+          <w:rFonts w:ascii="宋体" w:eastAsia="宋体" w:hAnsi="宋体" w:cs="宋体" w:hint="eastAsia"/>
+          <w:b/>
+          <w:bCs/>
+          <w:color w:val="000080"/>
+          <w:kern w:val="0"/>
+          <w:sz w:val="18"/>
+          <w:szCs w:val="18"/>
+        </w:rPr>
+        <w:t xml:space="preserve">item </w:t>
+      </w:r>
+      <w:r>
+        <w:rPr>
+          <w:rFonts w:ascii="宋体" w:eastAsia="宋体" w:hAnsi="宋体" w:cs="宋体" w:hint="eastAsia"/>
+          <w:b/>
+          <w:bCs/>
+          <w:color w:val="0000FF"/>
+          <w:kern w:val="0"/>
+          <w:sz w:val="18"/>
+          <w:szCs w:val="18"/>
+        </w:rPr>
+        <w:t>name=</w:t>
+      </w:r>
+      <w:r>
+        <w:rPr>
+          <w:rFonts w:ascii="宋体" w:eastAsia="宋体" w:hAnsi="宋体" w:cs="宋体" w:hint="eastAsia"/>
+          <w:b/>
+          <w:bCs/>
+          <w:color w:val="008000"/>
+          <w:kern w:val="0"/>
+          <w:sz w:val="18"/>
+          <w:szCs w:val="18"/>
+        </w:rPr>
+        <w:t>"</w:t>
+      </w:r>
+      <w:proofErr w:type="spellStart"/>
+      <w:r>
+        <w:rPr>
+          <w:rFonts w:ascii="宋体" w:eastAsia="宋体" w:hAnsi="宋体" w:cs="宋体" w:hint="eastAsia"/>
+          <w:b/>
+          <w:bCs/>
+          <w:color w:val="008000"/>
+          <w:kern w:val="0"/>
+          <w:sz w:val="18"/>
+          <w:szCs w:val="18"/>
+        </w:rPr>
+        <w:t>preferencePanelStyle</w:t>
+      </w:r>
+      <w:proofErr w:type="spellEnd"/>
+      <w:r>
+        <w:rPr>
+          <w:rFonts w:ascii="宋体" w:eastAsia="宋体" w:hAnsi="宋体" w:cs="宋体" w:hint="eastAsia"/>
+          <w:b/>
+          <w:bCs/>
+          <w:color w:val="008000"/>
+          <w:kern w:val="0"/>
+          <w:sz w:val="18"/>
+          <w:szCs w:val="18"/>
+        </w:rPr>
+        <w:t>"</w:t>
+      </w:r>
+      <w:r>
+        <w:rPr>
+          <w:rFonts w:ascii="宋体" w:eastAsia="宋体" w:hAnsi="宋体" w:cs="宋体" w:hint="eastAsia"/>
+          <w:color w:val="000000"/>
+          <w:kern w:val="0"/>
+          <w:sz w:val="18"/>
+          <w:szCs w:val="18"/>
+        </w:rPr>
+        <w:t>&gt;@style/</w:t>
+      </w:r>
+      <w:proofErr w:type="spellStart"/>
+      <w:r>
+        <w:rPr>
+          <w:rFonts w:ascii="宋体" w:eastAsia="宋体" w:hAnsi="宋体" w:cs="宋体" w:hint="eastAsia"/>
+          <w:color w:val="000000"/>
+          <w:kern w:val="0"/>
+          <w:sz w:val="18"/>
+          <w:szCs w:val="18"/>
+        </w:rPr>
+        <w:t>PreferencePanel.Dialog</w:t>
+      </w:r>
+      <w:proofErr w:type="spellEnd"/>
+      <w:r>
+        <w:rPr>
+          <w:rFonts w:ascii="宋体" w:eastAsia="宋体" w:hAnsi="宋体" w:cs="宋体" w:hint="eastAsia"/>
+          <w:color w:val="000000"/>
+          <w:kern w:val="0"/>
+          <w:sz w:val="18"/>
+          <w:szCs w:val="18"/>
+        </w:rPr>
+        <w:t>&lt;/</w:t>
       </w:r>
       <w:r>
         <w:rPr>
@@ -7268,16 +9448,9 @@
     <w:p/>
     <w:p/>
     <w:p>
-      <w:pPr>
-        <w:rPr>
-          <w:rFonts w:hint="eastAsia"/>
-        </w:rPr>
-      </w:pPr>
       <w:r>
         <w:t>http://blog.supenta.com/2014/07/02/how-to-style-alertdialogs-like-a-pro/</w:t>
       </w:r>
-      <w:bookmarkStart w:id="2" w:name="_GoBack"/>
-      <w:bookmarkEnd w:id="2"/>
     </w:p>
     <w:sectPr>
       <w:pgSz w:w="11906" w:h="16838"/>
@@ -7290,8 +9463,8 @@
 </file>
 
 <file path=word/comments.xml><?xml version="1.0" encoding="utf-8"?>
-<w:comments xmlns:wpc="http://schemas.microsoft.com/office/word/2010/wordprocessingCanvas" xmlns:mc="http://schemas.openxmlformats.org/markup-compatibility/2006" xmlns:o="urn:schemas-microsoft-com:office:office" xmlns:r="http://schemas.openxmlformats.org/officeDocument/2006/relationships" xmlns:m="http://schemas.openxmlformats.org/officeDocument/2006/math" xmlns:v="urn:schemas-microsoft-com:vml" xmlns:wp14="http://schemas.microsoft.com/office/word/2010/wordprocessingDrawing" xmlns:wp="http://schemas.openxmlformats.org/drawingml/2006/wordprocessingDrawing" xmlns:w10="urn:schemas-microsoft-com:office:word" xmlns:w="http://schemas.openxmlformats.org/wordprocessingml/2006/main" xmlns:w14="http://schemas.microsoft.com/office/word/2010/wordml" xmlns:w15="http://schemas.microsoft.com/office/word/2012/wordml" xmlns:wpg="http://schemas.microsoft.com/office/word/2010/wordprocessingGroup" xmlns:wpi="http://schemas.microsoft.com/office/word/2010/wordprocessingInk" xmlns:wne="http://schemas.microsoft.com/office/word/2006/wordml" xmlns:wps="http://schemas.microsoft.com/office/word/2010/wordprocessingShape" mc:Ignorable="w14 w15 wp14">
-  <w:comment w:id="0" w:author="key" w:date="2018-06-21T00:35:00Z" w:initials="k">
+<w:comments xmlns:wpc="http://schemas.microsoft.com/office/word/2010/wordprocessingCanvas" xmlns:mc="http://schemas.openxmlformats.org/markup-compatibility/2006" xmlns:o="urn:schemas-microsoft-com:office:office" xmlns:r="http://schemas.openxmlformats.org/officeDocument/2006/relationships" xmlns:m="http://schemas.openxmlformats.org/officeDocument/2006/math" xmlns:v="urn:schemas-microsoft-com:vml" xmlns:wp14="http://schemas.microsoft.com/office/word/2010/wordprocessingDrawing" xmlns:wp="http://schemas.openxmlformats.org/drawingml/2006/wordprocessingDrawing" xmlns:w10="urn:schemas-microsoft-com:office:word" xmlns:w="http://schemas.openxmlformats.org/wordprocessingml/2006/main" xmlns:w14="http://schemas.microsoft.com/office/word/2010/wordml" xmlns:wpg="http://schemas.microsoft.com/office/word/2010/wordprocessingGroup" xmlns:wpi="http://schemas.microsoft.com/office/word/2010/wordprocessingInk" xmlns:wne="http://schemas.microsoft.com/office/word/2006/wordml" xmlns:wps="http://schemas.microsoft.com/office/word/2010/wordprocessingShape" mc:Ignorable="w14 wp14">
+  <w:comment w:id="1" w:author="key" w:date="2018-06-21T00:35:00Z" w:initials="k">
     <w:p>
       <w:pPr>
         <w:pStyle w:val="a7"/>
@@ -7310,7 +9483,7 @@
       </w:r>
     </w:p>
   </w:comment>
-  <w:comment w:id="1" w:author="key" w:date="2018-06-21T00:34:00Z" w:initials="k">
+  <w:comment w:id="2" w:author="key" w:date="2018-06-21T00:34:00Z" w:initials="k">
     <w:p>
       <w:pPr>
         <w:pStyle w:val="a7"/>
@@ -7340,7 +9513,7 @@
 </file>
 
 <file path=word/endnotes.xml><?xml version="1.0" encoding="utf-8"?>
-<w:endnotes xmlns:wpc="http://schemas.microsoft.com/office/word/2010/wordprocessingCanvas" xmlns:mc="http://schemas.openxmlformats.org/markup-compatibility/2006" xmlns:o="urn:schemas-microsoft-com:office:office" xmlns:r="http://schemas.openxmlformats.org/officeDocument/2006/relationships" xmlns:m="http://schemas.openxmlformats.org/officeDocument/2006/math" xmlns:v="urn:schemas-microsoft-com:vml" xmlns:wp14="http://schemas.microsoft.com/office/word/2010/wordprocessingDrawing" xmlns:wp="http://schemas.openxmlformats.org/drawingml/2006/wordprocessingDrawing" xmlns:w10="urn:schemas-microsoft-com:office:word" xmlns:w="http://schemas.openxmlformats.org/wordprocessingml/2006/main" xmlns:w14="http://schemas.microsoft.com/office/word/2010/wordml" xmlns:w15="http://schemas.microsoft.com/office/word/2012/wordml" xmlns:wpg="http://schemas.microsoft.com/office/word/2010/wordprocessingGroup" xmlns:wpi="http://schemas.microsoft.com/office/word/2010/wordprocessingInk" xmlns:wne="http://schemas.microsoft.com/office/word/2006/wordml" xmlns:wps="http://schemas.microsoft.com/office/word/2010/wordprocessingShape" mc:Ignorable="w14 w15 wp14">
+<w:endnotes xmlns:wpc="http://schemas.microsoft.com/office/word/2010/wordprocessingCanvas" xmlns:mc="http://schemas.openxmlformats.org/markup-compatibility/2006" xmlns:o="urn:schemas-microsoft-com:office:office" xmlns:r="http://schemas.openxmlformats.org/officeDocument/2006/relationships" xmlns:m="http://schemas.openxmlformats.org/officeDocument/2006/math" xmlns:v="urn:schemas-microsoft-com:vml" xmlns:wp14="http://schemas.microsoft.com/office/word/2010/wordprocessingDrawing" xmlns:wp="http://schemas.openxmlformats.org/drawingml/2006/wordprocessingDrawing" xmlns:w10="urn:schemas-microsoft-com:office:word" xmlns:w="http://schemas.openxmlformats.org/wordprocessingml/2006/main" xmlns:w14="http://schemas.microsoft.com/office/word/2010/wordml" xmlns:wpg="http://schemas.microsoft.com/office/word/2010/wordprocessingGroup" xmlns:wpi="http://schemas.microsoft.com/office/word/2010/wordprocessingInk" xmlns:wne="http://schemas.microsoft.com/office/word/2006/wordml" xmlns:wps="http://schemas.microsoft.com/office/word/2010/wordprocessingShape" mc:Ignorable="w14 wp14">
   <w:endnote w:type="separator" w:id="-1">
     <w:p>
       <w:r>
@@ -7359,7 +9532,7 @@
 </file>
 
 <file path=word/footnotes.xml><?xml version="1.0" encoding="utf-8"?>
-<w:footnotes xmlns:wpc="http://schemas.microsoft.com/office/word/2010/wordprocessingCanvas" xmlns:mc="http://schemas.openxmlformats.org/markup-compatibility/2006" xmlns:o="urn:schemas-microsoft-com:office:office" xmlns:r="http://schemas.openxmlformats.org/officeDocument/2006/relationships" xmlns:m="http://schemas.openxmlformats.org/officeDocument/2006/math" xmlns:v="urn:schemas-microsoft-com:vml" xmlns:wp14="http://schemas.microsoft.com/office/word/2010/wordprocessingDrawing" xmlns:wp="http://schemas.openxmlformats.org/drawingml/2006/wordprocessingDrawing" xmlns:w10="urn:schemas-microsoft-com:office:word" xmlns:w="http://schemas.openxmlformats.org/wordprocessingml/2006/main" xmlns:w14="http://schemas.microsoft.com/office/word/2010/wordml" xmlns:w15="http://schemas.microsoft.com/office/word/2012/wordml" xmlns:wpg="http://schemas.microsoft.com/office/word/2010/wordprocessingGroup" xmlns:wpi="http://schemas.microsoft.com/office/word/2010/wordprocessingInk" xmlns:wne="http://schemas.microsoft.com/office/word/2006/wordml" xmlns:wps="http://schemas.microsoft.com/office/word/2010/wordprocessingShape" mc:Ignorable="w14 w15 wp14">
+<w:footnotes xmlns:wpc="http://schemas.microsoft.com/office/word/2010/wordprocessingCanvas" xmlns:mc="http://schemas.openxmlformats.org/markup-compatibility/2006" xmlns:o="urn:schemas-microsoft-com:office:office" xmlns:r="http://schemas.openxmlformats.org/officeDocument/2006/relationships" xmlns:m="http://schemas.openxmlformats.org/officeDocument/2006/math" xmlns:v="urn:schemas-microsoft-com:vml" xmlns:wp14="http://schemas.microsoft.com/office/word/2010/wordprocessingDrawing" xmlns:wp="http://schemas.openxmlformats.org/drawingml/2006/wordprocessingDrawing" xmlns:w10="urn:schemas-microsoft-com:office:word" xmlns:w="http://schemas.openxmlformats.org/wordprocessingml/2006/main" xmlns:w14="http://schemas.microsoft.com/office/word/2010/wordml" xmlns:wpg="http://schemas.microsoft.com/office/word/2010/wordprocessingGroup" xmlns:wpi="http://schemas.microsoft.com/office/word/2010/wordprocessingInk" xmlns:wne="http://schemas.microsoft.com/office/word/2006/wordml" xmlns:wps="http://schemas.microsoft.com/office/word/2010/wordprocessingShape" mc:Ignorable="w14 wp14">
   <w:footnote w:type="separator" w:id="-1">
     <w:p>
       <w:r>
@@ -7378,7 +9551,7 @@
 </file>
 
 <file path=word/numbering.xml><?xml version="1.0" encoding="utf-8"?>
-<w:numbering xmlns:wpc="http://schemas.microsoft.com/office/word/2010/wordprocessingCanvas" xmlns:mc="http://schemas.openxmlformats.org/markup-compatibility/2006" xmlns:o="urn:schemas-microsoft-com:office:office" xmlns:r="http://schemas.openxmlformats.org/officeDocument/2006/relationships" xmlns:m="http://schemas.openxmlformats.org/officeDocument/2006/math" xmlns:v="urn:schemas-microsoft-com:vml" xmlns:wp14="http://schemas.microsoft.com/office/word/2010/wordprocessingDrawing" xmlns:wp="http://schemas.openxmlformats.org/drawingml/2006/wordprocessingDrawing" xmlns:w10="urn:schemas-microsoft-com:office:word" xmlns:w="http://schemas.openxmlformats.org/wordprocessingml/2006/main" xmlns:w14="http://schemas.microsoft.com/office/word/2010/wordml" xmlns:w15="http://schemas.microsoft.com/office/word/2012/wordml" xmlns:wpg="http://schemas.microsoft.com/office/word/2010/wordprocessingGroup" xmlns:wpi="http://schemas.microsoft.com/office/word/2010/wordprocessingInk" xmlns:wne="http://schemas.microsoft.com/office/word/2006/wordml" xmlns:wps="http://schemas.microsoft.com/office/word/2010/wordprocessingShape" mc:Ignorable="w14 w15 wp14">
+<w:numbering xmlns:wpc="http://schemas.microsoft.com/office/word/2010/wordprocessingCanvas" xmlns:mc="http://schemas.openxmlformats.org/markup-compatibility/2006" xmlns:o="urn:schemas-microsoft-com:office:office" xmlns:r="http://schemas.openxmlformats.org/officeDocument/2006/relationships" xmlns:m="http://schemas.openxmlformats.org/officeDocument/2006/math" xmlns:v="urn:schemas-microsoft-com:vml" xmlns:wp14="http://schemas.microsoft.com/office/word/2010/wordprocessingDrawing" xmlns:wp="http://schemas.openxmlformats.org/drawingml/2006/wordprocessingDrawing" xmlns:w10="urn:schemas-microsoft-com:office:word" xmlns:w="http://schemas.openxmlformats.org/wordprocessingml/2006/main" xmlns:w14="http://schemas.microsoft.com/office/word/2010/wordml" xmlns:wpg="http://schemas.microsoft.com/office/word/2010/wordprocessingGroup" xmlns:wpi="http://schemas.microsoft.com/office/word/2010/wordprocessingInk" xmlns:wne="http://schemas.microsoft.com/office/word/2006/wordml" xmlns:wps="http://schemas.microsoft.com/office/word/2010/wordprocessingShape" mc:Ignorable="w14 wp14">
   <w:abstractNum w:abstractNumId="0">
     <w:nsid w:val="11AC259A"/>
     <w:multiLevelType w:val="multilevel"/>
@@ -7665,6 +9838,92 @@
     </w:lvl>
   </w:abstractNum>
   <w:abstractNum w:abstractNumId="3">
+    <w:nsid w:val="43177EE4"/>
+    <w:multiLevelType w:val="multilevel"/>
+    <w:tmpl w:val="0409001F"/>
+    <w:lvl w:ilvl="0">
+      <w:start w:val="1"/>
+      <w:numFmt w:val="decimal"/>
+      <w:lvlText w:val="%1."/>
+      <w:lvlJc w:val="left"/>
+      <w:pPr>
+        <w:ind w:left="425" w:hanging="425"/>
+      </w:pPr>
+    </w:lvl>
+    <w:lvl w:ilvl="1">
+      <w:start w:val="1"/>
+      <w:numFmt w:val="decimal"/>
+      <w:lvlText w:val="%1.%2."/>
+      <w:lvlJc w:val="left"/>
+      <w:pPr>
+        <w:ind w:left="567" w:hanging="567"/>
+      </w:pPr>
+    </w:lvl>
+    <w:lvl w:ilvl="2">
+      <w:start w:val="1"/>
+      <w:numFmt w:val="decimal"/>
+      <w:lvlText w:val="%1.%2.%3."/>
+      <w:lvlJc w:val="left"/>
+      <w:pPr>
+        <w:ind w:left="709" w:hanging="709"/>
+      </w:pPr>
+    </w:lvl>
+    <w:lvl w:ilvl="3">
+      <w:start w:val="1"/>
+      <w:numFmt w:val="decimal"/>
+      <w:lvlText w:val="%1.%2.%3.%4."/>
+      <w:lvlJc w:val="left"/>
+      <w:pPr>
+        <w:ind w:left="851" w:hanging="851"/>
+      </w:pPr>
+    </w:lvl>
+    <w:lvl w:ilvl="4">
+      <w:start w:val="1"/>
+      <w:numFmt w:val="decimal"/>
+      <w:lvlText w:val="%1.%2.%3.%4.%5."/>
+      <w:lvlJc w:val="left"/>
+      <w:pPr>
+        <w:ind w:left="992" w:hanging="992"/>
+      </w:pPr>
+    </w:lvl>
+    <w:lvl w:ilvl="5">
+      <w:start w:val="1"/>
+      <w:numFmt w:val="decimal"/>
+      <w:lvlText w:val="%1.%2.%3.%4.%5.%6."/>
+      <w:lvlJc w:val="left"/>
+      <w:pPr>
+        <w:ind w:left="1134" w:hanging="1134"/>
+      </w:pPr>
+    </w:lvl>
+    <w:lvl w:ilvl="6">
+      <w:start w:val="1"/>
+      <w:numFmt w:val="decimal"/>
+      <w:lvlText w:val="%1.%2.%3.%4.%5.%6.%7."/>
+      <w:lvlJc w:val="left"/>
+      <w:pPr>
+        <w:ind w:left="1276" w:hanging="1276"/>
+      </w:pPr>
+    </w:lvl>
+    <w:lvl w:ilvl="7">
+      <w:start w:val="1"/>
+      <w:numFmt w:val="decimal"/>
+      <w:lvlText w:val="%1.%2.%3.%4.%5.%6.%7.%8."/>
+      <w:lvlJc w:val="left"/>
+      <w:pPr>
+        <w:ind w:left="1418" w:hanging="1418"/>
+      </w:pPr>
+    </w:lvl>
+    <w:lvl w:ilvl="8">
+      <w:start w:val="1"/>
+      <w:numFmt w:val="decimal"/>
+      <w:lvlText w:val="%1.%2.%3.%4.%5.%6.%7.%8.%9."/>
+      <w:lvlJc w:val="left"/>
+      <w:pPr>
+        <w:ind w:left="1559" w:hanging="1559"/>
+      </w:pPr>
+    </w:lvl>
+  </w:abstractNum>
+  <w:abstractNum w:abstractNumId="4">
     <w:nsid w:val="4BDC79B4"/>
     <w:multiLevelType w:val="multilevel"/>
     <w:tmpl w:val="0409001F"/>
@@ -7750,7 +10009,7 @@
       </w:pPr>
     </w:lvl>
   </w:abstractNum>
-  <w:abstractNum w:abstractNumId="4">
+  <w:abstractNum w:abstractNumId="5">
     <w:nsid w:val="78996A7F"/>
     <w:multiLevelType w:val="multilevel"/>
     <w:tmpl w:val="0409001F"/>
@@ -7840,10 +10099,10 @@
     <w:abstractNumId w:val="2"/>
   </w:num>
   <w:num w:numId="2">
-    <w:abstractNumId w:val="4"/>
+    <w:abstractNumId w:val="5"/>
   </w:num>
   <w:num w:numId="3">
-    <w:abstractNumId w:val="3"/>
+    <w:abstractNumId w:val="4"/>
   </w:num>
   <w:num w:numId="4">
     <w:abstractNumId w:val="1"/>
@@ -7851,11 +10110,14 @@
   <w:num w:numId="5">
     <w:abstractNumId w:val="0"/>
   </w:num>
+  <w:num w:numId="6">
+    <w:abstractNumId w:val="3"/>
+  </w:num>
 </w:numbering>
 </file>
 
 <file path=word/styles.xml><?xml version="1.0" encoding="utf-8"?>
-<w:styles xmlns:mc="http://schemas.openxmlformats.org/markup-compatibility/2006" xmlns:r="http://schemas.openxmlformats.org/officeDocument/2006/relationships" xmlns:w="http://schemas.openxmlformats.org/wordprocessingml/2006/main" xmlns:w14="http://schemas.microsoft.com/office/word/2010/wordml" xmlns:w15="http://schemas.microsoft.com/office/word/2012/wordml" mc:Ignorable="w14 w15">
+<w:styles xmlns:mc="http://schemas.openxmlformats.org/markup-compatibility/2006" xmlns:r="http://schemas.openxmlformats.org/officeDocument/2006/relationships" xmlns:w="http://schemas.openxmlformats.org/wordprocessingml/2006/main" xmlns:w14="http://schemas.microsoft.com/office/word/2010/wordml" mc:Ignorable="w14">
   <w:docDefaults>
     <w:rPrDefault>
       <w:rPr>
@@ -7868,378 +10130,714 @@
     </w:rPrDefault>
     <w:pPrDefault/>
   </w:docDefaults>
-  <w:latentStyles w:defLockedState="0" w:defUIPriority="99" w:defSemiHidden="0" w:defUnhideWhenUsed="0" w:defQFormat="0" w:count="371">
-    <w:lsdException w:name="Normal" w:uiPriority="0" w:qFormat="1"/>
-    <w:lsdException w:name="heading 1" w:uiPriority="9" w:qFormat="1"/>
-    <w:lsdException w:name="heading 2" w:semiHidden="1" w:uiPriority="9" w:unhideWhenUsed="1" w:qFormat="1"/>
-    <w:lsdException w:name="heading 3" w:semiHidden="1" w:uiPriority="9" w:unhideWhenUsed="1" w:qFormat="1"/>
-    <w:lsdException w:name="heading 4" w:semiHidden="1" w:uiPriority="9" w:unhideWhenUsed="1" w:qFormat="1"/>
-    <w:lsdException w:name="heading 5" w:semiHidden="1" w:uiPriority="9" w:unhideWhenUsed="1" w:qFormat="1"/>
-    <w:lsdException w:name="heading 6" w:semiHidden="1" w:uiPriority="9" w:unhideWhenUsed="1" w:qFormat="1"/>
-    <w:lsdException w:name="heading 7" w:semiHidden="1" w:uiPriority="9" w:unhideWhenUsed="1" w:qFormat="1"/>
-    <w:lsdException w:name="heading 8" w:semiHidden="1" w:uiPriority="9" w:unhideWhenUsed="1" w:qFormat="1"/>
-    <w:lsdException w:name="heading 9" w:semiHidden="1" w:uiPriority="9" w:unhideWhenUsed="1" w:qFormat="1"/>
-    <w:lsdException w:name="index 1" w:semiHidden="1" w:unhideWhenUsed="1"/>
-    <w:lsdException w:name="index 2" w:semiHidden="1" w:unhideWhenUsed="1"/>
-    <w:lsdException w:name="index 3" w:semiHidden="1" w:unhideWhenUsed="1"/>
-    <w:lsdException w:name="index 4" w:semiHidden="1" w:unhideWhenUsed="1"/>
-    <w:lsdException w:name="index 5" w:semiHidden="1" w:unhideWhenUsed="1"/>
-    <w:lsdException w:name="index 6" w:semiHidden="1" w:unhideWhenUsed="1"/>
-    <w:lsdException w:name="index 7" w:semiHidden="1" w:unhideWhenUsed="1"/>
-    <w:lsdException w:name="index 8" w:semiHidden="1" w:unhideWhenUsed="1"/>
-    <w:lsdException w:name="index 9" w:semiHidden="1" w:unhideWhenUsed="1"/>
-    <w:lsdException w:name="toc 1" w:semiHidden="1" w:uiPriority="39" w:unhideWhenUsed="1"/>
-    <w:lsdException w:name="toc 2" w:semiHidden="1" w:uiPriority="39" w:unhideWhenUsed="1"/>
-    <w:lsdException w:name="toc 3" w:semiHidden="1" w:uiPriority="39" w:unhideWhenUsed="1"/>
-    <w:lsdException w:name="toc 4" w:semiHidden="1" w:uiPriority="39" w:unhideWhenUsed="1"/>
-    <w:lsdException w:name="toc 5" w:semiHidden="1" w:uiPriority="39" w:unhideWhenUsed="1"/>
-    <w:lsdException w:name="toc 6" w:semiHidden="1" w:uiPriority="39" w:unhideWhenUsed="1"/>
-    <w:lsdException w:name="toc 7" w:semiHidden="1" w:uiPriority="39" w:unhideWhenUsed="1"/>
-    <w:lsdException w:name="toc 8" w:semiHidden="1" w:uiPriority="39" w:unhideWhenUsed="1"/>
-    <w:lsdException w:name="toc 9" w:semiHidden="1" w:uiPriority="39" w:unhideWhenUsed="1"/>
-    <w:lsdException w:name="Normal Indent" w:semiHidden="1" w:unhideWhenUsed="1"/>
-    <w:lsdException w:name="footnote text" w:semiHidden="1" w:unhideWhenUsed="1"/>
-    <w:lsdException w:name="annotation text" w:semiHidden="1" w:unhideWhenUsed="1"/>
-    <w:lsdException w:name="header" w:semiHidden="1" w:unhideWhenUsed="1"/>
-    <w:lsdException w:name="footer" w:semiHidden="1" w:unhideWhenUsed="1"/>
-    <w:lsdException w:name="index heading" w:semiHidden="1" w:unhideWhenUsed="1"/>
-    <w:lsdException w:name="caption" w:semiHidden="1" w:uiPriority="35" w:unhideWhenUsed="1" w:qFormat="1"/>
-    <w:lsdException w:name="table of figures" w:semiHidden="1" w:unhideWhenUsed="1"/>
-    <w:lsdException w:name="envelope address" w:semiHidden="1" w:unhideWhenUsed="1"/>
-    <w:lsdException w:name="envelope return" w:semiHidden="1" w:unhideWhenUsed="1"/>
-    <w:lsdException w:name="footnote reference" w:semiHidden="1" w:unhideWhenUsed="1"/>
-    <w:lsdException w:name="annotation reference" w:semiHidden="1" w:unhideWhenUsed="1"/>
-    <w:lsdException w:name="line number" w:semiHidden="1" w:unhideWhenUsed="1"/>
-    <w:lsdException w:name="page number" w:semiHidden="1" w:unhideWhenUsed="1"/>
-    <w:lsdException w:name="endnote reference" w:semiHidden="1" w:unhideWhenUsed="1"/>
-    <w:lsdException w:name="endnote text" w:semiHidden="1" w:unhideWhenUsed="1"/>
-    <w:lsdException w:name="table of authorities" w:semiHidden="1" w:unhideWhenUsed="1"/>
-    <w:lsdException w:name="macro" w:semiHidden="1" w:unhideWhenUsed="1"/>
-    <w:lsdException w:name="toa heading" w:semiHidden="1" w:unhideWhenUsed="1"/>
-    <w:lsdException w:name="List" w:semiHidden="1" w:unhideWhenUsed="1"/>
-    <w:lsdException w:name="List Bullet" w:semiHidden="1" w:unhideWhenUsed="1"/>
-    <w:lsdException w:name="List Number" w:semiHidden="1" w:unhideWhenUsed="1"/>
-    <w:lsdException w:name="List 2" w:semiHidden="1" w:unhideWhenUsed="1"/>
-    <w:lsdException w:name="List 3" w:semiHidden="1" w:unhideWhenUsed="1"/>
-    <w:lsdException w:name="List 4" w:semiHidden="1" w:unhideWhenUsed="1"/>
-    <w:lsdException w:name="List 5" w:semiHidden="1" w:unhideWhenUsed="1"/>
-    <w:lsdException w:name="List Bullet 2" w:semiHidden="1" w:unhideWhenUsed="1"/>
-    <w:lsdException w:name="List Bullet 3" w:semiHidden="1" w:unhideWhenUsed="1"/>
-    <w:lsdException w:name="List Bullet 4" w:semiHidden="1" w:unhideWhenUsed="1"/>
-    <w:lsdException w:name="List Bullet 5" w:semiHidden="1" w:unhideWhenUsed="1"/>
-    <w:lsdException w:name="List Number 2" w:semiHidden="1" w:unhideWhenUsed="1"/>
-    <w:lsdException w:name="List Number 3" w:semiHidden="1" w:unhideWhenUsed="1"/>
-    <w:lsdException w:name="List Number 4" w:semiHidden="1" w:unhideWhenUsed="1"/>
-    <w:lsdException w:name="List Number 5" w:semiHidden="1" w:unhideWhenUsed="1"/>
-    <w:lsdException w:name="Title" w:uiPriority="10" w:qFormat="1"/>
-    <w:lsdException w:name="Closing" w:semiHidden="1" w:unhideWhenUsed="1"/>
-    <w:lsdException w:name="Signature" w:semiHidden="1" w:unhideWhenUsed="1"/>
-    <w:lsdException w:name="Default Paragraph Font" w:semiHidden="1" w:uiPriority="1" w:unhideWhenUsed="1"/>
-    <w:lsdException w:name="Body Text" w:semiHidden="1" w:unhideWhenUsed="1"/>
-    <w:lsdException w:name="Body Text Indent" w:semiHidden="1" w:unhideWhenUsed="1"/>
-    <w:lsdException w:name="List Continue" w:semiHidden="1" w:unhideWhenUsed="1"/>
-    <w:lsdException w:name="List Continue 2" w:semiHidden="1" w:unhideWhenUsed="1"/>
-    <w:lsdException w:name="List Continue 3" w:semiHidden="1" w:unhideWhenUsed="1"/>
-    <w:lsdException w:name="List Continue 4" w:semiHidden="1" w:unhideWhenUsed="1"/>
-    <w:lsdException w:name="List Continue 5" w:semiHidden="1" w:unhideWhenUsed="1"/>
-    <w:lsdException w:name="Message Header" w:semiHidden="1" w:unhideWhenUsed="1"/>
-    <w:lsdException w:name="Subtitle" w:uiPriority="11" w:qFormat="1"/>
-    <w:lsdException w:name="Salutation" w:semiHidden="1" w:unhideWhenUsed="1"/>
-    <w:lsdException w:name="Date" w:semiHidden="1" w:unhideWhenUsed="1"/>
-    <w:lsdException w:name="Body Text First Indent" w:semiHidden="1" w:unhideWhenUsed="1"/>
-    <w:lsdException w:name="Body Text First Indent 2" w:semiHidden="1" w:unhideWhenUsed="1"/>
-    <w:lsdException w:name="Note Heading" w:semiHidden="1" w:unhideWhenUsed="1"/>
-    <w:lsdException w:name="Body Text 2" w:semiHidden="1" w:unhideWhenUsed="1"/>
-    <w:lsdException w:name="Body Text 3" w:semiHidden="1" w:unhideWhenUsed="1"/>
-    <w:lsdException w:name="Body Text Indent 2" w:semiHidden="1" w:unhideWhenUsed="1"/>
-    <w:lsdException w:name="Body Text Indent 3" w:semiHidden="1" w:unhideWhenUsed="1"/>
-    <w:lsdException w:name="Block Text" w:semiHidden="1" w:unhideWhenUsed="1"/>
-    <w:lsdException w:name="Hyperlink" w:semiHidden="1" w:unhideWhenUsed="1"/>
-    <w:lsdException w:name="FollowedHyperlink" w:semiHidden="1" w:unhideWhenUsed="1"/>
-    <w:lsdException w:name="Strong" w:uiPriority="22" w:qFormat="1"/>
-    <w:lsdException w:name="Emphasis" w:uiPriority="20" w:qFormat="1"/>
-    <w:lsdException w:name="Document Map" w:semiHidden="1" w:unhideWhenUsed="1"/>
-    <w:lsdException w:name="Plain Text" w:semiHidden="1" w:unhideWhenUsed="1"/>
-    <w:lsdException w:name="E-mail Signature" w:semiHidden="1" w:unhideWhenUsed="1"/>
-    <w:lsdException w:name="HTML Top of Form" w:semiHidden="1" w:unhideWhenUsed="1"/>
-    <w:lsdException w:name="HTML Bottom of Form" w:semiHidden="1" w:unhideWhenUsed="1"/>
-    <w:lsdException w:name="Normal (Web)" w:semiHidden="1" w:unhideWhenUsed="1"/>
-    <w:lsdException w:name="HTML Acronym" w:semiHidden="1" w:unhideWhenUsed="1"/>
-    <w:lsdException w:name="HTML Address" w:semiHidden="1" w:unhideWhenUsed="1"/>
-    <w:lsdException w:name="HTML Cite" w:semiHidden="1" w:unhideWhenUsed="1"/>
-    <w:lsdException w:name="HTML Code" w:semiHidden="1" w:unhideWhenUsed="1"/>
-    <w:lsdException w:name="HTML Definition" w:semiHidden="1" w:unhideWhenUsed="1"/>
-    <w:lsdException w:name="HTML Keyboard" w:semiHidden="1" w:unhideWhenUsed="1"/>
-    <w:lsdException w:name="HTML Preformatted" w:semiHidden="1" w:unhideWhenUsed="1"/>
-    <w:lsdException w:name="HTML Sample" w:semiHidden="1" w:unhideWhenUsed="1"/>
-    <w:lsdException w:name="HTML Typewriter" w:semiHidden="1" w:unhideWhenUsed="1"/>
-    <w:lsdException w:name="HTML Variable" w:semiHidden="1" w:unhideWhenUsed="1"/>
-    <w:lsdException w:name="Normal Table" w:semiHidden="1" w:unhideWhenUsed="1"/>
-    <w:lsdException w:name="annotation subject" w:semiHidden="1" w:unhideWhenUsed="1"/>
-    <w:lsdException w:name="No List" w:semiHidden="1" w:unhideWhenUsed="1"/>
-    <w:lsdException w:name="Outline List 1" w:semiHidden="1" w:unhideWhenUsed="1"/>
-    <w:lsdException w:name="Outline List 2" w:semiHidden="1" w:unhideWhenUsed="1"/>
-    <w:lsdException w:name="Outline List 3" w:semiHidden="1" w:unhideWhenUsed="1"/>
-    <w:lsdException w:name="Table Simple 1" w:semiHidden="1" w:unhideWhenUsed="1"/>
-    <w:lsdException w:name="Table Simple 2" w:semiHidden="1" w:unhideWhenUsed="1"/>
-    <w:lsdException w:name="Table Simple 3" w:semiHidden="1" w:unhideWhenUsed="1"/>
-    <w:lsdException w:name="Table Classic 1" w:semiHidden="1" w:unhideWhenUsed="1"/>
-    <w:lsdException w:name="Table Classic 2" w:semiHidden="1" w:unhideWhenUsed="1"/>
-    <w:lsdException w:name="Table Classic 3" w:semiHidden="1" w:unhideWhenUsed="1"/>
-    <w:lsdException w:name="Table Classic 4" w:semiHidden="1" w:unhideWhenUsed="1"/>
-    <w:lsdException w:name="Table Colorful 1" w:semiHidden="1" w:unhideWhenUsed="1"/>
-    <w:lsdException w:name="Table Colorful 2" w:semiHidden="1" w:unhideWhenUsed="1"/>
-    <w:lsdException w:name="Table Colorful 3" w:semiHidden="1" w:unhideWhenUsed="1"/>
-    <w:lsdException w:name="Table Columns 1" w:semiHidden="1" w:unhideWhenUsed="1"/>
-    <w:lsdException w:name="Table Columns 2" w:semiHidden="1" w:unhideWhenUsed="1"/>
-    <w:lsdException w:name="Table Columns 3" w:semiHidden="1" w:unhideWhenUsed="1"/>
-    <w:lsdException w:name="Table Columns 4" w:semiHidden="1" w:unhideWhenUsed="1"/>
-    <w:lsdException w:name="Table Columns 5" w:semiHidden="1" w:unhideWhenUsed="1"/>
-    <w:lsdException w:name="Table Grid 1" w:semiHidden="1" w:unhideWhenUsed="1"/>
-    <w:lsdException w:name="Table Grid 2" w:semiHidden="1" w:unhideWhenUsed="1"/>
-    <w:lsdException w:name="Table Grid 3" w:semiHidden="1" w:unhideWhenUsed="1"/>
-    <w:lsdException w:name="Table Grid 4" w:semiHidden="1" w:unhideWhenUsed="1"/>
-    <w:lsdException w:name="Table Grid 5" w:semiHidden="1" w:unhideWhenUsed="1"/>
-    <w:lsdException w:name="Table Grid 6" w:semiHidden="1" w:unhideWhenUsed="1"/>
-    <w:lsdException w:name="Table Grid 7" w:semiHidden="1" w:unhideWhenUsed="1"/>
-    <w:lsdException w:name="Table Grid 8" w:semiHidden="1" w:unhideWhenUsed="1"/>
-    <w:lsdException w:name="Table List 1" w:semiHidden="1" w:unhideWhenUsed="1"/>
-    <w:lsdException w:name="Table List 2" w:semiHidden="1" w:unhideWhenUsed="1"/>
-    <w:lsdException w:name="Table List 3" w:semiHidden="1" w:unhideWhenUsed="1"/>
-    <w:lsdException w:name="Table List 4" w:semiHidden="1" w:unhideWhenUsed="1"/>
-    <w:lsdException w:name="Table List 5" w:semiHidden="1" w:unhideWhenUsed="1"/>
-    <w:lsdException w:name="Table List 6" w:semiHidden="1" w:unhideWhenUsed="1"/>
-    <w:lsdException w:name="Table List 7" w:semiHidden="1" w:unhideWhenUsed="1"/>
-    <w:lsdException w:name="Table List 8" w:semiHidden="1" w:unhideWhenUsed="1"/>
-    <w:lsdException w:name="Table 3D effects 1" w:semiHidden="1" w:unhideWhenUsed="1"/>
-    <w:lsdException w:name="Table 3D effects 2" w:semiHidden="1" w:unhideWhenUsed="1"/>
-    <w:lsdException w:name="Table 3D effects 3" w:semiHidden="1" w:unhideWhenUsed="1"/>
-    <w:lsdException w:name="Table Contemporary" w:semiHidden="1" w:unhideWhenUsed="1"/>
-    <w:lsdException w:name="Table Elegant" w:semiHidden="1" w:unhideWhenUsed="1"/>
-    <w:lsdException w:name="Table Professional" w:semiHidden="1" w:unhideWhenUsed="1"/>
-    <w:lsdException w:name="Table Subtle 1" w:semiHidden="1" w:unhideWhenUsed="1"/>
-    <w:lsdException w:name="Table Subtle 2" w:semiHidden="1" w:unhideWhenUsed="1"/>
-    <w:lsdException w:name="Table Web 1" w:semiHidden="1" w:unhideWhenUsed="1"/>
-    <w:lsdException w:name="Table Web 2" w:semiHidden="1" w:unhideWhenUsed="1"/>
-    <w:lsdException w:name="Table Web 3" w:semiHidden="1" w:unhideWhenUsed="1"/>
-    <w:lsdException w:name="Balloon Text" w:semiHidden="1" w:unhideWhenUsed="1"/>
-    <w:lsdException w:name="Table Grid" w:uiPriority="59"/>
-    <w:lsdException w:name="Table Theme" w:semiHidden="1" w:unhideWhenUsed="1"/>
-    <w:lsdException w:name="Placeholder Text" w:semiHidden="1"/>
-    <w:lsdException w:name="No Spacing" w:uiPriority="1" w:qFormat="1"/>
-    <w:lsdException w:name="Light Shading" w:uiPriority="60"/>
-    <w:lsdException w:name="Light List" w:uiPriority="61"/>
-    <w:lsdException w:name="Light Grid" w:uiPriority="62"/>
-    <w:lsdException w:name="Medium Shading 1" w:uiPriority="63"/>
-    <w:lsdException w:name="Medium Shading 2" w:uiPriority="64"/>
-    <w:lsdException w:name="Medium List 1" w:uiPriority="65"/>
-    <w:lsdException w:name="Medium List 2" w:uiPriority="66"/>
-    <w:lsdException w:name="Medium Grid 1" w:uiPriority="67"/>
-    <w:lsdException w:name="Medium Grid 2" w:uiPriority="68"/>
-    <w:lsdException w:name="Medium Grid 3" w:uiPriority="69"/>
-    <w:lsdException w:name="Dark List" w:uiPriority="70"/>
-    <w:lsdException w:name="Colorful Shading" w:uiPriority="71"/>
-    <w:lsdException w:name="Colorful List" w:uiPriority="72"/>
-    <w:lsdException w:name="Colorful Grid" w:uiPriority="73"/>
-    <w:lsdException w:name="Light Shading Accent 1" w:uiPriority="60"/>
-    <w:lsdException w:name="Light List Accent 1" w:uiPriority="61"/>
-    <w:lsdException w:name="Light Grid Accent 1" w:uiPriority="62"/>
-    <w:lsdException w:name="Medium Shading 1 Accent 1" w:uiPriority="63"/>
-    <w:lsdException w:name="Medium Shading 2 Accent 1" w:uiPriority="64"/>
-    <w:lsdException w:name="Medium List 1 Accent 1" w:uiPriority="65"/>
-    <w:lsdException w:name="Revision" w:semiHidden="1"/>
-    <w:lsdException w:name="List Paragraph" w:uiPriority="34" w:qFormat="1"/>
-    <w:lsdException w:name="Quote" w:uiPriority="29" w:qFormat="1"/>
-    <w:lsdException w:name="Intense Quote" w:uiPriority="30" w:qFormat="1"/>
-    <w:lsdException w:name="Medium List 2 Accent 1" w:uiPriority="66"/>
-    <w:lsdException w:name="Medium Grid 1 Accent 1" w:uiPriority="67"/>
-    <w:lsdException w:name="Medium Grid 2 Accent 1" w:uiPriority="68"/>
-    <w:lsdException w:name="Medium Grid 3 Accent 1" w:uiPriority="69"/>
-    <w:lsdException w:name="Dark List Accent 1" w:uiPriority="70"/>
-    <w:lsdException w:name="Colorful Shading Accent 1" w:uiPriority="71"/>
-    <w:lsdException w:name="Colorful List Accent 1" w:uiPriority="72"/>
-    <w:lsdException w:name="Colorful Grid Accent 1" w:uiPriority="73"/>
-    <w:lsdException w:name="Light Shading Accent 2" w:uiPriority="60"/>
-    <w:lsdException w:name="Light List Accent 2" w:uiPriority="61"/>
-    <w:lsdException w:name="Light Grid Accent 2" w:uiPriority="62"/>
-    <w:lsdException w:name="Medium Shading 1 Accent 2" w:uiPriority="63"/>
-    <w:lsdException w:name="Medium Shading 2 Accent 2" w:uiPriority="64"/>
-    <w:lsdException w:name="Medium List 1 Accent 2" w:uiPriority="65"/>
-    <w:lsdException w:name="Medium List 2 Accent 2" w:uiPriority="66"/>
-    <w:lsdException w:name="Medium Grid 1 Accent 2" w:uiPriority="67"/>
-    <w:lsdException w:name="Medium Grid 2 Accent 2" w:uiPriority="68"/>
-    <w:lsdException w:name="Medium Grid 3 Accent 2" w:uiPriority="69"/>
-    <w:lsdException w:name="Dark List Accent 2" w:uiPriority="70"/>
-    <w:lsdException w:name="Colorful Shading Accent 2" w:uiPriority="71"/>
-    <w:lsdException w:name="Colorful List Accent 2" w:uiPriority="72"/>
-    <w:lsdException w:name="Colorful Grid Accent 2" w:uiPriority="73"/>
-    <w:lsdException w:name="Light Shading Accent 3" w:uiPriority="60"/>
-    <w:lsdException w:name="Light List Accent 3" w:uiPriority="61"/>
-    <w:lsdException w:name="Light Grid Accent 3" w:uiPriority="62"/>
-    <w:lsdException w:name="Medium Shading 1 Accent 3" w:uiPriority="63"/>
-    <w:lsdException w:name="Medium Shading 2 Accent 3" w:uiPriority="64"/>
-    <w:lsdException w:name="Medium List 1 Accent 3" w:uiPriority="65"/>
-    <w:lsdException w:name="Medium List 2 Accent 3" w:uiPriority="66"/>
-    <w:lsdException w:name="Medium Grid 1 Accent 3" w:uiPriority="67"/>
-    <w:lsdException w:name="Medium Grid 2 Accent 3" w:uiPriority="68"/>
-    <w:lsdException w:name="Medium Grid 3 Accent 3" w:uiPriority="69"/>
-    <w:lsdException w:name="Dark List Accent 3" w:uiPriority="70"/>
-    <w:lsdException w:name="Colorful Shading Accent 3" w:uiPriority="71"/>
-    <w:lsdException w:name="Colorful List Accent 3" w:uiPriority="72"/>
-    <w:lsdException w:name="Colorful Grid Accent 3" w:uiPriority="73"/>
-    <w:lsdException w:name="Light Shading Accent 4" w:uiPriority="60"/>
-    <w:lsdException w:name="Light List Accent 4" w:uiPriority="61"/>
-    <w:lsdException w:name="Light Grid Accent 4" w:uiPriority="62"/>
-    <w:lsdException w:name="Medium Shading 1 Accent 4" w:uiPriority="63"/>
-    <w:lsdException w:name="Medium Shading 2 Accent 4" w:uiPriority="64"/>
-    <w:lsdException w:name="Medium List 1 Accent 4" w:uiPriority="65"/>
-    <w:lsdException w:name="Medium List 2 Accent 4" w:uiPriority="66"/>
-    <w:lsdException w:name="Medium Grid 1 Accent 4" w:uiPriority="67"/>
-    <w:lsdException w:name="Medium Grid 2 Accent 4" w:uiPriority="68"/>
-    <w:lsdException w:name="Medium Grid 3 Accent 4" w:uiPriority="69"/>
-    <w:lsdException w:name="Dark List Accent 4" w:uiPriority="70"/>
-    <w:lsdException w:name="Colorful Shading Accent 4" w:uiPriority="71"/>
-    <w:lsdException w:name="Colorful List Accent 4" w:uiPriority="72"/>
-    <w:lsdException w:name="Colorful Grid Accent 4" w:uiPriority="73"/>
-    <w:lsdException w:name="Light Shading Accent 5" w:uiPriority="60"/>
-    <w:lsdException w:name="Light List Accent 5" w:uiPriority="61"/>
-    <w:lsdException w:name="Light Grid Accent 5" w:uiPriority="62"/>
-    <w:lsdException w:name="Medium Shading 1 Accent 5" w:uiPriority="63"/>
-    <w:lsdException w:name="Medium Shading 2 Accent 5" w:uiPriority="64"/>
-    <w:lsdException w:name="Medium List 1 Accent 5" w:uiPriority="65"/>
-    <w:lsdException w:name="Medium List 2 Accent 5" w:uiPriority="66"/>
-    <w:lsdException w:name="Medium Grid 1 Accent 5" w:uiPriority="67"/>
-    <w:lsdException w:name="Medium Grid 2 Accent 5" w:uiPriority="68"/>
-    <w:lsdException w:name="Medium Grid 3 Accent 5" w:uiPriority="69"/>
-    <w:lsdException w:name="Dark List Accent 5" w:uiPriority="70"/>
-    <w:lsdException w:name="Colorful Shading Accent 5" w:uiPriority="71"/>
-    <w:lsdException w:name="Colorful List Accent 5" w:uiPriority="72"/>
-    <w:lsdException w:name="Colorful Grid Accent 5" w:uiPriority="73"/>
-    <w:lsdException w:name="Light Shading Accent 6" w:uiPriority="60"/>
-    <w:lsdException w:name="Light List Accent 6" w:uiPriority="61"/>
-    <w:lsdException w:name="Light Grid Accent 6" w:uiPriority="62"/>
-    <w:lsdException w:name="Medium Shading 1 Accent 6" w:uiPriority="63"/>
-    <w:lsdException w:name="Medium Shading 2 Accent 6" w:uiPriority="64"/>
-    <w:lsdException w:name="Medium List 1 Accent 6" w:uiPriority="65"/>
-    <w:lsdException w:name="Medium List 2 Accent 6" w:uiPriority="66"/>
-    <w:lsdException w:name="Medium Grid 1 Accent 6" w:uiPriority="67"/>
-    <w:lsdException w:name="Medium Grid 2 Accent 6" w:uiPriority="68"/>
-    <w:lsdException w:name="Medium Grid 3 Accent 6" w:uiPriority="69"/>
-    <w:lsdException w:name="Dark List Accent 6" w:uiPriority="70"/>
-    <w:lsdException w:name="Colorful Shading Accent 6" w:uiPriority="71"/>
-    <w:lsdException w:name="Colorful List Accent 6" w:uiPriority="72"/>
-    <w:lsdException w:name="Colorful Grid Accent 6" w:uiPriority="73"/>
-    <w:lsdException w:name="Subtle Emphasis" w:uiPriority="19" w:qFormat="1"/>
-    <w:lsdException w:name="Intense Emphasis" w:uiPriority="21" w:qFormat="1"/>
-    <w:lsdException w:name="Subtle Reference" w:uiPriority="31" w:qFormat="1"/>
-    <w:lsdException w:name="Intense Reference" w:uiPriority="32" w:qFormat="1"/>
-    <w:lsdException w:name="Book Title" w:uiPriority="33" w:qFormat="1"/>
-    <w:lsdException w:name="Bibliography" w:semiHidden="1" w:uiPriority="37" w:unhideWhenUsed="1"/>
-    <w:lsdException w:name="TOC Heading" w:semiHidden="1" w:uiPriority="39" w:unhideWhenUsed="1" w:qFormat="1"/>
-    <w:lsdException w:name="Plain Table 1" w:uiPriority="41"/>
-    <w:lsdException w:name="Plain Table 2" w:uiPriority="42"/>
-    <w:lsdException w:name="Plain Table 3" w:uiPriority="43"/>
-    <w:lsdException w:name="Plain Table 4" w:uiPriority="44"/>
-    <w:lsdException w:name="Plain Table 5" w:uiPriority="45"/>
-    <w:lsdException w:name="Grid Table Light" w:uiPriority="40"/>
-    <w:lsdException w:name="Grid Table 1 Light" w:uiPriority="46"/>
-    <w:lsdException w:name="Grid Table 2" w:uiPriority="47"/>
-    <w:lsdException w:name="Grid Table 3" w:uiPriority="48"/>
-    <w:lsdException w:name="Grid Table 4" w:uiPriority="49"/>
-    <w:lsdException w:name="Grid Table 5 Dark" w:uiPriority="50"/>
-    <w:lsdException w:name="Grid Table 6 Colorful" w:uiPriority="51"/>
-    <w:lsdException w:name="Grid Table 7 Colorful" w:uiPriority="52"/>
-    <w:lsdException w:name="Grid Table 1 Light Accent 1" w:uiPriority="46"/>
-    <w:lsdException w:name="Grid Table 2 Accent 1" w:uiPriority="47"/>
-    <w:lsdException w:name="Grid Table 3 Accent 1" w:uiPriority="48"/>
-    <w:lsdException w:name="Grid Table 4 Accent 1" w:uiPriority="49"/>
-    <w:lsdException w:name="Grid Table 5 Dark Accent 1" w:uiPriority="50"/>
-    <w:lsdException w:name="Grid Table 6 Colorful Accent 1" w:uiPriority="51"/>
-    <w:lsdException w:name="Grid Table 7 Colorful Accent 1" w:uiPriority="52"/>
-    <w:lsdException w:name="Grid Table 1 Light Accent 2" w:uiPriority="46"/>
-    <w:lsdException w:name="Grid Table 2 Accent 2" w:uiPriority="47"/>
-    <w:lsdException w:name="Grid Table 3 Accent 2" w:uiPriority="48"/>
-    <w:lsdException w:name="Grid Table 4 Accent 2" w:uiPriority="49"/>
-    <w:lsdException w:name="Grid Table 5 Dark Accent 2" w:uiPriority="50"/>
-    <w:lsdException w:name="Grid Table 6 Colorful Accent 2" w:uiPriority="51"/>
-    <w:lsdException w:name="Grid Table 7 Colorful Accent 2" w:uiPriority="52"/>
-    <w:lsdException w:name="Grid Table 1 Light Accent 3" w:uiPriority="46"/>
-    <w:lsdException w:name="Grid Table 2 Accent 3" w:uiPriority="47"/>
-    <w:lsdException w:name="Grid Table 3 Accent 3" w:uiPriority="48"/>
-    <w:lsdException w:name="Grid Table 4 Accent 3" w:uiPriority="49"/>
-    <w:lsdException w:name="Grid Table 5 Dark Accent 3" w:uiPriority="50"/>
-    <w:lsdException w:name="Grid Table 6 Colorful Accent 3" w:uiPriority="51"/>
-    <w:lsdException w:name="Grid Table 7 Colorful Accent 3" w:uiPriority="52"/>
-    <w:lsdException w:name="Grid Table 1 Light Accent 4" w:uiPriority="46"/>
-    <w:lsdException w:name="Grid Table 2 Accent 4" w:uiPriority="47"/>
-    <w:lsdException w:name="Grid Table 3 Accent 4" w:uiPriority="48"/>
-    <w:lsdException w:name="Grid Table 4 Accent 4" w:uiPriority="49"/>
-    <w:lsdException w:name="Grid Table 5 Dark Accent 4" w:uiPriority="50"/>
-    <w:lsdException w:name="Grid Table 6 Colorful Accent 4" w:uiPriority="51"/>
-    <w:lsdException w:name="Grid Table 7 Colorful Accent 4" w:uiPriority="52"/>
-    <w:lsdException w:name="Grid Table 1 Light Accent 5" w:uiPriority="46"/>
-    <w:lsdException w:name="Grid Table 2 Accent 5" w:uiPriority="47"/>
-    <w:lsdException w:name="Grid Table 3 Accent 5" w:uiPriority="48"/>
-    <w:lsdException w:name="Grid Table 4 Accent 5" w:uiPriority="49"/>
-    <w:lsdException w:name="Grid Table 5 Dark Accent 5" w:uiPriority="50"/>
-    <w:lsdException w:name="Grid Table 6 Colorful Accent 5" w:uiPriority="51"/>
-    <w:lsdException w:name="Grid Table 7 Colorful Accent 5" w:uiPriority="52"/>
-    <w:lsdException w:name="Grid Table 1 Light Accent 6" w:uiPriority="46"/>
-    <w:lsdException w:name="Grid Table 2 Accent 6" w:uiPriority="47"/>
-    <w:lsdException w:name="Grid Table 3 Accent 6" w:uiPriority="48"/>
-    <w:lsdException w:name="Grid Table 4 Accent 6" w:uiPriority="49"/>
-    <w:lsdException w:name="Grid Table 5 Dark Accent 6" w:uiPriority="50"/>
-    <w:lsdException w:name="Grid Table 6 Colorful Accent 6" w:uiPriority="51"/>
-    <w:lsdException w:name="Grid Table 7 Colorful Accent 6" w:uiPriority="52"/>
-    <w:lsdException w:name="List Table 1 Light" w:uiPriority="46"/>
-    <w:lsdException w:name="List Table 2" w:uiPriority="47"/>
-    <w:lsdException w:name="List Table 3" w:uiPriority="48"/>
-    <w:lsdException w:name="List Table 4" w:uiPriority="49"/>
-    <w:lsdException w:name="List Table 5 Dark" w:uiPriority="50"/>
-    <w:lsdException w:name="List Table 6 Colorful" w:uiPriority="51"/>
-    <w:lsdException w:name="List Table 7 Colorful" w:uiPriority="52"/>
-    <w:lsdException w:name="List Table 1 Light Accent 1" w:uiPriority="46"/>
-    <w:lsdException w:name="List Table 2 Accent 1" w:uiPriority="47"/>
-    <w:lsdException w:name="List Table 3 Accent 1" w:uiPriority="48"/>
-    <w:lsdException w:name="List Table 4 Accent 1" w:uiPriority="49"/>
-    <w:lsdException w:name="List Table 5 Dark Accent 1" w:uiPriority="50"/>
-    <w:lsdException w:name="List Table 6 Colorful Accent 1" w:uiPriority="51"/>
-    <w:lsdException w:name="List Table 7 Colorful Accent 1" w:uiPriority="52"/>
-    <w:lsdException w:name="List Table 1 Light Accent 2" w:uiPriority="46"/>
-    <w:lsdException w:name="List Table 2 Accent 2" w:uiPriority="47"/>
-    <w:lsdException w:name="List Table 3 Accent 2" w:uiPriority="48"/>
-    <w:lsdException w:name="List Table 4 Accent 2" w:uiPriority="49"/>
-    <w:lsdException w:name="List Table 5 Dark Accent 2" w:uiPriority="50"/>
-    <w:lsdException w:name="List Table 6 Colorful Accent 2" w:uiPriority="51"/>
-    <w:lsdException w:name="List Table 7 Colorful Accent 2" w:uiPriority="52"/>
-    <w:lsdException w:name="List Table 1 Light Accent 3" w:uiPriority="46"/>
-    <w:lsdException w:name="List Table 2 Accent 3" w:uiPriority="47"/>
-    <w:lsdException w:name="List Table 3 Accent 3" w:uiPriority="48"/>
-    <w:lsdException w:name="List Table 4 Accent 3" w:uiPriority="49"/>
-    <w:lsdException w:name="List Table 5 Dark Accent 3" w:uiPriority="50"/>
-    <w:lsdException w:name="List Table 6 Colorful Accent 3" w:uiPriority="51"/>
-    <w:lsdException w:name="List Table 7 Colorful Accent 3" w:uiPriority="52"/>
-    <w:lsdException w:name="List Table 1 Light Accent 4" w:uiPriority="46"/>
-    <w:lsdException w:name="List Table 2 Accent 4" w:uiPriority="47"/>
-    <w:lsdException w:name="List Table 3 Accent 4" w:uiPriority="48"/>
-    <w:lsdException w:name="List Table 4 Accent 4" w:uiPriority="49"/>
-    <w:lsdException w:name="List Table 5 Dark Accent 4" w:uiPriority="50"/>
-    <w:lsdException w:name="List Table 6 Colorful Accent 4" w:uiPriority="51"/>
-    <w:lsdException w:name="List Table 7 Colorful Accent 4" w:uiPriority="52"/>
-    <w:lsdException w:name="List Table 1 Light Accent 5" w:uiPriority="46"/>
-    <w:lsdException w:name="List Table 2 Accent 5" w:uiPriority="47"/>
-    <w:lsdException w:name="List Table 3 Accent 5" w:uiPriority="48"/>
-    <w:lsdException w:name="List Table 4 Accent 5" w:uiPriority="49"/>
-    <w:lsdException w:name="List Table 5 Dark Accent 5" w:uiPriority="50"/>
-    <w:lsdException w:name="List Table 6 Colorful Accent 5" w:uiPriority="51"/>
-    <w:lsdException w:name="List Table 7 Colorful Accent 5" w:uiPriority="52"/>
-    <w:lsdException w:name="List Table 1 Light Accent 6" w:uiPriority="46"/>
-    <w:lsdException w:name="List Table 2 Accent 6" w:uiPriority="47"/>
-    <w:lsdException w:name="List Table 3 Accent 6" w:uiPriority="48"/>
-    <w:lsdException w:name="List Table 4 Accent 6" w:uiPriority="49"/>
-    <w:lsdException w:name="List Table 5 Dark Accent 6" w:uiPriority="50"/>
-    <w:lsdException w:name="List Table 6 Colorful Accent 6" w:uiPriority="51"/>
-    <w:lsdException w:name="List Table 7 Colorful Accent 6" w:uiPriority="52"/>
+  <w:latentStyles w:defLockedState="0" w:defUIPriority="99" w:defSemiHidden="1" w:defUnhideWhenUsed="1" w:defQFormat="0" w:count="267">
+    <w:lsdException w:name="Normal" w:semiHidden="0" w:uiPriority="0" w:unhideWhenUsed="0" w:qFormat="1"/>
+    <w:lsdException w:name="heading 1" w:semiHidden="0" w:uiPriority="9" w:unhideWhenUsed="0" w:qFormat="1"/>
+    <w:lsdException w:name="heading 2" w:uiPriority="9" w:qFormat="1"/>
+    <w:lsdException w:name="heading 3" w:uiPriority="9" w:qFormat="1"/>
+    <w:lsdException w:name="heading 4" w:uiPriority="9" w:qFormat="1"/>
+    <w:lsdException w:name="heading 5" w:uiPriority="9" w:qFormat="1"/>
+    <w:lsdException w:name="heading 6" w:uiPriority="9" w:qFormat="1"/>
+    <w:lsdException w:name="heading 7" w:uiPriority="9" w:qFormat="1"/>
+    <w:lsdException w:name="heading 8" w:uiPriority="9" w:qFormat="1"/>
+    <w:lsdException w:name="heading 9" w:uiPriority="9" w:qFormat="1"/>
+    <w:lsdException w:name="toc 1" w:uiPriority="39"/>
+    <w:lsdException w:name="toc 2" w:uiPriority="39"/>
+    <w:lsdException w:name="toc 3" w:uiPriority="39"/>
+    <w:lsdException w:name="toc 4" w:uiPriority="39"/>
+    <w:lsdException w:name="toc 5" w:uiPriority="39"/>
+    <w:lsdException w:name="toc 6" w:uiPriority="39"/>
+    <w:lsdException w:name="toc 7" w:uiPriority="39"/>
+    <w:lsdException w:name="toc 8" w:uiPriority="39"/>
+    <w:lsdException w:name="toc 9" w:uiPriority="39"/>
+    <w:lsdException w:name="caption" w:uiPriority="35" w:qFormat="1"/>
+    <w:lsdException w:name="Title" w:semiHidden="0" w:uiPriority="10" w:unhideWhenUsed="0" w:qFormat="1"/>
+    <w:lsdException w:name="Default Paragraph Font" w:uiPriority="1"/>
+    <w:lsdException w:name="Subtitle" w:semiHidden="0" w:uiPriority="11" w:unhideWhenUsed="0" w:qFormat="1"/>
+    <w:lsdException w:name="Strong" w:semiHidden="0" w:uiPriority="22" w:unhideWhenUsed="0" w:qFormat="1"/>
+    <w:lsdException w:name="Emphasis" w:semiHidden="0" w:uiPriority="20" w:unhideWhenUsed="0" w:qFormat="1"/>
+    <w:lsdException w:name="Table Grid" w:semiHidden="0" w:uiPriority="59" w:unhideWhenUsed="0"/>
+    <w:lsdException w:name="Placeholder Text" w:unhideWhenUsed="0"/>
+    <w:lsdException w:name="No Spacing" w:semiHidden="0" w:uiPriority="1" w:unhideWhenUsed="0" w:qFormat="1"/>
+    <w:lsdException w:name="Light Shading" w:semiHidden="0" w:uiPriority="60" w:unhideWhenUsed="0"/>
+    <w:lsdException w:name="Light List" w:semiHidden="0" w:uiPriority="61" w:unhideWhenUsed="0"/>
+    <w:lsdException w:name="Light Grid" w:semiHidden="0" w:uiPriority="62" w:unhideWhenUsed="0"/>
+    <w:lsdException w:name="Medium Shading 1" w:semiHidden="0" w:uiPriority="63" w:unhideWhenUsed="0"/>
+    <w:lsdException w:name="Medium Shading 2" w:semiHidden="0" w:uiPriority="64" w:unhideWhenUsed="0"/>
+    <w:lsdException w:name="Medium List 1" w:semiHidden="0" w:uiPriority="65" w:unhideWhenUsed="0"/>
+    <w:lsdException w:name="Medium List 2" w:semiHidden="0" w:uiPriority="66" w:unhideWhenUsed="0"/>
+    <w:lsdException w:name="Medium Grid 1" w:semiHidden="0" w:uiPriority="67" w:unhideWhenUsed="0"/>
+    <w:lsdException w:name="Medium Grid 2" w:semiHidden="0" w:uiPriority="68" w:unhideWhenUsed="0"/>
+    <w:lsdException w:name="Medium Grid 3" w:semiHidden="0" w:uiPriority="69" w:unhideWhenUsed="0"/>
+    <w:lsdException w:name="Dark List" w:semiHidden="0" w:uiPriority="70" w:unhideWhenUsed="0"/>
+    <w:lsdException w:name="Colorful Shading" w:semiHidden="0" w:uiPriority="71" w:unhideWhenUsed="0"/>
+    <w:lsdException w:name="Colorful List" w:semiHidden="0" w:uiPriority="72" w:unhideWhenUsed="0"/>
+    <w:lsdException w:name="Colorful Grid" w:semiHidden="0" w:uiPriority="73" w:unhideWhenUsed="0"/>
+    <w:lsdException w:name="Light Shading Accent 1" w:semiHidden="0" w:uiPriority="60" w:unhideWhenUsed="0"/>
+    <w:lsdException w:name="Light List Accent 1" w:semiHidden="0" w:uiPriority="61" w:unhideWhenUsed="0"/>
+    <w:lsdException w:name="Light Grid Accent 1" w:semiHidden="0" w:uiPriority="62" w:unhideWhenUsed="0"/>
+    <w:lsdException w:name="Medium Shading 1 Accent 1" w:semiHidden="0" w:uiPriority="63" w:unhideWhenUsed="0"/>
+    <w:lsdException w:name="Medium Shading 2 Accent 1" w:semiHidden="0" w:uiPriority="64" w:unhideWhenUsed="0"/>
+    <w:lsdException w:name="Medium List 1 Accent 1" w:semiHidden="0" w:uiPriority="65" w:unhideWhenUsed="0"/>
+    <w:lsdException w:name="Revision" w:unhideWhenUsed="0"/>
+    <w:lsdException w:name="List Paragraph" w:semiHidden="0" w:uiPriority="34" w:unhideWhenUsed="0" w:qFormat="1"/>
+    <w:lsdException w:name="Quote" w:semiHidden="0" w:uiPriority="29" w:unhideWhenUsed="0" w:qFormat="1"/>
+    <w:lsdException w:name="Intense Quote" w:semiHidden="0" w:uiPriority="30" w:unhideWhenUsed="0" w:qFormat="1"/>
+    <w:lsdException w:name="Medium List 2 Accent 1" w:semiHidden="0" w:uiPriority="66" w:unhideWhenUsed="0"/>
+    <w:lsdException w:name="Medium Grid 1 Accent 1" w:semiHidden="0" w:uiPriority="67" w:unhideWhenUsed="0"/>
+    <w:lsdException w:name="Medium Grid 2 Accent 1" w:semiHidden="0" w:uiPriority="68" w:unhideWhenUsed="0"/>
+    <w:lsdException w:name="Medium Grid 3 Accent 1" w:semiHidden="0" w:uiPriority="69" w:unhideWhenUsed="0"/>
+    <w:lsdException w:name="Dark List Accent 1" w:semiHidden="0" w:uiPriority="70" w:unhideWhenUsed="0"/>
+    <w:lsdException w:name="Colorful Shading Accent 1" w:semiHidden="0" w:uiPriority="71" w:unhideWhenUsed="0"/>
+    <w:lsdException w:name="Colorful List Accent 1" w:semiHidden="0" w:uiPriority="72" w:unhideWhenUsed="0"/>
+    <w:lsdException w:name="Colorful Grid Accent 1" w:semiHidden="0" w:uiPriority="73" w:unhideWhenUsed="0"/>
+    <w:lsdException w:name="Light Shading Accent 2" w:semiHidden="0" w:uiPriority="60" w:unhideWhenUsed="0"/>
+    <w:lsdException w:name="Light List Accent 2" w:semiHidden="0" w:uiPriority="61" w:unhideWhenUsed="0"/>
+    <w:lsdException w:name="Light Grid Accent 2" w:semiHidden="0" w:uiPriority="62" w:unhideWhenUsed="0"/>
+    <w:lsdException w:name="Medium Shading 1 Accent 2" w:semiHidden="0" w:uiPriority="63" w:unhideWhenUsed="0"/>
+    <w:lsdException w:name="Medium Shading 2 Accent 2" w:semiHidden="0" w:uiPriority="64" w:unhideWhenUsed="0"/>
+    <w:lsdException w:name="Medium List 1 Accent 2" w:semiHidden="0" w:uiPriority="65" w:unhideWhenUsed="0"/>
+    <w:lsdException w:name="Medium List 2 Accent 2" w:semiHidden="0" w:uiPriority="66" w:unhideWhenUsed="0"/>
+    <w:lsdException w:name="Medium Grid 1 Accent 2" w:semiHidden="0" w:uiPriority="67" w:unhideWhenUsed="0"/>
+    <w:lsdException w:name="Medium Grid 2 Accent 2" w:semiHidden="0" w:uiPriority="68" w:unhideWhenUsed="0"/>
+    <w:lsdException w:name="Medium Grid 3 Accent 2" w:semiHidden="0" w:uiPriority="69" w:unhideWhenUsed="0"/>
+    <w:lsdException w:name="Dark List Accent 2" w:semiHidden="0" w:uiPriority="70" w:unhideWhenUsed="0"/>
+    <w:lsdException w:name="Colorful Shading Accent 2" w:semiHidden="0" w:uiPriority="71" w:unhideWhenUsed="0"/>
+    <w:lsdException w:name="Colorful List Accent 2" w:semiHidden="0" w:uiPriority="72" w:unhideWhenUsed="0"/>
+    <w:lsdException w:name="Colorful Grid Accent 2" w:semiHidden="0" w:uiPriority="73" w:unhideWhenUsed="0"/>
+    <w:lsdException w:name="Light Shading Accent 3" w:semiHidden="0" w:uiPriority="60" w:unhideWhenUsed="0"/>
+    <w:lsdException w:name="Light List Accent 3" w:semiHidden="0" w:uiPriority="61" w:unhideWhenUsed="0"/>
+    <w:lsdException w:name="Light Grid Accent 3" w:semiHidden="0" w:uiPriority="62" w:unhideWhenUsed="0"/>
+    <w:lsdException w:name="Medium Shading 1 Accent 3" w:semiHidden="0" w:uiPriority="63" w:unhideWhenUsed="0"/>
+    <w:lsdException w:name="Medium Shading 2 Accent 3" w:semiHidden="0" w:uiPriority="64" w:unhideWhenUsed="0"/>
+    <w:lsdException w:name="Medium List 1 Accent 3" w:semiHidden="0" w:uiPriority="65" w:unhideWhenUsed="0"/>
+    <w:lsdException w:name="Medium List 2 Accent 3" w:semiHidden="0" w:uiPriority="66" w:unhideWhenUsed="0"/>
+    <w:lsdException w:name="Medium Grid 1 Accent 3" w:semiHidden="0" w:uiPriority="67" w:unhideWhenUsed="0"/>
+    <w:lsdException w:name="Medium Grid 2 Accent 3" w:semiHidden="0" w:uiPriority="68" w:unhideWhenUsed="0"/>
+    <w:lsdException w:name="Medium Grid 3 Accent 3" w:semiHidden="0" w:uiPriority="69" w:unhideWhenUsed="0"/>
+    <w:lsdException w:name="Dark List Accent 3" w:semiHidden="0" w:uiPriority="70" w:unhideWhenUsed="0"/>
+    <w:lsdException w:name="Colorful Shading Accent 3" w:semiHidden="0" w:uiPriority="71" w:unhideWhenUsed="0"/>
+    <w:lsdException w:name="Colorful List Accent 3" w:semiHidden="0" w:uiPriority="72" w:unhideWhenUsed="0"/>
+    <w:lsdException w:name="Colorful Grid Accent 3" w:semiHidden="0" w:uiPriority="73" w:unhideWhenUsed="0"/>
+    <w:lsdException w:name="Light Shading Accent 4" w:semiHidden="0" w:uiPriority="60" w:unhideWhenUsed="0"/>
+    <w:lsdException w:name="Light List Accent 4" w:semiHidden="0" w:uiPriority="61" w:unhideWhenUsed="0"/>
+    <w:lsdException w:name="Light Grid Accent 4" w:semiHidden="0" w:uiPriority="62" w:unhideWhenUsed="0"/>
+    <w:lsdException w:name="Medium Shading 1 Accent 4" w:semiHidden="0" w:uiPriority="63" w:unhideWhenUsed="0"/>
+    <w:lsdException w:name="Medium Shading 2 Accent 4" w:semiHidden="0" w:uiPriority="64" w:unhideWhenUsed="0"/>
+    <w:lsdException w:name="Medium List 1 Accent 4" w:semiHidden="0" w:uiPriority="65" w:unhideWhenUsed="0"/>
+    <w:lsdException w:name="Medium List 2 Accent 4" w:semiHidden="0" w:uiPriority="66" w:unhideWhenUsed="0"/>
+    <w:lsdException w:name="Medium Grid 1 Accent 4" w:semiHidden="0" w:uiPriority="67" w:unhideWhenUsed="0"/>
+    <w:lsdException w:name="Medium Grid 2 Accent 4" w:semiHidden="0" w:uiPriority="68" w:unhideWhenUsed="0"/>
+    <w:lsdException w:name="Medium Grid 3 Accent 4" w:semiHidden="0" w:uiPriority="69" w:unhideWhenUsed="0"/>
+    <w:lsdException w:name="Dark List Accent 4" w:semiHidden="0" w:uiPriority="70" w:unhideWhenUsed="0"/>
+    <w:lsdException w:name="Colorful Shading Accent 4" w:semiHidden="0" w:uiPriority="71" w:unhideWhenUsed="0"/>
+    <w:lsdException w:name="Colorful List Accent 4" w:semiHidden="0" w:uiPriority="72" w:unhideWhenUsed="0"/>
+    <w:lsdException w:name="Colorful Grid Accent 4" w:semiHidden="0" w:uiPriority="73" w:unhideWhenUsed="0"/>
+    <w:lsdException w:name="Light Shading Accent 5" w:semiHidden="0" w:uiPriority="60" w:unhideWhenUsed="0"/>
+    <w:lsdException w:name="Light List Accent 5" w:semiHidden="0" w:uiPriority="61" w:unhideWhenUsed="0"/>
+    <w:lsdException w:name="Light Grid Accent 5" w:semiHidden="0" w:uiPriority="62" w:unhideWhenUsed="0"/>
+    <w:lsdException w:name="Medium Shading 1 Accent 5" w:semiHidden="0" w:uiPriority="63" w:unhideWhenUsed="0"/>
+    <w:lsdException w:name="Medium Shading 2 Accent 5" w:semiHidden="0" w:uiPriority="64" w:unhideWhenUsed="0"/>
+    <w:lsdException w:name="Medium List 1 Accent 5" w:semiHidden="0" w:uiPriority="65" w:unhideWhenUsed="0"/>
+    <w:lsdException w:name="Medium List 2 Accent 5" w:semiHidden="0" w:uiPriority="66" w:unhideWhenUsed="0"/>
+    <w:lsdException w:name="Medium Grid 1 Accent 5" w:semiHidden="0" w:uiPriority="67" w:unhideWhenUsed="0"/>
+    <w:lsdException w:name="Medium Grid 2 Accent 5" w:semiHidden="0" w:uiPriority="68" w:unhideWhenUsed="0"/>
+    <w:lsdException w:name="Medium Grid 3 Accent 5" w:semiHidden="0" w:uiPriority="69" w:unhideWhenUsed="0"/>
+    <w:lsdException w:name="Dark List Accent 5" w:semiHidden="0" w:uiPriority="70" w:unhideWhenUsed="0"/>
+    <w:lsdException w:name="Colorful Shading Accent 5" w:semiHidden="0" w:uiPriority="71" w:unhideWhenUsed="0"/>
+    <w:lsdException w:name="Colorful List Accent 5" w:semiHidden="0" w:uiPriority="72" w:unhideWhenUsed="0"/>
+    <w:lsdException w:name="Colorful Grid Accent 5" w:semiHidden="0" w:uiPriority="73" w:unhideWhenUsed="0"/>
+    <w:lsdException w:name="Light Shading Accent 6" w:semiHidden="0" w:uiPriority="60" w:unhideWhenUsed="0"/>
+    <w:lsdException w:name="Light List Accent 6" w:semiHidden="0" w:uiPriority="61" w:unhideWhenUsed="0"/>
+    <w:lsdException w:name="Light Grid Accent 6" w:semiHidden="0" w:uiPriority="62" w:unhideWhenUsed="0"/>
+    <w:lsdException w:name="Medium Shading 1 Accent 6" w:semiHidden="0" w:uiPriority="63" w:unhideWhenUsed="0"/>
+    <w:lsdException w:name="Medium Shading 2 Accent 6" w:semiHidden="0" w:uiPriority="64" w:unhideWhenUsed="0"/>
+    <w:lsdException w:name="Medium List 1 Accent 6" w:semiHidden="0" w:uiPriority="65" w:unhideWhenUsed="0"/>
+    <w:lsdException w:name="Medium List 2 Accent 6" w:semiHidden="0" w:uiPriority="66" w:unhideWhenUsed="0"/>
+    <w:lsdException w:name="Medium Grid 1 Accent 6" w:semiHidden="0" w:uiPriority="67" w:unhideWhenUsed="0"/>
+    <w:lsdException w:name="Medium Grid 2 Accent 6" w:semiHidden="0" w:uiPriority="68" w:unhideWhenUsed="0"/>
+    <w:lsdException w:name="Medium Grid 3 Accent 6" w:semiHidden="0" w:uiPriority="69" w:unhideWhenUsed="0"/>
+    <w:lsdException w:name="Dark List Accent 6" w:semiHidden="0" w:uiPriority="70" w:unhideWhenUsed="0"/>
+    <w:lsdException w:name="Colorful Shading Accent 6" w:semiHidden="0" w:uiPriority="71" w:unhideWhenUsed="0"/>
+    <w:lsdException w:name="Colorful List Accent 6" w:semiHidden="0" w:uiPriority="72" w:unhideWhenUsed="0"/>
+    <w:lsdException w:name="Colorful Grid Accent 6" w:semiHidden="0" w:uiPriority="73" w:unhideWhenUsed="0"/>
+    <w:lsdException w:name="Subtle Emphasis" w:semiHidden="0" w:uiPriority="19" w:unhideWhenUsed="0" w:qFormat="1"/>
+    <w:lsdException w:name="Intense Emphasis" w:semiHidden="0" w:uiPriority="21" w:unhideWhenUsed="0" w:qFormat="1"/>
+    <w:lsdException w:name="Subtle Reference" w:semiHidden="0" w:uiPriority="31" w:unhideWhenUsed="0" w:qFormat="1"/>
+    <w:lsdException w:name="Intense Reference" w:semiHidden="0" w:uiPriority="32" w:unhideWhenUsed="0" w:qFormat="1"/>
+    <w:lsdException w:name="Book Title" w:semiHidden="0" w:uiPriority="33" w:unhideWhenUsed="0" w:qFormat="1"/>
+    <w:lsdException w:name="Bibliography" w:uiPriority="37"/>
+    <w:lsdException w:name="TOC Heading" w:uiPriority="39" w:qFormat="1"/>
+  </w:latentStyles>
+  <w:style w:type="paragraph" w:default="1" w:styleId="a">
+    <w:name w:val="Normal"/>
+    <w:qFormat/>
+    <w:pPr>
+      <w:widowControl w:val="0"/>
+      <w:jc w:val="both"/>
+    </w:pPr>
+  </w:style>
+  <w:style w:type="paragraph" w:styleId="1">
+    <w:name w:val="heading 1"/>
+    <w:basedOn w:val="a"/>
+    <w:next w:val="a"/>
+    <w:link w:val="1Char"/>
+    <w:uiPriority w:val="9"/>
+    <w:qFormat/>
+    <w:rsid w:val="00931201"/>
+    <w:pPr>
+      <w:keepNext/>
+      <w:keepLines/>
+      <w:spacing w:before="340" w:after="330" w:line="578" w:lineRule="auto"/>
+      <w:outlineLvl w:val="0"/>
+    </w:pPr>
+    <w:rPr>
+      <w:b/>
+      <w:bCs/>
+      <w:kern w:val="44"/>
+      <w:sz w:val="44"/>
+      <w:szCs w:val="44"/>
+    </w:rPr>
+  </w:style>
+  <w:style w:type="paragraph" w:styleId="2">
+    <w:name w:val="heading 2"/>
+    <w:basedOn w:val="a"/>
+    <w:next w:val="a"/>
+    <w:link w:val="2Char"/>
+    <w:uiPriority w:val="9"/>
+    <w:unhideWhenUsed/>
+    <w:qFormat/>
+    <w:rsid w:val="00453FBF"/>
+    <w:pPr>
+      <w:keepNext/>
+      <w:keepLines/>
+      <w:spacing w:before="260" w:after="260" w:line="416" w:lineRule="auto"/>
+      <w:outlineLvl w:val="1"/>
+    </w:pPr>
+    <w:rPr>
+      <w:rFonts w:asciiTheme="majorHAnsi" w:eastAsiaTheme="majorEastAsia" w:hAnsiTheme="majorHAnsi" w:cstheme="majorBidi"/>
+      <w:b/>
+      <w:bCs/>
+      <w:sz w:val="32"/>
+      <w:szCs w:val="32"/>
+    </w:rPr>
+  </w:style>
+  <w:style w:type="paragraph" w:styleId="3">
+    <w:name w:val="heading 3"/>
+    <w:basedOn w:val="a"/>
+    <w:next w:val="a"/>
+    <w:link w:val="3Char"/>
+    <w:uiPriority w:val="9"/>
+    <w:unhideWhenUsed/>
+    <w:qFormat/>
+    <w:rsid w:val="00D77BB3"/>
+    <w:pPr>
+      <w:keepNext/>
+      <w:keepLines/>
+      <w:spacing w:before="260" w:after="260" w:line="416" w:lineRule="auto"/>
+      <w:outlineLvl w:val="2"/>
+    </w:pPr>
+    <w:rPr>
+      <w:b/>
+      <w:bCs/>
+      <w:sz w:val="32"/>
+      <w:szCs w:val="32"/>
+    </w:rPr>
+  </w:style>
+  <w:style w:type="character" w:default="1" w:styleId="a0">
+    <w:name w:val="Default Paragraph Font"/>
+    <w:uiPriority w:val="1"/>
+    <w:semiHidden/>
+    <w:unhideWhenUsed/>
+  </w:style>
+  <w:style w:type="table" w:default="1" w:styleId="a1">
+    <w:name w:val="Normal Table"/>
+    <w:uiPriority w:val="99"/>
+    <w:semiHidden/>
+    <w:unhideWhenUsed/>
+    <w:tblPr>
+      <w:tblInd w:w="0" w:type="dxa"/>
+      <w:tblCellMar>
+        <w:top w:w="0" w:type="dxa"/>
+        <w:left w:w="108" w:type="dxa"/>
+        <w:bottom w:w="0" w:type="dxa"/>
+        <w:right w:w="108" w:type="dxa"/>
+      </w:tblCellMar>
+    </w:tblPr>
+  </w:style>
+  <w:style w:type="numbering" w:default="1" w:styleId="a2">
+    <w:name w:val="No List"/>
+    <w:uiPriority w:val="99"/>
+    <w:semiHidden/>
+    <w:unhideWhenUsed/>
+  </w:style>
+  <w:style w:type="paragraph" w:styleId="a3">
+    <w:name w:val="header"/>
+    <w:basedOn w:val="a"/>
+    <w:link w:val="Char"/>
+    <w:uiPriority w:val="99"/>
+    <w:unhideWhenUsed/>
+    <w:rsid w:val="00931201"/>
+    <w:pPr>
+      <w:pBdr>
+        <w:bottom w:val="single" w:sz="6" w:space="1" w:color="auto"/>
+      </w:pBdr>
+      <w:tabs>
+        <w:tab w:val="center" w:pos="4153"/>
+        <w:tab w:val="right" w:pos="8306"/>
+      </w:tabs>
+      <w:snapToGrid w:val="0"/>
+      <w:jc w:val="center"/>
+    </w:pPr>
+    <w:rPr>
+      <w:sz w:val="18"/>
+      <w:szCs w:val="18"/>
+    </w:rPr>
+  </w:style>
+  <w:style w:type="character" w:customStyle="1" w:styleId="Char">
+    <w:name w:val="页眉 Char"/>
+    <w:basedOn w:val="a0"/>
+    <w:link w:val="a3"/>
+    <w:uiPriority w:val="99"/>
+    <w:rsid w:val="00931201"/>
+    <w:rPr>
+      <w:sz w:val="18"/>
+      <w:szCs w:val="18"/>
+    </w:rPr>
+  </w:style>
+  <w:style w:type="paragraph" w:styleId="a4">
+    <w:name w:val="footer"/>
+    <w:basedOn w:val="a"/>
+    <w:link w:val="Char0"/>
+    <w:uiPriority w:val="99"/>
+    <w:unhideWhenUsed/>
+    <w:rsid w:val="00931201"/>
+    <w:pPr>
+      <w:tabs>
+        <w:tab w:val="center" w:pos="4153"/>
+        <w:tab w:val="right" w:pos="8306"/>
+      </w:tabs>
+      <w:snapToGrid w:val="0"/>
+      <w:jc w:val="left"/>
+    </w:pPr>
+    <w:rPr>
+      <w:sz w:val="18"/>
+      <w:szCs w:val="18"/>
+    </w:rPr>
+  </w:style>
+  <w:style w:type="character" w:customStyle="1" w:styleId="Char0">
+    <w:name w:val="页脚 Char"/>
+    <w:basedOn w:val="a0"/>
+    <w:link w:val="a4"/>
+    <w:uiPriority w:val="99"/>
+    <w:rsid w:val="00931201"/>
+    <w:rPr>
+      <w:sz w:val="18"/>
+      <w:szCs w:val="18"/>
+    </w:rPr>
+  </w:style>
+  <w:style w:type="character" w:customStyle="1" w:styleId="1Char">
+    <w:name w:val="标题 1 Char"/>
+    <w:basedOn w:val="a0"/>
+    <w:link w:val="1"/>
+    <w:uiPriority w:val="9"/>
+    <w:rsid w:val="00931201"/>
+    <w:rPr>
+      <w:b/>
+      <w:bCs/>
+      <w:kern w:val="44"/>
+      <w:sz w:val="44"/>
+      <w:szCs w:val="44"/>
+    </w:rPr>
+  </w:style>
+  <w:style w:type="character" w:styleId="a5">
+    <w:name w:val="Hyperlink"/>
+    <w:basedOn w:val="a0"/>
+    <w:uiPriority w:val="99"/>
+    <w:unhideWhenUsed/>
+    <w:rsid w:val="00296DFD"/>
+    <w:rPr>
+      <w:color w:val="0000FF" w:themeColor="hyperlink"/>
+      <w:u w:val="single"/>
+    </w:rPr>
+  </w:style>
+  <w:style w:type="character" w:customStyle="1" w:styleId="2Char">
+    <w:name w:val="标题 2 Char"/>
+    <w:basedOn w:val="a0"/>
+    <w:link w:val="2"/>
+    <w:uiPriority w:val="9"/>
+    <w:rsid w:val="00453FBF"/>
+    <w:rPr>
+      <w:rFonts w:asciiTheme="majorHAnsi" w:eastAsiaTheme="majorEastAsia" w:hAnsiTheme="majorHAnsi" w:cstheme="majorBidi"/>
+      <w:b/>
+      <w:bCs/>
+      <w:sz w:val="32"/>
+      <w:szCs w:val="32"/>
+    </w:rPr>
+  </w:style>
+  <w:style w:type="character" w:styleId="a6">
+    <w:name w:val="annotation reference"/>
+    <w:basedOn w:val="a0"/>
+    <w:uiPriority w:val="99"/>
+    <w:semiHidden/>
+    <w:unhideWhenUsed/>
+    <w:rsid w:val="00C62ABB"/>
+    <w:rPr>
+      <w:sz w:val="21"/>
+      <w:szCs w:val="21"/>
+    </w:rPr>
+  </w:style>
+  <w:style w:type="paragraph" w:styleId="a7">
+    <w:name w:val="annotation text"/>
+    <w:basedOn w:val="a"/>
+    <w:link w:val="Char1"/>
+    <w:uiPriority w:val="99"/>
+    <w:semiHidden/>
+    <w:unhideWhenUsed/>
+    <w:rsid w:val="00C62ABB"/>
+    <w:pPr>
+      <w:jc w:val="left"/>
+    </w:pPr>
+  </w:style>
+  <w:style w:type="character" w:customStyle="1" w:styleId="Char1">
+    <w:name w:val="批注文字 Char"/>
+    <w:basedOn w:val="a0"/>
+    <w:link w:val="a7"/>
+    <w:uiPriority w:val="99"/>
+    <w:semiHidden/>
+    <w:rsid w:val="00C62ABB"/>
+  </w:style>
+  <w:style w:type="paragraph" w:styleId="a8">
+    <w:name w:val="annotation subject"/>
+    <w:basedOn w:val="a7"/>
+    <w:next w:val="a7"/>
+    <w:link w:val="Char2"/>
+    <w:uiPriority w:val="99"/>
+    <w:semiHidden/>
+    <w:unhideWhenUsed/>
+    <w:rsid w:val="00C62ABB"/>
+    <w:rPr>
+      <w:b/>
+      <w:bCs/>
+    </w:rPr>
+  </w:style>
+  <w:style w:type="character" w:customStyle="1" w:styleId="Char2">
+    <w:name w:val="批注主题 Char"/>
+    <w:basedOn w:val="Char1"/>
+    <w:link w:val="a8"/>
+    <w:uiPriority w:val="99"/>
+    <w:semiHidden/>
+    <w:rsid w:val="00C62ABB"/>
+    <w:rPr>
+      <w:b/>
+      <w:bCs/>
+    </w:rPr>
+  </w:style>
+  <w:style w:type="paragraph" w:styleId="a9">
+    <w:name w:val="Balloon Text"/>
+    <w:basedOn w:val="a"/>
+    <w:link w:val="Char3"/>
+    <w:uiPriority w:val="99"/>
+    <w:semiHidden/>
+    <w:unhideWhenUsed/>
+    <w:rsid w:val="00C62ABB"/>
+    <w:rPr>
+      <w:sz w:val="18"/>
+      <w:szCs w:val="18"/>
+    </w:rPr>
+  </w:style>
+  <w:style w:type="character" w:customStyle="1" w:styleId="Char3">
+    <w:name w:val="批注框文本 Char"/>
+    <w:basedOn w:val="a0"/>
+    <w:link w:val="a9"/>
+    <w:uiPriority w:val="99"/>
+    <w:semiHidden/>
+    <w:rsid w:val="00C62ABB"/>
+    <w:rPr>
+      <w:sz w:val="18"/>
+      <w:szCs w:val="18"/>
+    </w:rPr>
+  </w:style>
+  <w:style w:type="character" w:styleId="aa">
+    <w:name w:val="Strong"/>
+    <w:basedOn w:val="a0"/>
+    <w:uiPriority w:val="22"/>
+    <w:qFormat/>
+    <w:rsid w:val="00505957"/>
+    <w:rPr>
+      <w:b/>
+      <w:bCs/>
+    </w:rPr>
+  </w:style>
+  <w:style w:type="paragraph" w:styleId="ab">
+    <w:name w:val="Normal (Web)"/>
+    <w:basedOn w:val="a"/>
+    <w:uiPriority w:val="99"/>
+    <w:semiHidden/>
+    <w:unhideWhenUsed/>
+    <w:rsid w:val="00DE3DA5"/>
+    <w:pPr>
+      <w:widowControl/>
+      <w:spacing w:before="100" w:beforeAutospacing="1" w:after="100" w:afterAutospacing="1"/>
+      <w:jc w:val="left"/>
+    </w:pPr>
+    <w:rPr>
+      <w:rFonts w:ascii="宋体" w:eastAsia="宋体" w:hAnsi="宋体" w:cs="宋体"/>
+      <w:kern w:val="0"/>
+      <w:sz w:val="24"/>
+      <w:szCs w:val="24"/>
+    </w:rPr>
+  </w:style>
+  <w:style w:type="character" w:customStyle="1" w:styleId="tag">
+    <w:name w:val="tag"/>
+    <w:basedOn w:val="a0"/>
+    <w:rsid w:val="00DE3DA5"/>
+  </w:style>
+  <w:style w:type="character" w:customStyle="1" w:styleId="tag-name">
+    <w:name w:val="tag-name"/>
+    <w:basedOn w:val="a0"/>
+    <w:rsid w:val="00DE3DA5"/>
+  </w:style>
+  <w:style w:type="character" w:customStyle="1" w:styleId="attribute">
+    <w:name w:val="attribute"/>
+    <w:basedOn w:val="a0"/>
+    <w:rsid w:val="00DE3DA5"/>
+  </w:style>
+  <w:style w:type="character" w:customStyle="1" w:styleId="attribute-value">
+    <w:name w:val="attribute-value"/>
+    <w:basedOn w:val="a0"/>
+    <w:rsid w:val="00DE3DA5"/>
+  </w:style>
+  <w:style w:type="character" w:customStyle="1" w:styleId="3Char">
+    <w:name w:val="标题 3 Char"/>
+    <w:basedOn w:val="a0"/>
+    <w:link w:val="3"/>
+    <w:uiPriority w:val="9"/>
+    <w:rsid w:val="00D77BB3"/>
+    <w:rPr>
+      <w:b/>
+      <w:bCs/>
+      <w:sz w:val="32"/>
+      <w:szCs w:val="32"/>
+    </w:rPr>
+  </w:style>
+  <w:style w:type="character" w:styleId="HTML">
+    <w:name w:val="HTML Code"/>
+    <w:basedOn w:val="a0"/>
+    <w:uiPriority w:val="99"/>
+    <w:semiHidden/>
+    <w:unhideWhenUsed/>
+    <w:rsid w:val="00D77BB3"/>
+    <w:rPr>
+      <w:rFonts w:ascii="宋体" w:eastAsia="宋体" w:hAnsi="宋体" w:cs="宋体"/>
+      <w:sz w:val="24"/>
+      <w:szCs w:val="24"/>
+    </w:rPr>
+  </w:style>
+  <w:style w:type="paragraph" w:styleId="HTML0">
+    <w:name w:val="HTML Preformatted"/>
+    <w:basedOn w:val="a"/>
+    <w:link w:val="HTMLChar"/>
+    <w:uiPriority w:val="99"/>
+    <w:unhideWhenUsed/>
+    <w:rsid w:val="00D27171"/>
+    <w:pPr>
+      <w:widowControl/>
+      <w:tabs>
+        <w:tab w:val="left" w:pos="916"/>
+        <w:tab w:val="left" w:pos="1832"/>
+        <w:tab w:val="left" w:pos="2748"/>
+        <w:tab w:val="left" w:pos="3664"/>
+        <w:tab w:val="left" w:pos="4580"/>
+        <w:tab w:val="left" w:pos="5496"/>
+        <w:tab w:val="left" w:pos="6412"/>
+        <w:tab w:val="left" w:pos="7328"/>
+        <w:tab w:val="left" w:pos="8244"/>
+        <w:tab w:val="left" w:pos="9160"/>
+        <w:tab w:val="left" w:pos="10076"/>
+        <w:tab w:val="left" w:pos="10992"/>
+        <w:tab w:val="left" w:pos="11908"/>
+        <w:tab w:val="left" w:pos="12824"/>
+        <w:tab w:val="left" w:pos="13740"/>
+        <w:tab w:val="left" w:pos="14656"/>
+      </w:tabs>
+      <w:jc w:val="left"/>
+    </w:pPr>
+    <w:rPr>
+      <w:rFonts w:ascii="宋体" w:eastAsia="宋体" w:hAnsi="宋体" w:cs="宋体"/>
+      <w:kern w:val="0"/>
+      <w:sz w:val="24"/>
+      <w:szCs w:val="24"/>
+    </w:rPr>
+  </w:style>
+  <w:style w:type="character" w:customStyle="1" w:styleId="HTMLChar">
+    <w:name w:val="HTML 预设格式 Char"/>
+    <w:basedOn w:val="a0"/>
+    <w:link w:val="HTML0"/>
+    <w:uiPriority w:val="99"/>
+    <w:rsid w:val="00D27171"/>
+    <w:rPr>
+      <w:rFonts w:ascii="宋体" w:eastAsia="宋体" w:hAnsi="宋体" w:cs="宋体"/>
+      <w:kern w:val="0"/>
+      <w:sz w:val="24"/>
+      <w:szCs w:val="24"/>
+    </w:rPr>
+  </w:style>
+</w:styles>
+</file>
+
+<file path=word/stylesWithEffects.xml><?xml version="1.0" encoding="utf-8"?>
+<w:styles xmlns:wpc="http://schemas.microsoft.com/office/word/2010/wordprocessingCanvas" xmlns:mc="http://schemas.openxmlformats.org/markup-compatibility/2006" xmlns:o="urn:schemas-microsoft-com:office:office" xmlns:r="http://schemas.openxmlformats.org/officeDocument/2006/relationships" xmlns:m="http://schemas.openxmlformats.org/officeDocument/2006/math" xmlns:v="urn:schemas-microsoft-com:vml" xmlns:wp14="http://schemas.microsoft.com/office/word/2010/wordprocessingDrawing" xmlns:wp="http://schemas.openxmlformats.org/drawingml/2006/wordprocessingDrawing" xmlns:w10="urn:schemas-microsoft-com:office:word" xmlns:w="http://schemas.openxmlformats.org/wordprocessingml/2006/main" xmlns:w14="http://schemas.microsoft.com/office/word/2010/wordml" xmlns:wpg="http://schemas.microsoft.com/office/word/2010/wordprocessingGroup" xmlns:wpi="http://schemas.microsoft.com/office/word/2010/wordprocessingInk" xmlns:wne="http://schemas.microsoft.com/office/word/2006/wordml" xmlns:wps="http://schemas.microsoft.com/office/word/2010/wordprocessingShape" mc:Ignorable="w14 wp14">
+  <w:docDefaults>
+    <w:rPrDefault>
+      <w:rPr>
+        <w:rFonts w:asciiTheme="minorHAnsi" w:eastAsiaTheme="minorEastAsia" w:hAnsiTheme="minorHAnsi" w:cstheme="minorBidi"/>
+        <w:kern w:val="2"/>
+        <w:sz w:val="21"/>
+        <w:szCs w:val="22"/>
+        <w:lang w:val="en-US" w:eastAsia="zh-CN" w:bidi="ar-SA"/>
+      </w:rPr>
+    </w:rPrDefault>
+    <w:pPrDefault/>
+  </w:docDefaults>
+  <w:latentStyles w:defLockedState="0" w:defUIPriority="99" w:defSemiHidden="1" w:defUnhideWhenUsed="1" w:defQFormat="0" w:count="267">
+    <w:lsdException w:name="Normal" w:semiHidden="0" w:uiPriority="0" w:unhideWhenUsed="0" w:qFormat="1"/>
+    <w:lsdException w:name="heading 1" w:semiHidden="0" w:uiPriority="9" w:unhideWhenUsed="0" w:qFormat="1"/>
+    <w:lsdException w:name="heading 2" w:uiPriority="9" w:qFormat="1"/>
+    <w:lsdException w:name="heading 3" w:uiPriority="9" w:qFormat="1"/>
+    <w:lsdException w:name="heading 4" w:uiPriority="9" w:qFormat="1"/>
+    <w:lsdException w:name="heading 5" w:uiPriority="9" w:qFormat="1"/>
+    <w:lsdException w:name="heading 6" w:uiPriority="9" w:qFormat="1"/>
+    <w:lsdException w:name="heading 7" w:uiPriority="9" w:qFormat="1"/>
+    <w:lsdException w:name="heading 8" w:uiPriority="9" w:qFormat="1"/>
+    <w:lsdException w:name="heading 9" w:uiPriority="9" w:qFormat="1"/>
+    <w:lsdException w:name="toc 1" w:uiPriority="39"/>
+    <w:lsdException w:name="toc 2" w:uiPriority="39"/>
+    <w:lsdException w:name="toc 3" w:uiPriority="39"/>
+    <w:lsdException w:name="toc 4" w:uiPriority="39"/>
+    <w:lsdException w:name="toc 5" w:uiPriority="39"/>
+    <w:lsdException w:name="toc 6" w:uiPriority="39"/>
+    <w:lsdException w:name="toc 7" w:uiPriority="39"/>
+    <w:lsdException w:name="toc 8" w:uiPriority="39"/>
+    <w:lsdException w:name="toc 9" w:uiPriority="39"/>
+    <w:lsdException w:name="caption" w:uiPriority="35" w:qFormat="1"/>
+    <w:lsdException w:name="Title" w:semiHidden="0" w:uiPriority="10" w:unhideWhenUsed="0" w:qFormat="1"/>
+    <w:lsdException w:name="Default Paragraph Font" w:uiPriority="1"/>
+    <w:lsdException w:name="Subtitle" w:semiHidden="0" w:uiPriority="11" w:unhideWhenUsed="0" w:qFormat="1"/>
+    <w:lsdException w:name="Strong" w:semiHidden="0" w:uiPriority="22" w:unhideWhenUsed="0" w:qFormat="1"/>
+    <w:lsdException w:name="Emphasis" w:semiHidden="0" w:uiPriority="20" w:unhideWhenUsed="0" w:qFormat="1"/>
+    <w:lsdException w:name="Table Grid" w:semiHidden="0" w:uiPriority="59" w:unhideWhenUsed="0"/>
+    <w:lsdException w:name="Placeholder Text" w:unhideWhenUsed="0"/>
+    <w:lsdException w:name="No Spacing" w:semiHidden="0" w:uiPriority="1" w:unhideWhenUsed="0" w:qFormat="1"/>
+    <w:lsdException w:name="Light Shading" w:semiHidden="0" w:uiPriority="60" w:unhideWhenUsed="0"/>
+    <w:lsdException w:name="Light List" w:semiHidden="0" w:uiPriority="61" w:unhideWhenUsed="0"/>
+    <w:lsdException w:name="Light Grid" w:semiHidden="0" w:uiPriority="62" w:unhideWhenUsed="0"/>
+    <w:lsdException w:name="Medium Shading 1" w:semiHidden="0" w:uiPriority="63" w:unhideWhenUsed="0"/>
+    <w:lsdException w:name="Medium Shading 2" w:semiHidden="0" w:uiPriority="64" w:unhideWhenUsed="0"/>
+    <w:lsdException w:name="Medium List 1" w:semiHidden="0" w:uiPriority="65" w:unhideWhenUsed="0"/>
+    <w:lsdException w:name="Medium List 2" w:semiHidden="0" w:uiPriority="66" w:unhideWhenUsed="0"/>
+    <w:lsdException w:name="Medium Grid 1" w:semiHidden="0" w:uiPriority="67" w:unhideWhenUsed="0"/>
+    <w:lsdException w:name="Medium Grid 2" w:semiHidden="0" w:uiPriority="68" w:unhideWhenUsed="0"/>
+    <w:lsdException w:name="Medium Grid 3" w:semiHidden="0" w:uiPriority="69" w:unhideWhenUsed="0"/>
+    <w:lsdException w:name="Dark List" w:semiHidden="0" w:uiPriority="70" w:unhideWhenUsed="0"/>
+    <w:lsdException w:name="Colorful Shading" w:semiHidden="0" w:uiPriority="71" w:unhideWhenUsed="0"/>
+    <w:lsdException w:name="Colorful List" w:semiHidden="0" w:uiPriority="72" w:unhideWhenUsed="0"/>
+    <w:lsdException w:name="Colorful Grid" w:semiHidden="0" w:uiPriority="73" w:unhideWhenUsed="0"/>
+    <w:lsdException w:name="Light Shading Accent 1" w:semiHidden="0" w:uiPriority="60" w:unhideWhenUsed="0"/>
+    <w:lsdException w:name="Light List Accent 1" w:semiHidden="0" w:uiPriority="61" w:unhideWhenUsed="0"/>
+    <w:lsdException w:name="Light Grid Accent 1" w:semiHidden="0" w:uiPriority="62" w:unhideWhenUsed="0"/>
+    <w:lsdException w:name="Medium Shading 1 Accent 1" w:semiHidden="0" w:uiPriority="63" w:unhideWhenUsed="0"/>
+    <w:lsdException w:name="Medium Shading 2 Accent 1" w:semiHidden="0" w:uiPriority="64" w:unhideWhenUsed="0"/>
+    <w:lsdException w:name="Medium List 1 Accent 1" w:semiHidden="0" w:uiPriority="65" w:unhideWhenUsed="0"/>
+    <w:lsdException w:name="Revision" w:unhideWhenUsed="0"/>
+    <w:lsdException w:name="List Paragraph" w:semiHidden="0" w:uiPriority="34" w:unhideWhenUsed="0" w:qFormat="1"/>
+    <w:lsdException w:name="Quote" w:semiHidden="0" w:uiPriority="29" w:unhideWhenUsed="0" w:qFormat="1"/>
+    <w:lsdException w:name="Intense Quote" w:semiHidden="0" w:uiPriority="30" w:unhideWhenUsed="0" w:qFormat="1"/>
+    <w:lsdException w:name="Medium List 2 Accent 1" w:semiHidden="0" w:uiPriority="66" w:unhideWhenUsed="0"/>
+    <w:lsdException w:name="Medium Grid 1 Accent 1" w:semiHidden="0" w:uiPriority="67" w:unhideWhenUsed="0"/>
+    <w:lsdException w:name="Medium Grid 2 Accent 1" w:semiHidden="0" w:uiPriority="68" w:unhideWhenUsed="0"/>
+    <w:lsdException w:name="Medium Grid 3 Accent 1" w:semiHidden="0" w:uiPriority="69" w:unhideWhenUsed="0"/>
+    <w:lsdException w:name="Dark List Accent 1" w:semiHidden="0" w:uiPriority="70" w:unhideWhenUsed="0"/>
+    <w:lsdException w:name="Colorful Shading Accent 1" w:semiHidden="0" w:uiPriority="71" w:unhideWhenUsed="0"/>
+    <w:lsdException w:name="Colorful List Accent 1" w:semiHidden="0" w:uiPriority="72" w:unhideWhenUsed="0"/>
+    <w:lsdException w:name="Colorful Grid Accent 1" w:semiHidden="0" w:uiPriority="73" w:unhideWhenUsed="0"/>
+    <w:lsdException w:name="Light Shading Accent 2" w:semiHidden="0" w:uiPriority="60" w:unhideWhenUsed="0"/>
+    <w:lsdException w:name="Light List Accent 2" w:semiHidden="0" w:uiPriority="61" w:unhideWhenUsed="0"/>
+    <w:lsdException w:name="Light Grid Accent 2" w:semiHidden="0" w:uiPriority="62" w:unhideWhenUsed="0"/>
+    <w:lsdException w:name="Medium Shading 1 Accent 2" w:semiHidden="0" w:uiPriority="63" w:unhideWhenUsed="0"/>
+    <w:lsdException w:name="Medium Shading 2 Accent 2" w:semiHidden="0" w:uiPriority="64" w:unhideWhenUsed="0"/>
+    <w:lsdException w:name="Medium List 1 Accent 2" w:semiHidden="0" w:uiPriority="65" w:unhideWhenUsed="0"/>
+    <w:lsdException w:name="Medium List 2 Accent 2" w:semiHidden="0" w:uiPriority="66" w:unhideWhenUsed="0"/>
+    <w:lsdException w:name="Medium Grid 1 Accent 2" w:semiHidden="0" w:uiPriority="67" w:unhideWhenUsed="0"/>
+    <w:lsdException w:name="Medium Grid 2 Accent 2" w:semiHidden="0" w:uiPriority="68" w:unhideWhenUsed="0"/>
+    <w:lsdException w:name="Medium Grid 3 Accent 2" w:semiHidden="0" w:uiPriority="69" w:unhideWhenUsed="0"/>
+    <w:lsdException w:name="Dark List Accent 2" w:semiHidden="0" w:uiPriority="70" w:unhideWhenUsed="0"/>
+    <w:lsdException w:name="Colorful Shading Accent 2" w:semiHidden="0" w:uiPriority="71" w:unhideWhenUsed="0"/>
+    <w:lsdException w:name="Colorful List Accent 2" w:semiHidden="0" w:uiPriority="72" w:unhideWhenUsed="0"/>
+    <w:lsdException w:name="Colorful Grid Accent 2" w:semiHidden="0" w:uiPriority="73" w:unhideWhenUsed="0"/>
+    <w:lsdException w:name="Light Shading Accent 3" w:semiHidden="0" w:uiPriority="60" w:unhideWhenUsed="0"/>
+    <w:lsdException w:name="Light List Accent 3" w:semiHidden="0" w:uiPriority="61" w:unhideWhenUsed="0"/>
+    <w:lsdException w:name="Light Grid Accent 3" w:semiHidden="0" w:uiPriority="62" w:unhideWhenUsed="0"/>
+    <w:lsdException w:name="Medium Shading 1 Accent 3" w:semiHidden="0" w:uiPriority="63" w:unhideWhenUsed="0"/>
+    <w:lsdException w:name="Medium Shading 2 Accent 3" w:semiHidden="0" w:uiPriority="64" w:unhideWhenUsed="0"/>
+    <w:lsdException w:name="Medium List 1 Accent 3" w:semiHidden="0" w:uiPriority="65" w:unhideWhenUsed="0"/>
+    <w:lsdException w:name="Medium List 2 Accent 3" w:semiHidden="0" w:uiPriority="66" w:unhideWhenUsed="0"/>
+    <w:lsdException w:name="Medium Grid 1 Accent 3" w:semiHidden="0" w:uiPriority="67" w:unhideWhenUsed="0"/>
+    <w:lsdException w:name="Medium Grid 2 Accent 3" w:semiHidden="0" w:uiPriority="68" w:unhideWhenUsed="0"/>
+    <w:lsdException w:name="Medium Grid 3 Accent 3" w:semiHidden="0" w:uiPriority="69" w:unhideWhenUsed="0"/>
+    <w:lsdException w:name="Dark List Accent 3" w:semiHidden="0" w:uiPriority="70" w:unhideWhenUsed="0"/>
+    <w:lsdException w:name="Colorful Shading Accent 3" w:semiHidden="0" w:uiPriority="71" w:unhideWhenUsed="0"/>
+    <w:lsdException w:name="Colorful List Accent 3" w:semiHidden="0" w:uiPriority="72" w:unhideWhenUsed="0"/>
+    <w:lsdException w:name="Colorful Grid Accent 3" w:semiHidden="0" w:uiPriority="73" w:unhideWhenUsed="0"/>
+    <w:lsdException w:name="Light Shading Accent 4" w:semiHidden="0" w:uiPriority="60" w:unhideWhenUsed="0"/>
+    <w:lsdException w:name="Light List Accent 4" w:semiHidden="0" w:uiPriority="61" w:unhideWhenUsed="0"/>
+    <w:lsdException w:name="Light Grid Accent 4" w:semiHidden="0" w:uiPriority="62" w:unhideWhenUsed="0"/>
+    <w:lsdException w:name="Medium Shading 1 Accent 4" w:semiHidden="0" w:uiPriority="63" w:unhideWhenUsed="0"/>
+    <w:lsdException w:name="Medium Shading 2 Accent 4" w:semiHidden="0" w:uiPriority="64" w:unhideWhenUsed="0"/>
+    <w:lsdException w:name="Medium List 1 Accent 4" w:semiHidden="0" w:uiPriority="65" w:unhideWhenUsed="0"/>
+    <w:lsdException w:name="Medium List 2 Accent 4" w:semiHidden="0" w:uiPriority="66" w:unhideWhenUsed="0"/>
+    <w:lsdException w:name="Medium Grid 1 Accent 4" w:semiHidden="0" w:uiPriority="67" w:unhideWhenUsed="0"/>
+    <w:lsdException w:name="Medium Grid 2 Accent 4" w:semiHidden="0" w:uiPriority="68" w:unhideWhenUsed="0"/>
+    <w:lsdException w:name="Medium Grid 3 Accent 4" w:semiHidden="0" w:uiPriority="69" w:unhideWhenUsed="0"/>
+    <w:lsdException w:name="Dark List Accent 4" w:semiHidden="0" w:uiPriority="70" w:unhideWhenUsed="0"/>
+    <w:lsdException w:name="Colorful Shading Accent 4" w:semiHidden="0" w:uiPriority="71" w:unhideWhenUsed="0"/>
+    <w:lsdException w:name="Colorful List Accent 4" w:semiHidden="0" w:uiPriority="72" w:unhideWhenUsed="0"/>
+    <w:lsdException w:name="Colorful Grid Accent 4" w:semiHidden="0" w:uiPriority="73" w:unhideWhenUsed="0"/>
+    <w:lsdException w:name="Light Shading Accent 5" w:semiHidden="0" w:uiPriority="60" w:unhideWhenUsed="0"/>
+    <w:lsdException w:name="Light List Accent 5" w:semiHidden="0" w:uiPriority="61" w:unhideWhenUsed="0"/>
+    <w:lsdException w:name="Light Grid Accent 5" w:semiHidden="0" w:uiPriority="62" w:unhideWhenUsed="0"/>
+    <w:lsdException w:name="Medium Shading 1 Accent 5" w:semiHidden="0" w:uiPriority="63" w:unhideWhenUsed="0"/>
+    <w:lsdException w:name="Medium Shading 2 Accent 5" w:semiHidden="0" w:uiPriority="64" w:unhideWhenUsed="0"/>
+    <w:lsdException w:name="Medium List 1 Accent 5" w:semiHidden="0" w:uiPriority="65" w:unhideWhenUsed="0"/>
+    <w:lsdException w:name="Medium List 2 Accent 5" w:semiHidden="0" w:uiPriority="66" w:unhideWhenUsed="0"/>
+    <w:lsdException w:name="Medium Grid 1 Accent 5" w:semiHidden="0" w:uiPriority="67" w:unhideWhenUsed="0"/>
+    <w:lsdException w:name="Medium Grid 2 Accent 5" w:semiHidden="0" w:uiPriority="68" w:unhideWhenUsed="0"/>
+    <w:lsdException w:name="Medium Grid 3 Accent 5" w:semiHidden="0" w:uiPriority="69" w:unhideWhenUsed="0"/>
+    <w:lsdException w:name="Dark List Accent 5" w:semiHidden="0" w:uiPriority="70" w:unhideWhenUsed="0"/>
+    <w:lsdException w:name="Colorful Shading Accent 5" w:semiHidden="0" w:uiPriority="71" w:unhideWhenUsed="0"/>
+    <w:lsdException w:name="Colorful List Accent 5" w:semiHidden="0" w:uiPriority="72" w:unhideWhenUsed="0"/>
+    <w:lsdException w:name="Colorful Grid Accent 5" w:semiHidden="0" w:uiPriority="73" w:unhideWhenUsed="0"/>
+    <w:lsdException w:name="Light Shading Accent 6" w:semiHidden="0" w:uiPriority="60" w:unhideWhenUsed="0"/>
+    <w:lsdException w:name="Light List Accent 6" w:semiHidden="0" w:uiPriority="61" w:unhideWhenUsed="0"/>
+    <w:lsdException w:name="Light Grid Accent 6" w:semiHidden="0" w:uiPriority="62" w:unhideWhenUsed="0"/>
+    <w:lsdException w:name="Medium Shading 1 Accent 6" w:semiHidden="0" w:uiPriority="63" w:unhideWhenUsed="0"/>
+    <w:lsdException w:name="Medium Shading 2 Accent 6" w:semiHidden="0" w:uiPriority="64" w:unhideWhenUsed="0"/>
+    <w:lsdException w:name="Medium List 1 Accent 6" w:semiHidden="0" w:uiPriority="65" w:unhideWhenUsed="0"/>
+    <w:lsdException w:name="Medium List 2 Accent 6" w:semiHidden="0" w:uiPriority="66" w:unhideWhenUsed="0"/>
+    <w:lsdException w:name="Medium Grid 1 Accent 6" w:semiHidden="0" w:uiPriority="67" w:unhideWhenUsed="0"/>
+    <w:lsdException w:name="Medium Grid 2 Accent 6" w:semiHidden="0" w:uiPriority="68" w:unhideWhenUsed="0"/>
+    <w:lsdException w:name="Medium Grid 3 Accent 6" w:semiHidden="0" w:uiPriority="69" w:unhideWhenUsed="0"/>
+    <w:lsdException w:name="Dark List Accent 6" w:semiHidden="0" w:uiPriority="70" w:unhideWhenUsed="0"/>
+    <w:lsdException w:name="Colorful Shading Accent 6" w:semiHidden="0" w:uiPriority="71" w:unhideWhenUsed="0"/>
+    <w:lsdException w:name="Colorful List Accent 6" w:semiHidden="0" w:uiPriority="72" w:unhideWhenUsed="0"/>
+    <w:lsdException w:name="Colorful Grid Accent 6" w:semiHidden="0" w:uiPriority="73" w:unhideWhenUsed="0"/>
+    <w:lsdException w:name="Subtle Emphasis" w:semiHidden="0" w:uiPriority="19" w:unhideWhenUsed="0" w:qFormat="1"/>
+    <w:lsdException w:name="Intense Emphasis" w:semiHidden="0" w:uiPriority="21" w:unhideWhenUsed="0" w:qFormat="1"/>
+    <w:lsdException w:name="Subtle Reference" w:semiHidden="0" w:uiPriority="31" w:unhideWhenUsed="0" w:qFormat="1"/>
+    <w:lsdException w:name="Intense Reference" w:semiHidden="0" w:uiPriority="32" w:unhideWhenUsed="0" w:qFormat="1"/>
+    <w:lsdException w:name="Book Title" w:semiHidden="0" w:uiPriority="33" w:unhideWhenUsed="0" w:qFormat="1"/>
+    <w:lsdException w:name="Bibliography" w:uiPriority="37"/>
+    <w:lsdException w:name="TOC Heading" w:uiPriority="39" w:qFormat="1"/>
   </w:latentStyles>
   <w:style w:type="paragraph" w:default="1" w:styleId="a">
     <w:name w:val="Normal"/>
